--- a/MWRD_PAA_2019-05-24.docx
+++ b/MWRD_PAA_2019-05-24.docx
@@ -1,19 +1,13 @@
 
 <file path=word/document.xml><?xml version="1.0" encoding="utf-8"?>
-<w:document xmlns:wpc="http://schemas.microsoft.com/office/word/2010/wordprocessingCanvas" xmlns:cx="http://schemas.microsoft.com/office/drawing/2014/chartex" xmlns:mc="http://schemas.openxmlformats.org/markup-compatibility/2006" xmlns:o="urn:schemas-microsoft-com:office:office" xmlns:r="http://schemas.openxmlformats.org/officeDocument/2006/relationships" xmlns:m="http://schemas.openxmlformats.org/officeDocument/2006/math" xmlns:v="urn:schemas-microsoft-com:vml" xmlns:wp14="http://schemas.microsoft.com/office/word/2010/wordprocessingDrawing" xmlns:wp="http://schemas.openxmlformats.org/drawingml/2006/wordprocessingDrawing" xmlns:w10="urn:schemas-microsoft-com:office:word" xmlns:w="http://schemas.openxmlformats.org/wordprocessingml/2006/main" xmlns:w14="http://schemas.microsoft.com/office/word/2010/wordml" xmlns:w15="http://schemas.microsoft.com/office/word/2012/wordml" xmlns:w16se="http://schemas.microsoft.com/office/word/2015/wordml/symex" xmlns:wpg="http://schemas.microsoft.com/office/word/2010/wordprocessingGroup" xmlns:wpi="http://schemas.microsoft.com/office/word/2010/wordprocessingInk" xmlns:wne="http://schemas.microsoft.com/office/word/2006/wordml" xmlns:wps="http://schemas.microsoft.com/office/word/2010/wordprocessingShape" mc:Ignorable="w14 w15 w16se wp14">
+<w:document xmlns:wpc="http://schemas.microsoft.com/office/word/2010/wordprocessingCanvas" xmlns:cx="http://schemas.microsoft.com/office/drawing/2014/chartex" xmlns:cx1="http://schemas.microsoft.com/office/drawing/2015/9/8/chartex" xmlns:cx2="http://schemas.microsoft.com/office/drawing/2015/10/21/chartex" xmlns:cx3="http://schemas.microsoft.com/office/drawing/2016/5/9/chartex" xmlns:cx4="http://schemas.microsoft.com/office/drawing/2016/5/10/chartex" xmlns:cx5="http://schemas.microsoft.com/office/drawing/2016/5/11/chartex" xmlns:cx6="http://schemas.microsoft.com/office/drawing/2016/5/12/chartex" xmlns:cx7="http://schemas.microsoft.com/office/drawing/2016/5/13/chartex" xmlns:cx8="http://schemas.microsoft.com/office/drawing/2016/5/14/chartex" xmlns:mc="http://schemas.openxmlformats.org/markup-compatibility/2006" xmlns:aink="http://schemas.microsoft.com/office/drawing/2016/ink" xmlns:am3d="http://schemas.microsoft.com/office/drawing/2017/model3d" xmlns:o="urn:schemas-microsoft-com:office:office" xmlns:r="http://schemas.openxmlformats.org/officeDocument/2006/relationships" xmlns:m="http://schemas.openxmlformats.org/officeDocument/2006/math" xmlns:v="urn:schemas-microsoft-com:vml" xmlns:wp14="http://schemas.microsoft.com/office/word/2010/wordprocessingDrawing" xmlns:wp="http://schemas.openxmlformats.org/drawingml/2006/wordprocessingDrawing" xmlns:w10="urn:schemas-microsoft-com:office:word" xmlns:w="http://schemas.openxmlformats.org/wordprocessingml/2006/main" xmlns:w14="http://schemas.microsoft.com/office/word/2010/wordml" xmlns:w15="http://schemas.microsoft.com/office/word/2012/wordml" xmlns:w16cid="http://schemas.microsoft.com/office/word/2016/wordml/cid" xmlns:w16se="http://schemas.microsoft.com/office/word/2015/wordml/symex" xmlns:wpg="http://schemas.microsoft.com/office/word/2010/wordprocessingGroup" xmlns:wpi="http://schemas.microsoft.com/office/word/2010/wordprocessingInk" xmlns:wne="http://schemas.microsoft.com/office/word/2006/wordml" xmlns:wps="http://schemas.microsoft.com/office/word/2010/wordprocessingShape" mc:Ignorable="w14 w15 w16se w16cid wp14">
   <w:body>
     <w:p>
       <w:pPr>
         <w:ind w:firstLine="720"/>
       </w:pPr>
       <w:r>
-        <w:t xml:space="preserve">The goal of this work is to reduce the cost of disinfection using </w:t>
-      </w:r>
-      <w:r>
-        <w:t xml:space="preserve">peracetic </w:t>
-      </w:r>
-      <w:r>
-        <w:t xml:space="preserve">acid (PAA) at the Robert W. Hite Treatment Facility operated by the Metro Wastewater Reclamation District (MWRD) of Denver, CO. Due to differences between the initial PAA pilot and full-scale disinfection installation (e.g., geometry and residence time of disinfection basin, variable influent </w:t>
+        <w:t xml:space="preserve">The goal of this work is to reduce the cost of disinfection using peracetic acid (PAA) at the Robert W. Hite Treatment Facility operated by the Metro Wastewater Reclamation District (MWRD) of Denver, CO. Due to differences between the initial PAA pilot and full-scale disinfection installation (e.g., geometry and residence time of disinfection basin, variable influent </w:t>
       </w:r>
       <w:r>
         <w:rPr>
@@ -40,25 +34,239 @@
         <w:t>E. coli</w:t>
       </w:r>
       <w:r>
-        <w:t xml:space="preserve"> discharge limit for a single day (</w:t>
-      </w:r>
-      <w:r>
-        <w:t>252 MPN/100 mL based on a 7-day geometric mean</w:t>
-      </w:r>
-      <w:r>
-        <w:t>, 126 MPN</w:t>
-      </w:r>
-      <w:r>
-        <w:t>/100 mL based on a 30-day geometric mean</w:t>
-      </w:r>
-      <w:r>
-        <w:t>)</w:t>
+        <w:t xml:space="preserve"> discharge limit for a single day (252 MPN/100 mL based on a 7-day geometric mean, 126 MPN/100 mL based on a 30-day geometric mean)</w:t>
       </w:r>
       <w:r>
         <w:t xml:space="preserve"> while operating in constant CT dosing mode. To ensure proper dosing is achieved, MWRD is currently operating at a constant initial dose of PAA (1.2 mg/L PAA at the time of this report) by adjusting the PAA dosing pump speed proportional to total influent flow to the disinfection basin. This approach has increased PAA chemical costs substantially and has resulted in a re-evaluation of the PAA dosing strategy. </w:t>
+      </w:r>
+    </w:p>
+    <w:p>
+      <w:pPr>
+        <w:ind w:firstLine="720"/>
+      </w:pPr>
+      <w:proofErr w:type="spellStart"/>
+      <w:r>
+        <w:t>Manoli</w:t>
+      </w:r>
+      <w:proofErr w:type="spellEnd"/>
+      <w:r>
+        <w:t xml:space="preserve"> et al. </w:t>
+      </w:r>
+      <w:r>
+        <w:t>(2019) proposed a novel CT-based PAA dosing strategy derived from first principals</w:t>
+      </w:r>
+      <w:r>
+        <w:t xml:space="preserve">. </w:t>
+      </w:r>
+      <w:r>
+        <w:t xml:space="preserve">A double-exponential model of microbial inactivated was solved given a first order model of PAA decay and an n-CSTR </w:t>
+      </w:r>
+      <w:r>
+        <w:t xml:space="preserve">hydraulic </w:t>
+      </w:r>
+      <w:r>
+        <w:t>model</w:t>
+      </w:r>
+      <w:r>
+        <w:t xml:space="preserve">. </w:t>
+      </w:r>
+      <w:r>
+        <w:t xml:space="preserve">The formulation predicted effluent fecal coliform concentrations given influent fecal coliform concentration and the integrated CT (ICT). </w:t>
+      </w:r>
+      <w:r>
+        <w:t xml:space="preserve">ICT can be solved given the initial concentration of PAA, the PAA decay constant, and the initial demand of PAA. </w:t>
+      </w:r>
+      <w:r>
+        <w:t xml:space="preserve">The PAA decay constant is estimated </w:t>
+      </w:r>
+      <w:r>
+        <w:t xml:space="preserve">by solving for various ICTs using Excel Solver and in for </w:t>
+      </w:r>
+      <w:proofErr w:type="spellStart"/>
+      <w:r>
+        <w:t>Manoli</w:t>
+      </w:r>
+      <w:proofErr w:type="spellEnd"/>
+      <w:r>
+        <w:t xml:space="preserve"> et al. ranged from 0.01-0.02 min</w:t>
+      </w:r>
+      <w:r>
+        <w:rPr>
+          <w:vertAlign w:val="superscript"/>
+        </w:rPr>
+        <w:t>-1</w:t>
+      </w:r>
+      <w:r>
+        <w:t xml:space="preserve">. Given the </w:t>
+      </w:r>
+      <w:r>
+        <w:t xml:space="preserve">average </w:t>
+      </w:r>
+      <w:r>
+        <w:t xml:space="preserve">ICT for a given </w:t>
+      </w:r>
+      <w:r>
+        <w:t>hour</w:t>
+      </w:r>
+      <w:r>
+        <w:t xml:space="preserve">, </w:t>
+      </w:r>
+      <w:r>
+        <w:t>fecal coliform samples were taken at the inlet and outlet to fit the microbial inactivation model. The fitted parameters (</w:t>
+      </w:r>
+      <w:r>
+        <w:rPr>
+          <w:rFonts w:cs="Times New Roman"/>
+          <w:i/>
+        </w:rPr>
+        <w:t>β</w:t>
+      </w:r>
+      <w:r>
+        <w:rPr>
+          <w:i/>
+        </w:rPr>
+        <w:t xml:space="preserve">, </w:t>
+      </w:r>
+      <w:proofErr w:type="spellStart"/>
+      <w:r>
+        <w:t>k</w:t>
+      </w:r>
+      <w:r>
+        <w:rPr>
+          <w:vertAlign w:val="subscript"/>
+        </w:rPr>
+        <w:t>d</w:t>
+      </w:r>
+      <w:proofErr w:type="spellEnd"/>
+      <w:r>
+        <w:t xml:space="preserve">, m, </w:t>
+      </w:r>
+      <w:proofErr w:type="spellStart"/>
+      <w:r>
+        <w:t>k</w:t>
+      </w:r>
+      <w:r>
+        <w:rPr>
+          <w:vertAlign w:val="subscript"/>
+        </w:rPr>
+        <w:t>p</w:t>
+      </w:r>
+      <w:proofErr w:type="spellEnd"/>
+      <w:r>
+        <w:t>) varied with each batch.</w:t>
+      </w:r>
+    </w:p>
+    <w:p>
+      <w:pPr>
+        <w:ind w:firstLine="720"/>
+      </w:pPr>
+      <w:r>
+        <w:t>A</w:t>
+      </w:r>
+      <w:r>
+        <w:t>n</w:t>
+      </w:r>
+      <w:r>
+        <w:t xml:space="preserve"> alternative to </w:t>
+      </w:r>
+      <w:r>
+        <w:t xml:space="preserve">first order model prediction, which require fitting a variety of parameters, are non-deterministic approaches such as statistical models and neutral network models. Both approaches have the advantage of being able to </w:t>
+      </w:r>
+      <w:r>
+        <w:t xml:space="preserve">consider the impact of multiple variables without a known relationship. However, water quality and operational parameters of a wastewater treatment system are too complex for many statistical models (e.g., linear regression, generalized linear models, random forest model, support vector machines). </w:t>
+      </w:r>
+      <w:r>
+        <w:t>Therefore, neural networks were used to predict concentrations of PAA throughout the disinfection basin</w:t>
+      </w:r>
+      <w:r>
+        <w:t xml:space="preserve"> (Figure 1)</w:t>
+      </w:r>
+      <w:r>
+        <w:t xml:space="preserve">. </w:t>
+      </w:r>
+    </w:p>
+    <w:p>
+      <w:pPr>
+        <w:ind w:firstLine="0"/>
+      </w:pPr>
+    </w:p>
+    <w:p>
+      <w:pPr>
+        <w:ind w:firstLine="0"/>
+      </w:pPr>
+      <w:r>
+        <w:rPr>
+          <w:noProof/>
+        </w:rPr>
+        <w:drawing>
+          <wp:inline distT="0" distB="0" distL="0" distR="0">
+            <wp:extent cx="5943600" cy="2378710"/>
+            <wp:effectExtent l="0" t="0" r="0" b="2540"/>
+            <wp:docPr id="2" name="Picture 2"/>
+            <wp:cNvGraphicFramePr>
+              <a:graphicFrameLocks xmlns:a="http://schemas.openxmlformats.org/drawingml/2006/main" noChangeAspect="1"/>
+            </wp:cNvGraphicFramePr>
+            <a:graphic xmlns:a="http://schemas.openxmlformats.org/drawingml/2006/main">
+              <a:graphicData uri="http://schemas.openxmlformats.org/drawingml/2006/picture">
+                <pic:pic xmlns:pic="http://schemas.openxmlformats.org/drawingml/2006/picture">
+                  <pic:nvPicPr>
+                    <pic:cNvPr id="0" name="Picture 1"/>
+                    <pic:cNvPicPr>
+                      <a:picLocks noChangeAspect="1" noChangeArrowheads="1"/>
+                    </pic:cNvPicPr>
+                  </pic:nvPicPr>
+                  <pic:blipFill>
+                    <a:blip r:embed="rId4" cstate="print">
+                      <a:extLst>
+                        <a:ext uri="{28A0092B-C50C-407E-A947-70E740481C1C}">
+                          <a14:useLocalDpi xmlns:a14="http://schemas.microsoft.com/office/drawing/2010/main" val="0"/>
+                        </a:ext>
+                      </a:extLst>
+                    </a:blip>
+                    <a:srcRect/>
+                    <a:stretch>
+                      <a:fillRect/>
+                    </a:stretch>
+                  </pic:blipFill>
+                  <pic:spPr bwMode="auto">
+                    <a:xfrm>
+                      <a:off x="0" y="0"/>
+                      <a:ext cx="5943600" cy="2378710"/>
+                    </a:xfrm>
+                    <a:prstGeom prst="rect">
+                      <a:avLst/>
+                    </a:prstGeom>
+                    <a:noFill/>
+                    <a:ln>
+                      <a:noFill/>
+                    </a:ln>
+                  </pic:spPr>
+                </pic:pic>
+              </a:graphicData>
+            </a:graphic>
+          </wp:inline>
+        </w:drawing>
+      </w:r>
+    </w:p>
+    <w:p>
+      <w:pPr>
+        <w:ind w:firstLine="0"/>
+      </w:pPr>
+      <w:r>
+        <w:t>Figure 1. Neural network predictions of PAA concentration at the (a) “1 minute” and (b) “1/2 basin” grab sampling locations given the variables listed to the right of each parity plot.</w:t>
       </w:r>
       <w:bookmarkStart w:id="0" w:name="_GoBack"/>
       <w:bookmarkEnd w:id="0"/>
+    </w:p>
+    <w:p>
+      <w:pPr>
+        <w:ind w:firstLine="720"/>
+      </w:pPr>
+    </w:p>
+    <w:p>
+      <w:pPr>
+        <w:ind w:firstLine="720"/>
+      </w:pPr>
     </w:p>
     <w:sectPr>
       <w:pgSz w:w="12240" w:h="15840"/>
@@ -71,7 +279,7 @@
 </file>
 
 <file path=word/styles.xml><?xml version="1.0" encoding="utf-8"?>
-<w:styles xmlns:mc="http://schemas.openxmlformats.org/markup-compatibility/2006" xmlns:r="http://schemas.openxmlformats.org/officeDocument/2006/relationships" xmlns:w="http://schemas.openxmlformats.org/wordprocessingml/2006/main" xmlns:w14="http://schemas.microsoft.com/office/word/2010/wordml" xmlns:w15="http://schemas.microsoft.com/office/word/2012/wordml" xmlns:w16se="http://schemas.microsoft.com/office/word/2015/wordml/symex" mc:Ignorable="w14 w15 w16se">
+<w:styles xmlns:mc="http://schemas.openxmlformats.org/markup-compatibility/2006" xmlns:r="http://schemas.openxmlformats.org/officeDocument/2006/relationships" xmlns:w="http://schemas.openxmlformats.org/wordprocessingml/2006/main" xmlns:w14="http://schemas.microsoft.com/office/word/2010/wordml" xmlns:w15="http://schemas.microsoft.com/office/word/2012/wordml" xmlns:w16cid="http://schemas.microsoft.com/office/word/2016/wordml/cid" xmlns:w16se="http://schemas.microsoft.com/office/word/2015/wordml/symex" mc:Ignorable="w14 w15 w16se w16cid">
   <w:docDefaults>
     <w:rPrDefault>
       <w:rPr>
@@ -87,7 +295,7 @@
       </w:pPr>
     </w:pPrDefault>
   </w:docDefaults>
-  <w:latentStyles w:defLockedState="0" w:defUIPriority="99" w:defSemiHidden="0" w:defUnhideWhenUsed="0" w:defQFormat="0" w:count="371">
+  <w:latentStyles w:defLockedState="0" w:defUIPriority="99" w:defSemiHidden="0" w:defUnhideWhenUsed="0" w:defQFormat="0" w:count="375">
     <w:lsdException w:name="Normal" w:uiPriority="0" w:qFormat="1"/>
     <w:lsdException w:name="heading 1" w:uiPriority="9" w:qFormat="1"/>
     <w:lsdException w:name="heading 2" w:semiHidden="1" w:uiPriority="9" w:unhideWhenUsed="1" w:qFormat="1"/>
@@ -193,7 +401,6 @@
     <w:lsdException w:name="HTML Sample" w:semiHidden="1" w:unhideWhenUsed="1"/>
     <w:lsdException w:name="HTML Typewriter" w:semiHidden="1" w:unhideWhenUsed="1"/>
     <w:lsdException w:name="HTML Variable" w:semiHidden="1" w:unhideWhenUsed="1"/>
-    <w:lsdException w:name="Normal Table" w:semiHidden="1" w:unhideWhenUsed="1"/>
     <w:lsdException w:name="annotation subject" w:semiHidden="1" w:unhideWhenUsed="1"/>
     <w:lsdException w:name="No List" w:semiHidden="1" w:unhideWhenUsed="1"/>
     <w:lsdException w:name="Outline List 1" w:semiHidden="1" w:unhideWhenUsed="1"/>
@@ -237,10 +444,8 @@
     <w:lsdException w:name="Table Elegant" w:semiHidden="1" w:unhideWhenUsed="1"/>
     <w:lsdException w:name="Table Professional" w:semiHidden="1" w:unhideWhenUsed="1"/>
     <w:lsdException w:name="Table Subtle 1" w:semiHidden="1" w:unhideWhenUsed="1"/>
-    <w:lsdException w:name="Table Subtle 2" w:semiHidden="1" w:unhideWhenUsed="1"/>
     <w:lsdException w:name="Table Web 1" w:semiHidden="1" w:unhideWhenUsed="1"/>
     <w:lsdException w:name="Table Web 2" w:semiHidden="1" w:unhideWhenUsed="1"/>
-    <w:lsdException w:name="Table Web 3" w:semiHidden="1" w:unhideWhenUsed="1"/>
     <w:lsdException w:name="Balloon Text" w:semiHidden="1" w:unhideWhenUsed="1"/>
     <w:lsdException w:name="Table Grid" w:uiPriority="39"/>
     <w:lsdException w:name="Table Theme" w:semiHidden="1" w:unhideWhenUsed="1"/>
@@ -459,6 +664,10 @@
     <w:lsdException w:name="List Table 5 Dark Accent 6" w:uiPriority="50"/>
     <w:lsdException w:name="List Table 6 Colorful Accent 6" w:uiPriority="51"/>
     <w:lsdException w:name="List Table 7 Colorful Accent 6" w:uiPriority="52"/>
+    <w:lsdException w:name="Mention" w:semiHidden="1" w:unhideWhenUsed="1"/>
+    <w:lsdException w:name="Smart Hyperlink" w:semiHidden="1" w:unhideWhenUsed="1"/>
+    <w:lsdException w:name="Hashtag" w:semiHidden="1" w:unhideWhenUsed="1"/>
+    <w:lsdException w:name="Unresolved Mention" w:semiHidden="1" w:unhideWhenUsed="1"/>
   </w:latentStyles>
   <w:style w:type="paragraph" w:default="1" w:styleId="Normal">
     <w:name w:val="Normal"/>

--- a/MWRD_PAA_2019-05-24.docx
+++ b/MWRD_PAA_2019-05-24.docx
@@ -1,13 +1,24 @@
 
 <file path=word/document.xml><?xml version="1.0" encoding="utf-8"?>
-<w:document xmlns:wpc="http://schemas.microsoft.com/office/word/2010/wordprocessingCanvas" xmlns:cx="http://schemas.microsoft.com/office/drawing/2014/chartex" xmlns:cx1="http://schemas.microsoft.com/office/drawing/2015/9/8/chartex" xmlns:cx2="http://schemas.microsoft.com/office/drawing/2015/10/21/chartex" xmlns:cx3="http://schemas.microsoft.com/office/drawing/2016/5/9/chartex" xmlns:cx4="http://schemas.microsoft.com/office/drawing/2016/5/10/chartex" xmlns:cx5="http://schemas.microsoft.com/office/drawing/2016/5/11/chartex" xmlns:cx6="http://schemas.microsoft.com/office/drawing/2016/5/12/chartex" xmlns:cx7="http://schemas.microsoft.com/office/drawing/2016/5/13/chartex" xmlns:cx8="http://schemas.microsoft.com/office/drawing/2016/5/14/chartex" xmlns:mc="http://schemas.openxmlformats.org/markup-compatibility/2006" xmlns:aink="http://schemas.microsoft.com/office/drawing/2016/ink" xmlns:am3d="http://schemas.microsoft.com/office/drawing/2017/model3d" xmlns:o="urn:schemas-microsoft-com:office:office" xmlns:r="http://schemas.openxmlformats.org/officeDocument/2006/relationships" xmlns:m="http://schemas.openxmlformats.org/officeDocument/2006/math" xmlns:v="urn:schemas-microsoft-com:vml" xmlns:wp14="http://schemas.microsoft.com/office/word/2010/wordprocessingDrawing" xmlns:wp="http://schemas.openxmlformats.org/drawingml/2006/wordprocessingDrawing" xmlns:w10="urn:schemas-microsoft-com:office:word" xmlns:w="http://schemas.openxmlformats.org/wordprocessingml/2006/main" xmlns:w14="http://schemas.microsoft.com/office/word/2010/wordml" xmlns:w15="http://schemas.microsoft.com/office/word/2012/wordml" xmlns:w16cid="http://schemas.microsoft.com/office/word/2016/wordml/cid" xmlns:w16se="http://schemas.microsoft.com/office/word/2015/wordml/symex" xmlns:wpg="http://schemas.microsoft.com/office/word/2010/wordprocessingGroup" xmlns:wpi="http://schemas.microsoft.com/office/word/2010/wordprocessingInk" xmlns:wne="http://schemas.microsoft.com/office/word/2006/wordml" xmlns:wps="http://schemas.microsoft.com/office/word/2010/wordprocessingShape" mc:Ignorable="w14 w15 w16se w16cid wp14">
+<w:document xmlns:wpc="http://schemas.microsoft.com/office/word/2010/wordprocessingCanvas" xmlns:cx="http://schemas.microsoft.com/office/drawing/2014/chartex" xmlns:mc="http://schemas.openxmlformats.org/markup-compatibility/2006" xmlns:o="urn:schemas-microsoft-com:office:office" xmlns:r="http://schemas.openxmlformats.org/officeDocument/2006/relationships" xmlns:m="http://schemas.openxmlformats.org/officeDocument/2006/math" xmlns:v="urn:schemas-microsoft-com:vml" xmlns:wp14="http://schemas.microsoft.com/office/word/2010/wordprocessingDrawing" xmlns:wp="http://schemas.openxmlformats.org/drawingml/2006/wordprocessingDrawing" xmlns:w10="urn:schemas-microsoft-com:office:word" xmlns:w="http://schemas.openxmlformats.org/wordprocessingml/2006/main" xmlns:w14="http://schemas.microsoft.com/office/word/2010/wordml" xmlns:w15="http://schemas.microsoft.com/office/word/2012/wordml" xmlns:w16se="http://schemas.microsoft.com/office/word/2015/wordml/symex" xmlns:wpg="http://schemas.microsoft.com/office/word/2010/wordprocessingGroup" xmlns:wpi="http://schemas.microsoft.com/office/word/2010/wordprocessingInk" xmlns:wne="http://schemas.microsoft.com/office/word/2006/wordml" xmlns:wps="http://schemas.microsoft.com/office/word/2010/wordprocessingShape" mc:Ignorable="w14 w15 w16se wp14">
   <w:body>
     <w:p>
       <w:pPr>
-        <w:ind w:firstLine="720"/>
+        <w:pStyle w:val="Heading1"/>
       </w:pPr>
       <w:r>
-        <w:t xml:space="preserve">The goal of this work is to reduce the cost of disinfection using peracetic acid (PAA) at the Robert W. Hite Treatment Facility operated by the Metro Wastewater Reclamation District (MWRD) of Denver, CO. Due to differences between the initial PAA pilot and full-scale disinfection installation (e.g., geometry and residence time of disinfection basin, variable influent </w:t>
+        <w:t>Introduction</w:t>
+      </w:r>
+    </w:p>
+    <w:p>
+      <w:r>
+        <w:t>The goal of this work is to reduce the cost of disinfection using peracetic acid (PAA) at the Robert W. Hite Treatment Facility operated by the Metro Wastewate</w:t>
+      </w:r>
+      <w:r>
+        <w:t>r Reclamation District (MWRD) in</w:t>
+      </w:r>
+      <w:r>
+        <w:t xml:space="preserve"> Denver, CO. Due to differences between the initial PAA pilot and full-scale disinfection installation (e.g., geometry and residence time of disinfection basin, variable influent </w:t>
       </w:r>
       <w:r>
         <w:rPr>
@@ -37,20 +48,18 @@
         <w:t xml:space="preserve"> discharge limit for a single day (252 MPN/100 mL based on a 7-day geometric mean, 126 MPN/100 mL based on a 30-day geometric mean)</w:t>
       </w:r>
       <w:r>
-        <w:t xml:space="preserve"> while operating in constant CT dosing mode. To ensure proper dosing is achieved, MWRD is currently operating at a constant initial dose of PAA (1.2 mg/L PAA at the time of this report) by adjusting the PAA dosing pump speed proportional to total influent flow to the disinfection basin. This approach has increased PAA chemical costs substantially and has resulted in a re-evaluation of the PAA dosing strategy. </w:t>
+        <w:t xml:space="preserve"> while operating in constant CT dosing mode. To ensure </w:t>
+      </w:r>
+      <w:r>
+        <w:t xml:space="preserve">an exceedance does not occur and that </w:t>
+      </w:r>
+      <w:r>
+        <w:t xml:space="preserve">proper dosing is achieved, MWRD is currently operating at a constant initial dose of PAA (1.2 mg/L PAA at the time of this report. This approach has increased PAA chemical costs substantially and has resulted in a re-evaluation of the PAA dosing strategy. </w:t>
       </w:r>
     </w:p>
     <w:p>
-      <w:pPr>
-        <w:ind w:firstLine="720"/>
-      </w:pPr>
-      <w:proofErr w:type="spellStart"/>
-      <w:r>
-        <w:t>Manoli</w:t>
-      </w:r>
-      <w:proofErr w:type="spellEnd"/>
-      <w:r>
-        <w:t xml:space="preserve"> et al. </w:t>
+      <w:r>
+        <w:t xml:space="preserve">Manoli et al. </w:t>
       </w:r>
       <w:r>
         <w:t>(2019) proposed a novel CT-based PAA dosing strategy derived from first principals</w:t>
@@ -59,7 +68,13 @@
         <w:t xml:space="preserve">. </w:t>
       </w:r>
       <w:r>
-        <w:t xml:space="preserve">A double-exponential model of microbial inactivated was solved given a first order model of PAA decay and an n-CSTR </w:t>
+        <w:t>A double-exponentia</w:t>
+      </w:r>
+      <w:r>
+        <w:t>l model of microbial inactivation</w:t>
+      </w:r>
+      <w:r>
+        <w:t xml:space="preserve"> was solved given a first order model of PAA decay and an n-CSTR </w:t>
       </w:r>
       <w:r>
         <w:t xml:space="preserve">hydraulic </w:t>
@@ -74,21 +89,22 @@
         <w:t xml:space="preserve">The formulation predicted effluent fecal coliform concentrations given influent fecal coliform concentration and the integrated CT (ICT). </w:t>
       </w:r>
       <w:r>
-        <w:t xml:space="preserve">ICT can be solved given the initial concentration of PAA, the PAA decay constant, and the initial demand of PAA. </w:t>
-      </w:r>
-      <w:r>
-        <w:t xml:space="preserve">The PAA decay constant is estimated </w:t>
-      </w:r>
-      <w:r>
-        <w:t xml:space="preserve">by solving for various ICTs using Excel Solver and in for </w:t>
-      </w:r>
-      <w:proofErr w:type="spellStart"/>
-      <w:r>
-        <w:t>Manoli</w:t>
-      </w:r>
-      <w:proofErr w:type="spellEnd"/>
-      <w:r>
-        <w:t xml:space="preserve"> et al. ranged from 0.01-0.02 min</w:t>
+        <w:t xml:space="preserve">ICT </w:t>
+      </w:r>
+      <w:r>
+        <w:t>was</w:t>
+      </w:r>
+      <w:r>
+        <w:t xml:space="preserve"> solved given the initial concentration of PAA, the PAA decay constant, and the initial demand of PAA. </w:t>
+      </w:r>
+      <w:r>
+        <w:t>The PAA decay constant was</w:t>
+      </w:r>
+      <w:r>
+        <w:t xml:space="preserve"> estimated </w:t>
+      </w:r>
+      <w:r>
+        <w:t>by solving for various ICTs using Excel Solver and in for Manoli et al. ranged from 0.01-0.02 min</w:t>
       </w:r>
       <w:r>
         <w:rPr>
@@ -127,7 +143,6 @@
         </w:rPr>
         <w:t xml:space="preserve">, </w:t>
       </w:r>
-      <w:proofErr w:type="spellStart"/>
       <w:r>
         <w:t>k</w:t>
       </w:r>
@@ -137,13 +152,8 @@
         </w:rPr>
         <w:t>d</w:t>
       </w:r>
-      <w:proofErr w:type="spellEnd"/>
-      <w:r>
-        <w:t xml:space="preserve">, m, </w:t>
-      </w:r>
-      <w:proofErr w:type="spellStart"/>
-      <w:r>
-        <w:t>k</w:t>
+      <w:r>
+        <w:t>, m, k</w:t>
       </w:r>
       <w:r>
         <w:rPr>
@@ -151,26 +161,145 @@
         </w:rPr>
         <w:t>p</w:t>
       </w:r>
-      <w:proofErr w:type="spellEnd"/>
-      <w:r>
-        <w:t>) varied with each batch.</w:t>
+      <w:r>
+        <w:t xml:space="preserve">) varied with each batch, which demonstrates that the first order model may not fully describe PAA demand and decay kinetics in a real water matrix, requiring four degrees of freedom to fit the model to the observed data. </w:t>
+      </w:r>
+    </w:p>
+    <w:p>
+      <w:r>
+        <w:t xml:space="preserve">Manoli et al.’s approach assumes that there is in initial immediate consumption of PAA that occurs prior to exponential decay. From PAA concentration profiles of the disinfection basin at MWRD (Figure 1), this does not appear to be the case. If the initial demand were instantaneous, there would not be such a change in slope between 0-5 minutes and 5-60 minutes. </w:t>
+      </w:r>
+      <w:r>
+        <w:t>A single exponential model fit for the two sampling campaigns in Figure 1 (excluding the initial dose at time 0) gives a coefficient of determination (R</w:t>
+      </w:r>
+      <w:r>
+        <w:rPr>
+          <w:vertAlign w:val="superscript"/>
+        </w:rPr>
+        <w:t>2</w:t>
+      </w:r>
+      <w:r>
+        <w:t xml:space="preserve">) of 0.94, which is slightly less than the double exponential approach of 0.99. When integrated, the difference in CT is </w:t>
+      </w:r>
+      <w:r>
+        <w:t xml:space="preserve">0.4 mg/L*min </w:t>
+      </w:r>
+      <w:r>
+        <w:t>(24.8 mg/L*min for single exponential and 25.2 mg/L*min for double exponential</w:t>
+      </w:r>
+      <w:r>
+        <w:t xml:space="preserve"> when HRT is 60 minutes</w:t>
+      </w:r>
+      <w:r>
+        <w:t>)</w:t>
+      </w:r>
+      <w:r>
+        <w:t xml:space="preserve">. </w:t>
+      </w:r>
+      <w:r>
+        <w:t>However, the double exponential approach could not be fit in real time given the position of the current online analyzer. The difference between the time of sample collection and the exponential model prediction is approximately 10-13 minutes</w:t>
+      </w:r>
+      <w:r>
+        <w:t xml:space="preserve">. However, this is just for one snapshot in time. </w:t>
+      </w:r>
+    </w:p>
+    <w:p/>
+    <w:p>
+      <w:r>
+        <w:rPr>
+          <w:noProof/>
+        </w:rPr>
+        <w:lastRenderedPageBreak/>
+        <w:drawing>
+          <wp:inline distT="0" distB="0" distL="0" distR="0" wp14:anchorId="035F52CD" wp14:editId="1FEF94CE">
+            <wp:extent cx="5324475" cy="2743200"/>
+            <wp:effectExtent l="0" t="0" r="0" b="0"/>
+            <wp:docPr id="1" name="Chart 1"/>
+            <wp:cNvGraphicFramePr/>
+            <a:graphic xmlns:a="http://schemas.openxmlformats.org/drawingml/2006/main">
+              <a:graphicData uri="http://schemas.openxmlformats.org/drawingml/2006/chart">
+                <c:chart xmlns:c="http://schemas.openxmlformats.org/drawingml/2006/chart" xmlns:r="http://schemas.openxmlformats.org/officeDocument/2006/relationships" r:id="rId4"/>
+              </a:graphicData>
+            </a:graphic>
+          </wp:inline>
+        </w:drawing>
       </w:r>
     </w:p>
     <w:p>
       <w:pPr>
-        <w:ind w:firstLine="720"/>
+        <w:jc w:val="center"/>
       </w:pPr>
-      <w:r>
-        <w:t>A</w:t>
-      </w:r>
-      <w:r>
-        <w:t>n</w:t>
-      </w:r>
-      <w:r>
-        <w:t xml:space="preserve"> alternative to </w:t>
-      </w:r>
-      <w:r>
-        <w:t xml:space="preserve">first order model prediction, which require fitting a variety of parameters, are non-deterministic approaches such as statistical models and neutral network models. Both approaches have the advantage of being able to </w:t>
+    </w:p>
+    <w:p>
+      <w:pPr>
+        <w:ind w:firstLine="0"/>
+        <w:jc w:val="left"/>
+      </w:pPr>
+      <w:r>
+        <w:rPr>
+          <w:b/>
+        </w:rPr>
+        <w:t>Figure 1.</w:t>
+      </w:r>
+      <w:r>
+        <w:rPr>
+          <w:b/>
+        </w:rPr>
+        <w:t xml:space="preserve"> </w:t>
+      </w:r>
+      <w:r>
+        <w:t>Exponential model fits of two PAA sampling events throughout the MWRD Hite North disinfection basin (observations in blue and orange, model fits in gray and yellow). Online PAA data collected by a Chemscan is plotted in green.</w:t>
+      </w:r>
+      <w:r>
+        <w:t xml:space="preserve"> The online PAA data is plotted at the sample collection time, not accounting for the accelerated degradation rate with exposure to the autosampler tubing itself, which is a better a</w:t>
+      </w:r>
+      <w:r>
+        <w:t>pproximation of conditions at 16-20</w:t>
+      </w:r>
+      <w:r>
+        <w:t xml:space="preserve"> minutes of hydraulic</w:t>
+      </w:r>
+      <w:r>
+        <w:t xml:space="preserve"> retention time as opposed to 5-8 </w:t>
+      </w:r>
+      <w:r>
+        <w:t>minutes</w:t>
+      </w:r>
+      <w:r>
+        <w:t xml:space="preserve">. </w:t>
+      </w:r>
+    </w:p>
+    <w:p/>
+    <w:p>
+      <w:r>
+        <w:t xml:space="preserve">Historically, there has been a large difference in </w:t>
+      </w:r>
+      <w:r>
+        <w:t>Alternative</w:t>
+      </w:r>
+      <w:r>
+        <w:t>s</w:t>
+      </w:r>
+      <w:r>
+        <w:t xml:space="preserve"> to </w:t>
+      </w:r>
+      <w:r>
+        <w:t xml:space="preserve">predicting PAA concentration using </w:t>
+      </w:r>
+      <w:r>
+        <w:t>first order model</w:t>
+      </w:r>
+      <w:r>
+        <w:t xml:space="preserve">s are non-deterministic </w:t>
+      </w:r>
+      <w:r>
+        <w:t>approaches</w:t>
+      </w:r>
+      <w:r>
+        <w:t>,</w:t>
+      </w:r>
+      <w:r>
+        <w:t xml:space="preserve"> such as statistical models and neutral network models. Both approaches have the advantage of being able to </w:t>
       </w:r>
       <w:r>
         <w:t xml:space="preserve">consider the impact of multiple variables without a known relationship. However, water quality and operational parameters of a wastewater treatment system are too complex for many statistical models (e.g., linear regression, generalized linear models, random forest model, support vector machines). </w:t>
@@ -179,21 +308,102 @@
         <w:t>Therefore, neural networks were used to predict concentrations of PAA throughout the disinfection basin</w:t>
       </w:r>
       <w:r>
-        <w:t xml:space="preserve"> (Figure 1)</w:t>
+        <w:t xml:space="preserve"> (Figure</w:t>
+      </w:r>
+      <w:r>
+        <w:t>s</w:t>
+      </w:r>
+      <w:r>
+        <w:t xml:space="preserve"> 2</w:t>
+      </w:r>
+      <w:r>
+        <w:t xml:space="preserve"> and 3</w:t>
+      </w:r>
+      <w:r>
+        <w:t>)</w:t>
       </w:r>
       <w:r>
         <w:t xml:space="preserve">. </w:t>
+      </w:r>
+      <w:r>
+        <w:t xml:space="preserve">Neural networks have the flexibility to </w:t>
+      </w:r>
+      <w:r>
+        <w:t>incorporate many nonlinear relationships without the need to explicitly define them with first principals models.</w:t>
+      </w:r>
+    </w:p>
+    <w:p>
+      <w:r>
+        <w:rPr>
+          <w:noProof/>
+        </w:rPr>
+        <w:lastRenderedPageBreak/>
+        <w:drawing>
+          <wp:inline distT="0" distB="0" distL="0" distR="0">
+            <wp:extent cx="5358765" cy="3242945"/>
+            <wp:effectExtent l="0" t="0" r="0" b="0"/>
+            <wp:docPr id="3" name="Picture 3" descr="PAA_NN_DPAA_structure"/>
+            <wp:cNvGraphicFramePr>
+              <a:graphicFrameLocks xmlns:a="http://schemas.openxmlformats.org/drawingml/2006/main" noChangeAspect="1"/>
+            </wp:cNvGraphicFramePr>
+            <a:graphic xmlns:a="http://schemas.openxmlformats.org/drawingml/2006/main">
+              <a:graphicData uri="http://schemas.openxmlformats.org/drawingml/2006/picture">
+                <pic:pic xmlns:pic="http://schemas.openxmlformats.org/drawingml/2006/picture">
+                  <pic:nvPicPr>
+                    <pic:cNvPr id="0" name="Picture 1" descr="PAA_NN_DPAA_structure"/>
+                    <pic:cNvPicPr>
+                      <a:picLocks noChangeAspect="1" noChangeArrowheads="1"/>
+                    </pic:cNvPicPr>
+                  </pic:nvPicPr>
+                  <pic:blipFill>
+                    <a:blip r:embed="rId5">
+                      <a:extLst>
+                        <a:ext uri="{28A0092B-C50C-407E-A947-70E740481C1C}">
+                          <a14:useLocalDpi xmlns:a14="http://schemas.microsoft.com/office/drawing/2010/main" val="0"/>
+                        </a:ext>
+                      </a:extLst>
+                    </a:blip>
+                    <a:srcRect/>
+                    <a:stretch>
+                      <a:fillRect/>
+                    </a:stretch>
+                  </pic:blipFill>
+                  <pic:spPr bwMode="auto">
+                    <a:xfrm>
+                      <a:off x="0" y="0"/>
+                      <a:ext cx="5358765" cy="3242945"/>
+                    </a:xfrm>
+                    <a:prstGeom prst="rect">
+                      <a:avLst/>
+                    </a:prstGeom>
+                    <a:noFill/>
+                    <a:ln>
+                      <a:noFill/>
+                    </a:ln>
+                  </pic:spPr>
+                </pic:pic>
+              </a:graphicData>
+            </a:graphic>
+          </wp:inline>
+        </w:drawing>
       </w:r>
     </w:p>
     <w:p>
       <w:pPr>
         <w:ind w:firstLine="0"/>
       </w:pPr>
+      <w:r>
+        <w:rPr>
+          <w:b/>
+        </w:rPr>
+        <w:t>Figure 2.</w:t>
+      </w:r>
+      <w:r>
+        <w:t xml:space="preserve"> Example neural network model structure to predict PAA concentration from 18 online process variables with two hidden nodes. </w:t>
+      </w:r>
     </w:p>
+    <w:p/>
     <w:p>
-      <w:pPr>
-        <w:ind w:firstLine="0"/>
-      </w:pPr>
       <w:r>
         <w:rPr>
           <w:noProof/>
@@ -216,7 +426,7 @@
                     </pic:cNvPicPr>
                   </pic:nvPicPr>
                   <pic:blipFill>
-                    <a:blip r:embed="rId4" cstate="print">
+                    <a:blip r:embed="rId6" cstate="print">
                       <a:extLst>
                         <a:ext uri="{28A0092B-C50C-407E-A947-70E740481C1C}">
                           <a14:useLocalDpi xmlns:a14="http://schemas.microsoft.com/office/drawing/2010/main" val="0"/>
@@ -253,20 +463,64 @@
         <w:ind w:firstLine="0"/>
       </w:pPr>
       <w:r>
-        <w:t>Figure 1. Neural network predictions of PAA concentration at the (a) “1 minute” and (b) “1/2 basin” grab sampling locations given the variables listed to the right of each parity plot.</w:t>
-      </w:r>
+        <w:rPr>
+          <w:b/>
+        </w:rPr>
+        <w:t>Figure 3</w:t>
+      </w:r>
+      <w:r>
+        <w:rPr>
+          <w:b/>
+        </w:rPr>
+        <w:t>.</w:t>
+      </w:r>
+      <w:r>
+        <w:t xml:space="preserve"> Neural network predictions of PAA concentration at the (a) “1 minute” and (b) “1/2 basin” grab sampling locations given the variables listed to the right of each parity plot.</w:t>
+      </w:r>
+    </w:p>
+    <w:p/>
+    <w:p>
+      <w:r>
+        <w:t xml:space="preserve">To identify which variables are most important to the prediction of PAA concentration throughout the basin, combinations of </w:t>
+      </w:r>
+      <w:r>
+        <w:t xml:space="preserve">different number of </w:t>
+      </w:r>
+      <w:r>
+        <w:t xml:space="preserve">process variables </w:t>
+      </w:r>
+      <w:r>
+        <w:t>(from Figure 2</w:t>
+      </w:r>
+      <w:r>
+        <w:t>)</w:t>
+      </w:r>
+      <w:r>
+        <w:t xml:space="preserve"> and hidden nodes</w:t>
+      </w:r>
+      <w:r>
+        <w:t xml:space="preserve"> were used to train and test neural</w:t>
+      </w:r>
+      <w:r>
+        <w:t xml:space="preserve"> network predictions.</w:t>
+      </w:r>
+      <w:r>
+        <w:t xml:space="preserve"> The most frequently included variables in the models that were successfully able to predict the </w:t>
+      </w:r>
+      <w:r>
+        <w:t>PAA concentration at the sampling location labeled “1-minute</w:t>
+      </w:r>
+      <w:r>
+        <w:t xml:space="preserve">” (R2 &gt; 0.9) include flow and water quality parameters of the North secondary effluent (i.e., disinfection basin influent) measured by nutrient sensors and a visual spectrum analyzer at the point of dosing. </w:t>
+      </w:r>
+    </w:p>
+    <w:p/>
+    <w:p>
+      <w:pPr>
+        <w:ind w:firstLine="0"/>
+      </w:pPr>
       <w:bookmarkStart w:id="0" w:name="_GoBack"/>
       <w:bookmarkEnd w:id="0"/>
-    </w:p>
-    <w:p>
-      <w:pPr>
-        <w:ind w:firstLine="720"/>
-      </w:pPr>
-    </w:p>
-    <w:p>
-      <w:pPr>
-        <w:ind w:firstLine="720"/>
-      </w:pPr>
     </w:p>
     <w:sectPr>
       <w:pgSz w:w="12240" w:h="15840"/>
@@ -279,7 +533,7 @@
 </file>
 
 <file path=word/styles.xml><?xml version="1.0" encoding="utf-8"?>
-<w:styles xmlns:mc="http://schemas.openxmlformats.org/markup-compatibility/2006" xmlns:r="http://schemas.openxmlformats.org/officeDocument/2006/relationships" xmlns:w="http://schemas.openxmlformats.org/wordprocessingml/2006/main" xmlns:w14="http://schemas.microsoft.com/office/word/2010/wordml" xmlns:w15="http://schemas.microsoft.com/office/word/2012/wordml" xmlns:w16cid="http://schemas.microsoft.com/office/word/2016/wordml/cid" xmlns:w16se="http://schemas.microsoft.com/office/word/2015/wordml/symex" mc:Ignorable="w14 w15 w16se w16cid">
+<w:styles xmlns:mc="http://schemas.openxmlformats.org/markup-compatibility/2006" xmlns:r="http://schemas.openxmlformats.org/officeDocument/2006/relationships" xmlns:w="http://schemas.openxmlformats.org/wordprocessingml/2006/main" xmlns:w14="http://schemas.microsoft.com/office/word/2010/wordml" xmlns:w15="http://schemas.microsoft.com/office/word/2012/wordml" xmlns:w16se="http://schemas.microsoft.com/office/word/2015/wordml/symex" mc:Ignorable="w14 w15 w16se">
   <w:docDefaults>
     <w:rPrDefault>
       <w:rPr>
@@ -295,7 +549,7 @@
       </w:pPr>
     </w:pPrDefault>
   </w:docDefaults>
-  <w:latentStyles w:defLockedState="0" w:defUIPriority="99" w:defSemiHidden="0" w:defUnhideWhenUsed="0" w:defQFormat="0" w:count="375">
+  <w:latentStyles w:defLockedState="0" w:defUIPriority="99" w:defSemiHidden="0" w:defUnhideWhenUsed="0" w:defQFormat="0" w:count="371">
     <w:lsdException w:name="Normal" w:uiPriority="0" w:qFormat="1"/>
     <w:lsdException w:name="heading 1" w:uiPriority="9" w:qFormat="1"/>
     <w:lsdException w:name="heading 2" w:semiHidden="1" w:uiPriority="9" w:unhideWhenUsed="1" w:qFormat="1"/>
@@ -401,6 +655,7 @@
     <w:lsdException w:name="HTML Sample" w:semiHidden="1" w:unhideWhenUsed="1"/>
     <w:lsdException w:name="HTML Typewriter" w:semiHidden="1" w:unhideWhenUsed="1"/>
     <w:lsdException w:name="HTML Variable" w:semiHidden="1" w:unhideWhenUsed="1"/>
+    <w:lsdException w:name="Normal Table" w:semiHidden="1" w:unhideWhenUsed="1"/>
     <w:lsdException w:name="annotation subject" w:semiHidden="1" w:unhideWhenUsed="1"/>
     <w:lsdException w:name="No List" w:semiHidden="1" w:unhideWhenUsed="1"/>
     <w:lsdException w:name="Outline List 1" w:semiHidden="1" w:unhideWhenUsed="1"/>
@@ -444,8 +699,10 @@
     <w:lsdException w:name="Table Elegant" w:semiHidden="1" w:unhideWhenUsed="1"/>
     <w:lsdException w:name="Table Professional" w:semiHidden="1" w:unhideWhenUsed="1"/>
     <w:lsdException w:name="Table Subtle 1" w:semiHidden="1" w:unhideWhenUsed="1"/>
+    <w:lsdException w:name="Table Subtle 2" w:semiHidden="1" w:unhideWhenUsed="1"/>
     <w:lsdException w:name="Table Web 1" w:semiHidden="1" w:unhideWhenUsed="1"/>
     <w:lsdException w:name="Table Web 2" w:semiHidden="1" w:unhideWhenUsed="1"/>
+    <w:lsdException w:name="Table Web 3" w:semiHidden="1" w:unhideWhenUsed="1"/>
     <w:lsdException w:name="Balloon Text" w:semiHidden="1" w:unhideWhenUsed="1"/>
     <w:lsdException w:name="Table Grid" w:uiPriority="39"/>
     <w:lsdException w:name="Table Theme" w:semiHidden="1" w:unhideWhenUsed="1"/>
@@ -664,22 +921,35 @@
     <w:lsdException w:name="List Table 5 Dark Accent 6" w:uiPriority="50"/>
     <w:lsdException w:name="List Table 6 Colorful Accent 6" w:uiPriority="51"/>
     <w:lsdException w:name="List Table 7 Colorful Accent 6" w:uiPriority="52"/>
-    <w:lsdException w:name="Mention" w:semiHidden="1" w:unhideWhenUsed="1"/>
-    <w:lsdException w:name="Smart Hyperlink" w:semiHidden="1" w:unhideWhenUsed="1"/>
-    <w:lsdException w:name="Hashtag" w:semiHidden="1" w:unhideWhenUsed="1"/>
-    <w:lsdException w:name="Unresolved Mention" w:semiHidden="1" w:unhideWhenUsed="1"/>
   </w:latentStyles>
   <w:style w:type="paragraph" w:default="1" w:styleId="Normal">
     <w:name w:val="Normal"/>
     <w:qFormat/>
-    <w:rsid w:val="000B625E"/>
+    <w:rsid w:val="00832841"/>
     <w:pPr>
       <w:spacing w:after="0" w:line="240" w:lineRule="auto"/>
       <w:ind w:firstLine="450"/>
+      <w:jc w:val="both"/>
     </w:pPr>
     <w:rPr>
       <w:rFonts w:ascii="Times New Roman" w:hAnsi="Times New Roman"/>
       <w:sz w:val="24"/>
+    </w:rPr>
+  </w:style>
+  <w:style w:type="paragraph" w:styleId="Heading1">
+    <w:name w:val="heading 1"/>
+    <w:basedOn w:val="Normal"/>
+    <w:next w:val="Normal"/>
+    <w:link w:val="Heading1Char"/>
+    <w:uiPriority w:val="9"/>
+    <w:qFormat/>
+    <w:rsid w:val="00832841"/>
+    <w:pPr>
+      <w:ind w:firstLine="0"/>
+      <w:outlineLvl w:val="0"/>
+    </w:pPr>
+    <w:rPr>
+      <w:b/>
     </w:rPr>
   </w:style>
   <w:style w:type="character" w:default="1" w:styleId="DefaultParagraphFont">
@@ -709,7 +979,1873 @@
     <w:semiHidden/>
     <w:unhideWhenUsed/>
   </w:style>
+  <w:style w:type="table" w:styleId="TableGrid">
+    <w:name w:val="Table Grid"/>
+    <w:basedOn w:val="TableNormal"/>
+    <w:uiPriority w:val="39"/>
+    <w:rsid w:val="001A7C08"/>
+    <w:pPr>
+      <w:spacing w:after="0" w:line="240" w:lineRule="auto"/>
+    </w:pPr>
+    <w:tblPr>
+      <w:tblBorders>
+        <w:top w:val="single" w:sz="4" w:space="0" w:color="auto"/>
+        <w:left w:val="single" w:sz="4" w:space="0" w:color="auto"/>
+        <w:bottom w:val="single" w:sz="4" w:space="0" w:color="auto"/>
+        <w:right w:val="single" w:sz="4" w:space="0" w:color="auto"/>
+        <w:insideH w:val="single" w:sz="4" w:space="0" w:color="auto"/>
+        <w:insideV w:val="single" w:sz="4" w:space="0" w:color="auto"/>
+      </w:tblBorders>
+    </w:tblPr>
+  </w:style>
+  <w:style w:type="character" w:customStyle="1" w:styleId="Heading1Char">
+    <w:name w:val="Heading 1 Char"/>
+    <w:basedOn w:val="DefaultParagraphFont"/>
+    <w:link w:val="Heading1"/>
+    <w:uiPriority w:val="9"/>
+    <w:rsid w:val="00832841"/>
+    <w:rPr>
+      <w:rFonts w:ascii="Times New Roman" w:hAnsi="Times New Roman"/>
+      <w:b/>
+      <w:sz w:val="24"/>
+    </w:rPr>
+  </w:style>
+  <w:style w:type="character" w:styleId="CommentReference">
+    <w:name w:val="annotation reference"/>
+    <w:basedOn w:val="DefaultParagraphFont"/>
+    <w:uiPriority w:val="99"/>
+    <w:semiHidden/>
+    <w:unhideWhenUsed/>
+    <w:rsid w:val="00D82A74"/>
+    <w:rPr>
+      <w:sz w:val="16"/>
+      <w:szCs w:val="16"/>
+    </w:rPr>
+  </w:style>
+  <w:style w:type="paragraph" w:styleId="CommentText">
+    <w:name w:val="annotation text"/>
+    <w:basedOn w:val="Normal"/>
+    <w:link w:val="CommentTextChar"/>
+    <w:uiPriority w:val="99"/>
+    <w:semiHidden/>
+    <w:unhideWhenUsed/>
+    <w:rsid w:val="00D82A74"/>
+    <w:rPr>
+      <w:sz w:val="20"/>
+      <w:szCs w:val="20"/>
+    </w:rPr>
+  </w:style>
+  <w:style w:type="character" w:customStyle="1" w:styleId="CommentTextChar">
+    <w:name w:val="Comment Text Char"/>
+    <w:basedOn w:val="DefaultParagraphFont"/>
+    <w:link w:val="CommentText"/>
+    <w:uiPriority w:val="99"/>
+    <w:semiHidden/>
+    <w:rsid w:val="00D82A74"/>
+    <w:rPr>
+      <w:rFonts w:ascii="Times New Roman" w:hAnsi="Times New Roman"/>
+      <w:sz w:val="20"/>
+      <w:szCs w:val="20"/>
+    </w:rPr>
+  </w:style>
+  <w:style w:type="paragraph" w:styleId="CommentSubject">
+    <w:name w:val="annotation subject"/>
+    <w:basedOn w:val="CommentText"/>
+    <w:next w:val="CommentText"/>
+    <w:link w:val="CommentSubjectChar"/>
+    <w:uiPriority w:val="99"/>
+    <w:semiHidden/>
+    <w:unhideWhenUsed/>
+    <w:rsid w:val="00D82A74"/>
+    <w:rPr>
+      <w:b/>
+      <w:bCs/>
+    </w:rPr>
+  </w:style>
+  <w:style w:type="character" w:customStyle="1" w:styleId="CommentSubjectChar">
+    <w:name w:val="Comment Subject Char"/>
+    <w:basedOn w:val="CommentTextChar"/>
+    <w:link w:val="CommentSubject"/>
+    <w:uiPriority w:val="99"/>
+    <w:semiHidden/>
+    <w:rsid w:val="00D82A74"/>
+    <w:rPr>
+      <w:rFonts w:ascii="Times New Roman" w:hAnsi="Times New Roman"/>
+      <w:b/>
+      <w:bCs/>
+      <w:sz w:val="20"/>
+      <w:szCs w:val="20"/>
+    </w:rPr>
+  </w:style>
+  <w:style w:type="paragraph" w:styleId="BalloonText">
+    <w:name w:val="Balloon Text"/>
+    <w:basedOn w:val="Normal"/>
+    <w:link w:val="BalloonTextChar"/>
+    <w:uiPriority w:val="99"/>
+    <w:semiHidden/>
+    <w:unhideWhenUsed/>
+    <w:rsid w:val="00D82A74"/>
+    <w:rPr>
+      <w:rFonts w:ascii="Segoe UI" w:hAnsi="Segoe UI" w:cs="Segoe UI"/>
+      <w:sz w:val="18"/>
+      <w:szCs w:val="18"/>
+    </w:rPr>
+  </w:style>
+  <w:style w:type="character" w:customStyle="1" w:styleId="BalloonTextChar">
+    <w:name w:val="Balloon Text Char"/>
+    <w:basedOn w:val="DefaultParagraphFont"/>
+    <w:link w:val="BalloonText"/>
+    <w:uiPriority w:val="99"/>
+    <w:semiHidden/>
+    <w:rsid w:val="00D82A74"/>
+    <w:rPr>
+      <w:rFonts w:ascii="Segoe UI" w:hAnsi="Segoe UI" w:cs="Segoe UI"/>
+      <w:sz w:val="18"/>
+      <w:szCs w:val="18"/>
+    </w:rPr>
+  </w:style>
 </w:styles>
+</file>
+
+<file path=word/charts/chart1.xml><?xml version="1.0" encoding="utf-8"?>
+<c:chartSpace xmlns:c="http://schemas.openxmlformats.org/drawingml/2006/chart" xmlns:a="http://schemas.openxmlformats.org/drawingml/2006/main" xmlns:r="http://schemas.openxmlformats.org/officeDocument/2006/relationships" xmlns:c16r2="http://schemas.microsoft.com/office/drawing/2015/06/chart">
+  <c:date1904 val="0"/>
+  <c:lang val="en-US"/>
+  <c:roundedCorners val="0"/>
+  <mc:AlternateContent xmlns:mc="http://schemas.openxmlformats.org/markup-compatibility/2006">
+    <mc:Choice xmlns:c14="http://schemas.microsoft.com/office/drawing/2007/8/2/chart" Requires="c14">
+      <c14:style val="102"/>
+    </mc:Choice>
+    <mc:Fallback>
+      <c:style val="2"/>
+    </mc:Fallback>
+  </mc:AlternateContent>
+  <c:chart>
+    <c:autoTitleDeleted val="0"/>
+    <c:plotArea>
+      <c:layout>
+        <c:manualLayout>
+          <c:layoutTarget val="inner"/>
+          <c:xMode val="edge"/>
+          <c:yMode val="edge"/>
+          <c:x val="0.11316439648979477"/>
+          <c:y val="5.0925925925925923E-2"/>
+          <c:w val="0.85192737312129363"/>
+          <c:h val="0.74350320793234181"/>
+        </c:manualLayout>
+      </c:layout>
+      <c:scatterChart>
+        <c:scatterStyle val="lineMarker"/>
+        <c:varyColors val="0"/>
+        <c:ser>
+          <c:idx val="0"/>
+          <c:order val="0"/>
+          <c:tx>
+            <c:v>13-May</c:v>
+          </c:tx>
+          <c:spPr>
+            <a:ln w="25400" cap="rnd">
+              <a:noFill/>
+              <a:round/>
+            </a:ln>
+            <a:effectLst/>
+          </c:spPr>
+          <c:marker>
+            <c:symbol val="circle"/>
+            <c:size val="5"/>
+            <c:spPr>
+              <a:solidFill>
+                <a:schemeClr val="accent1"/>
+              </a:solidFill>
+              <a:ln w="9525">
+                <a:solidFill>
+                  <a:schemeClr val="accent1"/>
+                </a:solidFill>
+              </a:ln>
+              <a:effectLst/>
+            </c:spPr>
+          </c:marker>
+          <c:xVal>
+            <c:numRef>
+              <c:f>'Plot Data'!$E$2:$E$11</c:f>
+              <c:numCache>
+                <c:formatCode>General</c:formatCode>
+                <c:ptCount val="10"/>
+                <c:pt idx="0">
+                  <c:v>0</c:v>
+                </c:pt>
+                <c:pt idx="1">
+                  <c:v>1.8621456672052348</c:v>
+                </c:pt>
+                <c:pt idx="2">
+                  <c:v>5.0134900169257559</c:v>
+                </c:pt>
+                <c:pt idx="3">
+                  <c:v>6.5891621917860164</c:v>
+                </c:pt>
+                <c:pt idx="4">
+                  <c:v>8.1648343666462768</c:v>
+                </c:pt>
+                <c:pt idx="5">
+                  <c:v>9.7405065415065373</c:v>
+                </c:pt>
+                <c:pt idx="6">
+                  <c:v>11.3161787163668</c:v>
+                </c:pt>
+                <c:pt idx="7">
+                  <c:v>14.46752306608732</c:v>
+                </c:pt>
+                <c:pt idx="8">
+                  <c:v>26.281874757752103</c:v>
+                </c:pt>
+                <c:pt idx="9">
+                  <c:v>38.096226449416889</c:v>
+                </c:pt>
+              </c:numCache>
+            </c:numRef>
+          </c:xVal>
+          <c:yVal>
+            <c:numRef>
+              <c:f>'Plot Data'!$C$2:$C$11</c:f>
+              <c:numCache>
+                <c:formatCode>General</c:formatCode>
+                <c:ptCount val="10"/>
+                <c:pt idx="0">
+                  <c:v>1.2999999523162842</c:v>
+                </c:pt>
+                <c:pt idx="1">
+                  <c:v>0.95</c:v>
+                </c:pt>
+                <c:pt idx="2">
+                  <c:v>0.69</c:v>
+                </c:pt>
+                <c:pt idx="3">
+                  <c:v>0.69</c:v>
+                </c:pt>
+                <c:pt idx="4">
+                  <c:v>0.67</c:v>
+                </c:pt>
+                <c:pt idx="5">
+                  <c:v>0.63</c:v>
+                </c:pt>
+                <c:pt idx="6">
+                  <c:v>0.62</c:v>
+                </c:pt>
+                <c:pt idx="7">
+                  <c:v>0.57999999999999996</c:v>
+                </c:pt>
+                <c:pt idx="8">
+                  <c:v>0.47</c:v>
+                </c:pt>
+                <c:pt idx="9">
+                  <c:v>0.28999999999999998</c:v>
+                </c:pt>
+              </c:numCache>
+            </c:numRef>
+          </c:yVal>
+          <c:smooth val="0"/>
+          <c:extLst>
+            <c:ext xmlns:c16="http://schemas.microsoft.com/office/drawing/2014/chart" uri="{C3380CC4-5D6E-409C-BE32-E72D297353CC}">
+              <c16:uniqueId val="{00000000-EE0E-4BA2-B4B6-F854F43220B5}"/>
+            </c:ext>
+          </c:extLst>
+        </c:ser>
+        <c:ser>
+          <c:idx val="1"/>
+          <c:order val="1"/>
+          <c:tx>
+            <c:v>15-May</c:v>
+          </c:tx>
+          <c:spPr>
+            <a:ln w="25400" cap="rnd">
+              <a:noFill/>
+              <a:round/>
+            </a:ln>
+            <a:effectLst/>
+          </c:spPr>
+          <c:marker>
+            <c:symbol val="circle"/>
+            <c:size val="5"/>
+            <c:spPr>
+              <a:solidFill>
+                <a:schemeClr val="accent2"/>
+              </a:solidFill>
+              <a:ln w="9525">
+                <a:solidFill>
+                  <a:schemeClr val="accent2"/>
+                </a:solidFill>
+              </a:ln>
+              <a:effectLst/>
+            </c:spPr>
+          </c:marker>
+          <c:xVal>
+            <c:numRef>
+              <c:f>'Plot Data'!$E$13:$E$24</c:f>
+              <c:numCache>
+                <c:formatCode>General</c:formatCode>
+                <c:ptCount val="12"/>
+                <c:pt idx="0">
+                  <c:v>0</c:v>
+                </c:pt>
+                <c:pt idx="1">
+                  <c:v>2.9139740845546025</c:v>
+                </c:pt>
+                <c:pt idx="2">
+                  <c:v>7.8642753775994958</c:v>
+                </c:pt>
+                <c:pt idx="3">
+                  <c:v>10.339426024121941</c:v>
+                </c:pt>
+                <c:pt idx="4">
+                  <c:v>12.814576670644389</c:v>
+                </c:pt>
+                <c:pt idx="5">
+                  <c:v>15.289727317166834</c:v>
+                </c:pt>
+                <c:pt idx="6">
+                  <c:v>17.76487796368928</c:v>
+                </c:pt>
+                <c:pt idx="7">
+                  <c:v>22.715179256734174</c:v>
+                </c:pt>
+                <c:pt idx="8">
+                  <c:v>31.994488967988367</c:v>
+                </c:pt>
+                <c:pt idx="9">
+                  <c:v>41.27379867924256</c:v>
+                </c:pt>
+                <c:pt idx="10">
+                  <c:v>50.553108390496746</c:v>
+                </c:pt>
+                <c:pt idx="11">
+                  <c:v>59.832418101750925</c:v>
+                </c:pt>
+              </c:numCache>
+            </c:numRef>
+          </c:xVal>
+          <c:yVal>
+            <c:numRef>
+              <c:f>'Plot Data'!$C$13:$C$24</c:f>
+              <c:numCache>
+                <c:formatCode>General</c:formatCode>
+                <c:ptCount val="12"/>
+                <c:pt idx="0">
+                  <c:v>1.2999999523162842</c:v>
+                </c:pt>
+                <c:pt idx="1">
+                  <c:v>0.82</c:v>
+                </c:pt>
+                <c:pt idx="2">
+                  <c:v>0.64</c:v>
+                </c:pt>
+                <c:pt idx="3">
+                  <c:v>0.63</c:v>
+                </c:pt>
+                <c:pt idx="4">
+                  <c:v>0.56999999999999995</c:v>
+                </c:pt>
+                <c:pt idx="5">
+                  <c:v>0.53</c:v>
+                </c:pt>
+                <c:pt idx="6">
+                  <c:v>0.49</c:v>
+                </c:pt>
+                <c:pt idx="7">
+                  <c:v>0.45</c:v>
+                </c:pt>
+                <c:pt idx="8">
+                  <c:v>0.44</c:v>
+                </c:pt>
+                <c:pt idx="9">
+                  <c:v>0.34</c:v>
+                </c:pt>
+                <c:pt idx="10">
+                  <c:v>0.16</c:v>
+                </c:pt>
+                <c:pt idx="11">
+                  <c:v>0.14000000000000001</c:v>
+                </c:pt>
+              </c:numCache>
+            </c:numRef>
+          </c:yVal>
+          <c:smooth val="0"/>
+          <c:extLst>
+            <c:ext xmlns:c16="http://schemas.microsoft.com/office/drawing/2014/chart" uri="{C3380CC4-5D6E-409C-BE32-E72D297353CC}">
+              <c16:uniqueId val="{00000001-EE0E-4BA2-B4B6-F854F43220B5}"/>
+            </c:ext>
+          </c:extLst>
+        </c:ser>
+        <c:ser>
+          <c:idx val="2"/>
+          <c:order val="2"/>
+          <c:tx>
+            <c:v>Model 2</c:v>
+          </c:tx>
+          <c:spPr>
+            <a:ln w="25400" cap="rnd">
+              <a:noFill/>
+              <a:round/>
+            </a:ln>
+            <a:effectLst/>
+          </c:spPr>
+          <c:marker>
+            <c:symbol val="none"/>
+          </c:marker>
+          <c:trendline>
+            <c:spPr>
+              <a:ln w="19050" cap="rnd">
+                <a:solidFill>
+                  <a:schemeClr val="accent3"/>
+                </a:solidFill>
+                <a:prstDash val="sysDot"/>
+              </a:ln>
+              <a:effectLst/>
+            </c:spPr>
+            <c:trendlineType val="exp"/>
+            <c:dispRSqr val="1"/>
+            <c:dispEq val="1"/>
+            <c:trendlineLbl>
+              <c:layout>
+                <c:manualLayout>
+                  <c:x val="1.5904291033388269E-2"/>
+                  <c:y val="-9.3017643627879842E-2"/>
+                </c:manualLayout>
+              </c:layout>
+              <c:numFmt formatCode="General" sourceLinked="0"/>
+              <c:spPr>
+                <a:solidFill>
+                  <a:schemeClr val="bg1"/>
+                </a:solidFill>
+                <a:ln>
+                  <a:solidFill>
+                    <a:schemeClr val="accent3"/>
+                  </a:solidFill>
+                </a:ln>
+                <a:effectLst/>
+              </c:spPr>
+              <c:txPr>
+                <a:bodyPr rot="0" spcFirstLastPara="1" vertOverflow="ellipsis" vert="horz" wrap="square" anchor="ctr" anchorCtr="1"/>
+                <a:lstStyle/>
+                <a:p>
+                  <a:pPr>
+                    <a:defRPr sz="900" b="0" i="0" u="none" strike="noStrike" kern="1200" baseline="0">
+                      <a:solidFill>
+                        <a:sysClr val="windowText" lastClr="000000"/>
+                      </a:solidFill>
+                      <a:latin typeface="Times New Roman" panose="02020603050405020304" pitchFamily="18" charset="0"/>
+                      <a:ea typeface="+mn-ea"/>
+                      <a:cs typeface="Times New Roman" panose="02020603050405020304" pitchFamily="18" charset="0"/>
+                    </a:defRPr>
+                  </a:pPr>
+                  <a:endParaRPr lang="en-US"/>
+                </a:p>
+              </c:txPr>
+            </c:trendlineLbl>
+          </c:trendline>
+          <c:xVal>
+            <c:numRef>
+              <c:f>('Plot Data'!$E$4:$E$11,'Plot Data'!$E$15:$E$24)</c:f>
+              <c:numCache>
+                <c:formatCode>General</c:formatCode>
+                <c:ptCount val="18"/>
+                <c:pt idx="0">
+                  <c:v>5.0134900169257559</c:v>
+                </c:pt>
+                <c:pt idx="1">
+                  <c:v>6.5891621917860164</c:v>
+                </c:pt>
+                <c:pt idx="2">
+                  <c:v>8.1648343666462768</c:v>
+                </c:pt>
+                <c:pt idx="3">
+                  <c:v>9.7405065415065373</c:v>
+                </c:pt>
+                <c:pt idx="4">
+                  <c:v>11.3161787163668</c:v>
+                </c:pt>
+                <c:pt idx="5">
+                  <c:v>14.46752306608732</c:v>
+                </c:pt>
+                <c:pt idx="6">
+                  <c:v>26.281874757752103</c:v>
+                </c:pt>
+                <c:pt idx="7">
+                  <c:v>38.096226449416889</c:v>
+                </c:pt>
+                <c:pt idx="8">
+                  <c:v>7.8642753775994958</c:v>
+                </c:pt>
+                <c:pt idx="9">
+                  <c:v>10.339426024121941</c:v>
+                </c:pt>
+                <c:pt idx="10">
+                  <c:v>12.814576670644389</c:v>
+                </c:pt>
+                <c:pt idx="11">
+                  <c:v>15.289727317166834</c:v>
+                </c:pt>
+                <c:pt idx="12">
+                  <c:v>17.76487796368928</c:v>
+                </c:pt>
+                <c:pt idx="13">
+                  <c:v>22.715179256734174</c:v>
+                </c:pt>
+                <c:pt idx="14">
+                  <c:v>31.994488967988367</c:v>
+                </c:pt>
+                <c:pt idx="15">
+                  <c:v>41.27379867924256</c:v>
+                </c:pt>
+                <c:pt idx="16">
+                  <c:v>50.553108390496746</c:v>
+                </c:pt>
+                <c:pt idx="17">
+                  <c:v>59.832418101750925</c:v>
+                </c:pt>
+              </c:numCache>
+            </c:numRef>
+          </c:xVal>
+          <c:yVal>
+            <c:numRef>
+              <c:f>('Plot Data'!$C$4:$C$11,'Plot Data'!$C$15:$C$24)</c:f>
+              <c:numCache>
+                <c:formatCode>General</c:formatCode>
+                <c:ptCount val="18"/>
+                <c:pt idx="0">
+                  <c:v>0.69</c:v>
+                </c:pt>
+                <c:pt idx="1">
+                  <c:v>0.69</c:v>
+                </c:pt>
+                <c:pt idx="2">
+                  <c:v>0.67</c:v>
+                </c:pt>
+                <c:pt idx="3">
+                  <c:v>0.63</c:v>
+                </c:pt>
+                <c:pt idx="4">
+                  <c:v>0.62</c:v>
+                </c:pt>
+                <c:pt idx="5">
+                  <c:v>0.57999999999999996</c:v>
+                </c:pt>
+                <c:pt idx="6">
+                  <c:v>0.47</c:v>
+                </c:pt>
+                <c:pt idx="7">
+                  <c:v>0.28999999999999998</c:v>
+                </c:pt>
+                <c:pt idx="8">
+                  <c:v>0.64</c:v>
+                </c:pt>
+                <c:pt idx="9">
+                  <c:v>0.63</c:v>
+                </c:pt>
+                <c:pt idx="10">
+                  <c:v>0.56999999999999995</c:v>
+                </c:pt>
+                <c:pt idx="11">
+                  <c:v>0.53</c:v>
+                </c:pt>
+                <c:pt idx="12">
+                  <c:v>0.49</c:v>
+                </c:pt>
+                <c:pt idx="13">
+                  <c:v>0.45</c:v>
+                </c:pt>
+                <c:pt idx="14">
+                  <c:v>0.44</c:v>
+                </c:pt>
+                <c:pt idx="15">
+                  <c:v>0.34</c:v>
+                </c:pt>
+                <c:pt idx="16">
+                  <c:v>0.16</c:v>
+                </c:pt>
+                <c:pt idx="17">
+                  <c:v>0.14000000000000001</c:v>
+                </c:pt>
+              </c:numCache>
+            </c:numRef>
+          </c:yVal>
+          <c:smooth val="0"/>
+          <c:extLst>
+            <c:ext xmlns:c16="http://schemas.microsoft.com/office/drawing/2014/chart" uri="{C3380CC4-5D6E-409C-BE32-E72D297353CC}">
+              <c16:uniqueId val="{00000002-EE0E-4BA2-B4B6-F854F43220B5}"/>
+            </c:ext>
+          </c:extLst>
+        </c:ser>
+        <c:ser>
+          <c:idx val="3"/>
+          <c:order val="3"/>
+          <c:tx>
+            <c:v>Model 1</c:v>
+          </c:tx>
+          <c:spPr>
+            <a:ln w="25400" cap="rnd">
+              <a:noFill/>
+              <a:round/>
+            </a:ln>
+            <a:effectLst/>
+          </c:spPr>
+          <c:marker>
+            <c:symbol val="none"/>
+          </c:marker>
+          <c:trendline>
+            <c:spPr>
+              <a:ln w="19050" cap="rnd">
+                <a:solidFill>
+                  <a:schemeClr val="accent4"/>
+                </a:solidFill>
+                <a:prstDash val="sysDot"/>
+              </a:ln>
+              <a:effectLst/>
+            </c:spPr>
+            <c:trendlineType val="exp"/>
+            <c:dispRSqr val="1"/>
+            <c:dispEq val="1"/>
+            <c:trendlineLbl>
+              <c:layout>
+                <c:manualLayout>
+                  <c:x val="0.15026833631484796"/>
+                  <c:y val="-0.14734762321376493"/>
+                </c:manualLayout>
+              </c:layout>
+              <c:numFmt formatCode="General" sourceLinked="0"/>
+              <c:spPr>
+                <a:solidFill>
+                  <a:schemeClr val="bg1"/>
+                </a:solidFill>
+                <a:ln>
+                  <a:solidFill>
+                    <a:schemeClr val="accent4"/>
+                  </a:solidFill>
+                </a:ln>
+                <a:effectLst/>
+              </c:spPr>
+              <c:txPr>
+                <a:bodyPr rot="0" spcFirstLastPara="1" vertOverflow="ellipsis" vert="horz" wrap="square" anchor="ctr" anchorCtr="1"/>
+                <a:lstStyle/>
+                <a:p>
+                  <a:pPr>
+                    <a:defRPr sz="900" b="0" i="0" u="none" strike="noStrike" kern="1200" baseline="0">
+                      <a:solidFill>
+                        <a:sysClr val="windowText" lastClr="000000"/>
+                      </a:solidFill>
+                      <a:latin typeface="Times New Roman" panose="02020603050405020304" pitchFamily="18" charset="0"/>
+                      <a:ea typeface="+mn-ea"/>
+                      <a:cs typeface="Times New Roman" panose="02020603050405020304" pitchFamily="18" charset="0"/>
+                    </a:defRPr>
+                  </a:pPr>
+                  <a:endParaRPr lang="en-US"/>
+                </a:p>
+              </c:txPr>
+            </c:trendlineLbl>
+          </c:trendline>
+          <c:xVal>
+            <c:numRef>
+              <c:f>('Plot Data'!$E$2:$E$3,'Plot Data'!$E$13,'Plot Data'!$E$14)</c:f>
+              <c:numCache>
+                <c:formatCode>General</c:formatCode>
+                <c:ptCount val="4"/>
+                <c:pt idx="0">
+                  <c:v>0</c:v>
+                </c:pt>
+                <c:pt idx="1">
+                  <c:v>1.8621456672052348</c:v>
+                </c:pt>
+                <c:pt idx="2">
+                  <c:v>0</c:v>
+                </c:pt>
+                <c:pt idx="3">
+                  <c:v>2.9139740845546025</c:v>
+                </c:pt>
+              </c:numCache>
+            </c:numRef>
+          </c:xVal>
+          <c:yVal>
+            <c:numRef>
+              <c:f>('Plot Data'!$C$2,'Plot Data'!$C$3,'Plot Data'!$C$13,'Plot Data'!$C$14)</c:f>
+              <c:numCache>
+                <c:formatCode>General</c:formatCode>
+                <c:ptCount val="4"/>
+                <c:pt idx="0">
+                  <c:v>1.2999999523162842</c:v>
+                </c:pt>
+                <c:pt idx="1">
+                  <c:v>0.95</c:v>
+                </c:pt>
+                <c:pt idx="2">
+                  <c:v>1.2999999523162842</c:v>
+                </c:pt>
+                <c:pt idx="3">
+                  <c:v>0.82</c:v>
+                </c:pt>
+              </c:numCache>
+            </c:numRef>
+          </c:yVal>
+          <c:smooth val="0"/>
+          <c:extLst>
+            <c:ext xmlns:c16="http://schemas.microsoft.com/office/drawing/2014/chart" uri="{C3380CC4-5D6E-409C-BE32-E72D297353CC}">
+              <c16:uniqueId val="{00000003-EE0E-4BA2-B4B6-F854F43220B5}"/>
+            </c:ext>
+          </c:extLst>
+        </c:ser>
+        <c:ser>
+          <c:idx val="4"/>
+          <c:order val="4"/>
+          <c:tx>
+            <c:v>Model M</c:v>
+          </c:tx>
+          <c:spPr>
+            <a:ln w="25400" cap="rnd">
+              <a:noFill/>
+              <a:round/>
+            </a:ln>
+            <a:effectLst/>
+          </c:spPr>
+          <c:marker>
+            <c:symbol val="none"/>
+          </c:marker>
+          <c:trendline>
+            <c:spPr>
+              <a:ln w="19050" cap="rnd">
+                <a:solidFill>
+                  <a:schemeClr val="accent5"/>
+                </a:solidFill>
+                <a:prstDash val="sysDot"/>
+              </a:ln>
+              <a:effectLst/>
+            </c:spPr>
+            <c:trendlineType val="exp"/>
+            <c:backward val="1.5"/>
+            <c:dispRSqr val="1"/>
+            <c:dispEq val="1"/>
+            <c:trendlineLbl>
+              <c:layout>
+                <c:manualLayout>
+                  <c:x val="-0.37518703721963198"/>
+                  <c:y val="-0.26878062117235346"/>
+                </c:manualLayout>
+              </c:layout>
+              <c:numFmt formatCode="General" sourceLinked="0"/>
+              <c:spPr>
+                <a:solidFill>
+                  <a:schemeClr val="bg1"/>
+                </a:solidFill>
+                <a:ln>
+                  <a:solidFill>
+                    <a:schemeClr val="accent1"/>
+                  </a:solidFill>
+                </a:ln>
+                <a:effectLst/>
+              </c:spPr>
+              <c:txPr>
+                <a:bodyPr rot="0" spcFirstLastPara="1" vertOverflow="ellipsis" vert="horz" wrap="square" anchor="ctr" anchorCtr="1"/>
+                <a:lstStyle/>
+                <a:p>
+                  <a:pPr>
+                    <a:defRPr sz="900" b="0" i="0" u="none" strike="noStrike" kern="1200" baseline="0">
+                      <a:solidFill>
+                        <a:sysClr val="windowText" lastClr="000000"/>
+                      </a:solidFill>
+                      <a:latin typeface="Times New Roman" panose="02020603050405020304" pitchFamily="18" charset="0"/>
+                      <a:ea typeface="+mn-ea"/>
+                      <a:cs typeface="Times New Roman" panose="02020603050405020304" pitchFamily="18" charset="0"/>
+                    </a:defRPr>
+                  </a:pPr>
+                  <a:endParaRPr lang="en-US"/>
+                </a:p>
+              </c:txPr>
+            </c:trendlineLbl>
+          </c:trendline>
+          <c:xVal>
+            <c:numRef>
+              <c:f>('Plot Data'!$E$3:$E$11,'Plot Data'!$E$14:$E$24)</c:f>
+              <c:numCache>
+                <c:formatCode>General</c:formatCode>
+                <c:ptCount val="20"/>
+                <c:pt idx="0">
+                  <c:v>1.8621456672052348</c:v>
+                </c:pt>
+                <c:pt idx="1">
+                  <c:v>5.0134900169257559</c:v>
+                </c:pt>
+                <c:pt idx="2">
+                  <c:v>6.5891621917860164</c:v>
+                </c:pt>
+                <c:pt idx="3">
+                  <c:v>8.1648343666462768</c:v>
+                </c:pt>
+                <c:pt idx="4">
+                  <c:v>9.7405065415065373</c:v>
+                </c:pt>
+                <c:pt idx="5">
+                  <c:v>11.3161787163668</c:v>
+                </c:pt>
+                <c:pt idx="6">
+                  <c:v>14.46752306608732</c:v>
+                </c:pt>
+                <c:pt idx="7">
+                  <c:v>26.281874757752103</c:v>
+                </c:pt>
+                <c:pt idx="8">
+                  <c:v>38.096226449416889</c:v>
+                </c:pt>
+                <c:pt idx="9">
+                  <c:v>2.9139740845546025</c:v>
+                </c:pt>
+                <c:pt idx="10">
+                  <c:v>7.8642753775994958</c:v>
+                </c:pt>
+                <c:pt idx="11">
+                  <c:v>10.339426024121941</c:v>
+                </c:pt>
+                <c:pt idx="12">
+                  <c:v>12.814576670644389</c:v>
+                </c:pt>
+                <c:pt idx="13">
+                  <c:v>15.289727317166834</c:v>
+                </c:pt>
+                <c:pt idx="14">
+                  <c:v>17.76487796368928</c:v>
+                </c:pt>
+                <c:pt idx="15">
+                  <c:v>22.715179256734174</c:v>
+                </c:pt>
+                <c:pt idx="16">
+                  <c:v>31.994488967988367</c:v>
+                </c:pt>
+                <c:pt idx="17">
+                  <c:v>41.27379867924256</c:v>
+                </c:pt>
+                <c:pt idx="18">
+                  <c:v>50.553108390496746</c:v>
+                </c:pt>
+                <c:pt idx="19">
+                  <c:v>59.832418101750925</c:v>
+                </c:pt>
+              </c:numCache>
+              <c:extLst xmlns:c15="http://schemas.microsoft.com/office/drawing/2012/chart"/>
+            </c:numRef>
+          </c:xVal>
+          <c:yVal>
+            <c:numRef>
+              <c:f>('Plot Data'!$C$3:$C$11,'Plot Data'!$C$14:$C$24)</c:f>
+              <c:numCache>
+                <c:formatCode>General</c:formatCode>
+                <c:ptCount val="20"/>
+                <c:pt idx="0">
+                  <c:v>0.95</c:v>
+                </c:pt>
+                <c:pt idx="1">
+                  <c:v>0.69</c:v>
+                </c:pt>
+                <c:pt idx="2">
+                  <c:v>0.69</c:v>
+                </c:pt>
+                <c:pt idx="3">
+                  <c:v>0.67</c:v>
+                </c:pt>
+                <c:pt idx="4">
+                  <c:v>0.63</c:v>
+                </c:pt>
+                <c:pt idx="5">
+                  <c:v>0.62</c:v>
+                </c:pt>
+                <c:pt idx="6">
+                  <c:v>0.57999999999999996</c:v>
+                </c:pt>
+                <c:pt idx="7">
+                  <c:v>0.47</c:v>
+                </c:pt>
+                <c:pt idx="8">
+                  <c:v>0.28999999999999998</c:v>
+                </c:pt>
+                <c:pt idx="9">
+                  <c:v>0.82</c:v>
+                </c:pt>
+                <c:pt idx="10">
+                  <c:v>0.64</c:v>
+                </c:pt>
+                <c:pt idx="11">
+                  <c:v>0.63</c:v>
+                </c:pt>
+                <c:pt idx="12">
+                  <c:v>0.56999999999999995</c:v>
+                </c:pt>
+                <c:pt idx="13">
+                  <c:v>0.53</c:v>
+                </c:pt>
+                <c:pt idx="14">
+                  <c:v>0.49</c:v>
+                </c:pt>
+                <c:pt idx="15">
+                  <c:v>0.45</c:v>
+                </c:pt>
+                <c:pt idx="16">
+                  <c:v>0.44</c:v>
+                </c:pt>
+                <c:pt idx="17">
+                  <c:v>0.34</c:v>
+                </c:pt>
+                <c:pt idx="18">
+                  <c:v>0.16</c:v>
+                </c:pt>
+                <c:pt idx="19">
+                  <c:v>0.14000000000000001</c:v>
+                </c:pt>
+              </c:numCache>
+              <c:extLst xmlns:c15="http://schemas.microsoft.com/office/drawing/2012/chart"/>
+            </c:numRef>
+          </c:yVal>
+          <c:smooth val="0"/>
+          <c:extLst xmlns:c15="http://schemas.microsoft.com/office/drawing/2012/chart">
+            <c:ext xmlns:c16="http://schemas.microsoft.com/office/drawing/2014/chart" uri="{C3380CC4-5D6E-409C-BE32-E72D297353CC}">
+              <c16:uniqueId val="{00000004-EE0E-4BA2-B4B6-F854F43220B5}"/>
+            </c:ext>
+          </c:extLst>
+        </c:ser>
+        <c:ser>
+          <c:idx val="5"/>
+          <c:order val="5"/>
+          <c:tx>
+            <c:v>Chemscan</c:v>
+          </c:tx>
+          <c:spPr>
+            <a:ln w="25400" cap="rnd">
+              <a:noFill/>
+              <a:round/>
+            </a:ln>
+            <a:effectLst/>
+          </c:spPr>
+          <c:marker>
+            <c:symbol val="circle"/>
+            <c:size val="5"/>
+            <c:spPr>
+              <a:solidFill>
+                <a:schemeClr val="accent6"/>
+              </a:solidFill>
+              <a:ln w="9525">
+                <a:solidFill>
+                  <a:schemeClr val="accent6"/>
+                </a:solidFill>
+              </a:ln>
+              <a:effectLst/>
+            </c:spPr>
+          </c:marker>
+          <c:xVal>
+            <c:numRef>
+              <c:f>('Plot Data'!$E$15,'Plot Data'!$E$4)</c:f>
+              <c:numCache>
+                <c:formatCode>General</c:formatCode>
+                <c:ptCount val="2"/>
+                <c:pt idx="0">
+                  <c:v>7.8642753775994958</c:v>
+                </c:pt>
+                <c:pt idx="1">
+                  <c:v>5.0134900169257559</c:v>
+                </c:pt>
+              </c:numCache>
+            </c:numRef>
+          </c:xVal>
+          <c:yVal>
+            <c:numRef>
+              <c:f>('Plot Data'!$J$15,'Plot Data'!$J$4)</c:f>
+              <c:numCache>
+                <c:formatCode>General</c:formatCode>
+                <c:ptCount val="2"/>
+                <c:pt idx="0">
+                  <c:v>0.48027771711349487</c:v>
+                </c:pt>
+                <c:pt idx="1">
+                  <c:v>0.54421299695968628</c:v>
+                </c:pt>
+              </c:numCache>
+            </c:numRef>
+          </c:yVal>
+          <c:smooth val="0"/>
+          <c:extLst>
+            <c:ext xmlns:c16="http://schemas.microsoft.com/office/drawing/2014/chart" uri="{C3380CC4-5D6E-409C-BE32-E72D297353CC}">
+              <c16:uniqueId val="{00000005-EE0E-4BA2-B4B6-F854F43220B5}"/>
+            </c:ext>
+          </c:extLst>
+        </c:ser>
+        <c:dLbls>
+          <c:showLegendKey val="0"/>
+          <c:showVal val="0"/>
+          <c:showCatName val="0"/>
+          <c:showSerName val="0"/>
+          <c:showPercent val="0"/>
+          <c:showBubbleSize val="0"/>
+        </c:dLbls>
+        <c:axId val="831056639"/>
+        <c:axId val="831054143"/>
+        <c:extLst/>
+      </c:scatterChart>
+      <c:valAx>
+        <c:axId val="831056639"/>
+        <c:scaling>
+          <c:orientation val="minMax"/>
+          <c:max val="60"/>
+        </c:scaling>
+        <c:delete val="0"/>
+        <c:axPos val="b"/>
+        <c:title>
+          <c:tx>
+            <c:rich>
+              <a:bodyPr rot="0" spcFirstLastPara="1" vertOverflow="ellipsis" vert="horz" wrap="square" anchor="ctr" anchorCtr="1"/>
+              <a:lstStyle/>
+              <a:p>
+                <a:pPr>
+                  <a:defRPr sz="1000" b="0" i="0" u="none" strike="noStrike" kern="1200" baseline="0">
+                    <a:solidFill>
+                      <a:sysClr val="windowText" lastClr="000000"/>
+                    </a:solidFill>
+                    <a:latin typeface="Times New Roman" panose="02020603050405020304" pitchFamily="18" charset="0"/>
+                    <a:ea typeface="+mn-ea"/>
+                    <a:cs typeface="Times New Roman" panose="02020603050405020304" pitchFamily="18" charset="0"/>
+                  </a:defRPr>
+                </a:pPr>
+                <a:r>
+                  <a:rPr lang="en-US"/>
+                  <a:t>Time (minutes)</a:t>
+                </a:r>
+              </a:p>
+            </c:rich>
+          </c:tx>
+          <c:layout>
+            <c:manualLayout>
+              <c:xMode val="edge"/>
+              <c:yMode val="edge"/>
+              <c:x val="0.45055446194225723"/>
+              <c:y val="0.90645815106445027"/>
+            </c:manualLayout>
+          </c:layout>
+          <c:overlay val="0"/>
+          <c:spPr>
+            <a:noFill/>
+            <a:ln>
+              <a:noFill/>
+            </a:ln>
+            <a:effectLst/>
+          </c:spPr>
+          <c:txPr>
+            <a:bodyPr rot="0" spcFirstLastPara="1" vertOverflow="ellipsis" vert="horz" wrap="square" anchor="ctr" anchorCtr="1"/>
+            <a:lstStyle/>
+            <a:p>
+              <a:pPr>
+                <a:defRPr sz="1000" b="0" i="0" u="none" strike="noStrike" kern="1200" baseline="0">
+                  <a:solidFill>
+                    <a:sysClr val="windowText" lastClr="000000"/>
+                  </a:solidFill>
+                  <a:latin typeface="Times New Roman" panose="02020603050405020304" pitchFamily="18" charset="0"/>
+                  <a:ea typeface="+mn-ea"/>
+                  <a:cs typeface="Times New Roman" panose="02020603050405020304" pitchFamily="18" charset="0"/>
+                </a:defRPr>
+              </a:pPr>
+              <a:endParaRPr lang="en-US"/>
+            </a:p>
+          </c:txPr>
+        </c:title>
+        <c:numFmt formatCode="General" sourceLinked="1"/>
+        <c:majorTickMark val="none"/>
+        <c:minorTickMark val="in"/>
+        <c:tickLblPos val="nextTo"/>
+        <c:spPr>
+          <a:noFill/>
+          <a:ln w="9525" cap="flat" cmpd="sng" algn="ctr">
+            <a:solidFill>
+              <a:schemeClr val="tx1"/>
+            </a:solidFill>
+            <a:round/>
+          </a:ln>
+          <a:effectLst/>
+        </c:spPr>
+        <c:txPr>
+          <a:bodyPr rot="-60000000" spcFirstLastPara="1" vertOverflow="ellipsis" vert="horz" wrap="square" anchor="ctr" anchorCtr="1"/>
+          <a:lstStyle/>
+          <a:p>
+            <a:pPr>
+              <a:defRPr sz="900" b="0" i="0" u="none" strike="noStrike" kern="1200" baseline="0">
+                <a:solidFill>
+                  <a:sysClr val="windowText" lastClr="000000"/>
+                </a:solidFill>
+                <a:latin typeface="Times New Roman" panose="02020603050405020304" pitchFamily="18" charset="0"/>
+                <a:ea typeface="+mn-ea"/>
+                <a:cs typeface="Times New Roman" panose="02020603050405020304" pitchFamily="18" charset="0"/>
+              </a:defRPr>
+            </a:pPr>
+            <a:endParaRPr lang="en-US"/>
+          </a:p>
+        </c:txPr>
+        <c:crossAx val="831054143"/>
+        <c:crosses val="autoZero"/>
+        <c:crossBetween val="midCat"/>
+        <c:minorUnit val="5"/>
+      </c:valAx>
+      <c:valAx>
+        <c:axId val="831054143"/>
+        <c:scaling>
+          <c:orientation val="minMax"/>
+        </c:scaling>
+        <c:delete val="0"/>
+        <c:axPos val="l"/>
+        <c:majorGridlines>
+          <c:spPr>
+            <a:ln w="9525" cap="flat" cmpd="sng" algn="ctr">
+              <a:solidFill>
+                <a:schemeClr val="tx1">
+                  <a:lumMod val="15000"/>
+                  <a:lumOff val="85000"/>
+                </a:schemeClr>
+              </a:solidFill>
+              <a:prstDash val="sysDash"/>
+              <a:round/>
+            </a:ln>
+            <a:effectLst/>
+          </c:spPr>
+        </c:majorGridlines>
+        <c:title>
+          <c:tx>
+            <c:rich>
+              <a:bodyPr rot="-5400000" spcFirstLastPara="1" vertOverflow="ellipsis" vert="horz" wrap="square" anchor="ctr" anchorCtr="1"/>
+              <a:lstStyle/>
+              <a:p>
+                <a:pPr>
+                  <a:defRPr sz="1000" b="0" i="0" u="none" strike="noStrike" kern="1200" baseline="0">
+                    <a:solidFill>
+                      <a:sysClr val="windowText" lastClr="000000"/>
+                    </a:solidFill>
+                    <a:latin typeface="Times New Roman" panose="02020603050405020304" pitchFamily="18" charset="0"/>
+                    <a:ea typeface="+mn-ea"/>
+                    <a:cs typeface="Times New Roman" panose="02020603050405020304" pitchFamily="18" charset="0"/>
+                  </a:defRPr>
+                </a:pPr>
+                <a:r>
+                  <a:rPr lang="en-US"/>
+                  <a:t>PAA Concentration (mg/L)</a:t>
+                </a:r>
+              </a:p>
+            </c:rich>
+          </c:tx>
+          <c:layout>
+            <c:manualLayout>
+              <c:xMode val="edge"/>
+              <c:yMode val="edge"/>
+              <c:x val="1.9444444444444445E-2"/>
+              <c:y val="0.1629666083406241"/>
+            </c:manualLayout>
+          </c:layout>
+          <c:overlay val="0"/>
+          <c:spPr>
+            <a:noFill/>
+            <a:ln>
+              <a:noFill/>
+            </a:ln>
+            <a:effectLst/>
+          </c:spPr>
+          <c:txPr>
+            <a:bodyPr rot="-5400000" spcFirstLastPara="1" vertOverflow="ellipsis" vert="horz" wrap="square" anchor="ctr" anchorCtr="1"/>
+            <a:lstStyle/>
+            <a:p>
+              <a:pPr>
+                <a:defRPr sz="1000" b="0" i="0" u="none" strike="noStrike" kern="1200" baseline="0">
+                  <a:solidFill>
+                    <a:sysClr val="windowText" lastClr="000000"/>
+                  </a:solidFill>
+                  <a:latin typeface="Times New Roman" panose="02020603050405020304" pitchFamily="18" charset="0"/>
+                  <a:ea typeface="+mn-ea"/>
+                  <a:cs typeface="Times New Roman" panose="02020603050405020304" pitchFamily="18" charset="0"/>
+                </a:defRPr>
+              </a:pPr>
+              <a:endParaRPr lang="en-US"/>
+            </a:p>
+          </c:txPr>
+        </c:title>
+        <c:numFmt formatCode="General" sourceLinked="1"/>
+        <c:majorTickMark val="none"/>
+        <c:minorTickMark val="none"/>
+        <c:tickLblPos val="nextTo"/>
+        <c:spPr>
+          <a:noFill/>
+          <a:ln w="9525" cap="flat" cmpd="sng" algn="ctr">
+            <a:solidFill>
+              <a:schemeClr val="tx1"/>
+            </a:solidFill>
+            <a:round/>
+          </a:ln>
+          <a:effectLst/>
+        </c:spPr>
+        <c:txPr>
+          <a:bodyPr rot="-60000000" spcFirstLastPara="1" vertOverflow="ellipsis" vert="horz" wrap="square" anchor="ctr" anchorCtr="1"/>
+          <a:lstStyle/>
+          <a:p>
+            <a:pPr>
+              <a:defRPr sz="900" b="0" i="0" u="none" strike="noStrike" kern="1200" baseline="0">
+                <a:solidFill>
+                  <a:sysClr val="windowText" lastClr="000000"/>
+                </a:solidFill>
+                <a:latin typeface="Times New Roman" panose="02020603050405020304" pitchFamily="18" charset="0"/>
+                <a:ea typeface="+mn-ea"/>
+                <a:cs typeface="Times New Roman" panose="02020603050405020304" pitchFamily="18" charset="0"/>
+              </a:defRPr>
+            </a:pPr>
+            <a:endParaRPr lang="en-US"/>
+          </a:p>
+        </c:txPr>
+        <c:crossAx val="831056639"/>
+        <c:crosses val="autoZero"/>
+        <c:crossBetween val="midCat"/>
+      </c:valAx>
+      <c:spPr>
+        <a:noFill/>
+        <a:ln>
+          <a:noFill/>
+        </a:ln>
+        <a:effectLst/>
+      </c:spPr>
+    </c:plotArea>
+    <c:legend>
+      <c:legendPos val="r"/>
+      <c:legendEntry>
+        <c:idx val="2"/>
+        <c:delete val="1"/>
+      </c:legendEntry>
+      <c:legendEntry>
+        <c:idx val="3"/>
+        <c:delete val="1"/>
+      </c:legendEntry>
+      <c:layout>
+        <c:manualLayout>
+          <c:xMode val="edge"/>
+          <c:yMode val="edge"/>
+          <c:x val="0.72552110771484513"/>
+          <c:y val="4.7452610090405363E-2"/>
+          <c:w val="0.2426597927495199"/>
+          <c:h val="0.36725357247010793"/>
+        </c:manualLayout>
+      </c:layout>
+      <c:overlay val="0"/>
+      <c:spPr>
+        <a:solidFill>
+          <a:schemeClr val="bg1"/>
+        </a:solidFill>
+        <a:ln>
+          <a:solidFill>
+            <a:schemeClr val="tx1"/>
+          </a:solidFill>
+        </a:ln>
+        <a:effectLst/>
+      </c:spPr>
+      <c:txPr>
+        <a:bodyPr rot="0" spcFirstLastPara="1" vertOverflow="ellipsis" vert="horz" wrap="square" anchor="ctr" anchorCtr="1"/>
+        <a:lstStyle/>
+        <a:p>
+          <a:pPr>
+            <a:defRPr sz="900" b="0" i="0" u="none" strike="noStrike" kern="1200" baseline="0">
+              <a:solidFill>
+                <a:sysClr val="windowText" lastClr="000000"/>
+              </a:solidFill>
+              <a:latin typeface="Times New Roman" panose="02020603050405020304" pitchFamily="18" charset="0"/>
+              <a:ea typeface="+mn-ea"/>
+              <a:cs typeface="Times New Roman" panose="02020603050405020304" pitchFamily="18" charset="0"/>
+            </a:defRPr>
+          </a:pPr>
+          <a:endParaRPr lang="en-US"/>
+        </a:p>
+      </c:txPr>
+    </c:legend>
+    <c:plotVisOnly val="1"/>
+    <c:dispBlanksAs val="gap"/>
+    <c:showDLblsOverMax val="0"/>
+  </c:chart>
+  <c:spPr>
+    <a:solidFill>
+      <a:schemeClr val="bg1"/>
+    </a:solidFill>
+    <a:ln w="9525" cap="flat" cmpd="sng" algn="ctr">
+      <a:noFill/>
+      <a:round/>
+    </a:ln>
+    <a:effectLst/>
+  </c:spPr>
+  <c:txPr>
+    <a:bodyPr/>
+    <a:lstStyle/>
+    <a:p>
+      <a:pPr>
+        <a:defRPr>
+          <a:solidFill>
+            <a:sysClr val="windowText" lastClr="000000"/>
+          </a:solidFill>
+          <a:latin typeface="Times New Roman" panose="02020603050405020304" pitchFamily="18" charset="0"/>
+          <a:cs typeface="Times New Roman" panose="02020603050405020304" pitchFamily="18" charset="0"/>
+        </a:defRPr>
+      </a:pPr>
+      <a:endParaRPr lang="en-US"/>
+    </a:p>
+  </c:txPr>
+  <c:externalData r:id="rId3">
+    <c:autoUpdate val="0"/>
+  </c:externalData>
+</c:chartSpace>
+</file>
+
+<file path=word/charts/colors1.xml><?xml version="1.0" encoding="utf-8"?>
+<cs:colorStyle xmlns:cs="http://schemas.microsoft.com/office/drawing/2012/chartStyle" xmlns:a="http://schemas.openxmlformats.org/drawingml/2006/main" meth="cycle" id="10">
+  <a:schemeClr val="accent1"/>
+  <a:schemeClr val="accent2"/>
+  <a:schemeClr val="accent3"/>
+  <a:schemeClr val="accent4"/>
+  <a:schemeClr val="accent5"/>
+  <a:schemeClr val="accent6"/>
+  <cs:variation/>
+  <cs:variation>
+    <a:lumMod val="60000"/>
+  </cs:variation>
+  <cs:variation>
+    <a:lumMod val="80000"/>
+    <a:lumOff val="20000"/>
+  </cs:variation>
+  <cs:variation>
+    <a:lumMod val="80000"/>
+  </cs:variation>
+  <cs:variation>
+    <a:lumMod val="60000"/>
+    <a:lumOff val="40000"/>
+  </cs:variation>
+  <cs:variation>
+    <a:lumMod val="50000"/>
+  </cs:variation>
+  <cs:variation>
+    <a:lumMod val="70000"/>
+    <a:lumOff val="30000"/>
+  </cs:variation>
+  <cs:variation>
+    <a:lumMod val="70000"/>
+  </cs:variation>
+  <cs:variation>
+    <a:lumMod val="50000"/>
+    <a:lumOff val="50000"/>
+  </cs:variation>
+</cs:colorStyle>
+</file>
+
+<file path=word/charts/style1.xml><?xml version="1.0" encoding="utf-8"?>
+<cs:chartStyle xmlns:cs="http://schemas.microsoft.com/office/drawing/2012/chartStyle" xmlns:a="http://schemas.openxmlformats.org/drawingml/2006/main" id="240">
+  <cs:axisTitle>
+    <cs:lnRef idx="0"/>
+    <cs:fillRef idx="0"/>
+    <cs:effectRef idx="0"/>
+    <cs:fontRef idx="minor">
+      <a:schemeClr val="tx1">
+        <a:lumMod val="65000"/>
+        <a:lumOff val="35000"/>
+      </a:schemeClr>
+    </cs:fontRef>
+    <cs:defRPr sz="1000" kern="1200"/>
+  </cs:axisTitle>
+  <cs:categoryAxis>
+    <cs:lnRef idx="0"/>
+    <cs:fillRef idx="0"/>
+    <cs:effectRef idx="0"/>
+    <cs:fontRef idx="minor">
+      <a:schemeClr val="tx1">
+        <a:lumMod val="65000"/>
+        <a:lumOff val="35000"/>
+      </a:schemeClr>
+    </cs:fontRef>
+    <cs:spPr>
+      <a:ln w="9525" cap="flat" cmpd="sng" algn="ctr">
+        <a:solidFill>
+          <a:schemeClr val="tx1">
+            <a:lumMod val="25000"/>
+            <a:lumOff val="75000"/>
+          </a:schemeClr>
+        </a:solidFill>
+        <a:round/>
+      </a:ln>
+    </cs:spPr>
+    <cs:defRPr sz="900" kern="1200"/>
+  </cs:categoryAxis>
+  <cs:chartArea mods="allowNoFillOverride allowNoLineOverride">
+    <cs:lnRef idx="0"/>
+    <cs:fillRef idx="0"/>
+    <cs:effectRef idx="0"/>
+    <cs:fontRef idx="minor">
+      <a:schemeClr val="tx1"/>
+    </cs:fontRef>
+    <cs:spPr>
+      <a:solidFill>
+        <a:schemeClr val="bg1"/>
+      </a:solidFill>
+      <a:ln w="9525" cap="flat" cmpd="sng" algn="ctr">
+        <a:solidFill>
+          <a:schemeClr val="tx1">
+            <a:lumMod val="15000"/>
+            <a:lumOff val="85000"/>
+          </a:schemeClr>
+        </a:solidFill>
+        <a:round/>
+      </a:ln>
+    </cs:spPr>
+    <cs:defRPr sz="1000" kern="1200"/>
+  </cs:chartArea>
+  <cs:dataLabel>
+    <cs:lnRef idx="0"/>
+    <cs:fillRef idx="0"/>
+    <cs:effectRef idx="0"/>
+    <cs:fontRef idx="minor">
+      <a:schemeClr val="tx1">
+        <a:lumMod val="75000"/>
+        <a:lumOff val="25000"/>
+      </a:schemeClr>
+    </cs:fontRef>
+    <cs:defRPr sz="900" kern="1200"/>
+  </cs:dataLabel>
+  <cs:dataLabelCallout>
+    <cs:lnRef idx="0"/>
+    <cs:fillRef idx="0"/>
+    <cs:effectRef idx="0"/>
+    <cs:fontRef idx="minor">
+      <a:schemeClr val="dk1">
+        <a:lumMod val="65000"/>
+        <a:lumOff val="35000"/>
+      </a:schemeClr>
+    </cs:fontRef>
+    <cs:spPr>
+      <a:solidFill>
+        <a:schemeClr val="lt1"/>
+      </a:solidFill>
+      <a:ln>
+        <a:solidFill>
+          <a:schemeClr val="dk1">
+            <a:lumMod val="25000"/>
+            <a:lumOff val="75000"/>
+          </a:schemeClr>
+        </a:solidFill>
+      </a:ln>
+    </cs:spPr>
+    <cs:defRPr sz="900" kern="1200"/>
+    <cs:bodyPr rot="0" spcFirstLastPara="1" vertOverflow="clip" horzOverflow="clip" vert="horz" wrap="square" lIns="36576" tIns="18288" rIns="36576" bIns="18288" anchor="ctr" anchorCtr="1">
+      <a:spAutoFit/>
+    </cs:bodyPr>
+  </cs:dataLabelCallout>
+  <cs:dataPoint>
+    <cs:lnRef idx="0"/>
+    <cs:fillRef idx="1">
+      <cs:styleClr val="auto"/>
+    </cs:fillRef>
+    <cs:effectRef idx="0"/>
+    <cs:fontRef idx="minor">
+      <a:schemeClr val="tx1"/>
+    </cs:fontRef>
+  </cs:dataPoint>
+  <cs:dataPoint3D>
+    <cs:lnRef idx="0"/>
+    <cs:fillRef idx="1">
+      <cs:styleClr val="auto"/>
+    </cs:fillRef>
+    <cs:effectRef idx="0"/>
+    <cs:fontRef idx="minor">
+      <a:schemeClr val="tx1"/>
+    </cs:fontRef>
+  </cs:dataPoint3D>
+  <cs:dataPointLine>
+    <cs:lnRef idx="0">
+      <cs:styleClr val="auto"/>
+    </cs:lnRef>
+    <cs:fillRef idx="1"/>
+    <cs:effectRef idx="0"/>
+    <cs:fontRef idx="minor">
+      <a:schemeClr val="tx1"/>
+    </cs:fontRef>
+    <cs:spPr>
+      <a:ln w="19050" cap="rnd">
+        <a:solidFill>
+          <a:schemeClr val="phClr"/>
+        </a:solidFill>
+        <a:round/>
+      </a:ln>
+    </cs:spPr>
+  </cs:dataPointLine>
+  <cs:dataPointMarker>
+    <cs:lnRef idx="0">
+      <cs:styleClr val="auto"/>
+    </cs:lnRef>
+    <cs:fillRef idx="1">
+      <cs:styleClr val="auto"/>
+    </cs:fillRef>
+    <cs:effectRef idx="0"/>
+    <cs:fontRef idx="minor">
+      <a:schemeClr val="tx1"/>
+    </cs:fontRef>
+    <cs:spPr>
+      <a:ln w="9525">
+        <a:solidFill>
+          <a:schemeClr val="phClr"/>
+        </a:solidFill>
+      </a:ln>
+    </cs:spPr>
+  </cs:dataPointMarker>
+  <cs:dataPointMarkerLayout symbol="circle" size="5"/>
+  <cs:dataPointWireframe>
+    <cs:lnRef idx="0">
+      <cs:styleClr val="auto"/>
+    </cs:lnRef>
+    <cs:fillRef idx="0"/>
+    <cs:effectRef idx="0"/>
+    <cs:fontRef idx="minor">
+      <a:schemeClr val="dk1"/>
+    </cs:fontRef>
+    <cs:spPr>
+      <a:ln w="9525" cap="rnd">
+        <a:solidFill>
+          <a:schemeClr val="phClr"/>
+        </a:solidFill>
+        <a:round/>
+      </a:ln>
+    </cs:spPr>
+  </cs:dataPointWireframe>
+  <cs:dataTable>
+    <cs:lnRef idx="0"/>
+    <cs:fillRef idx="0"/>
+    <cs:effectRef idx="0"/>
+    <cs:fontRef idx="minor">
+      <a:schemeClr val="tx1">
+        <a:lumMod val="65000"/>
+        <a:lumOff val="35000"/>
+      </a:schemeClr>
+    </cs:fontRef>
+    <cs:spPr>
+      <a:noFill/>
+      <a:ln w="9525" cap="flat" cmpd="sng" algn="ctr">
+        <a:solidFill>
+          <a:schemeClr val="tx1">
+            <a:lumMod val="15000"/>
+            <a:lumOff val="85000"/>
+          </a:schemeClr>
+        </a:solidFill>
+        <a:round/>
+      </a:ln>
+    </cs:spPr>
+    <cs:defRPr sz="900" kern="1200"/>
+  </cs:dataTable>
+  <cs:downBar>
+    <cs:lnRef idx="0"/>
+    <cs:fillRef idx="0"/>
+    <cs:effectRef idx="0"/>
+    <cs:fontRef idx="minor">
+      <a:schemeClr val="tx1"/>
+    </cs:fontRef>
+    <cs:spPr>
+      <a:solidFill>
+        <a:schemeClr val="dk1">
+          <a:lumMod val="75000"/>
+          <a:lumOff val="25000"/>
+        </a:schemeClr>
+      </a:solidFill>
+      <a:ln w="9525" cap="flat" cmpd="sng" algn="ctr">
+        <a:solidFill>
+          <a:schemeClr val="tx1">
+            <a:lumMod val="65000"/>
+            <a:lumOff val="35000"/>
+          </a:schemeClr>
+        </a:solidFill>
+        <a:round/>
+      </a:ln>
+    </cs:spPr>
+  </cs:downBar>
+  <cs:dropLine>
+    <cs:lnRef idx="0"/>
+    <cs:fillRef idx="0"/>
+    <cs:effectRef idx="0"/>
+    <cs:fontRef idx="minor">
+      <a:schemeClr val="tx1"/>
+    </cs:fontRef>
+    <cs:spPr>
+      <a:ln w="9525" cap="flat" cmpd="sng" algn="ctr">
+        <a:solidFill>
+          <a:schemeClr val="tx1">
+            <a:lumMod val="35000"/>
+            <a:lumOff val="65000"/>
+          </a:schemeClr>
+        </a:solidFill>
+        <a:round/>
+      </a:ln>
+    </cs:spPr>
+  </cs:dropLine>
+  <cs:errorBar>
+    <cs:lnRef idx="0"/>
+    <cs:fillRef idx="0"/>
+    <cs:effectRef idx="0"/>
+    <cs:fontRef idx="minor">
+      <a:schemeClr val="tx1"/>
+    </cs:fontRef>
+    <cs:spPr>
+      <a:ln w="9525" cap="flat" cmpd="sng" algn="ctr">
+        <a:solidFill>
+          <a:schemeClr val="tx1">
+            <a:lumMod val="65000"/>
+            <a:lumOff val="35000"/>
+          </a:schemeClr>
+        </a:solidFill>
+        <a:round/>
+      </a:ln>
+    </cs:spPr>
+  </cs:errorBar>
+  <cs:floor>
+    <cs:lnRef idx="0"/>
+    <cs:fillRef idx="0"/>
+    <cs:effectRef idx="0"/>
+    <cs:fontRef idx="minor">
+      <a:schemeClr val="tx1"/>
+    </cs:fontRef>
+    <cs:spPr>
+      <a:noFill/>
+      <a:ln>
+        <a:noFill/>
+      </a:ln>
+    </cs:spPr>
+  </cs:floor>
+  <cs:gridlineMajor>
+    <cs:lnRef idx="0"/>
+    <cs:fillRef idx="0"/>
+    <cs:effectRef idx="0"/>
+    <cs:fontRef idx="minor">
+      <a:schemeClr val="tx1"/>
+    </cs:fontRef>
+    <cs:spPr>
+      <a:ln w="9525" cap="flat" cmpd="sng" algn="ctr">
+        <a:solidFill>
+          <a:schemeClr val="tx1">
+            <a:lumMod val="15000"/>
+            <a:lumOff val="85000"/>
+          </a:schemeClr>
+        </a:solidFill>
+        <a:round/>
+      </a:ln>
+    </cs:spPr>
+  </cs:gridlineMajor>
+  <cs:gridlineMinor>
+    <cs:lnRef idx="0"/>
+    <cs:fillRef idx="0"/>
+    <cs:effectRef idx="0"/>
+    <cs:fontRef idx="minor">
+      <a:schemeClr val="tx1"/>
+    </cs:fontRef>
+    <cs:spPr>
+      <a:ln w="9525" cap="flat" cmpd="sng" algn="ctr">
+        <a:solidFill>
+          <a:schemeClr val="tx1">
+            <a:lumMod val="5000"/>
+            <a:lumOff val="95000"/>
+          </a:schemeClr>
+        </a:solidFill>
+        <a:round/>
+      </a:ln>
+    </cs:spPr>
+  </cs:gridlineMinor>
+  <cs:hiLoLine>
+    <cs:lnRef idx="0"/>
+    <cs:fillRef idx="0"/>
+    <cs:effectRef idx="0"/>
+    <cs:fontRef idx="minor">
+      <a:schemeClr val="tx1"/>
+    </cs:fontRef>
+    <cs:spPr>
+      <a:ln w="9525" cap="flat" cmpd="sng" algn="ctr">
+        <a:solidFill>
+          <a:schemeClr val="tx1">
+            <a:lumMod val="50000"/>
+            <a:lumOff val="50000"/>
+          </a:schemeClr>
+        </a:solidFill>
+        <a:round/>
+      </a:ln>
+    </cs:spPr>
+  </cs:hiLoLine>
+  <cs:leaderLine>
+    <cs:lnRef idx="0"/>
+    <cs:fillRef idx="0"/>
+    <cs:effectRef idx="0"/>
+    <cs:fontRef idx="minor">
+      <a:schemeClr val="tx1"/>
+    </cs:fontRef>
+    <cs:spPr>
+      <a:ln w="9525" cap="flat" cmpd="sng" algn="ctr">
+        <a:solidFill>
+          <a:schemeClr val="tx1">
+            <a:lumMod val="35000"/>
+            <a:lumOff val="65000"/>
+          </a:schemeClr>
+        </a:solidFill>
+        <a:round/>
+      </a:ln>
+    </cs:spPr>
+  </cs:leaderLine>
+  <cs:legend>
+    <cs:lnRef idx="0"/>
+    <cs:fillRef idx="0"/>
+    <cs:effectRef idx="0"/>
+    <cs:fontRef idx="minor">
+      <a:schemeClr val="tx1">
+        <a:lumMod val="65000"/>
+        <a:lumOff val="35000"/>
+      </a:schemeClr>
+    </cs:fontRef>
+    <cs:defRPr sz="900" kern="1200"/>
+  </cs:legend>
+  <cs:plotArea mods="allowNoFillOverride allowNoLineOverride">
+    <cs:lnRef idx="0"/>
+    <cs:fillRef idx="0"/>
+    <cs:effectRef idx="0"/>
+    <cs:fontRef idx="minor">
+      <a:schemeClr val="tx1"/>
+    </cs:fontRef>
+  </cs:plotArea>
+  <cs:plotArea3D mods="allowNoFillOverride allowNoLineOverride">
+    <cs:lnRef idx="0"/>
+    <cs:fillRef idx="0"/>
+    <cs:effectRef idx="0"/>
+    <cs:fontRef idx="minor">
+      <a:schemeClr val="tx1"/>
+    </cs:fontRef>
+  </cs:plotArea3D>
+  <cs:seriesAxis>
+    <cs:lnRef idx="0"/>
+    <cs:fillRef idx="0"/>
+    <cs:effectRef idx="0"/>
+    <cs:fontRef idx="minor">
+      <a:schemeClr val="tx1">
+        <a:lumMod val="65000"/>
+        <a:lumOff val="35000"/>
+      </a:schemeClr>
+    </cs:fontRef>
+    <cs:defRPr sz="900" kern="1200"/>
+  </cs:seriesAxis>
+  <cs:seriesLine>
+    <cs:lnRef idx="0"/>
+    <cs:fillRef idx="0"/>
+    <cs:effectRef idx="0"/>
+    <cs:fontRef idx="minor">
+      <a:schemeClr val="tx1"/>
+    </cs:fontRef>
+    <cs:spPr>
+      <a:ln w="9525" cap="flat" cmpd="sng" algn="ctr">
+        <a:solidFill>
+          <a:schemeClr val="tx1">
+            <a:lumMod val="35000"/>
+            <a:lumOff val="65000"/>
+          </a:schemeClr>
+        </a:solidFill>
+        <a:round/>
+      </a:ln>
+    </cs:spPr>
+  </cs:seriesLine>
+  <cs:title>
+    <cs:lnRef idx="0"/>
+    <cs:fillRef idx="0"/>
+    <cs:effectRef idx="0"/>
+    <cs:fontRef idx="minor">
+      <a:schemeClr val="tx1">
+        <a:lumMod val="65000"/>
+        <a:lumOff val="35000"/>
+      </a:schemeClr>
+    </cs:fontRef>
+    <cs:defRPr sz="1400" b="0" kern="1200" spc="0" baseline="0"/>
+  </cs:title>
+  <cs:trendline>
+    <cs:lnRef idx="0">
+      <cs:styleClr val="auto"/>
+    </cs:lnRef>
+    <cs:fillRef idx="0"/>
+    <cs:effectRef idx="0"/>
+    <cs:fontRef idx="minor">
+      <a:schemeClr val="tx1"/>
+    </cs:fontRef>
+    <cs:spPr>
+      <a:ln w="19050" cap="rnd">
+        <a:solidFill>
+          <a:schemeClr val="phClr"/>
+        </a:solidFill>
+        <a:prstDash val="sysDot"/>
+      </a:ln>
+    </cs:spPr>
+  </cs:trendline>
+  <cs:trendlineLabel>
+    <cs:lnRef idx="0"/>
+    <cs:fillRef idx="0"/>
+    <cs:effectRef idx="0"/>
+    <cs:fontRef idx="minor">
+      <a:schemeClr val="tx1">
+        <a:lumMod val="65000"/>
+        <a:lumOff val="35000"/>
+      </a:schemeClr>
+    </cs:fontRef>
+    <cs:defRPr sz="900" kern="1200"/>
+  </cs:trendlineLabel>
+  <cs:upBar>
+    <cs:lnRef idx="0"/>
+    <cs:fillRef idx="0"/>
+    <cs:effectRef idx="0"/>
+    <cs:fontRef idx="minor">
+      <a:schemeClr val="tx1"/>
+    </cs:fontRef>
+    <cs:spPr>
+      <a:solidFill>
+        <a:schemeClr val="lt1"/>
+      </a:solidFill>
+      <a:ln w="9525" cap="flat" cmpd="sng" algn="ctr">
+        <a:solidFill>
+          <a:schemeClr val="tx1">
+            <a:lumMod val="65000"/>
+            <a:lumOff val="35000"/>
+          </a:schemeClr>
+        </a:solidFill>
+        <a:round/>
+      </a:ln>
+    </cs:spPr>
+  </cs:upBar>
+  <cs:valueAxis>
+    <cs:lnRef idx="0"/>
+    <cs:fillRef idx="0"/>
+    <cs:effectRef idx="0"/>
+    <cs:fontRef idx="minor">
+      <a:schemeClr val="tx1">
+        <a:lumMod val="65000"/>
+        <a:lumOff val="35000"/>
+      </a:schemeClr>
+    </cs:fontRef>
+    <cs:spPr>
+      <a:ln w="9525" cap="flat" cmpd="sng" algn="ctr">
+        <a:solidFill>
+          <a:schemeClr val="tx1">
+            <a:lumMod val="25000"/>
+            <a:lumOff val="75000"/>
+          </a:schemeClr>
+        </a:solidFill>
+        <a:round/>
+      </a:ln>
+    </cs:spPr>
+    <cs:defRPr sz="900" kern="1200"/>
+  </cs:valueAxis>
+  <cs:wall>
+    <cs:lnRef idx="0"/>
+    <cs:fillRef idx="0"/>
+    <cs:effectRef idx="0"/>
+    <cs:fontRef idx="minor">
+      <a:schemeClr val="tx1"/>
+    </cs:fontRef>
+    <cs:spPr>
+      <a:noFill/>
+      <a:ln>
+        <a:noFill/>
+      </a:ln>
+    </cs:spPr>
+  </cs:wall>
+</cs:chartStyle>
 </file>
 
 <file path=word/theme/theme1.xml><?xml version="1.0" encoding="utf-8"?>

--- a/MWRD_PAA_2019-05-24.docx
+++ b/MWRD_PAA_2019-05-24.docx
@@ -1,6 +1,6 @@
 
 <file path=word/document.xml><?xml version="1.0" encoding="utf-8"?>
-<w:document xmlns:wpc="http://schemas.microsoft.com/office/word/2010/wordprocessingCanvas" xmlns:cx="http://schemas.microsoft.com/office/drawing/2014/chartex" xmlns:mc="http://schemas.openxmlformats.org/markup-compatibility/2006" xmlns:o="urn:schemas-microsoft-com:office:office" xmlns:r="http://schemas.openxmlformats.org/officeDocument/2006/relationships" xmlns:m="http://schemas.openxmlformats.org/officeDocument/2006/math" xmlns:v="urn:schemas-microsoft-com:vml" xmlns:wp14="http://schemas.microsoft.com/office/word/2010/wordprocessingDrawing" xmlns:wp="http://schemas.openxmlformats.org/drawingml/2006/wordprocessingDrawing" xmlns:w10="urn:schemas-microsoft-com:office:word" xmlns:w="http://schemas.openxmlformats.org/wordprocessingml/2006/main" xmlns:w14="http://schemas.microsoft.com/office/word/2010/wordml" xmlns:w15="http://schemas.microsoft.com/office/word/2012/wordml" xmlns:w16se="http://schemas.microsoft.com/office/word/2015/wordml/symex" xmlns:wpg="http://schemas.microsoft.com/office/word/2010/wordprocessingGroup" xmlns:wpi="http://schemas.microsoft.com/office/word/2010/wordprocessingInk" xmlns:wne="http://schemas.microsoft.com/office/word/2006/wordml" xmlns:wps="http://schemas.microsoft.com/office/word/2010/wordprocessingShape" mc:Ignorable="w14 w15 w16se wp14">
+<w:document xmlns:wpc="http://schemas.microsoft.com/office/word/2010/wordprocessingCanvas" xmlns:cx="http://schemas.microsoft.com/office/drawing/2014/chartex" xmlns:cx1="http://schemas.microsoft.com/office/drawing/2015/9/8/chartex" xmlns:cx2="http://schemas.microsoft.com/office/drawing/2015/10/21/chartex" xmlns:cx3="http://schemas.microsoft.com/office/drawing/2016/5/9/chartex" xmlns:cx4="http://schemas.microsoft.com/office/drawing/2016/5/10/chartex" xmlns:cx5="http://schemas.microsoft.com/office/drawing/2016/5/11/chartex" xmlns:cx6="http://schemas.microsoft.com/office/drawing/2016/5/12/chartex" xmlns:cx7="http://schemas.microsoft.com/office/drawing/2016/5/13/chartex" xmlns:cx8="http://schemas.microsoft.com/office/drawing/2016/5/14/chartex" xmlns:mc="http://schemas.openxmlformats.org/markup-compatibility/2006" xmlns:aink="http://schemas.microsoft.com/office/drawing/2016/ink" xmlns:am3d="http://schemas.microsoft.com/office/drawing/2017/model3d" xmlns:o="urn:schemas-microsoft-com:office:office" xmlns:r="http://schemas.openxmlformats.org/officeDocument/2006/relationships" xmlns:m="http://schemas.openxmlformats.org/officeDocument/2006/math" xmlns:v="urn:schemas-microsoft-com:vml" xmlns:wp14="http://schemas.microsoft.com/office/word/2010/wordprocessingDrawing" xmlns:wp="http://schemas.openxmlformats.org/drawingml/2006/wordprocessingDrawing" xmlns:w10="urn:schemas-microsoft-com:office:word" xmlns:w="http://schemas.openxmlformats.org/wordprocessingml/2006/main" xmlns:w14="http://schemas.microsoft.com/office/word/2010/wordml" xmlns:w15="http://schemas.microsoft.com/office/word/2012/wordml" xmlns:w16cid="http://schemas.microsoft.com/office/word/2016/wordml/cid" xmlns:w16se="http://schemas.microsoft.com/office/word/2015/wordml/symex" xmlns:wpg="http://schemas.microsoft.com/office/word/2010/wordprocessingGroup" xmlns:wpi="http://schemas.microsoft.com/office/word/2010/wordprocessingInk" xmlns:wne="http://schemas.microsoft.com/office/word/2006/wordml" xmlns:wps="http://schemas.microsoft.com/office/word/2010/wordprocessingShape" mc:Ignorable="w14 w15 w16se w16cid wp14">
   <w:body>
     <w:p>
       <w:pPr>
@@ -58,8 +58,13 @@
       </w:r>
     </w:p>
     <w:p>
-      <w:r>
-        <w:t xml:space="preserve">Manoli et al. </w:t>
+      <w:proofErr w:type="spellStart"/>
+      <w:r>
+        <w:t>Manoli</w:t>
+      </w:r>
+      <w:proofErr w:type="spellEnd"/>
+      <w:r>
+        <w:t xml:space="preserve"> et al. </w:t>
       </w:r>
       <w:r>
         <w:t>(2019) proposed a novel CT-based PAA dosing strategy derived from first principals</w:t>
@@ -104,7 +109,15 @@
         <w:t xml:space="preserve"> estimated </w:t>
       </w:r>
       <w:r>
-        <w:t>by solving for various ICTs using Excel Solver and in for Manoli et al. ranged from 0.01-0.02 min</w:t>
+        <w:t xml:space="preserve">by solving for various ICTs using Excel Solver and in for </w:t>
+      </w:r>
+      <w:proofErr w:type="spellStart"/>
+      <w:r>
+        <w:t>Manoli</w:t>
+      </w:r>
+      <w:proofErr w:type="spellEnd"/>
+      <w:r>
+        <w:t xml:space="preserve"> et al. ranged from 0.01-0.02 min</w:t>
       </w:r>
       <w:r>
         <w:rPr>
@@ -143,6 +156,7 @@
         </w:rPr>
         <w:t xml:space="preserve">, </w:t>
       </w:r>
+      <w:proofErr w:type="spellStart"/>
       <w:r>
         <w:t>k</w:t>
       </w:r>
@@ -152,8 +166,13 @@
         </w:rPr>
         <w:t>d</w:t>
       </w:r>
-      <w:r>
-        <w:t>, m, k</w:t>
+      <w:proofErr w:type="spellEnd"/>
+      <w:r>
+        <w:t xml:space="preserve">, m, </w:t>
+      </w:r>
+      <w:proofErr w:type="spellStart"/>
+      <w:r>
+        <w:t>k</w:t>
       </w:r>
       <w:r>
         <w:rPr>
@@ -161,13 +180,19 @@
         </w:rPr>
         <w:t>p</w:t>
       </w:r>
+      <w:proofErr w:type="spellEnd"/>
       <w:r>
         <w:t xml:space="preserve">) varied with each batch, which demonstrates that the first order model may not fully describe PAA demand and decay kinetics in a real water matrix, requiring four degrees of freedom to fit the model to the observed data. </w:t>
       </w:r>
     </w:p>
     <w:p>
-      <w:r>
-        <w:t xml:space="preserve">Manoli et al.’s approach assumes that there is in initial immediate consumption of PAA that occurs prior to exponential decay. From PAA concentration profiles of the disinfection basin at MWRD (Figure 1), this does not appear to be the case. If the initial demand were instantaneous, there would not be such a change in slope between 0-5 minutes and 5-60 minutes. </w:t>
+      <w:proofErr w:type="spellStart"/>
+      <w:r>
+        <w:t>Manoli</w:t>
+      </w:r>
+      <w:proofErr w:type="spellEnd"/>
+      <w:r>
+        <w:t xml:space="preserve"> et al.’s approach assumes that there is in initial immediate consumption of PAA that occurs prior to exponential decay. From PAA concentration profiles of the disinfection basin at MWRD (Figure 1), this does not appear to be the case. If the initial demand were instantaneous, there would not be such a change in slope between 0-5 minutes and 5-60 minutes. </w:t>
       </w:r>
       <w:r>
         <w:t>A single exponential model fit for the two sampling campaigns in Figure 1 (excluding the initial dose at time 0) gives a coefficient of determination (R</w:t>
@@ -248,7 +273,15 @@
         <w:t xml:space="preserve"> </w:t>
       </w:r>
       <w:r>
-        <w:t>Exponential model fits of two PAA sampling events throughout the MWRD Hite North disinfection basin (observations in blue and orange, model fits in gray and yellow). Online PAA data collected by a Chemscan is plotted in green.</w:t>
+        <w:t xml:space="preserve">Exponential model fits of two PAA sampling events throughout the MWRD Hite North disinfection basin (observations in blue and orange, model fits in gray and yellow). Online PAA data collected by a </w:t>
+      </w:r>
+      <w:proofErr w:type="spellStart"/>
+      <w:r>
+        <w:t>Chemscan</w:t>
+      </w:r>
+      <w:proofErr w:type="spellEnd"/>
+      <w:r>
+        <w:t xml:space="preserve"> is plotted in green.</w:t>
       </w:r>
       <w:r>
         <w:t xml:space="preserve"> The online PAA data is plotted at the sample collection time, not accounting for the accelerated degradation rate with exposure to the autosampler tubing itself, which is a better a</w:t>
@@ -329,7 +362,15 @@
         <w:t xml:space="preserve">Neural networks have the flexibility to </w:t>
       </w:r>
       <w:r>
-        <w:t>incorporate many nonlinear relationships without the need to explicitly define them with first principals models.</w:t>
+        <w:t xml:space="preserve">incorporate many nonlinear relationships without the need to explicitly define them with first </w:t>
+      </w:r>
+      <w:proofErr w:type="gramStart"/>
+      <w:r>
+        <w:t>principals</w:t>
+      </w:r>
+      <w:proofErr w:type="gramEnd"/>
+      <w:r>
+        <w:t xml:space="preserve"> models.</w:t>
       </w:r>
     </w:p>
     <w:p>
@@ -511,7 +552,7 @@
         <w:t>PAA concentration at the sampling location labeled “1-minute</w:t>
       </w:r>
       <w:r>
-        <w:t xml:space="preserve">” (R2 &gt; 0.9) include flow and water quality parameters of the North secondary effluent (i.e., disinfection basin influent) measured by nutrient sensors and a visual spectrum analyzer at the point of dosing. </w:t>
+        <w:t xml:space="preserve">” include flow and water quality parameters of the North secondary effluent (i.e., disinfection basin influent) measured by nutrient sensors and a visual spectrum analyzer at the point of dosing. </w:t>
       </w:r>
     </w:p>
     <w:p/>
@@ -519,8 +560,546 @@
       <w:pPr>
         <w:ind w:firstLine="0"/>
       </w:pPr>
-      <w:bookmarkStart w:id="0" w:name="_GoBack"/>
-      <w:bookmarkEnd w:id="0"/>
+    </w:p>
+    <w:tbl>
+      <w:tblPr>
+        <w:tblStyle w:val="TableGrid"/>
+        <w:tblW w:w="0" w:type="auto"/>
+        <w:tblLook w:val="04A0" w:firstRow="1" w:lastRow="0" w:firstColumn="1" w:lastColumn="0" w:noHBand="0" w:noVBand="1"/>
+      </w:tblPr>
+      <w:tblGrid>
+        <w:gridCol w:w="4675"/>
+        <w:gridCol w:w="4675"/>
+      </w:tblGrid>
+      <w:tr>
+        <w:tc>
+          <w:tcPr>
+            <w:tcW w:w="4675" w:type="dxa"/>
+          </w:tcPr>
+          <w:p>
+            <w:pPr>
+              <w:ind w:firstLine="0"/>
+            </w:pPr>
+            <w:r>
+              <w:t>Variables</w:t>
+            </w:r>
+          </w:p>
+        </w:tc>
+        <w:tc>
+          <w:tcPr>
+            <w:tcW w:w="4675" w:type="dxa"/>
+          </w:tcPr>
+          <w:p>
+            <w:pPr>
+              <w:ind w:firstLine="0"/>
+            </w:pPr>
+            <w:r>
+              <w:t>R</w:t>
+            </w:r>
+            <w:r>
+              <w:rPr>
+                <w:vertAlign w:val="superscript"/>
+              </w:rPr>
+              <w:t>2</w:t>
+            </w:r>
+          </w:p>
+        </w:tc>
+      </w:tr>
+      <w:tr>
+        <w:tc>
+          <w:tcPr>
+            <w:tcW w:w="4675" w:type="dxa"/>
+          </w:tcPr>
+          <w:p>
+            <w:pPr>
+              <w:ind w:firstLine="0"/>
+            </w:pPr>
+            <w:proofErr w:type="spellStart"/>
+            <w:r>
+              <w:t>Pump.Flow.Based.PAA.Dose</w:t>
+            </w:r>
+            <w:proofErr w:type="spellEnd"/>
+            <w:r>
+              <w:t xml:space="preserve"> + </w:t>
+            </w:r>
+            <w:proofErr w:type="gramStart"/>
+            <w:r>
+              <w:t>Temp..of.NSEC.Main.Ch.</w:t>
+            </w:r>
+            <w:proofErr w:type="gramEnd"/>
+            <w:r>
+              <w:t xml:space="preserve"> + Temp..</w:t>
+            </w:r>
+            <w:proofErr w:type="spellStart"/>
+            <w:r>
+              <w:t>of.the.Atmos</w:t>
+            </w:r>
+            <w:proofErr w:type="spellEnd"/>
+            <w:r>
+              <w:t xml:space="preserve">. + </w:t>
+            </w:r>
+            <w:proofErr w:type="spellStart"/>
+            <w:r>
+              <w:t>Secondary.Effluent.Flow</w:t>
+            </w:r>
+            <w:proofErr w:type="spellEnd"/>
+            <w:r>
+              <w:t xml:space="preserve"> + </w:t>
+            </w:r>
+            <w:proofErr w:type="spellStart"/>
+            <w:r>
+              <w:t>CODto</w:t>
+            </w:r>
+            <w:proofErr w:type="spellEnd"/>
+            <w:r>
+              <w:t>..</w:t>
+            </w:r>
+            <w:proofErr w:type="spellStart"/>
+            <w:r>
+              <w:t>mg.L</w:t>
+            </w:r>
+            <w:proofErr w:type="spellEnd"/>
+            <w:r>
+              <w:t>. + TSS..</w:t>
+            </w:r>
+            <w:proofErr w:type="spellStart"/>
+            <w:r>
+              <w:t>mg.L</w:t>
+            </w:r>
+            <w:proofErr w:type="spellEnd"/>
+            <w:r>
+              <w:t xml:space="preserve">. + </w:t>
+            </w:r>
+            <w:proofErr w:type="spellStart"/>
+            <w:r>
+              <w:t>CODds</w:t>
+            </w:r>
+            <w:proofErr w:type="spellEnd"/>
+            <w:r>
+              <w:t>..</w:t>
+            </w:r>
+            <w:proofErr w:type="spellStart"/>
+            <w:r>
+              <w:t>mg.L</w:t>
+            </w:r>
+            <w:proofErr w:type="spellEnd"/>
+            <w:r>
+              <w:t xml:space="preserve">. + </w:t>
+            </w:r>
+            <w:proofErr w:type="spellStart"/>
+            <w:r>
+              <w:t>NSEC.Effluent.TSS</w:t>
+            </w:r>
+            <w:proofErr w:type="spellEnd"/>
+            <w:r>
+              <w:t xml:space="preserve"> + NSEC.Effluent.NO5</w:t>
+            </w:r>
+          </w:p>
+        </w:tc>
+        <w:tc>
+          <w:tcPr>
+            <w:tcW w:w="4675" w:type="dxa"/>
+          </w:tcPr>
+          <w:p>
+            <w:pPr>
+              <w:ind w:firstLine="0"/>
+            </w:pPr>
+            <w:r>
+              <w:t>0.8245533</w:t>
+            </w:r>
+          </w:p>
+        </w:tc>
+      </w:tr>
+      <w:tr>
+        <w:tc>
+          <w:tcPr>
+            <w:tcW w:w="4675" w:type="dxa"/>
+          </w:tcPr>
+          <w:p>
+            <w:pPr>
+              <w:ind w:firstLine="0"/>
+            </w:pPr>
+            <w:proofErr w:type="spellStart"/>
+            <w:r>
+              <w:t>Pump.Flow.Based.PAA.Dose</w:t>
+            </w:r>
+            <w:proofErr w:type="spellEnd"/>
+            <w:r>
+              <w:t xml:space="preserve"> + </w:t>
+            </w:r>
+            <w:proofErr w:type="gramStart"/>
+            <w:r>
+              <w:t>Temp..of.NSEC.Main.Ch.</w:t>
+            </w:r>
+            <w:proofErr w:type="gramEnd"/>
+            <w:r>
+              <w:t xml:space="preserve"> + Temp..</w:t>
+            </w:r>
+            <w:proofErr w:type="spellStart"/>
+            <w:r>
+              <w:t>of.the.Atmos</w:t>
+            </w:r>
+            <w:proofErr w:type="spellEnd"/>
+            <w:r>
+              <w:t xml:space="preserve">. + </w:t>
+            </w:r>
+            <w:proofErr w:type="spellStart"/>
+            <w:r>
+              <w:t>Secondary.Effluent.Flow</w:t>
+            </w:r>
+            <w:proofErr w:type="spellEnd"/>
+            <w:r>
+              <w:t xml:space="preserve"> + </w:t>
+            </w:r>
+            <w:proofErr w:type="spellStart"/>
+            <w:r>
+              <w:t>NSEC.Effluent.OP</w:t>
+            </w:r>
+            <w:proofErr w:type="spellEnd"/>
+            <w:r>
+              <w:t xml:space="preserve"> + NSEC.Effluent.NO5 + </w:t>
+            </w:r>
+            <w:proofErr w:type="spellStart"/>
+            <w:r>
+              <w:t>NSEC.Effluent.Flow</w:t>
+            </w:r>
+            <w:proofErr w:type="spellEnd"/>
+          </w:p>
+        </w:tc>
+        <w:tc>
+          <w:tcPr>
+            <w:tcW w:w="4675" w:type="dxa"/>
+          </w:tcPr>
+          <w:p>
+            <w:pPr>
+              <w:ind w:firstLine="0"/>
+            </w:pPr>
+            <w:r>
+              <w:t>0.8239120</w:t>
+            </w:r>
+          </w:p>
+        </w:tc>
+      </w:tr>
+      <w:tr>
+        <w:tc>
+          <w:tcPr>
+            <w:tcW w:w="4675" w:type="dxa"/>
+          </w:tcPr>
+          <w:p>
+            <w:pPr>
+              <w:ind w:firstLine="0"/>
+            </w:pPr>
+            <w:proofErr w:type="spellStart"/>
+            <w:r>
+              <w:t>Pump.Flow.Based.PAA.Dose</w:t>
+            </w:r>
+            <w:proofErr w:type="spellEnd"/>
+            <w:r>
+              <w:t xml:space="preserve"> + </w:t>
+            </w:r>
+            <w:proofErr w:type="gramStart"/>
+            <w:r>
+              <w:t>Temp..of.NSEC.Main.Ch.</w:t>
+            </w:r>
+            <w:proofErr w:type="gramEnd"/>
+            <w:r>
+              <w:t xml:space="preserve"> + Temp..</w:t>
+            </w:r>
+            <w:proofErr w:type="spellStart"/>
+            <w:r>
+              <w:t>of.the.Atmos</w:t>
+            </w:r>
+            <w:proofErr w:type="spellEnd"/>
+            <w:r>
+              <w:t xml:space="preserve">. + </w:t>
+            </w:r>
+            <w:proofErr w:type="spellStart"/>
+            <w:r>
+              <w:t>Secondary.Effluent.Flow</w:t>
+            </w:r>
+            <w:proofErr w:type="spellEnd"/>
+            <w:r>
+              <w:t xml:space="preserve"> + </w:t>
+            </w:r>
+            <w:proofErr w:type="spellStart"/>
+            <w:r>
+              <w:t>CODds</w:t>
+            </w:r>
+            <w:proofErr w:type="spellEnd"/>
+            <w:r>
+              <w:t>..</w:t>
+            </w:r>
+            <w:proofErr w:type="spellStart"/>
+            <w:r>
+              <w:t>mg.L</w:t>
+            </w:r>
+            <w:proofErr w:type="spellEnd"/>
+            <w:r>
+              <w:t xml:space="preserve">. + </w:t>
+            </w:r>
+            <w:proofErr w:type="spellStart"/>
+            <w:r>
+              <w:t>NSEC.Aerobic.SRT</w:t>
+            </w:r>
+            <w:proofErr w:type="spellEnd"/>
+            <w:r>
+              <w:t xml:space="preserve"> + </w:t>
+            </w:r>
+            <w:proofErr w:type="spellStart"/>
+            <w:r>
+              <w:t>NSEC.Effluent.OP</w:t>
+            </w:r>
+            <w:proofErr w:type="spellEnd"/>
+            <w:r>
+              <w:t xml:space="preserve"> + NSEC.Effluent.NO5</w:t>
+            </w:r>
+          </w:p>
+        </w:tc>
+        <w:tc>
+          <w:tcPr>
+            <w:tcW w:w="4675" w:type="dxa"/>
+          </w:tcPr>
+          <w:p>
+            <w:pPr>
+              <w:ind w:firstLine="0"/>
+            </w:pPr>
+            <w:r>
+              <w:t>0.8227897</w:t>
+            </w:r>
+          </w:p>
+          <w:p>
+            <w:pPr>
+              <w:ind w:firstLine="0"/>
+            </w:pPr>
+          </w:p>
+        </w:tc>
+      </w:tr>
+      <w:tr>
+        <w:tc>
+          <w:tcPr>
+            <w:tcW w:w="4675" w:type="dxa"/>
+          </w:tcPr>
+          <w:p>
+            <w:pPr>
+              <w:ind w:firstLine="0"/>
+            </w:pPr>
+            <w:proofErr w:type="spellStart"/>
+            <w:r>
+              <w:t>Pump.Flow.Based.PAA.Dose</w:t>
+            </w:r>
+            <w:proofErr w:type="spellEnd"/>
+            <w:r>
+              <w:t xml:space="preserve"> + </w:t>
+            </w:r>
+            <w:proofErr w:type="gramStart"/>
+            <w:r>
+              <w:t>Temp..of.NSEC.Main.Ch.</w:t>
+            </w:r>
+            <w:proofErr w:type="gramEnd"/>
+            <w:r>
+              <w:t xml:space="preserve"> + </w:t>
+            </w:r>
+            <w:proofErr w:type="spellStart"/>
+            <w:r>
+              <w:t>Secondary.Effluent.Flow</w:t>
+            </w:r>
+            <w:proofErr w:type="spellEnd"/>
+            <w:r>
+              <w:t xml:space="preserve"> + N..</w:t>
+            </w:r>
+            <w:proofErr w:type="spellStart"/>
+            <w:r>
+              <w:t>Basin.Outfall</w:t>
+            </w:r>
+            <w:proofErr w:type="spellEnd"/>
+            <w:r>
+              <w:t xml:space="preserve"> + </w:t>
+            </w:r>
+            <w:proofErr w:type="spellStart"/>
+            <w:r>
+              <w:t>CO</w:t>
+            </w:r>
+            <w:bookmarkStart w:id="0" w:name="_GoBack"/>
+            <w:bookmarkEnd w:id="0"/>
+            <w:r>
+              <w:t>Dto</w:t>
+            </w:r>
+            <w:proofErr w:type="spellEnd"/>
+            <w:r>
+              <w:t>..</w:t>
+            </w:r>
+            <w:proofErr w:type="spellStart"/>
+            <w:r>
+              <w:t>mg.L</w:t>
+            </w:r>
+            <w:proofErr w:type="spellEnd"/>
+            <w:r>
+              <w:t xml:space="preserve">. + </w:t>
+            </w:r>
+            <w:proofErr w:type="spellStart"/>
+            <w:r>
+              <w:t>NSEC.Effluent.OP</w:t>
+            </w:r>
+            <w:proofErr w:type="spellEnd"/>
+            <w:r>
+              <w:t xml:space="preserve"> + </w:t>
+            </w:r>
+            <w:proofErr w:type="spellStart"/>
+            <w:r>
+              <w:t>NSEC.Effluent.TSS</w:t>
+            </w:r>
+            <w:proofErr w:type="spellEnd"/>
+            <w:r>
+              <w:t xml:space="preserve"> + NSEC.Effluent.NO5</w:t>
+            </w:r>
+          </w:p>
+        </w:tc>
+        <w:tc>
+          <w:tcPr>
+            <w:tcW w:w="4675" w:type="dxa"/>
+          </w:tcPr>
+          <w:p>
+            <w:pPr>
+              <w:ind w:firstLine="0"/>
+            </w:pPr>
+            <w:r>
+              <w:t>0.8220495</w:t>
+            </w:r>
+          </w:p>
+        </w:tc>
+      </w:tr>
+      <w:tr>
+        <w:tc>
+          <w:tcPr>
+            <w:tcW w:w="4675" w:type="dxa"/>
+          </w:tcPr>
+          <w:p>
+            <w:pPr>
+              <w:ind w:firstLine="0"/>
+            </w:pPr>
+            <w:proofErr w:type="spellStart"/>
+            <w:r>
+              <w:t>Pump.Flow.Based.PAA.Dose</w:t>
+            </w:r>
+            <w:proofErr w:type="spellEnd"/>
+            <w:r>
+              <w:t xml:space="preserve"> + </w:t>
+            </w:r>
+            <w:proofErr w:type="gramStart"/>
+            <w:r>
+              <w:t>Temp..of.NSEC.Main.Ch.</w:t>
+            </w:r>
+            <w:proofErr w:type="gramEnd"/>
+            <w:r>
+              <w:t xml:space="preserve"> + Temp..</w:t>
+            </w:r>
+            <w:proofErr w:type="spellStart"/>
+            <w:r>
+              <w:t>of.the.Atmos</w:t>
+            </w:r>
+            <w:proofErr w:type="spellEnd"/>
+            <w:r>
+              <w:t xml:space="preserve">. + </w:t>
+            </w:r>
+            <w:proofErr w:type="spellStart"/>
+            <w:r>
+              <w:t>Secondary.Effluent.Flow</w:t>
+            </w:r>
+            <w:proofErr w:type="spellEnd"/>
+            <w:r>
+              <w:t xml:space="preserve"> + </w:t>
+            </w:r>
+            <w:proofErr w:type="spellStart"/>
+            <w:r>
+              <w:t>NSEC.Effluent.OP</w:t>
+            </w:r>
+            <w:proofErr w:type="spellEnd"/>
+            <w:r>
+              <w:t xml:space="preserve"> + NSEC.Effluent.NO5</w:t>
+            </w:r>
+          </w:p>
+        </w:tc>
+        <w:tc>
+          <w:tcPr>
+            <w:tcW w:w="4675" w:type="dxa"/>
+          </w:tcPr>
+          <w:p>
+            <w:pPr>
+              <w:ind w:firstLine="0"/>
+            </w:pPr>
+            <w:r>
+              <w:t>0.8200637</w:t>
+            </w:r>
+          </w:p>
+          <w:p>
+            <w:pPr>
+              <w:ind w:firstLine="0"/>
+            </w:pPr>
+          </w:p>
+        </w:tc>
+      </w:tr>
+      <w:tr>
+        <w:tc>
+          <w:tcPr>
+            <w:tcW w:w="4675" w:type="dxa"/>
+          </w:tcPr>
+          <w:p>
+            <w:pPr>
+              <w:ind w:firstLine="0"/>
+            </w:pPr>
+            <w:proofErr w:type="spellStart"/>
+            <w:r>
+              <w:t>Pump.Flow.Based.PAA.Dose</w:t>
+            </w:r>
+            <w:proofErr w:type="spellEnd"/>
+            <w:r>
+              <w:t xml:space="preserve"> + </w:t>
+            </w:r>
+            <w:proofErr w:type="gramStart"/>
+            <w:r>
+              <w:t>Temp..of.NSEC.Main.Ch.</w:t>
+            </w:r>
+            <w:proofErr w:type="gramEnd"/>
+            <w:r>
+              <w:t xml:space="preserve"> + </w:t>
+            </w:r>
+            <w:proofErr w:type="spellStart"/>
+            <w:r>
+              <w:t>Secondary.Effluent.Flow</w:t>
+            </w:r>
+            <w:proofErr w:type="spellEnd"/>
+            <w:r>
+              <w:t xml:space="preserve"> + NSEC.Effluent.NO3 + </w:t>
+            </w:r>
+            <w:proofErr w:type="spellStart"/>
+            <w:r>
+              <w:t>NSEC.Effluent.OP</w:t>
+            </w:r>
+            <w:proofErr w:type="spellEnd"/>
+            <w:r>
+              <w:t xml:space="preserve"> + NSEC.Effluent.NO5</w:t>
+            </w:r>
+          </w:p>
+        </w:tc>
+        <w:tc>
+          <w:tcPr>
+            <w:tcW w:w="4675" w:type="dxa"/>
+          </w:tcPr>
+          <w:p>
+            <w:pPr>
+              <w:ind w:firstLine="0"/>
+            </w:pPr>
+            <w:r>
+              <w:t>0.8199546</w:t>
+            </w:r>
+          </w:p>
+        </w:tc>
+      </w:tr>
+    </w:tbl>
+    <w:p>
+      <w:pPr>
+        <w:ind w:firstLine="0"/>
+      </w:pPr>
     </w:p>
     <w:sectPr>
       <w:pgSz w:w="12240" w:h="15840"/>
@@ -533,7 +1112,7 @@
 </file>
 
 <file path=word/styles.xml><?xml version="1.0" encoding="utf-8"?>
-<w:styles xmlns:mc="http://schemas.openxmlformats.org/markup-compatibility/2006" xmlns:r="http://schemas.openxmlformats.org/officeDocument/2006/relationships" xmlns:w="http://schemas.openxmlformats.org/wordprocessingml/2006/main" xmlns:w14="http://schemas.microsoft.com/office/word/2010/wordml" xmlns:w15="http://schemas.microsoft.com/office/word/2012/wordml" xmlns:w16se="http://schemas.microsoft.com/office/word/2015/wordml/symex" mc:Ignorable="w14 w15 w16se">
+<w:styles xmlns:mc="http://schemas.openxmlformats.org/markup-compatibility/2006" xmlns:r="http://schemas.openxmlformats.org/officeDocument/2006/relationships" xmlns:w="http://schemas.openxmlformats.org/wordprocessingml/2006/main" xmlns:w14="http://schemas.microsoft.com/office/word/2010/wordml" xmlns:w15="http://schemas.microsoft.com/office/word/2012/wordml" xmlns:w16cid="http://schemas.microsoft.com/office/word/2016/wordml/cid" xmlns:w16se="http://schemas.microsoft.com/office/word/2015/wordml/symex" mc:Ignorable="w14 w15 w16se w16cid">
   <w:docDefaults>
     <w:rPrDefault>
       <w:rPr>
@@ -549,7 +1128,7 @@
       </w:pPr>
     </w:pPrDefault>
   </w:docDefaults>
-  <w:latentStyles w:defLockedState="0" w:defUIPriority="99" w:defSemiHidden="0" w:defUnhideWhenUsed="0" w:defQFormat="0" w:count="371">
+  <w:latentStyles w:defLockedState="0" w:defUIPriority="99" w:defSemiHidden="0" w:defUnhideWhenUsed="0" w:defQFormat="0" w:count="375">
     <w:lsdException w:name="Normal" w:uiPriority="0" w:qFormat="1"/>
     <w:lsdException w:name="heading 1" w:uiPriority="9" w:qFormat="1"/>
     <w:lsdException w:name="heading 2" w:semiHidden="1" w:uiPriority="9" w:unhideWhenUsed="1" w:qFormat="1"/>
@@ -655,7 +1234,6 @@
     <w:lsdException w:name="HTML Sample" w:semiHidden="1" w:unhideWhenUsed="1"/>
     <w:lsdException w:name="HTML Typewriter" w:semiHidden="1" w:unhideWhenUsed="1"/>
     <w:lsdException w:name="HTML Variable" w:semiHidden="1" w:unhideWhenUsed="1"/>
-    <w:lsdException w:name="Normal Table" w:semiHidden="1" w:unhideWhenUsed="1"/>
     <w:lsdException w:name="annotation subject" w:semiHidden="1" w:unhideWhenUsed="1"/>
     <w:lsdException w:name="No List" w:semiHidden="1" w:unhideWhenUsed="1"/>
     <w:lsdException w:name="Outline List 1" w:semiHidden="1" w:unhideWhenUsed="1"/>
@@ -699,10 +1277,8 @@
     <w:lsdException w:name="Table Elegant" w:semiHidden="1" w:unhideWhenUsed="1"/>
     <w:lsdException w:name="Table Professional" w:semiHidden="1" w:unhideWhenUsed="1"/>
     <w:lsdException w:name="Table Subtle 1" w:semiHidden="1" w:unhideWhenUsed="1"/>
-    <w:lsdException w:name="Table Subtle 2" w:semiHidden="1" w:unhideWhenUsed="1"/>
     <w:lsdException w:name="Table Web 1" w:semiHidden="1" w:unhideWhenUsed="1"/>
     <w:lsdException w:name="Table Web 2" w:semiHidden="1" w:unhideWhenUsed="1"/>
-    <w:lsdException w:name="Table Web 3" w:semiHidden="1" w:unhideWhenUsed="1"/>
     <w:lsdException w:name="Balloon Text" w:semiHidden="1" w:unhideWhenUsed="1"/>
     <w:lsdException w:name="Table Grid" w:uiPriority="39"/>
     <w:lsdException w:name="Table Theme" w:semiHidden="1" w:unhideWhenUsed="1"/>
@@ -921,6 +1497,10 @@
     <w:lsdException w:name="List Table 5 Dark Accent 6" w:uiPriority="50"/>
     <w:lsdException w:name="List Table 6 Colorful Accent 6" w:uiPriority="51"/>
     <w:lsdException w:name="List Table 7 Colorful Accent 6" w:uiPriority="52"/>
+    <w:lsdException w:name="Mention" w:semiHidden="1" w:unhideWhenUsed="1"/>
+    <w:lsdException w:name="Smart Hyperlink" w:semiHidden="1" w:unhideWhenUsed="1"/>
+    <w:lsdException w:name="Hashtag" w:semiHidden="1" w:unhideWhenUsed="1"/>
+    <w:lsdException w:name="Unresolved Mention" w:semiHidden="1" w:unhideWhenUsed="1"/>
   </w:latentStyles>
   <w:style w:type="paragraph" w:default="1" w:styleId="Normal">
     <w:name w:val="Normal"/>

--- a/MWRD_PAA_2019-05-24.docx
+++ b/MWRD_PAA_2019-05-24.docx
@@ -1,6 +1,6 @@
 
 <file path=word/document.xml><?xml version="1.0" encoding="utf-8"?>
-<w:document xmlns:wpc="http://schemas.microsoft.com/office/word/2010/wordprocessingCanvas" xmlns:cx="http://schemas.microsoft.com/office/drawing/2014/chartex" xmlns:cx1="http://schemas.microsoft.com/office/drawing/2015/9/8/chartex" xmlns:cx2="http://schemas.microsoft.com/office/drawing/2015/10/21/chartex" xmlns:cx3="http://schemas.microsoft.com/office/drawing/2016/5/9/chartex" xmlns:cx4="http://schemas.microsoft.com/office/drawing/2016/5/10/chartex" xmlns:cx5="http://schemas.microsoft.com/office/drawing/2016/5/11/chartex" xmlns:cx6="http://schemas.microsoft.com/office/drawing/2016/5/12/chartex" xmlns:cx7="http://schemas.microsoft.com/office/drawing/2016/5/13/chartex" xmlns:cx8="http://schemas.microsoft.com/office/drawing/2016/5/14/chartex" xmlns:mc="http://schemas.openxmlformats.org/markup-compatibility/2006" xmlns:aink="http://schemas.microsoft.com/office/drawing/2016/ink" xmlns:am3d="http://schemas.microsoft.com/office/drawing/2017/model3d" xmlns:o="urn:schemas-microsoft-com:office:office" xmlns:r="http://schemas.openxmlformats.org/officeDocument/2006/relationships" xmlns:m="http://schemas.openxmlformats.org/officeDocument/2006/math" xmlns:v="urn:schemas-microsoft-com:vml" xmlns:wp14="http://schemas.microsoft.com/office/word/2010/wordprocessingDrawing" xmlns:wp="http://schemas.openxmlformats.org/drawingml/2006/wordprocessingDrawing" xmlns:w10="urn:schemas-microsoft-com:office:word" xmlns:w="http://schemas.openxmlformats.org/wordprocessingml/2006/main" xmlns:w14="http://schemas.microsoft.com/office/word/2010/wordml" xmlns:w15="http://schemas.microsoft.com/office/word/2012/wordml" xmlns:w16cid="http://schemas.microsoft.com/office/word/2016/wordml/cid" xmlns:w16se="http://schemas.microsoft.com/office/word/2015/wordml/symex" xmlns:wpg="http://schemas.microsoft.com/office/word/2010/wordprocessingGroup" xmlns:wpi="http://schemas.microsoft.com/office/word/2010/wordprocessingInk" xmlns:wne="http://schemas.microsoft.com/office/word/2006/wordml" xmlns:wps="http://schemas.microsoft.com/office/word/2010/wordprocessingShape" mc:Ignorable="w14 w15 w16se w16cid wp14">
+<w:document xmlns:wpc="http://schemas.microsoft.com/office/word/2010/wordprocessingCanvas" xmlns:cx="http://schemas.microsoft.com/office/drawing/2014/chartex" xmlns:mc="http://schemas.openxmlformats.org/markup-compatibility/2006" xmlns:o="urn:schemas-microsoft-com:office:office" xmlns:r="http://schemas.openxmlformats.org/officeDocument/2006/relationships" xmlns:m="http://schemas.openxmlformats.org/officeDocument/2006/math" xmlns:v="urn:schemas-microsoft-com:vml" xmlns:wp14="http://schemas.microsoft.com/office/word/2010/wordprocessingDrawing" xmlns:wp="http://schemas.openxmlformats.org/drawingml/2006/wordprocessingDrawing" xmlns:w10="urn:schemas-microsoft-com:office:word" xmlns:w="http://schemas.openxmlformats.org/wordprocessingml/2006/main" xmlns:w14="http://schemas.microsoft.com/office/word/2010/wordml" xmlns:w15="http://schemas.microsoft.com/office/word/2012/wordml" xmlns:w16se="http://schemas.microsoft.com/office/word/2015/wordml/symex" xmlns:wpg="http://schemas.microsoft.com/office/word/2010/wordprocessingGroup" xmlns:wpi="http://schemas.microsoft.com/office/word/2010/wordprocessingInk" xmlns:wne="http://schemas.microsoft.com/office/word/2006/wordml" xmlns:wps="http://schemas.microsoft.com/office/word/2010/wordprocessingShape" mc:Ignorable="w14 w15 w16se wp14">
   <w:body>
     <w:p>
       <w:pPr>
@@ -58,13 +58,8 @@
       </w:r>
     </w:p>
     <w:p>
-      <w:proofErr w:type="spellStart"/>
-      <w:r>
-        <w:t>Manoli</w:t>
-      </w:r>
-      <w:proofErr w:type="spellEnd"/>
-      <w:r>
-        <w:t xml:space="preserve"> et al. </w:t>
+      <w:r>
+        <w:t xml:space="preserve">Manoli et al. </w:t>
       </w:r>
       <w:r>
         <w:t>(2019) proposed a novel CT-based PAA dosing strategy derived from first principals</w:t>
@@ -109,15 +104,7 @@
         <w:t xml:space="preserve"> estimated </w:t>
       </w:r>
       <w:r>
-        <w:t xml:space="preserve">by solving for various ICTs using Excel Solver and in for </w:t>
-      </w:r>
-      <w:proofErr w:type="spellStart"/>
-      <w:r>
-        <w:t>Manoli</w:t>
-      </w:r>
-      <w:proofErr w:type="spellEnd"/>
-      <w:r>
-        <w:t xml:space="preserve"> et al. ranged from 0.01-0.02 min</w:t>
+        <w:t>by solving for various ICTs using Excel Solver and in for Manoli et al. ranged from 0.01-0.02 min</w:t>
       </w:r>
       <w:r>
         <w:rPr>
@@ -156,7 +143,6 @@
         </w:rPr>
         <w:t xml:space="preserve">, </w:t>
       </w:r>
-      <w:proofErr w:type="spellStart"/>
       <w:r>
         <w:t>k</w:t>
       </w:r>
@@ -166,13 +152,8 @@
         </w:rPr>
         <w:t>d</w:t>
       </w:r>
-      <w:proofErr w:type="spellEnd"/>
-      <w:r>
-        <w:t xml:space="preserve">, m, </w:t>
-      </w:r>
-      <w:proofErr w:type="spellStart"/>
-      <w:r>
-        <w:t>k</w:t>
+      <w:r>
+        <w:t>, m, k</w:t>
       </w:r>
       <w:r>
         <w:rPr>
@@ -180,19 +161,13 @@
         </w:rPr>
         <w:t>p</w:t>
       </w:r>
-      <w:proofErr w:type="spellEnd"/>
       <w:r>
         <w:t xml:space="preserve">) varied with each batch, which demonstrates that the first order model may not fully describe PAA demand and decay kinetics in a real water matrix, requiring four degrees of freedom to fit the model to the observed data. </w:t>
       </w:r>
     </w:p>
     <w:p>
-      <w:proofErr w:type="spellStart"/>
-      <w:r>
-        <w:t>Manoli</w:t>
-      </w:r>
-      <w:proofErr w:type="spellEnd"/>
-      <w:r>
-        <w:t xml:space="preserve"> et al.’s approach assumes that there is in initial immediate consumption of PAA that occurs prior to exponential decay. From PAA concentration profiles of the disinfection basin at MWRD (Figure 1), this does not appear to be the case. If the initial demand were instantaneous, there would not be such a change in slope between 0-5 minutes and 5-60 minutes. </w:t>
+      <w:r>
+        <w:t xml:space="preserve">Manoli et al.’s approach assumes that there is in initial immediate consumption of PAA that occurs prior to exponential decay. From PAA concentration profiles of the disinfection basin at MWRD (Figure 1), this does not appear to be the case. If the initial demand were instantaneous, there would not be such a change in slope between 0-5 minutes and 5-60 minutes. </w:t>
       </w:r>
       <w:r>
         <w:t>A single exponential model fit for the two sampling campaigns in Figure 1 (excluding the initial dose at time 0) gives a coefficient of determination (R</w:t>
@@ -226,6 +201,11 @@
       </w:r>
       <w:r>
         <w:t xml:space="preserve">. However, this is just for one snapshot in time. </w:t>
+      </w:r>
+    </w:p>
+    <w:p>
+      <w:r>
+        <w:t xml:space="preserve">Alternatives to predicting PAA concentration using first order models are non-deterministic approaches, such as statistical models and neutral network models. Both approaches have the advantage of being able to consider the impact of multiple variables without a known relationship. However, water quality and operational parameters of a wastewater treatment system are too complex for many statistical models (e.g., linear regression, generalized linear models, random forest model, support vector machines). Therefore, neural networks (NN) were used to predict concentrations of PAA throughout the disinfection basin and exponential model fits of the predicted concentrations were used to calculate instantaneous CT. </w:t>
       </w:r>
     </w:p>
     <w:p/>
@@ -243,7 +223,7 @@
             <wp:cNvGraphicFramePr/>
             <a:graphic xmlns:a="http://schemas.openxmlformats.org/drawingml/2006/main">
               <a:graphicData uri="http://schemas.openxmlformats.org/drawingml/2006/chart">
-                <c:chart xmlns:c="http://schemas.openxmlformats.org/drawingml/2006/chart" xmlns:r="http://schemas.openxmlformats.org/officeDocument/2006/relationships" r:id="rId4"/>
+                <c:chart xmlns:c="http://schemas.openxmlformats.org/drawingml/2006/chart" xmlns:r="http://schemas.openxmlformats.org/officeDocument/2006/relationships" r:id="rId6"/>
               </a:graphicData>
             </a:graphic>
           </wp:inline>
@@ -252,135 +232,595 @@
     </w:p>
     <w:p>
       <w:pPr>
-        <w:jc w:val="center"/>
+        <w:ind w:firstLine="0"/>
+        <w:jc w:val="left"/>
+        <w:rPr>
+          <w:sz w:val="20"/>
+        </w:rPr>
+      </w:pPr>
+      <w:r>
+        <w:rPr>
+          <w:b/>
+          <w:sz w:val="20"/>
+        </w:rPr>
+        <w:t>Figure 1.</w:t>
+      </w:r>
+      <w:r>
+        <w:rPr>
+          <w:b/>
+          <w:sz w:val="20"/>
+        </w:rPr>
+        <w:t xml:space="preserve"> </w:t>
+      </w:r>
+      <w:r>
+        <w:rPr>
+          <w:sz w:val="20"/>
+        </w:rPr>
+        <w:t>Exponential model fits of two PAA sampling events throughout the MWRD Hite North disinfection basin (observations in blue and orange, model fits in gray and yellow). Online PAA data collected by a Chemscan is plotted in green.</w:t>
+      </w:r>
+      <w:r>
+        <w:rPr>
+          <w:sz w:val="20"/>
+        </w:rPr>
+        <w:t xml:space="preserve"> The online PAA data is plotted at the sample collection time, not accounting for the accelerated degradation rate with exposure to the autosampler tubing itself, which is a better a</w:t>
+      </w:r>
+      <w:r>
+        <w:rPr>
+          <w:sz w:val="20"/>
+        </w:rPr>
+        <w:t>pproximation of conditions at 16-20</w:t>
+      </w:r>
+      <w:r>
+        <w:rPr>
+          <w:sz w:val="20"/>
+        </w:rPr>
+        <w:t xml:space="preserve"> minutes of hydraulic</w:t>
+      </w:r>
+      <w:r>
+        <w:rPr>
+          <w:sz w:val="20"/>
+        </w:rPr>
+        <w:t xml:space="preserve"> retention time as opposed to 5-8 </w:t>
+      </w:r>
+      <w:r>
+        <w:rPr>
+          <w:sz w:val="20"/>
+        </w:rPr>
+        <w:t>minutes</w:t>
+      </w:r>
+      <w:r>
+        <w:rPr>
+          <w:sz w:val="20"/>
+        </w:rPr>
+        <w:t xml:space="preserve">. </w:t>
+      </w:r>
+    </w:p>
+    <w:p>
+      <w:pPr>
+        <w:ind w:firstLine="0"/>
       </w:pPr>
     </w:p>
     <w:p>
       <w:pPr>
         <w:ind w:firstLine="0"/>
-        <w:jc w:val="left"/>
-      </w:pPr>
-      <w:r>
         <w:rPr>
           <w:b/>
         </w:rPr>
-        <w:t>Figure 1.</w:t>
-      </w:r>
+      </w:pPr>
       <w:r>
         <w:rPr>
           <w:b/>
         </w:rPr>
+        <w:t>Methods</w:t>
+      </w:r>
+    </w:p>
+    <w:p>
+      <w:r>
+        <w:t xml:space="preserve">CT is the sum of the area of the curve of PAA concentration as a function of time. Assuming a single </w:t>
+      </w:r>
+      <w:r>
+        <w:t>exponential model describes the consumption of PAA throughout the disinfection basin, CT is calculated using Equation (1):</w:t>
+      </w:r>
+    </w:p>
+    <w:p>
+      <w:pPr>
+        <w:tabs>
+          <w:tab w:val="center" w:pos="4680"/>
+          <w:tab w:val="right" w:pos="9360"/>
+        </w:tabs>
+      </w:pPr>
+      <w:r>
+        <w:rPr>
+          <w:rFonts w:eastAsiaTheme="minorEastAsia"/>
+        </w:rPr>
+        <w:tab/>
+      </w:r>
+      <m:oMath>
+        <m:nary>
+          <m:naryPr>
+            <m:limLoc m:val="subSup"/>
+            <m:ctrlPr>
+              <w:rPr>
+                <w:rFonts w:ascii="Cambria Math" w:hAnsi="Cambria Math" w:cs="Times New Roman"/>
+                <w:i/>
+              </w:rPr>
+            </m:ctrlPr>
+          </m:naryPr>
+          <m:sub>
+            <m:r>
+              <w:rPr>
+                <w:rFonts w:ascii="Cambria Math" w:hAnsi="Cambria Math" w:cs="Times New Roman"/>
+              </w:rPr>
+              <m:t>0</m:t>
+            </m:r>
+          </m:sub>
+          <m:sup>
+            <m:r>
+              <w:rPr>
+                <w:rFonts w:ascii="Cambria Math" w:hAnsi="Cambria Math" w:cs="Times New Roman"/>
+              </w:rPr>
+              <m:t>t</m:t>
+            </m:r>
+          </m:sup>
+          <m:e>
+            <m:r>
+              <w:rPr>
+                <w:rFonts w:ascii="Cambria Math" w:hAnsi="Cambria Math" w:cs="Times New Roman"/>
+              </w:rPr>
+              <m:t>Cdt</m:t>
+            </m:r>
+          </m:e>
+        </m:nary>
+        <m:r>
+          <w:rPr>
+            <w:rFonts w:ascii="Cambria Math" w:hAnsi="Cambria Math" w:cs="Times New Roman"/>
+          </w:rPr>
+          <m:t>=</m:t>
+        </m:r>
+        <m:nary>
+          <m:naryPr>
+            <m:limLoc m:val="subSup"/>
+            <m:ctrlPr>
+              <w:rPr>
+                <w:rFonts w:ascii="Cambria Math" w:hAnsi="Cambria Math" w:cs="Times New Roman"/>
+                <w:i/>
+              </w:rPr>
+            </m:ctrlPr>
+          </m:naryPr>
+          <m:sub>
+            <m:r>
+              <w:rPr>
+                <w:rFonts w:ascii="Cambria Math" w:hAnsi="Cambria Math" w:cs="Times New Roman"/>
+              </w:rPr>
+              <m:t>0</m:t>
+            </m:r>
+          </m:sub>
+          <m:sup>
+            <m:r>
+              <w:rPr>
+                <w:rFonts w:ascii="Cambria Math" w:hAnsi="Cambria Math" w:cs="Times New Roman"/>
+              </w:rPr>
+              <m:t>t</m:t>
+            </m:r>
+          </m:sup>
+          <m:e>
+            <m:sSub>
+              <m:sSubPr>
+                <m:ctrlPr>
+                  <w:rPr>
+                    <w:rFonts w:ascii="Cambria Math" w:hAnsi="Cambria Math" w:cs="Times New Roman"/>
+                    <w:i/>
+                  </w:rPr>
+                </m:ctrlPr>
+              </m:sSubPr>
+              <m:e>
+                <m:r>
+                  <w:rPr>
+                    <w:rFonts w:ascii="Cambria Math" w:hAnsi="Cambria Math" w:cs="Times New Roman"/>
+                  </w:rPr>
+                  <m:t>C</m:t>
+                </m:r>
+              </m:e>
+              <m:sub>
+                <m:r>
+                  <w:rPr>
+                    <w:rFonts w:ascii="Cambria Math" w:hAnsi="Cambria Math" w:cs="Times New Roman"/>
+                  </w:rPr>
+                  <m:t>0</m:t>
+                </m:r>
+              </m:sub>
+            </m:sSub>
+            <m:sSup>
+              <m:sSupPr>
+                <m:ctrlPr>
+                  <w:rPr>
+                    <w:rFonts w:ascii="Cambria Math" w:hAnsi="Cambria Math" w:cs="Times New Roman"/>
+                    <w:i/>
+                  </w:rPr>
+                </m:ctrlPr>
+              </m:sSupPr>
+              <m:e>
+                <m:r>
+                  <w:rPr>
+                    <w:rFonts w:ascii="Cambria Math" w:hAnsi="Cambria Math" w:cs="Times New Roman"/>
+                  </w:rPr>
+                  <m:t>e</m:t>
+                </m:r>
+              </m:e>
+              <m:sup>
+                <m:r>
+                  <w:rPr>
+                    <w:rFonts w:ascii="Cambria Math" w:hAnsi="Cambria Math" w:cs="Times New Roman"/>
+                  </w:rPr>
+                  <m:t>-kt</m:t>
+                </m:r>
+              </m:sup>
+            </m:sSup>
+            <m:r>
+              <w:rPr>
+                <w:rFonts w:ascii="Cambria Math" w:hAnsi="Cambria Math" w:cs="Times New Roman"/>
+              </w:rPr>
+              <m:t>dt→</m:t>
+            </m:r>
+          </m:e>
+        </m:nary>
+        <m:r>
+          <w:rPr>
+            <w:rFonts w:ascii="Cambria Math" w:hAnsi="Cambria Math" w:cs="Times New Roman"/>
+          </w:rPr>
+          <m:t>CT=</m:t>
+        </m:r>
+        <m:f>
+          <m:fPr>
+            <m:ctrlPr>
+              <w:rPr>
+                <w:rFonts w:ascii="Cambria Math" w:hAnsi="Cambria Math" w:cs="Times New Roman"/>
+                <w:i/>
+              </w:rPr>
+            </m:ctrlPr>
+          </m:fPr>
+          <m:num>
+            <m:sSub>
+              <m:sSubPr>
+                <m:ctrlPr>
+                  <w:rPr>
+                    <w:rFonts w:ascii="Cambria Math" w:hAnsi="Cambria Math" w:cs="Times New Roman"/>
+                    <w:i/>
+                  </w:rPr>
+                </m:ctrlPr>
+              </m:sSubPr>
+              <m:e>
+                <m:r>
+                  <w:rPr>
+                    <w:rFonts w:ascii="Cambria Math" w:hAnsi="Cambria Math" w:cs="Times New Roman"/>
+                  </w:rPr>
+                  <m:t>C</m:t>
+                </m:r>
+              </m:e>
+              <m:sub>
+                <m:r>
+                  <w:rPr>
+                    <w:rFonts w:ascii="Cambria Math" w:hAnsi="Cambria Math" w:cs="Times New Roman"/>
+                  </w:rPr>
+                  <m:t>0</m:t>
+                </m:r>
+              </m:sub>
+            </m:sSub>
+          </m:num>
+          <m:den>
+            <m:r>
+              <w:rPr>
+                <w:rFonts w:ascii="Cambria Math" w:hAnsi="Cambria Math" w:cs="Times New Roman"/>
+              </w:rPr>
+              <m:t>k</m:t>
+            </m:r>
+          </m:den>
+        </m:f>
+        <m:r>
+          <w:rPr>
+            <w:rFonts w:ascii="Cambria Math" w:hAnsi="Cambria Math" w:cs="Times New Roman"/>
+          </w:rPr>
+          <m:t>-</m:t>
+        </m:r>
+        <m:f>
+          <m:fPr>
+            <m:ctrlPr>
+              <w:rPr>
+                <w:rFonts w:ascii="Cambria Math" w:hAnsi="Cambria Math" w:cs="Times New Roman"/>
+                <w:i/>
+              </w:rPr>
+            </m:ctrlPr>
+          </m:fPr>
+          <m:num>
+            <m:sSub>
+              <m:sSubPr>
+                <m:ctrlPr>
+                  <w:rPr>
+                    <w:rFonts w:ascii="Cambria Math" w:hAnsi="Cambria Math" w:cs="Times New Roman"/>
+                    <w:i/>
+                  </w:rPr>
+                </m:ctrlPr>
+              </m:sSubPr>
+              <m:e>
+                <m:r>
+                  <w:rPr>
+                    <w:rFonts w:ascii="Cambria Math" w:hAnsi="Cambria Math" w:cs="Times New Roman"/>
+                  </w:rPr>
+                  <m:t>C</m:t>
+                </m:r>
+              </m:e>
+              <m:sub>
+                <m:r>
+                  <w:rPr>
+                    <w:rFonts w:ascii="Cambria Math" w:hAnsi="Cambria Math" w:cs="Times New Roman"/>
+                  </w:rPr>
+                  <m:t>0</m:t>
+                </m:r>
+              </m:sub>
+            </m:sSub>
+          </m:num>
+          <m:den>
+            <m:r>
+              <w:rPr>
+                <w:rFonts w:ascii="Cambria Math" w:hAnsi="Cambria Math" w:cs="Times New Roman"/>
+              </w:rPr>
+              <m:t>k</m:t>
+            </m:r>
+          </m:den>
+        </m:f>
+        <m:sSup>
+          <m:sSupPr>
+            <m:ctrlPr>
+              <w:rPr>
+                <w:rFonts w:ascii="Cambria Math" w:eastAsiaTheme="minorEastAsia" w:hAnsi="Cambria Math" w:cs="Times New Roman"/>
+                <w:i/>
+              </w:rPr>
+            </m:ctrlPr>
+          </m:sSupPr>
+          <m:e>
+            <m:r>
+              <w:rPr>
+                <w:rFonts w:ascii="Cambria Math" w:eastAsiaTheme="minorEastAsia" w:hAnsi="Cambria Math" w:cs="Times New Roman"/>
+              </w:rPr>
+              <m:t>e</m:t>
+            </m:r>
+          </m:e>
+          <m:sup>
+            <m:r>
+              <w:rPr>
+                <w:rFonts w:ascii="Cambria Math" w:eastAsiaTheme="minorEastAsia" w:hAnsi="Cambria Math" w:cs="Times New Roman"/>
+              </w:rPr>
+              <m:t>-kt</m:t>
+            </m:r>
+          </m:sup>
+        </m:sSup>
+      </m:oMath>
+      <w:r>
+        <w:rPr>
+          <w:rFonts w:eastAsiaTheme="minorEastAsia" w:cs="Times New Roman"/>
+        </w:rPr>
         <w:t xml:space="preserve"> </w:t>
       </w:r>
       <w:r>
-        <w:t xml:space="preserve">Exponential model fits of two PAA sampling events throughout the MWRD Hite North disinfection basin (observations in blue and orange, model fits in gray and yellow). Online PAA data collected by a </w:t>
-      </w:r>
-      <w:proofErr w:type="spellStart"/>
-      <w:r>
-        <w:t>Chemscan</w:t>
-      </w:r>
-      <w:proofErr w:type="spellEnd"/>
-      <w:r>
-        <w:t xml:space="preserve"> is plotted in green.</w:t>
-      </w:r>
-      <w:r>
-        <w:t xml:space="preserve"> The online PAA data is plotted at the sample collection time, not accounting for the accelerated degradation rate with exposure to the autosampler tubing itself, which is a better a</w:t>
-      </w:r>
-      <w:r>
-        <w:t>pproximation of conditions at 16-20</w:t>
-      </w:r>
-      <w:r>
-        <w:t xml:space="preserve"> minutes of hydraulic</w:t>
-      </w:r>
-      <w:r>
-        <w:t xml:space="preserve"> retention time as opposed to 5-8 </w:t>
-      </w:r>
-      <w:r>
-        <w:t>minutes</w:t>
-      </w:r>
-      <w:r>
-        <w:t xml:space="preserve">. </w:t>
+        <w:rPr>
+          <w:rFonts w:eastAsiaTheme="minorEastAsia"/>
+        </w:rPr>
+        <w:tab/>
+        <w:t>(1)</w:t>
+      </w:r>
+    </w:p>
+    <w:p>
+      <w:pPr>
+        <w:ind w:firstLine="0"/>
+      </w:pPr>
+      <w:r>
+        <w:t xml:space="preserve">where </w:t>
+      </w:r>
+      <w:r>
+        <w:rPr>
+          <w:i/>
+        </w:rPr>
+        <w:t>C</w:t>
+      </w:r>
+      <w:r>
+        <w:t xml:space="preserve"> is the concentration at time </w:t>
+      </w:r>
+      <w:r>
+        <w:rPr>
+          <w:i/>
+        </w:rPr>
+        <w:t>t</w:t>
+      </w:r>
+      <w:r>
+        <w:t xml:space="preserve"> given the rate constant </w:t>
+      </w:r>
+      <w:r>
+        <w:rPr>
+          <w:i/>
+        </w:rPr>
+        <w:t>k</w:t>
+      </w:r>
+      <w:r>
+        <w:t xml:space="preserve"> and initial concentration </w:t>
+      </w:r>
+      <w:r>
+        <w:rPr>
+          <w:i/>
+        </w:rPr>
+        <w:t>C</w:t>
+      </w:r>
+      <w:r>
+        <w:rPr>
+          <w:i/>
+          <w:vertAlign w:val="subscript"/>
+        </w:rPr>
+        <w:t>0</w:t>
+      </w:r>
+      <w:r>
+        <w:t xml:space="preserve">. To calculate the </w:t>
+      </w:r>
+      <w:r>
+        <w:t xml:space="preserve">single exponential </w:t>
+      </w:r>
+      <w:r>
+        <w:t xml:space="preserve">model parameters, </w:t>
+      </w:r>
+      <w:r>
+        <w:t xml:space="preserve">known and predicted values of </w:t>
+      </w:r>
+      <w:r>
+        <w:rPr>
+          <w:i/>
+        </w:rPr>
+        <w:t>C</w:t>
+      </w:r>
+      <w:r>
+        <w:rPr>
+          <w:i/>
+        </w:rPr>
+        <w:t xml:space="preserve"> </w:t>
+      </w:r>
+      <w:r>
+        <w:t>at two hydraulic retention times (HRT)</w:t>
+      </w:r>
+      <w:r>
+        <w:t xml:space="preserve"> were used to </w:t>
+      </w:r>
+      <w:r>
+        <w:t>calculate</w:t>
+      </w:r>
+      <w:r>
+        <w:t xml:space="preserve"> </w:t>
+      </w:r>
+      <w:r>
+        <w:rPr>
+          <w:i/>
+        </w:rPr>
+        <w:t>C</w:t>
+      </w:r>
+      <w:r>
+        <w:rPr>
+          <w:i/>
+          <w:vertAlign w:val="subscript"/>
+        </w:rPr>
+        <w:t>0</w:t>
+      </w:r>
+      <w:r>
+        <w:t xml:space="preserve"> and </w:t>
+      </w:r>
+      <w:r>
+        <w:rPr>
+          <w:i/>
+        </w:rPr>
+        <w:t>k</w:t>
+      </w:r>
+      <w:r>
+        <w:t>.</w:t>
+      </w:r>
+      <w:r>
+        <w:t xml:space="preserve"> </w:t>
+      </w:r>
+      <w:r>
+        <w:t xml:space="preserve">The CT model parameters (and the NN model fitting) were calculated using a rolling window approach in which a set number of observations were used to calculate model parameters and the next observation was predicted. To predict the following observation, the oldest datapoint is removed from the training dataset and the most recent is included to keep a constant number of observations in the training dataset. </w:t>
+      </w:r>
+      <w:r>
+        <w:t xml:space="preserve">NN model fit was performed in </w:t>
+      </w:r>
+      <w:r>
+        <w:rPr>
+          <w:i/>
+        </w:rPr>
+        <w:t>R</w:t>
+      </w:r>
+      <w:r>
+        <w:t xml:space="preserve"> using half of the number of inputs as the number of hidden nodes.</w:t>
+      </w:r>
+      <w:r>
+        <w:t xml:space="preserve"> The results were compared using root mean squared error (RMSE) and the squared Pearson correlation coefficient (R</w:t>
+      </w:r>
+      <w:r>
+        <w:rPr>
+          <w:vertAlign w:val="superscript"/>
+        </w:rPr>
+        <w:t>2</w:t>
+      </w:r>
+      <w:r>
+        <w:t xml:space="preserve">). </w:t>
+      </w:r>
+    </w:p>
+    <w:p>
+      <w:r>
+        <w:t xml:space="preserve">NN models </w:t>
+      </w:r>
+      <w:r>
+        <w:t xml:space="preserve">use a set of algorithms, modeled loosely after actual brain neural connections, to classify input variables and predict output variables without any prior knowledge of the relationship between inputs and outputs (e.g., predictor and response). NN models can be fit by iteratively fitting NN model parameters (between each variable and at each transformation function or node), which can be computationally intensive. However, once a model is fit, it is quick to calculate predictions but the model itself has no physical significance. </w:t>
       </w:r>
     </w:p>
     <w:p/>
     <w:p>
-      <w:r>
-        <w:t xml:space="preserve">Historically, there has been a large difference in </w:t>
-      </w:r>
-      <w:r>
-        <w:t>Alternative</w:t>
-      </w:r>
-      <w:r>
-        <w:t>s</w:t>
-      </w:r>
-      <w:r>
-        <w:t xml:space="preserve"> to </w:t>
-      </w:r>
-      <w:r>
-        <w:t xml:space="preserve">predicting PAA concentration using </w:t>
-      </w:r>
-      <w:r>
-        <w:t>first order model</w:t>
-      </w:r>
-      <w:r>
-        <w:t xml:space="preserve">s are non-deterministic </w:t>
-      </w:r>
-      <w:r>
-        <w:t>approaches</w:t>
-      </w:r>
-      <w:r>
-        <w:t>,</w:t>
-      </w:r>
-      <w:r>
-        <w:t xml:space="preserve"> such as statistical models and neutral network models. Both approaches have the advantage of being able to </w:t>
-      </w:r>
-      <w:r>
-        <w:t xml:space="preserve">consider the impact of multiple variables without a known relationship. However, water quality and operational parameters of a wastewater treatment system are too complex for many statistical models (e.g., linear regression, generalized linear models, random forest model, support vector machines). </w:t>
-      </w:r>
-      <w:r>
-        <w:t>Therefore, neural networks were used to predict concentrations of PAA throughout the disinfection basin</w:t>
-      </w:r>
-      <w:r>
-        <w:t xml:space="preserve"> (Figure</w:t>
-      </w:r>
-      <w:r>
-        <w:t>s</w:t>
-      </w:r>
-      <w:r>
-        <w:t xml:space="preserve"> 2</w:t>
-      </w:r>
-      <w:r>
-        <w:t xml:space="preserve"> and 3</w:t>
-      </w:r>
-      <w:r>
-        <w:t>)</w:t>
-      </w:r>
-      <w:r>
-        <w:t xml:space="preserve">. </w:t>
-      </w:r>
-      <w:r>
-        <w:t xml:space="preserve">Neural networks have the flexibility to </w:t>
-      </w:r>
-      <w:r>
-        <w:t xml:space="preserve">incorporate many nonlinear relationships without the need to explicitly define them with first </w:t>
-      </w:r>
-      <w:proofErr w:type="gramStart"/>
-      <w:r>
-        <w:t>principals</w:t>
-      </w:r>
-      <w:proofErr w:type="gramEnd"/>
-      <w:r>
-        <w:t xml:space="preserve"> models.</w:t>
+      <w:pPr>
+        <w:spacing w:after="160" w:line="259" w:lineRule="auto"/>
+        <w:ind w:firstLine="0"/>
+        <w:jc w:val="left"/>
+        <w:rPr>
+          <w:b/>
+        </w:rPr>
+      </w:pPr>
+      <w:r>
+        <w:rPr>
+          <w:b/>
+        </w:rPr>
+        <w:br w:type="page"/>
       </w:r>
     </w:p>
     <w:p>
+      <w:pPr>
+        <w:ind w:firstLine="0"/>
+        <w:rPr>
+          <w:b/>
+        </w:rPr>
+      </w:pPr>
+      <w:r>
+        <w:rPr>
+          <w:b/>
+        </w:rPr>
+        <w:lastRenderedPageBreak/>
+        <w:t>Results</w:t>
+      </w:r>
+    </w:p>
+    <w:p>
+      <w:r>
+        <w:t xml:space="preserve">A variety of NN structures were used in each phase of development. </w:t>
+      </w:r>
+      <w:r>
+        <w:t xml:space="preserve">Initially, a large number (18) of online process variables were used to predict PAA concentration using a NN with two nodes in the hidden layer </w:t>
+      </w:r>
+      <w:r>
+        <w:t>(Figures 2</w:t>
+      </w:r>
+      <w:r>
+        <w:t>).</w:t>
+      </w:r>
+      <w:r>
+        <w:t xml:space="preserve"> 80% of data observations were randomly selected used to train the models and the remaining 20% of observations were used to test the accuracy of the model by calculating RMSE. Using all variables</w:t>
+      </w:r>
+      <w:r>
+        <w:t xml:space="preserve">, PAA concentration at the inlet and halfway through the disinfection basin was predicted within +/- 0.15 mg/L (Figure 3). </w:t>
+      </w:r>
+    </w:p>
+    <w:p/>
+    <w:p>
+      <w:pPr>
+        <w:spacing w:after="160" w:line="259" w:lineRule="auto"/>
+        <w:ind w:firstLine="0"/>
+        <w:jc w:val="center"/>
+      </w:pPr>
       <w:r>
         <w:rPr>
           <w:noProof/>
         </w:rPr>
-        <w:lastRenderedPageBreak/>
         <w:drawing>
-          <wp:inline distT="0" distB="0" distL="0" distR="0">
+          <wp:inline distT="0" distB="0" distL="0" distR="0" wp14:anchorId="3312E586" wp14:editId="76FC04B1">
             <wp:extent cx="5358765" cy="3242945"/>
             <wp:effectExtent l="0" t="0" r="0" b="0"/>
             <wp:docPr id="3" name="Picture 3" descr="PAA_NN_DPAA_structure"/>
@@ -397,7 +837,7 @@
                     </pic:cNvPicPr>
                   </pic:nvPicPr>
                   <pic:blipFill>
-                    <a:blip r:embed="rId5">
+                    <a:blip r:embed="rId7">
                       <a:extLst>
                         <a:ext uri="{28A0092B-C50C-407E-A947-70E740481C1C}">
                           <a14:useLocalDpi xmlns:a14="http://schemas.microsoft.com/office/drawing/2010/main" val="0"/>
@@ -432,14 +872,21 @@
     <w:p>
       <w:pPr>
         <w:ind w:firstLine="0"/>
+        <w:rPr>
+          <w:sz w:val="20"/>
+        </w:rPr>
       </w:pPr>
       <w:r>
         <w:rPr>
           <w:b/>
+          <w:sz w:val="20"/>
         </w:rPr>
         <w:t>Figure 2.</w:t>
       </w:r>
       <w:r>
+        <w:rPr>
+          <w:sz w:val="20"/>
+        </w:rPr>
         <w:t xml:space="preserve"> Example neural network model structure to predict PAA concentration from 18 online process variables with two hidden nodes. </w:t>
       </w:r>
     </w:p>
@@ -467,7 +914,7 @@
                     </pic:cNvPicPr>
                   </pic:nvPicPr>
                   <pic:blipFill>
-                    <a:blip r:embed="rId6" cstate="print">
+                    <a:blip r:embed="rId8" cstate="print">
                       <a:extLst>
                         <a:ext uri="{28A0092B-C50C-407E-A947-70E740481C1C}">
                           <a14:useLocalDpi xmlns:a14="http://schemas.microsoft.com/office/drawing/2010/main" val="0"/>
@@ -502,26 +949,35 @@
     <w:p>
       <w:pPr>
         <w:ind w:firstLine="0"/>
+        <w:rPr>
+          <w:sz w:val="20"/>
+        </w:rPr>
       </w:pPr>
       <w:r>
         <w:rPr>
           <w:b/>
+          <w:sz w:val="20"/>
         </w:rPr>
         <w:t>Figure 3</w:t>
       </w:r>
       <w:r>
         <w:rPr>
           <w:b/>
+          <w:sz w:val="20"/>
         </w:rPr>
         <w:t>.</w:t>
       </w:r>
       <w:r>
+        <w:rPr>
+          <w:sz w:val="20"/>
+        </w:rPr>
         <w:t xml:space="preserve"> Neural network predictions of PAA concentration at the (a) “1 minute” and (b) “1/2 basin” grab sampling locations given the variables listed to the right of each parity plot.</w:t>
       </w:r>
     </w:p>
     <w:p/>
     <w:p>
       <w:r>
+        <w:lastRenderedPageBreak/>
         <w:t xml:space="preserve">To identify which variables are most important to the prediction of PAA concentration throughout the basin, combinations of </w:t>
       </w:r>
       <w:r>
@@ -552,10 +1008,111 @@
         <w:t>PAA concentration at the sampling location labeled “1-minute</w:t>
       </w:r>
       <w:r>
-        <w:t xml:space="preserve">” include flow and water quality parameters of the North secondary effluent (i.e., disinfection basin influent) measured by nutrient sensors and a visual spectrum analyzer at the point of dosing. </w:t>
+        <w:t>” include flow and water quality parameters of the North secondary effluent (i.e., disinfection basin influent) measured by nutrient sensors and a visual spectrum analyzer at the point of dosing</w:t>
+      </w:r>
+      <w:r>
+        <w:t xml:space="preserve"> (Table 1)</w:t>
+      </w:r>
+      <w:r>
+        <w:t>.</w:t>
+      </w:r>
+      <w:r>
+        <w:t xml:space="preserve"> </w:t>
+      </w:r>
+      <w:r>
+        <w:t xml:space="preserve"> </w:t>
       </w:r>
     </w:p>
     <w:p/>
+    <w:p>
+      <w:pPr>
+        <w:ind w:firstLine="0"/>
+        <w:rPr>
+          <w:b/>
+          <w:sz w:val="20"/>
+        </w:rPr>
+      </w:pPr>
+      <w:r>
+        <w:rPr>
+          <w:b/>
+          <w:sz w:val="20"/>
+        </w:rPr>
+        <w:t>Table 1.</w:t>
+      </w:r>
+      <w:r>
+        <w:rPr>
+          <w:sz w:val="20"/>
+        </w:rPr>
+        <w:t xml:space="preserve"> Process variables</w:t>
+      </w:r>
+      <w:r>
+        <w:rPr>
+          <w:sz w:val="20"/>
+        </w:rPr>
+        <w:t xml:space="preserve"> </w:t>
+      </w:r>
+      <w:r>
+        <w:rPr>
+          <w:sz w:val="20"/>
+        </w:rPr>
+        <w:t>used as inputs for neural network models</w:t>
+      </w:r>
+      <w:r>
+        <w:rPr>
+          <w:sz w:val="20"/>
+        </w:rPr>
+        <w:t xml:space="preserve"> to predict PAA concentration at the entrance to the disinfection basin immediately after dosing (labeled “1-minute” sample point</w:t>
+      </w:r>
+      <w:r>
+        <w:rPr>
+          <w:sz w:val="20"/>
+        </w:rPr>
+        <w:t>, models 1-5</w:t>
+      </w:r>
+      <w:r>
+        <w:rPr>
+          <w:sz w:val="20"/>
+        </w:rPr>
+        <w:t>)</w:t>
+      </w:r>
+      <w:r>
+        <w:rPr>
+          <w:sz w:val="20"/>
+        </w:rPr>
+        <w:t xml:space="preserve"> and halfway through the disinfection basin (labeled “1/2 basin” sample point, models 6-10)</w:t>
+      </w:r>
+      <w:r>
+        <w:rPr>
+          <w:sz w:val="20"/>
+        </w:rPr>
+        <w:t xml:space="preserve">. Each model had one hidden layer with half of the number of nodes as inputs (rounded up when appropriate) for combinations of 3 – 9 variables. </w:t>
+      </w:r>
+      <w:r>
+        <w:rPr>
+          <w:sz w:val="20"/>
+        </w:rPr>
+        <w:t xml:space="preserve">Each model was trained 10 times on 80% of randomly selected data from a sampling campaign from October </w:t>
+      </w:r>
+      <w:r>
+        <w:rPr>
+          <w:sz w:val="20"/>
+        </w:rPr>
+        <w:t>2, 2018 to October 15, 2018. The remaining 20% of randomly selected observations were used to compare model predictions to actual observed values and calculate R</w:t>
+      </w:r>
+      <w:r>
+        <w:rPr>
+          <w:sz w:val="20"/>
+          <w:vertAlign w:val="superscript"/>
+        </w:rPr>
+        <w:t>2</w:t>
+      </w:r>
+      <w:r>
+        <w:rPr>
+          <w:sz w:val="20"/>
+        </w:rPr>
+        <w:t>.</w:t>
+      </w:r>
+    </w:p>
     <w:p>
       <w:pPr>
         <w:ind w:firstLine="0"/>
@@ -563,535 +1120,7046 @@
     </w:p>
     <w:tbl>
       <w:tblPr>
-        <w:tblStyle w:val="TableGrid"/>
         <w:tblW w:w="0" w:type="auto"/>
+        <w:jc w:val="center"/>
         <w:tblLook w:val="04A0" w:firstRow="1" w:lastRow="0" w:firstColumn="1" w:lastColumn="0" w:noHBand="0" w:noVBand="1"/>
       </w:tblPr>
       <w:tblGrid>
-        <w:gridCol w:w="4675"/>
-        <w:gridCol w:w="4675"/>
+        <w:gridCol w:w="1689"/>
+        <w:gridCol w:w="601"/>
+        <w:gridCol w:w="601"/>
+        <w:gridCol w:w="601"/>
+        <w:gridCol w:w="601"/>
+        <w:gridCol w:w="601"/>
+        <w:gridCol w:w="601"/>
+        <w:gridCol w:w="601"/>
+        <w:gridCol w:w="601"/>
+        <w:gridCol w:w="601"/>
+        <w:gridCol w:w="601"/>
+        <w:gridCol w:w="1035"/>
       </w:tblGrid>
       <w:tr>
-        <w:tc>
-          <w:tcPr>
-            <w:tcW w:w="4675" w:type="dxa"/>
-          </w:tcPr>
-          <w:p>
-            <w:pPr>
-              <w:ind w:firstLine="0"/>
-            </w:pPr>
-            <w:r>
-              <w:t>Variables</w:t>
-            </w:r>
-          </w:p>
-        </w:tc>
-        <w:tc>
-          <w:tcPr>
-            <w:tcW w:w="4675" w:type="dxa"/>
-          </w:tcPr>
-          <w:p>
-            <w:pPr>
-              <w:ind w:firstLine="0"/>
-            </w:pPr>
-            <w:r>
-              <w:t>R</w:t>
-            </w:r>
-            <w:r>
-              <w:rPr>
-                <w:vertAlign w:val="superscript"/>
-              </w:rPr>
-              <w:t>2</w:t>
+        <w:trPr>
+          <w:trHeight w:val="300"/>
+          <w:jc w:val="center"/>
+        </w:trPr>
+        <w:tc>
+          <w:tcPr>
+            <w:tcW w:w="0" w:type="auto"/>
+            <w:vMerge w:val="restart"/>
+            <w:tcBorders>
+              <w:top w:val="single" w:sz="8" w:space="0" w:color="auto"/>
+              <w:left w:val="single" w:sz="8" w:space="0" w:color="auto"/>
+              <w:bottom w:val="single" w:sz="4" w:space="0" w:color="auto"/>
+              <w:right w:val="single" w:sz="12" w:space="0" w:color="auto"/>
+            </w:tcBorders>
+            <w:shd w:val="clear" w:color="auto" w:fill="auto"/>
+            <w:noWrap/>
+            <w:vAlign w:val="center"/>
+            <w:hideMark/>
+          </w:tcPr>
+          <w:p>
+            <w:pPr>
+              <w:ind w:firstLine="0"/>
+              <w:jc w:val="left"/>
+              <w:rPr>
+                <w:rFonts w:eastAsia="Times New Roman" w:cs="Times New Roman"/>
+                <w:color w:val="000000"/>
+                <w:sz w:val="22"/>
+              </w:rPr>
+            </w:pPr>
+            <w:r>
+              <w:rPr>
+                <w:rFonts w:eastAsia="Times New Roman" w:cs="Times New Roman"/>
+                <w:color w:val="000000"/>
+                <w:sz w:val="22"/>
+              </w:rPr>
+              <w:t>Model Response</w:t>
+            </w:r>
+          </w:p>
+        </w:tc>
+        <w:tc>
+          <w:tcPr>
+            <w:tcW w:w="0" w:type="auto"/>
+            <w:gridSpan w:val="5"/>
+            <w:tcBorders>
+              <w:top w:val="single" w:sz="2" w:space="0" w:color="auto"/>
+              <w:left w:val="single" w:sz="12" w:space="0" w:color="auto"/>
+              <w:bottom w:val="single" w:sz="2" w:space="0" w:color="auto"/>
+              <w:right w:val="single" w:sz="12" w:space="0" w:color="auto"/>
+            </w:tcBorders>
+            <w:shd w:val="clear" w:color="auto" w:fill="auto"/>
+            <w:vAlign w:val="center"/>
+            <w:hideMark/>
+          </w:tcPr>
+          <w:p>
+            <w:pPr>
+              <w:ind w:firstLine="0"/>
+              <w:jc w:val="center"/>
+              <w:rPr>
+                <w:rFonts w:eastAsia="Times New Roman" w:cs="Times New Roman"/>
+                <w:color w:val="000000"/>
+                <w:sz w:val="22"/>
+              </w:rPr>
+            </w:pPr>
+            <w:r>
+              <w:rPr>
+                <w:rFonts w:eastAsia="Times New Roman" w:cs="Times New Roman"/>
+                <w:color w:val="000000"/>
+                <w:sz w:val="22"/>
+              </w:rPr>
+              <w:t>PAA Concentration</w:t>
+            </w:r>
+          </w:p>
+        </w:tc>
+        <w:tc>
+          <w:tcPr>
+            <w:tcW w:w="0" w:type="auto"/>
+            <w:gridSpan w:val="5"/>
+            <w:tcBorders>
+              <w:top w:val="single" w:sz="8" w:space="0" w:color="auto"/>
+              <w:left w:val="single" w:sz="12" w:space="0" w:color="auto"/>
+              <w:bottom w:val="single" w:sz="4" w:space="0" w:color="auto"/>
+              <w:right w:val="single" w:sz="8" w:space="0" w:color="000000"/>
+            </w:tcBorders>
+            <w:shd w:val="clear" w:color="auto" w:fill="auto"/>
+            <w:vAlign w:val="center"/>
+            <w:hideMark/>
+          </w:tcPr>
+          <w:p>
+            <w:pPr>
+              <w:ind w:firstLine="0"/>
+              <w:jc w:val="center"/>
+              <w:rPr>
+                <w:rFonts w:eastAsia="Times New Roman" w:cs="Times New Roman"/>
+                <w:color w:val="000000"/>
+                <w:sz w:val="22"/>
+              </w:rPr>
+            </w:pPr>
+            <w:r>
+              <w:rPr>
+                <w:rFonts w:eastAsia="Times New Roman" w:cs="Times New Roman"/>
+                <w:color w:val="000000"/>
+                <w:sz w:val="22"/>
+              </w:rPr>
+              <w:t>PAA Concentration</w:t>
+            </w:r>
+          </w:p>
+        </w:tc>
+        <w:tc>
+          <w:tcPr>
+            <w:tcW w:w="931" w:type="dxa"/>
+            <w:vMerge w:val="restart"/>
+            <w:tcBorders>
+              <w:top w:val="single" w:sz="8" w:space="0" w:color="auto"/>
+              <w:left w:val="single" w:sz="12" w:space="0" w:color="auto"/>
+              <w:bottom w:val="single" w:sz="12" w:space="0" w:color="auto"/>
+              <w:right w:val="single" w:sz="8" w:space="0" w:color="000000"/>
+            </w:tcBorders>
+            <w:shd w:val="clear" w:color="auto" w:fill="auto"/>
+            <w:vAlign w:val="center"/>
+          </w:tcPr>
+          <w:p>
+            <w:pPr>
+              <w:ind w:firstLine="0"/>
+              <w:jc w:val="center"/>
+              <w:rPr>
+                <w:rFonts w:eastAsia="Times New Roman" w:cs="Times New Roman"/>
+                <w:sz w:val="22"/>
+              </w:rPr>
+            </w:pPr>
+            <w:r>
+              <w:rPr>
+                <w:rFonts w:eastAsia="Times New Roman" w:cs="Times New Roman"/>
+                <w:sz w:val="22"/>
+              </w:rPr>
+              <w:t>Instances of Predictor Variable</w:t>
             </w:r>
           </w:p>
         </w:tc>
       </w:tr>
       <w:tr>
-        <w:tc>
-          <w:tcPr>
-            <w:tcW w:w="4675" w:type="dxa"/>
-          </w:tcPr>
-          <w:p>
-            <w:pPr>
-              <w:ind w:firstLine="0"/>
-            </w:pPr>
-            <w:proofErr w:type="spellStart"/>
-            <w:r>
-              <w:t>Pump.Flow.Based.PAA.Dose</w:t>
-            </w:r>
-            <w:proofErr w:type="spellEnd"/>
-            <w:r>
-              <w:t xml:space="preserve"> + </w:t>
-            </w:r>
-            <w:proofErr w:type="gramStart"/>
-            <w:r>
-              <w:t>Temp..of.NSEC.Main.Ch.</w:t>
-            </w:r>
-            <w:proofErr w:type="gramEnd"/>
-            <w:r>
-              <w:t xml:space="preserve"> + Temp..</w:t>
-            </w:r>
-            <w:proofErr w:type="spellStart"/>
-            <w:r>
-              <w:t>of.the.Atmos</w:t>
-            </w:r>
-            <w:proofErr w:type="spellEnd"/>
-            <w:r>
-              <w:t xml:space="preserve">. + </w:t>
-            </w:r>
-            <w:proofErr w:type="spellStart"/>
-            <w:r>
-              <w:t>Secondary.Effluent.Flow</w:t>
-            </w:r>
-            <w:proofErr w:type="spellEnd"/>
-            <w:r>
-              <w:t xml:space="preserve"> + </w:t>
-            </w:r>
-            <w:proofErr w:type="spellStart"/>
-            <w:r>
-              <w:t>CODto</w:t>
-            </w:r>
-            <w:proofErr w:type="spellEnd"/>
-            <w:r>
-              <w:t>..</w:t>
-            </w:r>
-            <w:proofErr w:type="spellStart"/>
-            <w:r>
-              <w:t>mg.L</w:t>
-            </w:r>
-            <w:proofErr w:type="spellEnd"/>
-            <w:r>
-              <w:t>. + TSS..</w:t>
-            </w:r>
-            <w:proofErr w:type="spellStart"/>
-            <w:r>
-              <w:t>mg.L</w:t>
-            </w:r>
-            <w:proofErr w:type="spellEnd"/>
-            <w:r>
-              <w:t xml:space="preserve">. + </w:t>
-            </w:r>
-            <w:proofErr w:type="spellStart"/>
-            <w:r>
-              <w:t>CODds</w:t>
-            </w:r>
-            <w:proofErr w:type="spellEnd"/>
-            <w:r>
-              <w:t>..</w:t>
-            </w:r>
-            <w:proofErr w:type="spellStart"/>
-            <w:r>
-              <w:t>mg.L</w:t>
-            </w:r>
-            <w:proofErr w:type="spellEnd"/>
-            <w:r>
-              <w:t xml:space="preserve">. + </w:t>
-            </w:r>
-            <w:proofErr w:type="spellStart"/>
-            <w:r>
-              <w:t>NSEC.Effluent.TSS</w:t>
-            </w:r>
-            <w:proofErr w:type="spellEnd"/>
-            <w:r>
-              <w:t xml:space="preserve"> + NSEC.Effluent.NO5</w:t>
-            </w:r>
-          </w:p>
-        </w:tc>
-        <w:tc>
-          <w:tcPr>
-            <w:tcW w:w="4675" w:type="dxa"/>
-          </w:tcPr>
-          <w:p>
-            <w:pPr>
-              <w:ind w:firstLine="0"/>
-            </w:pPr>
-            <w:r>
-              <w:t>0.8245533</w:t>
-            </w:r>
+        <w:trPr>
+          <w:trHeight w:val="300"/>
+          <w:jc w:val="center"/>
+        </w:trPr>
+        <w:tc>
+          <w:tcPr>
+            <w:tcW w:w="0" w:type="auto"/>
+            <w:vMerge/>
+            <w:tcBorders>
+              <w:top w:val="single" w:sz="4" w:space="0" w:color="auto"/>
+              <w:left w:val="single" w:sz="8" w:space="0" w:color="auto"/>
+              <w:bottom w:val="single" w:sz="4" w:space="0" w:color="auto"/>
+              <w:right w:val="single" w:sz="12" w:space="0" w:color="auto"/>
+            </w:tcBorders>
+            <w:vAlign w:val="center"/>
+            <w:hideMark/>
+          </w:tcPr>
+          <w:p>
+            <w:pPr>
+              <w:ind w:firstLine="0"/>
+              <w:jc w:val="left"/>
+              <w:rPr>
+                <w:rFonts w:eastAsia="Times New Roman" w:cs="Times New Roman"/>
+                <w:color w:val="000000"/>
+                <w:sz w:val="22"/>
+              </w:rPr>
+            </w:pPr>
+          </w:p>
+        </w:tc>
+        <w:tc>
+          <w:tcPr>
+            <w:tcW w:w="0" w:type="auto"/>
+            <w:gridSpan w:val="5"/>
+            <w:tcBorders>
+              <w:top w:val="single" w:sz="2" w:space="0" w:color="auto"/>
+              <w:left w:val="single" w:sz="12" w:space="0" w:color="auto"/>
+              <w:bottom w:val="single" w:sz="2" w:space="0" w:color="auto"/>
+              <w:right w:val="single" w:sz="12" w:space="0" w:color="auto"/>
+            </w:tcBorders>
+            <w:shd w:val="clear" w:color="auto" w:fill="auto"/>
+            <w:vAlign w:val="center"/>
+            <w:hideMark/>
+          </w:tcPr>
+          <w:p>
+            <w:pPr>
+              <w:ind w:firstLine="0"/>
+              <w:jc w:val="center"/>
+              <w:rPr>
+                <w:rFonts w:eastAsia="Times New Roman" w:cs="Times New Roman"/>
+                <w:color w:val="000000"/>
+                <w:sz w:val="22"/>
+              </w:rPr>
+            </w:pPr>
+            <w:r>
+              <w:rPr>
+                <w:rFonts w:eastAsia="Times New Roman" w:cs="Times New Roman"/>
+                <w:color w:val="000000"/>
+                <w:sz w:val="22"/>
+              </w:rPr>
+              <w:t>Entrance of Basin</w:t>
+            </w:r>
+          </w:p>
+        </w:tc>
+        <w:tc>
+          <w:tcPr>
+            <w:tcW w:w="0" w:type="auto"/>
+            <w:gridSpan w:val="5"/>
+            <w:tcBorders>
+              <w:top w:val="single" w:sz="4" w:space="0" w:color="auto"/>
+              <w:left w:val="single" w:sz="12" w:space="0" w:color="auto"/>
+              <w:bottom w:val="single" w:sz="4" w:space="0" w:color="auto"/>
+              <w:right w:val="single" w:sz="8" w:space="0" w:color="000000"/>
+            </w:tcBorders>
+            <w:shd w:val="clear" w:color="auto" w:fill="auto"/>
+            <w:vAlign w:val="center"/>
+            <w:hideMark/>
+          </w:tcPr>
+          <w:p>
+            <w:pPr>
+              <w:ind w:firstLine="0"/>
+              <w:jc w:val="center"/>
+              <w:rPr>
+                <w:rFonts w:eastAsia="Times New Roman" w:cs="Times New Roman"/>
+                <w:color w:val="000000"/>
+                <w:sz w:val="22"/>
+              </w:rPr>
+            </w:pPr>
+            <w:r>
+              <w:rPr>
+                <w:rFonts w:eastAsia="Times New Roman" w:cs="Times New Roman"/>
+                <w:color w:val="000000"/>
+                <w:sz w:val="22"/>
+              </w:rPr>
+              <w:t>Half-Basin</w:t>
+            </w:r>
+          </w:p>
+        </w:tc>
+        <w:tc>
+          <w:tcPr>
+            <w:tcW w:w="931" w:type="dxa"/>
+            <w:vMerge/>
+            <w:tcBorders>
+              <w:left w:val="single" w:sz="12" w:space="0" w:color="auto"/>
+              <w:bottom w:val="single" w:sz="12" w:space="0" w:color="auto"/>
+              <w:right w:val="single" w:sz="8" w:space="0" w:color="000000"/>
+            </w:tcBorders>
+            <w:shd w:val="clear" w:color="auto" w:fill="auto"/>
+          </w:tcPr>
+          <w:p>
+            <w:pPr>
+              <w:ind w:firstLine="0"/>
+              <w:jc w:val="center"/>
+              <w:rPr>
+                <w:rFonts w:eastAsia="Times New Roman" w:cs="Times New Roman"/>
+                <w:sz w:val="22"/>
+              </w:rPr>
+            </w:pPr>
           </w:p>
         </w:tc>
       </w:tr>
       <w:tr>
-        <w:tc>
-          <w:tcPr>
-            <w:tcW w:w="4675" w:type="dxa"/>
-          </w:tcPr>
-          <w:p>
-            <w:pPr>
-              <w:ind w:firstLine="0"/>
-            </w:pPr>
-            <w:proofErr w:type="spellStart"/>
-            <w:r>
-              <w:t>Pump.Flow.Based.PAA.Dose</w:t>
-            </w:r>
-            <w:proofErr w:type="spellEnd"/>
-            <w:r>
-              <w:t xml:space="preserve"> + </w:t>
-            </w:r>
-            <w:proofErr w:type="gramStart"/>
-            <w:r>
-              <w:t>Temp..of.NSEC.Main.Ch.</w:t>
-            </w:r>
-            <w:proofErr w:type="gramEnd"/>
-            <w:r>
-              <w:t xml:space="preserve"> + Temp..</w:t>
-            </w:r>
-            <w:proofErr w:type="spellStart"/>
-            <w:r>
-              <w:t>of.the.Atmos</w:t>
-            </w:r>
-            <w:proofErr w:type="spellEnd"/>
-            <w:r>
-              <w:t xml:space="preserve">. + </w:t>
-            </w:r>
-            <w:proofErr w:type="spellStart"/>
-            <w:r>
-              <w:t>Secondary.Effluent.Flow</w:t>
-            </w:r>
-            <w:proofErr w:type="spellEnd"/>
-            <w:r>
-              <w:t xml:space="preserve"> + </w:t>
-            </w:r>
-            <w:proofErr w:type="spellStart"/>
-            <w:r>
-              <w:t>NSEC.Effluent.OP</w:t>
-            </w:r>
-            <w:proofErr w:type="spellEnd"/>
-            <w:r>
-              <w:t xml:space="preserve"> + NSEC.Effluent.NO5 + </w:t>
-            </w:r>
-            <w:proofErr w:type="spellStart"/>
-            <w:r>
-              <w:t>NSEC.Effluent.Flow</w:t>
-            </w:r>
-            <w:proofErr w:type="spellEnd"/>
-          </w:p>
-        </w:tc>
-        <w:tc>
-          <w:tcPr>
-            <w:tcW w:w="4675" w:type="dxa"/>
-          </w:tcPr>
-          <w:p>
-            <w:pPr>
-              <w:ind w:firstLine="0"/>
-            </w:pPr>
-            <w:r>
-              <w:t>0.8239120</w:t>
-            </w:r>
+        <w:trPr>
+          <w:trHeight w:val="300"/>
+          <w:jc w:val="center"/>
+        </w:trPr>
+        <w:tc>
+          <w:tcPr>
+            <w:tcW w:w="0" w:type="auto"/>
+            <w:tcBorders>
+              <w:top w:val="single" w:sz="4" w:space="0" w:color="auto"/>
+              <w:left w:val="single" w:sz="8" w:space="0" w:color="auto"/>
+              <w:bottom w:val="single" w:sz="4" w:space="0" w:color="auto"/>
+              <w:right w:val="single" w:sz="12" w:space="0" w:color="auto"/>
+            </w:tcBorders>
+            <w:shd w:val="clear" w:color="auto" w:fill="auto"/>
+            <w:noWrap/>
+            <w:vAlign w:val="center"/>
+            <w:hideMark/>
+          </w:tcPr>
+          <w:p>
+            <w:pPr>
+              <w:ind w:firstLine="0"/>
+              <w:jc w:val="left"/>
+              <w:rPr>
+                <w:rFonts w:eastAsia="Times New Roman" w:cs="Times New Roman"/>
+                <w:color w:val="000000"/>
+                <w:sz w:val="22"/>
+              </w:rPr>
+            </w:pPr>
+            <w:r>
+              <w:rPr>
+                <w:rFonts w:eastAsia="Times New Roman" w:cs="Times New Roman"/>
+                <w:color w:val="000000"/>
+                <w:sz w:val="22"/>
+              </w:rPr>
+              <w:t>Model Number</w:t>
+            </w:r>
+          </w:p>
+        </w:tc>
+        <w:tc>
+          <w:tcPr>
+            <w:tcW w:w="0" w:type="auto"/>
+            <w:tcBorders>
+              <w:top w:val="single" w:sz="2" w:space="0" w:color="auto"/>
+              <w:left w:val="single" w:sz="12" w:space="0" w:color="auto"/>
+              <w:bottom w:val="single" w:sz="2" w:space="0" w:color="auto"/>
+              <w:right w:val="single" w:sz="2" w:space="0" w:color="auto"/>
+            </w:tcBorders>
+            <w:shd w:val="clear" w:color="auto" w:fill="auto"/>
+            <w:vAlign w:val="center"/>
+            <w:hideMark/>
+          </w:tcPr>
+          <w:p>
+            <w:pPr>
+              <w:ind w:firstLine="0"/>
+              <w:jc w:val="center"/>
+              <w:rPr>
+                <w:rFonts w:eastAsia="Times New Roman" w:cs="Times New Roman"/>
+                <w:color w:val="000000"/>
+                <w:sz w:val="22"/>
+              </w:rPr>
+            </w:pPr>
+            <w:r>
+              <w:rPr>
+                <w:rFonts w:eastAsia="Times New Roman" w:cs="Times New Roman"/>
+                <w:color w:val="000000"/>
+                <w:sz w:val="22"/>
+              </w:rPr>
+              <w:t>1</w:t>
+            </w:r>
+          </w:p>
+        </w:tc>
+        <w:tc>
+          <w:tcPr>
+            <w:tcW w:w="0" w:type="auto"/>
+            <w:tcBorders>
+              <w:top w:val="single" w:sz="2" w:space="0" w:color="auto"/>
+              <w:left w:val="single" w:sz="2" w:space="0" w:color="auto"/>
+              <w:bottom w:val="single" w:sz="2" w:space="0" w:color="auto"/>
+              <w:right w:val="single" w:sz="2" w:space="0" w:color="auto"/>
+            </w:tcBorders>
+            <w:shd w:val="clear" w:color="auto" w:fill="auto"/>
+            <w:vAlign w:val="center"/>
+            <w:hideMark/>
+          </w:tcPr>
+          <w:p>
+            <w:pPr>
+              <w:ind w:firstLine="0"/>
+              <w:jc w:val="center"/>
+              <w:rPr>
+                <w:rFonts w:eastAsia="Times New Roman" w:cs="Times New Roman"/>
+                <w:color w:val="000000"/>
+                <w:sz w:val="22"/>
+              </w:rPr>
+            </w:pPr>
+            <w:r>
+              <w:rPr>
+                <w:rFonts w:eastAsia="Times New Roman" w:cs="Times New Roman"/>
+                <w:color w:val="000000"/>
+                <w:sz w:val="22"/>
+              </w:rPr>
+              <w:t>2</w:t>
+            </w:r>
+          </w:p>
+        </w:tc>
+        <w:tc>
+          <w:tcPr>
+            <w:tcW w:w="0" w:type="auto"/>
+            <w:tcBorders>
+              <w:top w:val="single" w:sz="2" w:space="0" w:color="auto"/>
+              <w:left w:val="single" w:sz="2" w:space="0" w:color="auto"/>
+              <w:bottom w:val="single" w:sz="2" w:space="0" w:color="auto"/>
+              <w:right w:val="single" w:sz="2" w:space="0" w:color="auto"/>
+            </w:tcBorders>
+            <w:shd w:val="clear" w:color="auto" w:fill="auto"/>
+            <w:vAlign w:val="center"/>
+            <w:hideMark/>
+          </w:tcPr>
+          <w:p>
+            <w:pPr>
+              <w:ind w:firstLine="0"/>
+              <w:jc w:val="center"/>
+              <w:rPr>
+                <w:rFonts w:eastAsia="Times New Roman" w:cs="Times New Roman"/>
+                <w:color w:val="000000"/>
+                <w:sz w:val="22"/>
+              </w:rPr>
+            </w:pPr>
+            <w:r>
+              <w:rPr>
+                <w:rFonts w:eastAsia="Times New Roman" w:cs="Times New Roman"/>
+                <w:color w:val="000000"/>
+                <w:sz w:val="22"/>
+              </w:rPr>
+              <w:t>3</w:t>
+            </w:r>
+          </w:p>
+        </w:tc>
+        <w:tc>
+          <w:tcPr>
+            <w:tcW w:w="0" w:type="auto"/>
+            <w:tcBorders>
+              <w:top w:val="single" w:sz="2" w:space="0" w:color="auto"/>
+              <w:left w:val="single" w:sz="2" w:space="0" w:color="auto"/>
+              <w:bottom w:val="single" w:sz="2" w:space="0" w:color="auto"/>
+              <w:right w:val="single" w:sz="2" w:space="0" w:color="auto"/>
+            </w:tcBorders>
+            <w:shd w:val="clear" w:color="auto" w:fill="auto"/>
+            <w:vAlign w:val="center"/>
+            <w:hideMark/>
+          </w:tcPr>
+          <w:p>
+            <w:pPr>
+              <w:ind w:firstLine="0"/>
+              <w:jc w:val="center"/>
+              <w:rPr>
+                <w:rFonts w:eastAsia="Times New Roman" w:cs="Times New Roman"/>
+                <w:color w:val="000000"/>
+                <w:sz w:val="22"/>
+              </w:rPr>
+            </w:pPr>
+            <w:r>
+              <w:rPr>
+                <w:rFonts w:eastAsia="Times New Roman" w:cs="Times New Roman"/>
+                <w:color w:val="000000"/>
+                <w:sz w:val="22"/>
+              </w:rPr>
+              <w:t>4</w:t>
+            </w:r>
+          </w:p>
+        </w:tc>
+        <w:tc>
+          <w:tcPr>
+            <w:tcW w:w="0" w:type="auto"/>
+            <w:tcBorders>
+              <w:top w:val="single" w:sz="2" w:space="0" w:color="auto"/>
+              <w:left w:val="single" w:sz="2" w:space="0" w:color="auto"/>
+              <w:bottom w:val="single" w:sz="2" w:space="0" w:color="auto"/>
+              <w:right w:val="single" w:sz="12" w:space="0" w:color="auto"/>
+            </w:tcBorders>
+            <w:shd w:val="clear" w:color="auto" w:fill="auto"/>
+            <w:vAlign w:val="center"/>
+            <w:hideMark/>
+          </w:tcPr>
+          <w:p>
+            <w:pPr>
+              <w:ind w:firstLine="0"/>
+              <w:jc w:val="center"/>
+              <w:rPr>
+                <w:rFonts w:eastAsia="Times New Roman" w:cs="Times New Roman"/>
+                <w:color w:val="000000"/>
+                <w:sz w:val="22"/>
+              </w:rPr>
+            </w:pPr>
+            <w:r>
+              <w:rPr>
+                <w:rFonts w:eastAsia="Times New Roman" w:cs="Times New Roman"/>
+                <w:color w:val="000000"/>
+                <w:sz w:val="22"/>
+              </w:rPr>
+              <w:t>5</w:t>
+            </w:r>
+          </w:p>
+        </w:tc>
+        <w:tc>
+          <w:tcPr>
+            <w:tcW w:w="0" w:type="auto"/>
+            <w:tcBorders>
+              <w:top w:val="single" w:sz="4" w:space="0" w:color="auto"/>
+              <w:left w:val="single" w:sz="12" w:space="0" w:color="auto"/>
+              <w:bottom w:val="single" w:sz="4" w:space="0" w:color="auto"/>
+              <w:right w:val="single" w:sz="4" w:space="0" w:color="auto"/>
+            </w:tcBorders>
+            <w:shd w:val="clear" w:color="auto" w:fill="auto"/>
+            <w:vAlign w:val="center"/>
+            <w:hideMark/>
+          </w:tcPr>
+          <w:p>
+            <w:pPr>
+              <w:ind w:firstLine="0"/>
+              <w:jc w:val="center"/>
+              <w:rPr>
+                <w:rFonts w:eastAsia="Times New Roman" w:cs="Times New Roman"/>
+                <w:color w:val="000000"/>
+                <w:sz w:val="22"/>
+              </w:rPr>
+            </w:pPr>
+            <w:r>
+              <w:rPr>
+                <w:rFonts w:eastAsia="Times New Roman" w:cs="Times New Roman"/>
+                <w:color w:val="000000"/>
+                <w:sz w:val="22"/>
+              </w:rPr>
+              <w:t>6</w:t>
+            </w:r>
+          </w:p>
+        </w:tc>
+        <w:tc>
+          <w:tcPr>
+            <w:tcW w:w="0" w:type="auto"/>
+            <w:tcBorders>
+              <w:top w:val="single" w:sz="4" w:space="0" w:color="auto"/>
+              <w:left w:val="single" w:sz="4" w:space="0" w:color="auto"/>
+              <w:bottom w:val="single" w:sz="4" w:space="0" w:color="auto"/>
+              <w:right w:val="single" w:sz="4" w:space="0" w:color="auto"/>
+            </w:tcBorders>
+            <w:shd w:val="clear" w:color="auto" w:fill="auto"/>
+            <w:vAlign w:val="center"/>
+            <w:hideMark/>
+          </w:tcPr>
+          <w:p>
+            <w:pPr>
+              <w:ind w:firstLine="0"/>
+              <w:jc w:val="center"/>
+              <w:rPr>
+                <w:rFonts w:eastAsia="Times New Roman" w:cs="Times New Roman"/>
+                <w:color w:val="000000"/>
+                <w:sz w:val="22"/>
+              </w:rPr>
+            </w:pPr>
+            <w:r>
+              <w:rPr>
+                <w:rFonts w:eastAsia="Times New Roman" w:cs="Times New Roman"/>
+                <w:color w:val="000000"/>
+                <w:sz w:val="22"/>
+              </w:rPr>
+              <w:t>7</w:t>
+            </w:r>
+          </w:p>
+        </w:tc>
+        <w:tc>
+          <w:tcPr>
+            <w:tcW w:w="0" w:type="auto"/>
+            <w:tcBorders>
+              <w:top w:val="single" w:sz="4" w:space="0" w:color="auto"/>
+              <w:left w:val="single" w:sz="4" w:space="0" w:color="auto"/>
+              <w:bottom w:val="single" w:sz="4" w:space="0" w:color="auto"/>
+              <w:right w:val="single" w:sz="4" w:space="0" w:color="auto"/>
+            </w:tcBorders>
+            <w:shd w:val="clear" w:color="auto" w:fill="auto"/>
+            <w:vAlign w:val="center"/>
+            <w:hideMark/>
+          </w:tcPr>
+          <w:p>
+            <w:pPr>
+              <w:ind w:firstLine="0"/>
+              <w:jc w:val="center"/>
+              <w:rPr>
+                <w:rFonts w:eastAsia="Times New Roman" w:cs="Times New Roman"/>
+                <w:color w:val="000000"/>
+                <w:sz w:val="22"/>
+              </w:rPr>
+            </w:pPr>
+            <w:r>
+              <w:rPr>
+                <w:rFonts w:eastAsia="Times New Roman" w:cs="Times New Roman"/>
+                <w:color w:val="000000"/>
+                <w:sz w:val="22"/>
+              </w:rPr>
+              <w:t>8</w:t>
+            </w:r>
+          </w:p>
+        </w:tc>
+        <w:tc>
+          <w:tcPr>
+            <w:tcW w:w="0" w:type="auto"/>
+            <w:tcBorders>
+              <w:top w:val="single" w:sz="4" w:space="0" w:color="auto"/>
+              <w:left w:val="single" w:sz="4" w:space="0" w:color="auto"/>
+              <w:bottom w:val="single" w:sz="4" w:space="0" w:color="auto"/>
+              <w:right w:val="single" w:sz="4" w:space="0" w:color="auto"/>
+            </w:tcBorders>
+            <w:shd w:val="clear" w:color="auto" w:fill="auto"/>
+            <w:vAlign w:val="center"/>
+            <w:hideMark/>
+          </w:tcPr>
+          <w:p>
+            <w:pPr>
+              <w:ind w:firstLine="0"/>
+              <w:jc w:val="center"/>
+              <w:rPr>
+                <w:rFonts w:eastAsia="Times New Roman" w:cs="Times New Roman"/>
+                <w:color w:val="000000"/>
+                <w:sz w:val="22"/>
+              </w:rPr>
+            </w:pPr>
+            <w:r>
+              <w:rPr>
+                <w:rFonts w:eastAsia="Times New Roman" w:cs="Times New Roman"/>
+                <w:color w:val="000000"/>
+                <w:sz w:val="22"/>
+              </w:rPr>
+              <w:t>9</w:t>
+            </w:r>
+          </w:p>
+        </w:tc>
+        <w:tc>
+          <w:tcPr>
+            <w:tcW w:w="0" w:type="auto"/>
+            <w:tcBorders>
+              <w:top w:val="single" w:sz="4" w:space="0" w:color="auto"/>
+              <w:left w:val="single" w:sz="4" w:space="0" w:color="auto"/>
+              <w:bottom w:val="single" w:sz="4" w:space="0" w:color="auto"/>
+              <w:right w:val="single" w:sz="12" w:space="0" w:color="auto"/>
+            </w:tcBorders>
+            <w:shd w:val="clear" w:color="auto" w:fill="auto"/>
+            <w:vAlign w:val="center"/>
+            <w:hideMark/>
+          </w:tcPr>
+          <w:p>
+            <w:pPr>
+              <w:ind w:firstLine="0"/>
+              <w:jc w:val="center"/>
+              <w:rPr>
+                <w:rFonts w:eastAsia="Times New Roman" w:cs="Times New Roman"/>
+                <w:color w:val="000000"/>
+                <w:sz w:val="22"/>
+              </w:rPr>
+            </w:pPr>
+            <w:r>
+              <w:rPr>
+                <w:rFonts w:eastAsia="Times New Roman" w:cs="Times New Roman"/>
+                <w:color w:val="000000"/>
+                <w:sz w:val="22"/>
+              </w:rPr>
+              <w:t>10</w:t>
+            </w:r>
+          </w:p>
+        </w:tc>
+        <w:tc>
+          <w:tcPr>
+            <w:tcW w:w="931" w:type="dxa"/>
+            <w:vMerge/>
+            <w:tcBorders>
+              <w:left w:val="single" w:sz="12" w:space="0" w:color="auto"/>
+              <w:bottom w:val="single" w:sz="12" w:space="0" w:color="auto"/>
+              <w:right w:val="single" w:sz="8" w:space="0" w:color="000000"/>
+            </w:tcBorders>
+            <w:shd w:val="clear" w:color="auto" w:fill="auto"/>
+          </w:tcPr>
+          <w:p>
+            <w:pPr>
+              <w:ind w:firstLine="0"/>
+              <w:jc w:val="center"/>
+              <w:rPr>
+                <w:rFonts w:eastAsia="Times New Roman" w:cs="Times New Roman"/>
+                <w:sz w:val="22"/>
+              </w:rPr>
+            </w:pPr>
           </w:p>
         </w:tc>
       </w:tr>
       <w:tr>
-        <w:tc>
-          <w:tcPr>
-            <w:tcW w:w="4675" w:type="dxa"/>
-          </w:tcPr>
-          <w:p>
-            <w:pPr>
-              <w:ind w:firstLine="0"/>
-            </w:pPr>
-            <w:proofErr w:type="spellStart"/>
-            <w:r>
-              <w:t>Pump.Flow.Based.PAA.Dose</w:t>
-            </w:r>
-            <w:proofErr w:type="spellEnd"/>
-            <w:r>
-              <w:t xml:space="preserve"> + </w:t>
-            </w:r>
-            <w:proofErr w:type="gramStart"/>
-            <w:r>
-              <w:t>Temp..of.NSEC.Main.Ch.</w:t>
-            </w:r>
-            <w:proofErr w:type="gramEnd"/>
-            <w:r>
-              <w:t xml:space="preserve"> + Temp..</w:t>
-            </w:r>
-            <w:proofErr w:type="spellStart"/>
-            <w:r>
-              <w:t>of.the.Atmos</w:t>
-            </w:r>
-            <w:proofErr w:type="spellEnd"/>
-            <w:r>
-              <w:t xml:space="preserve">. + </w:t>
-            </w:r>
-            <w:proofErr w:type="spellStart"/>
-            <w:r>
-              <w:t>Secondary.Effluent.Flow</w:t>
-            </w:r>
-            <w:proofErr w:type="spellEnd"/>
-            <w:r>
-              <w:t xml:space="preserve"> + </w:t>
-            </w:r>
-            <w:proofErr w:type="spellStart"/>
-            <w:r>
-              <w:t>CODds</w:t>
-            </w:r>
-            <w:proofErr w:type="spellEnd"/>
-            <w:r>
-              <w:t>..</w:t>
-            </w:r>
-            <w:proofErr w:type="spellStart"/>
-            <w:r>
-              <w:t>mg.L</w:t>
-            </w:r>
-            <w:proofErr w:type="spellEnd"/>
-            <w:r>
-              <w:t xml:space="preserve">. + </w:t>
-            </w:r>
-            <w:proofErr w:type="spellStart"/>
-            <w:r>
-              <w:t>NSEC.Aerobic.SRT</w:t>
-            </w:r>
-            <w:proofErr w:type="spellEnd"/>
-            <w:r>
-              <w:t xml:space="preserve"> + </w:t>
-            </w:r>
-            <w:proofErr w:type="spellStart"/>
-            <w:r>
-              <w:t>NSEC.Effluent.OP</w:t>
-            </w:r>
-            <w:proofErr w:type="spellEnd"/>
-            <w:r>
-              <w:t xml:space="preserve"> + NSEC.Effluent.NO5</w:t>
-            </w:r>
-          </w:p>
-        </w:tc>
-        <w:tc>
-          <w:tcPr>
-            <w:tcW w:w="4675" w:type="dxa"/>
-          </w:tcPr>
-          <w:p>
-            <w:pPr>
-              <w:ind w:firstLine="0"/>
-            </w:pPr>
-            <w:r>
-              <w:t>0.8227897</w:t>
-            </w:r>
-          </w:p>
-          <w:p>
-            <w:pPr>
-              <w:ind w:firstLine="0"/>
+        <w:trPr>
+          <w:trHeight w:val="360"/>
+          <w:jc w:val="center"/>
+        </w:trPr>
+        <w:tc>
+          <w:tcPr>
+            <w:tcW w:w="0" w:type="auto"/>
+            <w:tcBorders>
+              <w:top w:val="single" w:sz="4" w:space="0" w:color="auto"/>
+              <w:left w:val="single" w:sz="8" w:space="0" w:color="auto"/>
+              <w:bottom w:val="single" w:sz="12" w:space="0" w:color="auto"/>
+              <w:right w:val="single" w:sz="12" w:space="0" w:color="auto"/>
+            </w:tcBorders>
+            <w:shd w:val="clear" w:color="auto" w:fill="auto"/>
+            <w:noWrap/>
+            <w:vAlign w:val="center"/>
+            <w:hideMark/>
+          </w:tcPr>
+          <w:p>
+            <w:pPr>
+              <w:ind w:firstLine="0"/>
+              <w:jc w:val="left"/>
+              <w:rPr>
+                <w:rFonts w:eastAsia="Times New Roman" w:cs="Times New Roman"/>
+                <w:color w:val="000000"/>
+                <w:sz w:val="22"/>
+              </w:rPr>
+            </w:pPr>
+            <w:r>
+              <w:rPr>
+                <w:rFonts w:eastAsia="Times New Roman" w:cs="Times New Roman"/>
+                <w:color w:val="000000"/>
+                <w:sz w:val="22"/>
+              </w:rPr>
+              <w:t>Average R</w:t>
+            </w:r>
+            <w:r>
+              <w:rPr>
+                <w:rFonts w:eastAsia="Times New Roman" w:cs="Times New Roman"/>
+                <w:color w:val="000000"/>
+                <w:sz w:val="22"/>
+                <w:vertAlign w:val="superscript"/>
+              </w:rPr>
+              <w:t>2</w:t>
+            </w:r>
+          </w:p>
+        </w:tc>
+        <w:tc>
+          <w:tcPr>
+            <w:tcW w:w="0" w:type="auto"/>
+            <w:tcBorders>
+              <w:top w:val="single" w:sz="2" w:space="0" w:color="auto"/>
+              <w:left w:val="single" w:sz="12" w:space="0" w:color="auto"/>
+              <w:bottom w:val="single" w:sz="12" w:space="0" w:color="auto"/>
+              <w:right w:val="single" w:sz="2" w:space="0" w:color="auto"/>
+            </w:tcBorders>
+            <w:shd w:val="clear" w:color="auto" w:fill="auto"/>
+            <w:vAlign w:val="center"/>
+            <w:hideMark/>
+          </w:tcPr>
+          <w:p>
+            <w:pPr>
+              <w:ind w:firstLine="0"/>
+              <w:jc w:val="center"/>
+              <w:rPr>
+                <w:rFonts w:eastAsia="Times New Roman" w:cs="Times New Roman"/>
+                <w:color w:val="000000"/>
+                <w:sz w:val="22"/>
+              </w:rPr>
+            </w:pPr>
+            <w:r>
+              <w:rPr>
+                <w:rFonts w:eastAsia="Times New Roman" w:cs="Times New Roman"/>
+                <w:color w:val="000000"/>
+                <w:sz w:val="22"/>
+              </w:rPr>
+              <w:t>0.82</w:t>
+            </w:r>
+          </w:p>
+        </w:tc>
+        <w:tc>
+          <w:tcPr>
+            <w:tcW w:w="0" w:type="auto"/>
+            <w:tcBorders>
+              <w:top w:val="single" w:sz="2" w:space="0" w:color="auto"/>
+              <w:left w:val="single" w:sz="2" w:space="0" w:color="auto"/>
+              <w:bottom w:val="single" w:sz="12" w:space="0" w:color="auto"/>
+              <w:right w:val="single" w:sz="2" w:space="0" w:color="auto"/>
+            </w:tcBorders>
+            <w:shd w:val="clear" w:color="auto" w:fill="auto"/>
+            <w:vAlign w:val="center"/>
+            <w:hideMark/>
+          </w:tcPr>
+          <w:p>
+            <w:pPr>
+              <w:ind w:firstLine="0"/>
+              <w:jc w:val="center"/>
+              <w:rPr>
+                <w:rFonts w:eastAsia="Times New Roman" w:cs="Times New Roman"/>
+                <w:color w:val="000000"/>
+                <w:sz w:val="22"/>
+              </w:rPr>
+            </w:pPr>
+            <w:r>
+              <w:rPr>
+                <w:rFonts w:eastAsia="Times New Roman" w:cs="Times New Roman"/>
+                <w:color w:val="000000"/>
+                <w:sz w:val="22"/>
+              </w:rPr>
+              <w:t>0.82</w:t>
+            </w:r>
+          </w:p>
+        </w:tc>
+        <w:tc>
+          <w:tcPr>
+            <w:tcW w:w="0" w:type="auto"/>
+            <w:tcBorders>
+              <w:top w:val="single" w:sz="2" w:space="0" w:color="auto"/>
+              <w:left w:val="single" w:sz="2" w:space="0" w:color="auto"/>
+              <w:bottom w:val="single" w:sz="12" w:space="0" w:color="auto"/>
+              <w:right w:val="single" w:sz="2" w:space="0" w:color="auto"/>
+            </w:tcBorders>
+            <w:shd w:val="clear" w:color="auto" w:fill="auto"/>
+            <w:vAlign w:val="center"/>
+            <w:hideMark/>
+          </w:tcPr>
+          <w:p>
+            <w:pPr>
+              <w:ind w:firstLine="0"/>
+              <w:jc w:val="center"/>
+              <w:rPr>
+                <w:rFonts w:eastAsia="Times New Roman" w:cs="Times New Roman"/>
+                <w:color w:val="000000"/>
+                <w:sz w:val="22"/>
+              </w:rPr>
+            </w:pPr>
+            <w:r>
+              <w:rPr>
+                <w:rFonts w:eastAsia="Times New Roman" w:cs="Times New Roman"/>
+                <w:color w:val="000000"/>
+                <w:sz w:val="22"/>
+              </w:rPr>
+              <w:t>0.82</w:t>
+            </w:r>
+          </w:p>
+        </w:tc>
+        <w:tc>
+          <w:tcPr>
+            <w:tcW w:w="0" w:type="auto"/>
+            <w:tcBorders>
+              <w:top w:val="single" w:sz="2" w:space="0" w:color="auto"/>
+              <w:left w:val="single" w:sz="2" w:space="0" w:color="auto"/>
+              <w:bottom w:val="single" w:sz="12" w:space="0" w:color="auto"/>
+              <w:right w:val="single" w:sz="2" w:space="0" w:color="auto"/>
+            </w:tcBorders>
+            <w:shd w:val="clear" w:color="auto" w:fill="auto"/>
+            <w:vAlign w:val="center"/>
+            <w:hideMark/>
+          </w:tcPr>
+          <w:p>
+            <w:pPr>
+              <w:ind w:firstLine="0"/>
+              <w:jc w:val="center"/>
+              <w:rPr>
+                <w:rFonts w:eastAsia="Times New Roman" w:cs="Times New Roman"/>
+                <w:color w:val="000000"/>
+                <w:sz w:val="22"/>
+              </w:rPr>
+            </w:pPr>
+            <w:r>
+              <w:rPr>
+                <w:rFonts w:eastAsia="Times New Roman" w:cs="Times New Roman"/>
+                <w:color w:val="000000"/>
+                <w:sz w:val="22"/>
+              </w:rPr>
+              <w:t>0.82</w:t>
+            </w:r>
+          </w:p>
+        </w:tc>
+        <w:tc>
+          <w:tcPr>
+            <w:tcW w:w="0" w:type="auto"/>
+            <w:tcBorders>
+              <w:top w:val="single" w:sz="2" w:space="0" w:color="auto"/>
+              <w:left w:val="single" w:sz="2" w:space="0" w:color="auto"/>
+              <w:bottom w:val="single" w:sz="12" w:space="0" w:color="auto"/>
+              <w:right w:val="single" w:sz="12" w:space="0" w:color="auto"/>
+            </w:tcBorders>
+            <w:shd w:val="clear" w:color="auto" w:fill="auto"/>
+            <w:vAlign w:val="center"/>
+            <w:hideMark/>
+          </w:tcPr>
+          <w:p>
+            <w:pPr>
+              <w:ind w:firstLine="0"/>
+              <w:jc w:val="center"/>
+              <w:rPr>
+                <w:rFonts w:eastAsia="Times New Roman" w:cs="Times New Roman"/>
+                <w:color w:val="000000"/>
+                <w:sz w:val="22"/>
+              </w:rPr>
+            </w:pPr>
+            <w:r>
+              <w:rPr>
+                <w:rFonts w:eastAsia="Times New Roman" w:cs="Times New Roman"/>
+                <w:color w:val="000000"/>
+                <w:sz w:val="22"/>
+              </w:rPr>
+              <w:t>0.82</w:t>
+            </w:r>
+          </w:p>
+        </w:tc>
+        <w:tc>
+          <w:tcPr>
+            <w:tcW w:w="0" w:type="auto"/>
+            <w:tcBorders>
+              <w:top w:val="single" w:sz="4" w:space="0" w:color="auto"/>
+              <w:left w:val="single" w:sz="12" w:space="0" w:color="auto"/>
+              <w:bottom w:val="single" w:sz="12" w:space="0" w:color="auto"/>
+              <w:right w:val="single" w:sz="4" w:space="0" w:color="auto"/>
+            </w:tcBorders>
+            <w:shd w:val="clear" w:color="auto" w:fill="auto"/>
+            <w:vAlign w:val="center"/>
+            <w:hideMark/>
+          </w:tcPr>
+          <w:p>
+            <w:pPr>
+              <w:ind w:firstLine="0"/>
+              <w:jc w:val="center"/>
+              <w:rPr>
+                <w:rFonts w:eastAsia="Times New Roman" w:cs="Times New Roman"/>
+                <w:color w:val="000000"/>
+                <w:sz w:val="22"/>
+              </w:rPr>
+            </w:pPr>
+            <w:r>
+              <w:rPr>
+                <w:rFonts w:eastAsia="Times New Roman" w:cs="Times New Roman"/>
+                <w:color w:val="000000"/>
+                <w:sz w:val="22"/>
+                <w:szCs w:val="24"/>
+              </w:rPr>
+              <w:t>0.86</w:t>
+            </w:r>
+          </w:p>
+        </w:tc>
+        <w:tc>
+          <w:tcPr>
+            <w:tcW w:w="0" w:type="auto"/>
+            <w:tcBorders>
+              <w:top w:val="single" w:sz="4" w:space="0" w:color="auto"/>
+              <w:left w:val="single" w:sz="4" w:space="0" w:color="auto"/>
+              <w:bottom w:val="single" w:sz="12" w:space="0" w:color="auto"/>
+              <w:right w:val="single" w:sz="4" w:space="0" w:color="auto"/>
+            </w:tcBorders>
+            <w:shd w:val="clear" w:color="auto" w:fill="auto"/>
+            <w:vAlign w:val="center"/>
+            <w:hideMark/>
+          </w:tcPr>
+          <w:p>
+            <w:pPr>
+              <w:ind w:firstLine="0"/>
+              <w:rPr>
+                <w:rFonts w:eastAsia="Times New Roman" w:cs="Times New Roman"/>
+                <w:color w:val="000000"/>
+                <w:sz w:val="22"/>
+              </w:rPr>
+            </w:pPr>
+            <w:r>
+              <w:rPr>
+                <w:rFonts w:eastAsia="Times New Roman" w:cs="Times New Roman"/>
+                <w:color w:val="000000"/>
+                <w:sz w:val="22"/>
+                <w:szCs w:val="24"/>
+              </w:rPr>
+              <w:t>0.86</w:t>
+            </w:r>
+          </w:p>
+        </w:tc>
+        <w:tc>
+          <w:tcPr>
+            <w:tcW w:w="0" w:type="auto"/>
+            <w:tcBorders>
+              <w:top w:val="single" w:sz="4" w:space="0" w:color="auto"/>
+              <w:left w:val="single" w:sz="4" w:space="0" w:color="auto"/>
+              <w:bottom w:val="single" w:sz="12" w:space="0" w:color="auto"/>
+              <w:right w:val="single" w:sz="4" w:space="0" w:color="auto"/>
+            </w:tcBorders>
+            <w:shd w:val="clear" w:color="auto" w:fill="auto"/>
+            <w:vAlign w:val="center"/>
+            <w:hideMark/>
+          </w:tcPr>
+          <w:p>
+            <w:pPr>
+              <w:ind w:firstLine="0"/>
+              <w:rPr>
+                <w:rFonts w:eastAsia="Times New Roman" w:cs="Times New Roman"/>
+                <w:color w:val="000000"/>
+                <w:sz w:val="22"/>
+              </w:rPr>
+            </w:pPr>
+            <w:r>
+              <w:rPr>
+                <w:rFonts w:eastAsia="Times New Roman" w:cs="Times New Roman"/>
+                <w:color w:val="000000"/>
+                <w:sz w:val="22"/>
+                <w:szCs w:val="24"/>
+              </w:rPr>
+              <w:t>0.86</w:t>
+            </w:r>
+          </w:p>
+        </w:tc>
+        <w:tc>
+          <w:tcPr>
+            <w:tcW w:w="0" w:type="auto"/>
+            <w:tcBorders>
+              <w:top w:val="single" w:sz="4" w:space="0" w:color="auto"/>
+              <w:left w:val="single" w:sz="4" w:space="0" w:color="auto"/>
+              <w:bottom w:val="single" w:sz="12" w:space="0" w:color="auto"/>
+              <w:right w:val="single" w:sz="4" w:space="0" w:color="auto"/>
+            </w:tcBorders>
+            <w:shd w:val="clear" w:color="auto" w:fill="auto"/>
+            <w:vAlign w:val="center"/>
+            <w:hideMark/>
+          </w:tcPr>
+          <w:p>
+            <w:pPr>
+              <w:ind w:firstLine="0"/>
+              <w:rPr>
+                <w:rFonts w:eastAsia="Times New Roman" w:cs="Times New Roman"/>
+                <w:color w:val="000000"/>
+                <w:sz w:val="22"/>
+              </w:rPr>
+            </w:pPr>
+            <w:r>
+              <w:rPr>
+                <w:rFonts w:eastAsia="Times New Roman" w:cs="Times New Roman"/>
+                <w:color w:val="000000"/>
+                <w:sz w:val="22"/>
+                <w:szCs w:val="24"/>
+              </w:rPr>
+              <w:t>0.86</w:t>
+            </w:r>
+          </w:p>
+        </w:tc>
+        <w:tc>
+          <w:tcPr>
+            <w:tcW w:w="0" w:type="auto"/>
+            <w:tcBorders>
+              <w:top w:val="single" w:sz="4" w:space="0" w:color="auto"/>
+              <w:left w:val="single" w:sz="4" w:space="0" w:color="auto"/>
+              <w:bottom w:val="single" w:sz="12" w:space="0" w:color="auto"/>
+              <w:right w:val="single" w:sz="12" w:space="0" w:color="auto"/>
+            </w:tcBorders>
+            <w:shd w:val="clear" w:color="auto" w:fill="auto"/>
+            <w:vAlign w:val="center"/>
+            <w:hideMark/>
+          </w:tcPr>
+          <w:p>
+            <w:pPr>
+              <w:ind w:firstLine="0"/>
+              <w:rPr>
+                <w:rFonts w:eastAsia="Times New Roman" w:cs="Times New Roman"/>
+                <w:color w:val="000000"/>
+                <w:sz w:val="22"/>
+              </w:rPr>
+            </w:pPr>
+            <w:r>
+              <w:rPr>
+                <w:rFonts w:eastAsia="Times New Roman" w:cs="Times New Roman"/>
+                <w:color w:val="000000"/>
+                <w:sz w:val="22"/>
+                <w:szCs w:val="24"/>
+              </w:rPr>
+              <w:t>0.86</w:t>
+            </w:r>
+          </w:p>
+        </w:tc>
+        <w:tc>
+          <w:tcPr>
+            <w:tcW w:w="931" w:type="dxa"/>
+            <w:vMerge/>
+            <w:tcBorders>
+              <w:left w:val="single" w:sz="12" w:space="0" w:color="auto"/>
+              <w:bottom w:val="single" w:sz="12" w:space="0" w:color="auto"/>
+              <w:right w:val="single" w:sz="8" w:space="0" w:color="000000"/>
+            </w:tcBorders>
+            <w:shd w:val="clear" w:color="auto" w:fill="auto"/>
+          </w:tcPr>
+          <w:p>
+            <w:pPr>
+              <w:ind w:firstLine="0"/>
+              <w:rPr>
+                <w:rFonts w:eastAsia="Times New Roman" w:cs="Times New Roman"/>
+                <w:sz w:val="22"/>
+                <w:szCs w:val="24"/>
+              </w:rPr>
             </w:pPr>
           </w:p>
         </w:tc>
       </w:tr>
       <w:tr>
-        <w:tc>
-          <w:tcPr>
-            <w:tcW w:w="4675" w:type="dxa"/>
-          </w:tcPr>
-          <w:p>
-            <w:pPr>
-              <w:ind w:firstLine="0"/>
-            </w:pPr>
-            <w:proofErr w:type="spellStart"/>
-            <w:r>
-              <w:t>Pump.Flow.Based.PAA.Dose</w:t>
-            </w:r>
-            <w:proofErr w:type="spellEnd"/>
-            <w:r>
-              <w:t xml:space="preserve"> + </w:t>
-            </w:r>
-            <w:proofErr w:type="gramStart"/>
-            <w:r>
-              <w:t>Temp..of.NSEC.Main.Ch.</w:t>
-            </w:r>
-            <w:proofErr w:type="gramEnd"/>
-            <w:r>
-              <w:t xml:space="preserve"> + </w:t>
-            </w:r>
-            <w:proofErr w:type="spellStart"/>
-            <w:r>
-              <w:t>Secondary.Effluent.Flow</w:t>
-            </w:r>
-            <w:proofErr w:type="spellEnd"/>
-            <w:r>
-              <w:t xml:space="preserve"> + N..</w:t>
-            </w:r>
-            <w:proofErr w:type="spellStart"/>
-            <w:r>
-              <w:t>Basin.Outfall</w:t>
-            </w:r>
-            <w:proofErr w:type="spellEnd"/>
-            <w:r>
-              <w:t xml:space="preserve"> + </w:t>
-            </w:r>
-            <w:proofErr w:type="spellStart"/>
-            <w:r>
-              <w:t>CO</w:t>
-            </w:r>
-            <w:bookmarkStart w:id="0" w:name="_GoBack"/>
-            <w:bookmarkEnd w:id="0"/>
-            <w:r>
-              <w:t>Dto</w:t>
-            </w:r>
-            <w:proofErr w:type="spellEnd"/>
-            <w:r>
-              <w:t>..</w:t>
-            </w:r>
-            <w:proofErr w:type="spellStart"/>
-            <w:r>
-              <w:t>mg.L</w:t>
-            </w:r>
-            <w:proofErr w:type="spellEnd"/>
-            <w:r>
-              <w:t xml:space="preserve">. + </w:t>
-            </w:r>
-            <w:proofErr w:type="spellStart"/>
-            <w:r>
-              <w:t>NSEC.Effluent.OP</w:t>
-            </w:r>
-            <w:proofErr w:type="spellEnd"/>
-            <w:r>
-              <w:t xml:space="preserve"> + </w:t>
-            </w:r>
-            <w:proofErr w:type="spellStart"/>
-            <w:r>
-              <w:t>NSEC.Effluent.TSS</w:t>
-            </w:r>
-            <w:proofErr w:type="spellEnd"/>
-            <w:r>
-              <w:t xml:space="preserve"> + NSEC.Effluent.NO5</w:t>
-            </w:r>
-          </w:p>
-        </w:tc>
-        <w:tc>
-          <w:tcPr>
-            <w:tcW w:w="4675" w:type="dxa"/>
-          </w:tcPr>
-          <w:p>
-            <w:pPr>
-              <w:ind w:firstLine="0"/>
-            </w:pPr>
-            <w:r>
-              <w:t>0.8220495</w:t>
+        <w:trPr>
+          <w:trHeight w:val="300"/>
+          <w:jc w:val="center"/>
+        </w:trPr>
+        <w:tc>
+          <w:tcPr>
+            <w:tcW w:w="0" w:type="auto"/>
+            <w:tcBorders>
+              <w:top w:val="single" w:sz="12" w:space="0" w:color="auto"/>
+              <w:left w:val="single" w:sz="8" w:space="0" w:color="auto"/>
+              <w:bottom w:val="single" w:sz="4" w:space="0" w:color="auto"/>
+              <w:right w:val="single" w:sz="12" w:space="0" w:color="auto"/>
+            </w:tcBorders>
+            <w:shd w:val="clear" w:color="auto" w:fill="auto"/>
+            <w:noWrap/>
+            <w:vAlign w:val="center"/>
+            <w:hideMark/>
+          </w:tcPr>
+          <w:p>
+            <w:pPr>
+              <w:ind w:firstLine="0"/>
+              <w:jc w:val="left"/>
+              <w:rPr>
+                <w:rFonts w:eastAsia="Times New Roman" w:cs="Times New Roman"/>
+                <w:color w:val="000000"/>
+                <w:sz w:val="22"/>
+              </w:rPr>
+            </w:pPr>
+            <w:r>
+              <w:rPr>
+                <w:rFonts w:eastAsia="Times New Roman" w:cs="Times New Roman"/>
+                <w:color w:val="000000"/>
+                <w:sz w:val="22"/>
+              </w:rPr>
+              <w:t>PAA Dose</w:t>
+            </w:r>
+          </w:p>
+        </w:tc>
+        <w:tc>
+          <w:tcPr>
+            <w:tcW w:w="0" w:type="auto"/>
+            <w:tcBorders>
+              <w:top w:val="single" w:sz="12" w:space="0" w:color="auto"/>
+              <w:left w:val="single" w:sz="12" w:space="0" w:color="auto"/>
+              <w:bottom w:val="single" w:sz="2" w:space="0" w:color="auto"/>
+              <w:right w:val="single" w:sz="2" w:space="0" w:color="auto"/>
+            </w:tcBorders>
+            <w:shd w:val="clear" w:color="000000" w:fill="808080"/>
+            <w:vAlign w:val="center"/>
+            <w:hideMark/>
+          </w:tcPr>
+          <w:p>
+            <w:pPr>
+              <w:ind w:firstLine="0"/>
+              <w:jc w:val="center"/>
+              <w:rPr>
+                <w:rFonts w:eastAsia="Times New Roman" w:cs="Times New Roman"/>
+                <w:color w:val="808080"/>
+                <w:sz w:val="22"/>
+              </w:rPr>
+            </w:pPr>
+            <w:r>
+              <w:rPr>
+                <w:rFonts w:eastAsia="Times New Roman" w:cs="Times New Roman"/>
+                <w:color w:val="808080"/>
+                <w:sz w:val="22"/>
+              </w:rPr>
+              <w:t>x</w:t>
+            </w:r>
+          </w:p>
+        </w:tc>
+        <w:tc>
+          <w:tcPr>
+            <w:tcW w:w="0" w:type="auto"/>
+            <w:tcBorders>
+              <w:top w:val="single" w:sz="12" w:space="0" w:color="auto"/>
+              <w:left w:val="single" w:sz="2" w:space="0" w:color="auto"/>
+              <w:bottom w:val="single" w:sz="2" w:space="0" w:color="auto"/>
+              <w:right w:val="single" w:sz="2" w:space="0" w:color="auto"/>
+            </w:tcBorders>
+            <w:shd w:val="clear" w:color="000000" w:fill="808080"/>
+            <w:vAlign w:val="center"/>
+            <w:hideMark/>
+          </w:tcPr>
+          <w:p>
+            <w:pPr>
+              <w:ind w:firstLine="0"/>
+              <w:jc w:val="center"/>
+              <w:rPr>
+                <w:rFonts w:eastAsia="Times New Roman" w:cs="Times New Roman"/>
+                <w:color w:val="808080"/>
+                <w:sz w:val="22"/>
+              </w:rPr>
+            </w:pPr>
+            <w:r>
+              <w:rPr>
+                <w:rFonts w:eastAsia="Times New Roman" w:cs="Times New Roman"/>
+                <w:color w:val="808080"/>
+                <w:sz w:val="22"/>
+              </w:rPr>
+              <w:t>x</w:t>
+            </w:r>
+          </w:p>
+        </w:tc>
+        <w:tc>
+          <w:tcPr>
+            <w:tcW w:w="0" w:type="auto"/>
+            <w:tcBorders>
+              <w:top w:val="single" w:sz="12" w:space="0" w:color="auto"/>
+              <w:left w:val="single" w:sz="2" w:space="0" w:color="auto"/>
+              <w:bottom w:val="single" w:sz="2" w:space="0" w:color="auto"/>
+              <w:right w:val="single" w:sz="2" w:space="0" w:color="auto"/>
+            </w:tcBorders>
+            <w:shd w:val="clear" w:color="000000" w:fill="808080"/>
+            <w:vAlign w:val="center"/>
+            <w:hideMark/>
+          </w:tcPr>
+          <w:p>
+            <w:pPr>
+              <w:ind w:firstLine="0"/>
+              <w:jc w:val="center"/>
+              <w:rPr>
+                <w:rFonts w:eastAsia="Times New Roman" w:cs="Times New Roman"/>
+                <w:color w:val="808080"/>
+                <w:sz w:val="22"/>
+              </w:rPr>
+            </w:pPr>
+            <w:r>
+              <w:rPr>
+                <w:rFonts w:eastAsia="Times New Roman" w:cs="Times New Roman"/>
+                <w:color w:val="808080"/>
+                <w:sz w:val="22"/>
+              </w:rPr>
+              <w:t>x</w:t>
+            </w:r>
+          </w:p>
+        </w:tc>
+        <w:tc>
+          <w:tcPr>
+            <w:tcW w:w="0" w:type="auto"/>
+            <w:tcBorders>
+              <w:top w:val="single" w:sz="12" w:space="0" w:color="auto"/>
+              <w:left w:val="single" w:sz="2" w:space="0" w:color="auto"/>
+              <w:bottom w:val="single" w:sz="2" w:space="0" w:color="auto"/>
+              <w:right w:val="single" w:sz="2" w:space="0" w:color="auto"/>
+            </w:tcBorders>
+            <w:shd w:val="clear" w:color="000000" w:fill="808080"/>
+            <w:vAlign w:val="center"/>
+            <w:hideMark/>
+          </w:tcPr>
+          <w:p>
+            <w:pPr>
+              <w:ind w:firstLine="0"/>
+              <w:jc w:val="center"/>
+              <w:rPr>
+                <w:rFonts w:eastAsia="Times New Roman" w:cs="Times New Roman"/>
+                <w:color w:val="808080"/>
+                <w:sz w:val="22"/>
+              </w:rPr>
+            </w:pPr>
+            <w:r>
+              <w:rPr>
+                <w:rFonts w:eastAsia="Times New Roman" w:cs="Times New Roman"/>
+                <w:color w:val="808080"/>
+                <w:sz w:val="22"/>
+              </w:rPr>
+              <w:t>x</w:t>
+            </w:r>
+          </w:p>
+        </w:tc>
+        <w:tc>
+          <w:tcPr>
+            <w:tcW w:w="0" w:type="auto"/>
+            <w:tcBorders>
+              <w:top w:val="single" w:sz="12" w:space="0" w:color="auto"/>
+              <w:left w:val="single" w:sz="2" w:space="0" w:color="auto"/>
+              <w:bottom w:val="single" w:sz="2" w:space="0" w:color="auto"/>
+              <w:right w:val="single" w:sz="12" w:space="0" w:color="auto"/>
+            </w:tcBorders>
+            <w:shd w:val="clear" w:color="000000" w:fill="808080"/>
+            <w:vAlign w:val="center"/>
+            <w:hideMark/>
+          </w:tcPr>
+          <w:p>
+            <w:pPr>
+              <w:ind w:firstLine="0"/>
+              <w:jc w:val="center"/>
+              <w:rPr>
+                <w:rFonts w:eastAsia="Times New Roman" w:cs="Times New Roman"/>
+                <w:color w:val="808080"/>
+                <w:sz w:val="22"/>
+              </w:rPr>
+            </w:pPr>
+            <w:r>
+              <w:rPr>
+                <w:rFonts w:eastAsia="Times New Roman" w:cs="Times New Roman"/>
+                <w:color w:val="808080"/>
+                <w:sz w:val="22"/>
+              </w:rPr>
+              <w:t>x</w:t>
+            </w:r>
+          </w:p>
+        </w:tc>
+        <w:tc>
+          <w:tcPr>
+            <w:tcW w:w="0" w:type="auto"/>
+            <w:tcBorders>
+              <w:top w:val="single" w:sz="12" w:space="0" w:color="auto"/>
+              <w:left w:val="single" w:sz="12" w:space="0" w:color="auto"/>
+              <w:bottom w:val="single" w:sz="4" w:space="0" w:color="auto"/>
+              <w:right w:val="single" w:sz="4" w:space="0" w:color="auto"/>
+            </w:tcBorders>
+            <w:shd w:val="clear" w:color="000000" w:fill="808080"/>
+            <w:vAlign w:val="center"/>
+            <w:hideMark/>
+          </w:tcPr>
+          <w:p>
+            <w:pPr>
+              <w:ind w:firstLine="0"/>
+              <w:jc w:val="center"/>
+              <w:rPr>
+                <w:rFonts w:eastAsia="Times New Roman" w:cs="Times New Roman"/>
+                <w:color w:val="808080"/>
+                <w:sz w:val="22"/>
+              </w:rPr>
+            </w:pPr>
+            <w:r>
+              <w:rPr>
+                <w:rFonts w:eastAsia="Times New Roman" w:cs="Times New Roman"/>
+                <w:color w:val="808080"/>
+                <w:sz w:val="22"/>
+              </w:rPr>
+              <w:t>x</w:t>
+            </w:r>
+          </w:p>
+        </w:tc>
+        <w:tc>
+          <w:tcPr>
+            <w:tcW w:w="0" w:type="auto"/>
+            <w:tcBorders>
+              <w:top w:val="single" w:sz="12" w:space="0" w:color="auto"/>
+              <w:left w:val="single" w:sz="4" w:space="0" w:color="auto"/>
+              <w:bottom w:val="single" w:sz="4" w:space="0" w:color="auto"/>
+              <w:right w:val="single" w:sz="4" w:space="0" w:color="auto"/>
+            </w:tcBorders>
+            <w:shd w:val="clear" w:color="000000" w:fill="808080"/>
+            <w:vAlign w:val="center"/>
+            <w:hideMark/>
+          </w:tcPr>
+          <w:p>
+            <w:pPr>
+              <w:ind w:firstLine="0"/>
+              <w:jc w:val="center"/>
+              <w:rPr>
+                <w:rFonts w:eastAsia="Times New Roman" w:cs="Times New Roman"/>
+                <w:color w:val="808080"/>
+                <w:sz w:val="22"/>
+              </w:rPr>
+            </w:pPr>
+            <w:r>
+              <w:rPr>
+                <w:rFonts w:eastAsia="Times New Roman" w:cs="Times New Roman"/>
+                <w:color w:val="808080"/>
+                <w:sz w:val="22"/>
+              </w:rPr>
+              <w:t>x</w:t>
+            </w:r>
+          </w:p>
+        </w:tc>
+        <w:tc>
+          <w:tcPr>
+            <w:tcW w:w="0" w:type="auto"/>
+            <w:tcBorders>
+              <w:top w:val="single" w:sz="12" w:space="0" w:color="auto"/>
+              <w:left w:val="single" w:sz="4" w:space="0" w:color="auto"/>
+              <w:bottom w:val="single" w:sz="4" w:space="0" w:color="auto"/>
+              <w:right w:val="single" w:sz="4" w:space="0" w:color="auto"/>
+            </w:tcBorders>
+            <w:shd w:val="clear" w:color="000000" w:fill="808080"/>
+            <w:vAlign w:val="center"/>
+            <w:hideMark/>
+          </w:tcPr>
+          <w:p>
+            <w:pPr>
+              <w:ind w:firstLine="0"/>
+              <w:jc w:val="center"/>
+              <w:rPr>
+                <w:rFonts w:eastAsia="Times New Roman" w:cs="Times New Roman"/>
+                <w:color w:val="808080"/>
+                <w:sz w:val="22"/>
+              </w:rPr>
+            </w:pPr>
+            <w:r>
+              <w:rPr>
+                <w:rFonts w:eastAsia="Times New Roman" w:cs="Times New Roman"/>
+                <w:color w:val="808080"/>
+                <w:sz w:val="22"/>
+              </w:rPr>
+              <w:t>x</w:t>
+            </w:r>
+          </w:p>
+        </w:tc>
+        <w:tc>
+          <w:tcPr>
+            <w:tcW w:w="0" w:type="auto"/>
+            <w:tcBorders>
+              <w:top w:val="single" w:sz="12" w:space="0" w:color="auto"/>
+              <w:left w:val="single" w:sz="4" w:space="0" w:color="auto"/>
+              <w:bottom w:val="single" w:sz="4" w:space="0" w:color="auto"/>
+              <w:right w:val="single" w:sz="4" w:space="0" w:color="auto"/>
+            </w:tcBorders>
+            <w:shd w:val="clear" w:color="000000" w:fill="808080"/>
+            <w:vAlign w:val="center"/>
+            <w:hideMark/>
+          </w:tcPr>
+          <w:p>
+            <w:pPr>
+              <w:ind w:firstLine="0"/>
+              <w:jc w:val="center"/>
+              <w:rPr>
+                <w:rFonts w:eastAsia="Times New Roman" w:cs="Times New Roman"/>
+                <w:color w:val="808080"/>
+                <w:sz w:val="22"/>
+              </w:rPr>
+            </w:pPr>
+            <w:r>
+              <w:rPr>
+                <w:rFonts w:eastAsia="Times New Roman" w:cs="Times New Roman"/>
+                <w:color w:val="808080"/>
+                <w:sz w:val="22"/>
+              </w:rPr>
+              <w:t>x</w:t>
+            </w:r>
+          </w:p>
+        </w:tc>
+        <w:tc>
+          <w:tcPr>
+            <w:tcW w:w="0" w:type="auto"/>
+            <w:tcBorders>
+              <w:top w:val="single" w:sz="12" w:space="0" w:color="auto"/>
+              <w:left w:val="single" w:sz="4" w:space="0" w:color="auto"/>
+              <w:bottom w:val="single" w:sz="4" w:space="0" w:color="auto"/>
+              <w:right w:val="single" w:sz="12" w:space="0" w:color="auto"/>
+            </w:tcBorders>
+            <w:shd w:val="clear" w:color="000000" w:fill="808080"/>
+            <w:vAlign w:val="center"/>
+            <w:hideMark/>
+          </w:tcPr>
+          <w:p>
+            <w:pPr>
+              <w:ind w:firstLine="0"/>
+              <w:jc w:val="center"/>
+              <w:rPr>
+                <w:rFonts w:eastAsia="Times New Roman" w:cs="Times New Roman"/>
+                <w:color w:val="808080"/>
+                <w:sz w:val="22"/>
+              </w:rPr>
+            </w:pPr>
+            <w:r>
+              <w:rPr>
+                <w:rFonts w:eastAsia="Times New Roman" w:cs="Times New Roman"/>
+                <w:color w:val="808080"/>
+                <w:sz w:val="22"/>
+              </w:rPr>
+              <w:t>x</w:t>
+            </w:r>
+          </w:p>
+        </w:tc>
+        <w:tc>
+          <w:tcPr>
+            <w:tcW w:w="931" w:type="dxa"/>
+            <w:tcBorders>
+              <w:top w:val="single" w:sz="12" w:space="0" w:color="auto"/>
+              <w:left w:val="single" w:sz="12" w:space="0" w:color="auto"/>
+              <w:bottom w:val="single" w:sz="4" w:space="0" w:color="auto"/>
+              <w:right w:val="single" w:sz="8" w:space="0" w:color="auto"/>
+            </w:tcBorders>
+            <w:shd w:val="clear" w:color="auto" w:fill="auto"/>
+            <w:vAlign w:val="center"/>
+          </w:tcPr>
+          <w:p>
+            <w:pPr>
+              <w:ind w:firstLine="0"/>
+              <w:jc w:val="center"/>
+              <w:rPr>
+                <w:rFonts w:eastAsia="Times New Roman" w:cs="Times New Roman"/>
+                <w:sz w:val="22"/>
+              </w:rPr>
+            </w:pPr>
+            <w:r>
+              <w:rPr>
+                <w:rFonts w:eastAsia="Times New Roman" w:cs="Times New Roman"/>
+                <w:sz w:val="22"/>
+              </w:rPr>
+              <w:t>10</w:t>
             </w:r>
           </w:p>
         </w:tc>
       </w:tr>
       <w:tr>
-        <w:tc>
-          <w:tcPr>
-            <w:tcW w:w="4675" w:type="dxa"/>
-          </w:tcPr>
-          <w:p>
-            <w:pPr>
-              <w:ind w:firstLine="0"/>
-            </w:pPr>
-            <w:proofErr w:type="spellStart"/>
-            <w:r>
-              <w:t>Pump.Flow.Based.PAA.Dose</w:t>
-            </w:r>
-            <w:proofErr w:type="spellEnd"/>
-            <w:r>
-              <w:t xml:space="preserve"> + </w:t>
-            </w:r>
-            <w:proofErr w:type="gramStart"/>
-            <w:r>
-              <w:t>Temp..of.NSEC.Main.Ch.</w:t>
-            </w:r>
-            <w:proofErr w:type="gramEnd"/>
-            <w:r>
-              <w:t xml:space="preserve"> + Temp..</w:t>
-            </w:r>
-            <w:proofErr w:type="spellStart"/>
-            <w:r>
-              <w:t>of.the.Atmos</w:t>
-            </w:r>
-            <w:proofErr w:type="spellEnd"/>
-            <w:r>
-              <w:t xml:space="preserve">. + </w:t>
-            </w:r>
-            <w:proofErr w:type="spellStart"/>
-            <w:r>
-              <w:t>Secondary.Effluent.Flow</w:t>
-            </w:r>
-            <w:proofErr w:type="spellEnd"/>
-            <w:r>
-              <w:t xml:space="preserve"> + </w:t>
-            </w:r>
-            <w:proofErr w:type="spellStart"/>
-            <w:r>
-              <w:t>NSEC.Effluent.OP</w:t>
-            </w:r>
-            <w:proofErr w:type="spellEnd"/>
-            <w:r>
-              <w:t xml:space="preserve"> + NSEC.Effluent.NO5</w:t>
-            </w:r>
-          </w:p>
-        </w:tc>
-        <w:tc>
-          <w:tcPr>
-            <w:tcW w:w="4675" w:type="dxa"/>
-          </w:tcPr>
-          <w:p>
-            <w:pPr>
-              <w:ind w:firstLine="0"/>
-            </w:pPr>
-            <w:r>
-              <w:t>0.8200637</w:t>
-            </w:r>
-          </w:p>
-          <w:p>
-            <w:pPr>
-              <w:ind w:firstLine="0"/>
-            </w:pPr>
+        <w:trPr>
+          <w:trHeight w:val="300"/>
+          <w:jc w:val="center"/>
+        </w:trPr>
+        <w:tc>
+          <w:tcPr>
+            <w:tcW w:w="0" w:type="auto"/>
+            <w:tcBorders>
+              <w:top w:val="single" w:sz="4" w:space="0" w:color="auto"/>
+              <w:left w:val="single" w:sz="8" w:space="0" w:color="auto"/>
+              <w:bottom w:val="single" w:sz="4" w:space="0" w:color="auto"/>
+              <w:right w:val="single" w:sz="12" w:space="0" w:color="auto"/>
+            </w:tcBorders>
+            <w:shd w:val="clear" w:color="auto" w:fill="auto"/>
+            <w:noWrap/>
+            <w:vAlign w:val="center"/>
+            <w:hideMark/>
+          </w:tcPr>
+          <w:p>
+            <w:pPr>
+              <w:ind w:firstLine="0"/>
+              <w:jc w:val="left"/>
+              <w:rPr>
+                <w:rFonts w:eastAsia="Times New Roman" w:cs="Times New Roman"/>
+                <w:color w:val="000000"/>
+                <w:sz w:val="22"/>
+              </w:rPr>
+            </w:pPr>
+            <w:r>
+              <w:rPr>
+                <w:rFonts w:eastAsia="Times New Roman" w:cs="Times New Roman"/>
+                <w:color w:val="000000"/>
+                <w:sz w:val="22"/>
+              </w:rPr>
+              <w:t>Temp of NSEC</w:t>
+            </w:r>
+          </w:p>
+        </w:tc>
+        <w:tc>
+          <w:tcPr>
+            <w:tcW w:w="0" w:type="auto"/>
+            <w:tcBorders>
+              <w:top w:val="single" w:sz="2" w:space="0" w:color="auto"/>
+              <w:left w:val="single" w:sz="12" w:space="0" w:color="auto"/>
+              <w:bottom w:val="single" w:sz="2" w:space="0" w:color="auto"/>
+              <w:right w:val="single" w:sz="2" w:space="0" w:color="auto"/>
+            </w:tcBorders>
+            <w:shd w:val="clear" w:color="000000" w:fill="808080"/>
+            <w:vAlign w:val="center"/>
+            <w:hideMark/>
+          </w:tcPr>
+          <w:p>
+            <w:pPr>
+              <w:ind w:firstLine="0"/>
+              <w:jc w:val="center"/>
+              <w:rPr>
+                <w:rFonts w:eastAsia="Times New Roman" w:cs="Times New Roman"/>
+                <w:color w:val="808080"/>
+                <w:sz w:val="22"/>
+              </w:rPr>
+            </w:pPr>
+            <w:r>
+              <w:rPr>
+                <w:rFonts w:eastAsia="Times New Roman" w:cs="Times New Roman"/>
+                <w:color w:val="808080"/>
+                <w:sz w:val="22"/>
+              </w:rPr>
+              <w:t>x</w:t>
+            </w:r>
+          </w:p>
+        </w:tc>
+        <w:tc>
+          <w:tcPr>
+            <w:tcW w:w="0" w:type="auto"/>
+            <w:tcBorders>
+              <w:top w:val="single" w:sz="2" w:space="0" w:color="auto"/>
+              <w:left w:val="single" w:sz="2" w:space="0" w:color="auto"/>
+              <w:bottom w:val="single" w:sz="2" w:space="0" w:color="auto"/>
+              <w:right w:val="single" w:sz="2" w:space="0" w:color="auto"/>
+            </w:tcBorders>
+            <w:shd w:val="clear" w:color="000000" w:fill="808080"/>
+            <w:vAlign w:val="center"/>
+            <w:hideMark/>
+          </w:tcPr>
+          <w:p>
+            <w:pPr>
+              <w:ind w:firstLine="0"/>
+              <w:jc w:val="center"/>
+              <w:rPr>
+                <w:rFonts w:eastAsia="Times New Roman" w:cs="Times New Roman"/>
+                <w:color w:val="808080"/>
+                <w:sz w:val="22"/>
+              </w:rPr>
+            </w:pPr>
+            <w:r>
+              <w:rPr>
+                <w:rFonts w:eastAsia="Times New Roman" w:cs="Times New Roman"/>
+                <w:color w:val="808080"/>
+                <w:sz w:val="22"/>
+              </w:rPr>
+              <w:t>x</w:t>
+            </w:r>
+          </w:p>
+        </w:tc>
+        <w:tc>
+          <w:tcPr>
+            <w:tcW w:w="0" w:type="auto"/>
+            <w:tcBorders>
+              <w:top w:val="single" w:sz="2" w:space="0" w:color="auto"/>
+              <w:left w:val="single" w:sz="2" w:space="0" w:color="auto"/>
+              <w:bottom w:val="single" w:sz="2" w:space="0" w:color="auto"/>
+              <w:right w:val="single" w:sz="2" w:space="0" w:color="auto"/>
+            </w:tcBorders>
+            <w:shd w:val="clear" w:color="000000" w:fill="808080"/>
+            <w:vAlign w:val="center"/>
+            <w:hideMark/>
+          </w:tcPr>
+          <w:p>
+            <w:pPr>
+              <w:ind w:firstLine="0"/>
+              <w:jc w:val="center"/>
+              <w:rPr>
+                <w:rFonts w:eastAsia="Times New Roman" w:cs="Times New Roman"/>
+                <w:color w:val="808080"/>
+                <w:sz w:val="22"/>
+              </w:rPr>
+            </w:pPr>
+            <w:r>
+              <w:rPr>
+                <w:rFonts w:eastAsia="Times New Roman" w:cs="Times New Roman"/>
+                <w:color w:val="808080"/>
+                <w:sz w:val="22"/>
+              </w:rPr>
+              <w:t>x</w:t>
+            </w:r>
+          </w:p>
+        </w:tc>
+        <w:tc>
+          <w:tcPr>
+            <w:tcW w:w="0" w:type="auto"/>
+            <w:tcBorders>
+              <w:top w:val="single" w:sz="2" w:space="0" w:color="auto"/>
+              <w:left w:val="single" w:sz="2" w:space="0" w:color="auto"/>
+              <w:bottom w:val="single" w:sz="2" w:space="0" w:color="auto"/>
+              <w:right w:val="single" w:sz="2" w:space="0" w:color="auto"/>
+            </w:tcBorders>
+            <w:shd w:val="clear" w:color="000000" w:fill="808080"/>
+            <w:vAlign w:val="center"/>
+            <w:hideMark/>
+          </w:tcPr>
+          <w:p>
+            <w:pPr>
+              <w:ind w:firstLine="0"/>
+              <w:jc w:val="center"/>
+              <w:rPr>
+                <w:rFonts w:eastAsia="Times New Roman" w:cs="Times New Roman"/>
+                <w:color w:val="808080"/>
+                <w:sz w:val="22"/>
+              </w:rPr>
+            </w:pPr>
+            <w:r>
+              <w:rPr>
+                <w:rFonts w:eastAsia="Times New Roman" w:cs="Times New Roman"/>
+                <w:color w:val="808080"/>
+                <w:sz w:val="22"/>
+              </w:rPr>
+              <w:t>x</w:t>
+            </w:r>
+          </w:p>
+        </w:tc>
+        <w:tc>
+          <w:tcPr>
+            <w:tcW w:w="0" w:type="auto"/>
+            <w:tcBorders>
+              <w:top w:val="single" w:sz="2" w:space="0" w:color="auto"/>
+              <w:left w:val="single" w:sz="2" w:space="0" w:color="auto"/>
+              <w:bottom w:val="single" w:sz="2" w:space="0" w:color="auto"/>
+              <w:right w:val="single" w:sz="12" w:space="0" w:color="auto"/>
+            </w:tcBorders>
+            <w:shd w:val="clear" w:color="000000" w:fill="808080"/>
+            <w:vAlign w:val="center"/>
+            <w:hideMark/>
+          </w:tcPr>
+          <w:p>
+            <w:pPr>
+              <w:ind w:firstLine="0"/>
+              <w:jc w:val="center"/>
+              <w:rPr>
+                <w:rFonts w:eastAsia="Times New Roman" w:cs="Times New Roman"/>
+                <w:color w:val="808080"/>
+                <w:sz w:val="22"/>
+              </w:rPr>
+            </w:pPr>
+            <w:r>
+              <w:rPr>
+                <w:rFonts w:eastAsia="Times New Roman" w:cs="Times New Roman"/>
+                <w:color w:val="808080"/>
+                <w:sz w:val="22"/>
+              </w:rPr>
+              <w:t>x</w:t>
+            </w:r>
+          </w:p>
+        </w:tc>
+        <w:tc>
+          <w:tcPr>
+            <w:tcW w:w="0" w:type="auto"/>
+            <w:tcBorders>
+              <w:top w:val="single" w:sz="4" w:space="0" w:color="auto"/>
+              <w:left w:val="single" w:sz="12" w:space="0" w:color="auto"/>
+              <w:bottom w:val="single" w:sz="4" w:space="0" w:color="auto"/>
+              <w:right w:val="single" w:sz="4" w:space="0" w:color="auto"/>
+            </w:tcBorders>
+            <w:shd w:val="clear" w:color="auto" w:fill="auto"/>
+            <w:vAlign w:val="center"/>
+            <w:hideMark/>
+          </w:tcPr>
+          <w:p>
+            <w:pPr>
+              <w:ind w:firstLine="0"/>
+              <w:jc w:val="center"/>
+              <w:rPr>
+                <w:rFonts w:eastAsia="Times New Roman" w:cs="Times New Roman"/>
+                <w:color w:val="000000"/>
+                <w:sz w:val="22"/>
+              </w:rPr>
+            </w:pPr>
+            <w:r>
+              <w:rPr>
+                <w:rFonts w:eastAsia="Times New Roman" w:cs="Times New Roman"/>
+                <w:color w:val="000000"/>
+                <w:sz w:val="22"/>
+              </w:rPr>
+              <w:t> </w:t>
+            </w:r>
+          </w:p>
+        </w:tc>
+        <w:tc>
+          <w:tcPr>
+            <w:tcW w:w="0" w:type="auto"/>
+            <w:tcBorders>
+              <w:top w:val="single" w:sz="4" w:space="0" w:color="auto"/>
+              <w:left w:val="single" w:sz="4" w:space="0" w:color="auto"/>
+              <w:bottom w:val="single" w:sz="4" w:space="0" w:color="auto"/>
+              <w:right w:val="single" w:sz="4" w:space="0" w:color="auto"/>
+            </w:tcBorders>
+            <w:shd w:val="clear" w:color="000000" w:fill="808080"/>
+            <w:vAlign w:val="center"/>
+            <w:hideMark/>
+          </w:tcPr>
+          <w:p>
+            <w:pPr>
+              <w:ind w:firstLine="0"/>
+              <w:jc w:val="center"/>
+              <w:rPr>
+                <w:rFonts w:eastAsia="Times New Roman" w:cs="Times New Roman"/>
+                <w:color w:val="808080"/>
+                <w:sz w:val="22"/>
+              </w:rPr>
+            </w:pPr>
+            <w:r>
+              <w:rPr>
+                <w:rFonts w:eastAsia="Times New Roman" w:cs="Times New Roman"/>
+                <w:color w:val="808080"/>
+                <w:sz w:val="22"/>
+              </w:rPr>
+              <w:t>x</w:t>
+            </w:r>
+          </w:p>
+        </w:tc>
+        <w:tc>
+          <w:tcPr>
+            <w:tcW w:w="0" w:type="auto"/>
+            <w:tcBorders>
+              <w:top w:val="single" w:sz="4" w:space="0" w:color="auto"/>
+              <w:left w:val="single" w:sz="4" w:space="0" w:color="auto"/>
+              <w:bottom w:val="single" w:sz="4" w:space="0" w:color="auto"/>
+              <w:right w:val="single" w:sz="4" w:space="0" w:color="auto"/>
+            </w:tcBorders>
+            <w:shd w:val="clear" w:color="000000" w:fill="808080"/>
+            <w:vAlign w:val="center"/>
+            <w:hideMark/>
+          </w:tcPr>
+          <w:p>
+            <w:pPr>
+              <w:ind w:firstLine="0"/>
+              <w:jc w:val="center"/>
+              <w:rPr>
+                <w:rFonts w:eastAsia="Times New Roman" w:cs="Times New Roman"/>
+                <w:color w:val="808080"/>
+                <w:sz w:val="22"/>
+              </w:rPr>
+            </w:pPr>
+            <w:r>
+              <w:rPr>
+                <w:rFonts w:eastAsia="Times New Roman" w:cs="Times New Roman"/>
+                <w:color w:val="808080"/>
+                <w:sz w:val="22"/>
+              </w:rPr>
+              <w:t>x</w:t>
+            </w:r>
+          </w:p>
+        </w:tc>
+        <w:tc>
+          <w:tcPr>
+            <w:tcW w:w="0" w:type="auto"/>
+            <w:tcBorders>
+              <w:top w:val="single" w:sz="4" w:space="0" w:color="auto"/>
+              <w:left w:val="single" w:sz="4" w:space="0" w:color="auto"/>
+              <w:bottom w:val="single" w:sz="4" w:space="0" w:color="auto"/>
+              <w:right w:val="single" w:sz="4" w:space="0" w:color="auto"/>
+            </w:tcBorders>
+            <w:shd w:val="clear" w:color="auto" w:fill="auto"/>
+            <w:vAlign w:val="center"/>
+            <w:hideMark/>
+          </w:tcPr>
+          <w:p>
+            <w:pPr>
+              <w:ind w:firstLine="0"/>
+              <w:jc w:val="center"/>
+              <w:rPr>
+                <w:rFonts w:eastAsia="Times New Roman" w:cs="Times New Roman"/>
+                <w:color w:val="808080"/>
+                <w:sz w:val="22"/>
+              </w:rPr>
+            </w:pPr>
+          </w:p>
+        </w:tc>
+        <w:tc>
+          <w:tcPr>
+            <w:tcW w:w="0" w:type="auto"/>
+            <w:tcBorders>
+              <w:top w:val="single" w:sz="4" w:space="0" w:color="auto"/>
+              <w:left w:val="single" w:sz="4" w:space="0" w:color="auto"/>
+              <w:bottom w:val="single" w:sz="4" w:space="0" w:color="auto"/>
+              <w:right w:val="single" w:sz="12" w:space="0" w:color="auto"/>
+            </w:tcBorders>
+            <w:shd w:val="clear" w:color="auto" w:fill="auto"/>
+            <w:vAlign w:val="center"/>
+            <w:hideMark/>
+          </w:tcPr>
+          <w:p>
+            <w:pPr>
+              <w:ind w:firstLine="0"/>
+              <w:jc w:val="center"/>
+              <w:rPr>
+                <w:rFonts w:eastAsia="Times New Roman" w:cs="Times New Roman"/>
+                <w:color w:val="000000"/>
+                <w:sz w:val="22"/>
+              </w:rPr>
+            </w:pPr>
+            <w:r>
+              <w:rPr>
+                <w:rFonts w:eastAsia="Times New Roman" w:cs="Times New Roman"/>
+                <w:color w:val="000000"/>
+                <w:sz w:val="22"/>
+              </w:rPr>
+              <w:t> </w:t>
+            </w:r>
+          </w:p>
+        </w:tc>
+        <w:tc>
+          <w:tcPr>
+            <w:tcW w:w="931" w:type="dxa"/>
+            <w:tcBorders>
+              <w:top w:val="single" w:sz="4" w:space="0" w:color="auto"/>
+              <w:left w:val="single" w:sz="12" w:space="0" w:color="auto"/>
+              <w:bottom w:val="single" w:sz="4" w:space="0" w:color="auto"/>
+              <w:right w:val="single" w:sz="8" w:space="0" w:color="auto"/>
+            </w:tcBorders>
+            <w:shd w:val="clear" w:color="auto" w:fill="auto"/>
+            <w:vAlign w:val="center"/>
+          </w:tcPr>
+          <w:p>
+            <w:pPr>
+              <w:ind w:firstLine="0"/>
+              <w:jc w:val="center"/>
+              <w:rPr>
+                <w:rFonts w:eastAsia="Times New Roman" w:cs="Times New Roman"/>
+                <w:sz w:val="22"/>
+              </w:rPr>
+            </w:pPr>
+            <w:r>
+              <w:rPr>
+                <w:rFonts w:eastAsia="Times New Roman" w:cs="Times New Roman"/>
+                <w:sz w:val="22"/>
+              </w:rPr>
+              <w:t>7</w:t>
+            </w:r>
           </w:p>
         </w:tc>
       </w:tr>
       <w:tr>
-        <w:tc>
-          <w:tcPr>
-            <w:tcW w:w="4675" w:type="dxa"/>
-          </w:tcPr>
-          <w:p>
-            <w:pPr>
-              <w:ind w:firstLine="0"/>
-            </w:pPr>
-            <w:proofErr w:type="spellStart"/>
-            <w:r>
-              <w:t>Pump.Flow.Based.PAA.Dose</w:t>
-            </w:r>
-            <w:proofErr w:type="spellEnd"/>
-            <w:r>
-              <w:t xml:space="preserve"> + </w:t>
-            </w:r>
-            <w:proofErr w:type="gramStart"/>
-            <w:r>
-              <w:t>Temp..of.NSEC.Main.Ch.</w:t>
-            </w:r>
-            <w:proofErr w:type="gramEnd"/>
-            <w:r>
-              <w:t xml:space="preserve"> + </w:t>
-            </w:r>
-            <w:proofErr w:type="spellStart"/>
-            <w:r>
-              <w:t>Secondary.Effluent.Flow</w:t>
-            </w:r>
-            <w:proofErr w:type="spellEnd"/>
-            <w:r>
-              <w:t xml:space="preserve"> + NSEC.Effluent.NO3 + </w:t>
-            </w:r>
-            <w:proofErr w:type="spellStart"/>
-            <w:r>
-              <w:t>NSEC.Effluent.OP</w:t>
-            </w:r>
-            <w:proofErr w:type="spellEnd"/>
-            <w:r>
-              <w:t xml:space="preserve"> + NSEC.Effluent.NO5</w:t>
-            </w:r>
-          </w:p>
-        </w:tc>
-        <w:tc>
-          <w:tcPr>
-            <w:tcW w:w="4675" w:type="dxa"/>
-          </w:tcPr>
-          <w:p>
-            <w:pPr>
-              <w:ind w:firstLine="0"/>
-            </w:pPr>
-            <w:r>
-              <w:t>0.8199546</w:t>
-            </w:r>
+        <w:trPr>
+          <w:trHeight w:val="300"/>
+          <w:jc w:val="center"/>
+        </w:trPr>
+        <w:tc>
+          <w:tcPr>
+            <w:tcW w:w="0" w:type="auto"/>
+            <w:tcBorders>
+              <w:top w:val="single" w:sz="4" w:space="0" w:color="auto"/>
+              <w:left w:val="single" w:sz="8" w:space="0" w:color="auto"/>
+              <w:bottom w:val="single" w:sz="4" w:space="0" w:color="auto"/>
+              <w:right w:val="single" w:sz="12" w:space="0" w:color="auto"/>
+            </w:tcBorders>
+            <w:shd w:val="clear" w:color="auto" w:fill="auto"/>
+            <w:noWrap/>
+            <w:vAlign w:val="center"/>
+            <w:hideMark/>
+          </w:tcPr>
+          <w:p>
+            <w:pPr>
+              <w:ind w:firstLine="0"/>
+              <w:jc w:val="left"/>
+              <w:rPr>
+                <w:rFonts w:eastAsia="Times New Roman" w:cs="Times New Roman"/>
+                <w:color w:val="000000"/>
+                <w:sz w:val="22"/>
+              </w:rPr>
+            </w:pPr>
+            <w:r>
+              <w:rPr>
+                <w:rFonts w:eastAsia="Times New Roman" w:cs="Times New Roman"/>
+                <w:color w:val="000000"/>
+                <w:sz w:val="22"/>
+              </w:rPr>
+              <w:t>Air Temp</w:t>
+            </w:r>
+          </w:p>
+        </w:tc>
+        <w:tc>
+          <w:tcPr>
+            <w:tcW w:w="0" w:type="auto"/>
+            <w:tcBorders>
+              <w:top w:val="single" w:sz="2" w:space="0" w:color="auto"/>
+              <w:left w:val="single" w:sz="12" w:space="0" w:color="auto"/>
+              <w:bottom w:val="single" w:sz="2" w:space="0" w:color="auto"/>
+              <w:right w:val="single" w:sz="2" w:space="0" w:color="auto"/>
+            </w:tcBorders>
+            <w:shd w:val="clear" w:color="000000" w:fill="808080"/>
+            <w:vAlign w:val="center"/>
+            <w:hideMark/>
+          </w:tcPr>
+          <w:p>
+            <w:pPr>
+              <w:ind w:firstLine="0"/>
+              <w:jc w:val="center"/>
+              <w:rPr>
+                <w:rFonts w:eastAsia="Times New Roman" w:cs="Times New Roman"/>
+                <w:color w:val="808080"/>
+                <w:sz w:val="22"/>
+              </w:rPr>
+            </w:pPr>
+            <w:r>
+              <w:rPr>
+                <w:rFonts w:eastAsia="Times New Roman" w:cs="Times New Roman"/>
+                <w:color w:val="808080"/>
+                <w:sz w:val="22"/>
+              </w:rPr>
+              <w:t>x</w:t>
+            </w:r>
+          </w:p>
+        </w:tc>
+        <w:tc>
+          <w:tcPr>
+            <w:tcW w:w="0" w:type="auto"/>
+            <w:tcBorders>
+              <w:top w:val="single" w:sz="2" w:space="0" w:color="auto"/>
+              <w:left w:val="single" w:sz="2" w:space="0" w:color="auto"/>
+              <w:bottom w:val="single" w:sz="2" w:space="0" w:color="auto"/>
+              <w:right w:val="single" w:sz="2" w:space="0" w:color="auto"/>
+            </w:tcBorders>
+            <w:shd w:val="clear" w:color="000000" w:fill="808080"/>
+            <w:vAlign w:val="center"/>
+            <w:hideMark/>
+          </w:tcPr>
+          <w:p>
+            <w:pPr>
+              <w:ind w:firstLine="0"/>
+              <w:jc w:val="center"/>
+              <w:rPr>
+                <w:rFonts w:eastAsia="Times New Roman" w:cs="Times New Roman"/>
+                <w:color w:val="808080"/>
+                <w:sz w:val="22"/>
+              </w:rPr>
+            </w:pPr>
+            <w:r>
+              <w:rPr>
+                <w:rFonts w:eastAsia="Times New Roman" w:cs="Times New Roman"/>
+                <w:color w:val="808080"/>
+                <w:sz w:val="22"/>
+              </w:rPr>
+              <w:t>x</w:t>
+            </w:r>
+          </w:p>
+        </w:tc>
+        <w:tc>
+          <w:tcPr>
+            <w:tcW w:w="0" w:type="auto"/>
+            <w:tcBorders>
+              <w:top w:val="single" w:sz="2" w:space="0" w:color="auto"/>
+              <w:left w:val="single" w:sz="2" w:space="0" w:color="auto"/>
+              <w:bottom w:val="single" w:sz="2" w:space="0" w:color="auto"/>
+              <w:right w:val="single" w:sz="2" w:space="0" w:color="auto"/>
+            </w:tcBorders>
+            <w:shd w:val="clear" w:color="000000" w:fill="808080"/>
+            <w:vAlign w:val="center"/>
+            <w:hideMark/>
+          </w:tcPr>
+          <w:p>
+            <w:pPr>
+              <w:ind w:firstLine="0"/>
+              <w:jc w:val="center"/>
+              <w:rPr>
+                <w:rFonts w:eastAsia="Times New Roman" w:cs="Times New Roman"/>
+                <w:color w:val="808080"/>
+                <w:sz w:val="22"/>
+              </w:rPr>
+            </w:pPr>
+            <w:r>
+              <w:rPr>
+                <w:rFonts w:eastAsia="Times New Roman" w:cs="Times New Roman"/>
+                <w:color w:val="808080"/>
+                <w:sz w:val="22"/>
+              </w:rPr>
+              <w:t>x</w:t>
+            </w:r>
+          </w:p>
+        </w:tc>
+        <w:tc>
+          <w:tcPr>
+            <w:tcW w:w="0" w:type="auto"/>
+            <w:tcBorders>
+              <w:top w:val="single" w:sz="2" w:space="0" w:color="auto"/>
+              <w:left w:val="single" w:sz="2" w:space="0" w:color="auto"/>
+              <w:bottom w:val="single" w:sz="2" w:space="0" w:color="auto"/>
+              <w:right w:val="single" w:sz="2" w:space="0" w:color="auto"/>
+            </w:tcBorders>
+            <w:shd w:val="clear" w:color="auto" w:fill="auto"/>
+            <w:vAlign w:val="center"/>
+            <w:hideMark/>
+          </w:tcPr>
+          <w:p>
+            <w:pPr>
+              <w:ind w:firstLine="0"/>
+              <w:jc w:val="center"/>
+              <w:rPr>
+                <w:rFonts w:eastAsia="Times New Roman" w:cs="Times New Roman"/>
+                <w:color w:val="808080"/>
+                <w:sz w:val="22"/>
+              </w:rPr>
+            </w:pPr>
+          </w:p>
+        </w:tc>
+        <w:tc>
+          <w:tcPr>
+            <w:tcW w:w="0" w:type="auto"/>
+            <w:tcBorders>
+              <w:top w:val="single" w:sz="2" w:space="0" w:color="auto"/>
+              <w:left w:val="single" w:sz="2" w:space="0" w:color="auto"/>
+              <w:bottom w:val="single" w:sz="2" w:space="0" w:color="auto"/>
+              <w:right w:val="single" w:sz="12" w:space="0" w:color="auto"/>
+            </w:tcBorders>
+            <w:shd w:val="clear" w:color="000000" w:fill="808080"/>
+            <w:vAlign w:val="center"/>
+            <w:hideMark/>
+          </w:tcPr>
+          <w:p>
+            <w:pPr>
+              <w:ind w:firstLine="0"/>
+              <w:jc w:val="center"/>
+              <w:rPr>
+                <w:rFonts w:eastAsia="Times New Roman" w:cs="Times New Roman"/>
+                <w:color w:val="808080"/>
+                <w:sz w:val="22"/>
+              </w:rPr>
+            </w:pPr>
+            <w:r>
+              <w:rPr>
+                <w:rFonts w:eastAsia="Times New Roman" w:cs="Times New Roman"/>
+                <w:color w:val="808080"/>
+                <w:sz w:val="22"/>
+              </w:rPr>
+              <w:t>x</w:t>
+            </w:r>
+          </w:p>
+        </w:tc>
+        <w:tc>
+          <w:tcPr>
+            <w:tcW w:w="0" w:type="auto"/>
+            <w:tcBorders>
+              <w:top w:val="single" w:sz="4" w:space="0" w:color="auto"/>
+              <w:left w:val="single" w:sz="12" w:space="0" w:color="auto"/>
+              <w:bottom w:val="single" w:sz="4" w:space="0" w:color="auto"/>
+              <w:right w:val="single" w:sz="4" w:space="0" w:color="auto"/>
+            </w:tcBorders>
+            <w:shd w:val="clear" w:color="auto" w:fill="auto"/>
+            <w:vAlign w:val="center"/>
+            <w:hideMark/>
+          </w:tcPr>
+          <w:p>
+            <w:pPr>
+              <w:ind w:firstLine="0"/>
+              <w:jc w:val="center"/>
+              <w:rPr>
+                <w:rFonts w:eastAsia="Times New Roman" w:cs="Times New Roman"/>
+                <w:color w:val="000000"/>
+                <w:sz w:val="22"/>
+              </w:rPr>
+            </w:pPr>
+            <w:r>
+              <w:rPr>
+                <w:rFonts w:eastAsia="Times New Roman" w:cs="Times New Roman"/>
+                <w:color w:val="000000"/>
+                <w:sz w:val="22"/>
+              </w:rPr>
+              <w:t> </w:t>
+            </w:r>
+          </w:p>
+        </w:tc>
+        <w:tc>
+          <w:tcPr>
+            <w:tcW w:w="0" w:type="auto"/>
+            <w:tcBorders>
+              <w:top w:val="single" w:sz="4" w:space="0" w:color="auto"/>
+              <w:left w:val="single" w:sz="4" w:space="0" w:color="auto"/>
+              <w:bottom w:val="single" w:sz="4" w:space="0" w:color="auto"/>
+              <w:right w:val="single" w:sz="4" w:space="0" w:color="auto"/>
+            </w:tcBorders>
+            <w:shd w:val="clear" w:color="000000" w:fill="808080"/>
+            <w:vAlign w:val="center"/>
+            <w:hideMark/>
+          </w:tcPr>
+          <w:p>
+            <w:pPr>
+              <w:ind w:firstLine="0"/>
+              <w:jc w:val="center"/>
+              <w:rPr>
+                <w:rFonts w:eastAsia="Times New Roman" w:cs="Times New Roman"/>
+                <w:color w:val="808080"/>
+                <w:sz w:val="22"/>
+              </w:rPr>
+            </w:pPr>
+            <w:r>
+              <w:rPr>
+                <w:rFonts w:eastAsia="Times New Roman" w:cs="Times New Roman"/>
+                <w:color w:val="808080"/>
+                <w:sz w:val="22"/>
+              </w:rPr>
+              <w:t>x</w:t>
+            </w:r>
+          </w:p>
+        </w:tc>
+        <w:tc>
+          <w:tcPr>
+            <w:tcW w:w="0" w:type="auto"/>
+            <w:tcBorders>
+              <w:top w:val="single" w:sz="4" w:space="0" w:color="auto"/>
+              <w:left w:val="single" w:sz="4" w:space="0" w:color="auto"/>
+              <w:bottom w:val="single" w:sz="4" w:space="0" w:color="auto"/>
+              <w:right w:val="single" w:sz="4" w:space="0" w:color="auto"/>
+            </w:tcBorders>
+            <w:shd w:val="clear" w:color="auto" w:fill="auto"/>
+            <w:vAlign w:val="center"/>
+            <w:hideMark/>
+          </w:tcPr>
+          <w:p>
+            <w:pPr>
+              <w:ind w:firstLine="0"/>
+              <w:jc w:val="center"/>
+              <w:rPr>
+                <w:rFonts w:eastAsia="Times New Roman" w:cs="Times New Roman"/>
+                <w:color w:val="808080"/>
+                <w:sz w:val="22"/>
+              </w:rPr>
+            </w:pPr>
+          </w:p>
+        </w:tc>
+        <w:tc>
+          <w:tcPr>
+            <w:tcW w:w="0" w:type="auto"/>
+            <w:tcBorders>
+              <w:top w:val="single" w:sz="4" w:space="0" w:color="auto"/>
+              <w:left w:val="single" w:sz="4" w:space="0" w:color="auto"/>
+              <w:bottom w:val="single" w:sz="4" w:space="0" w:color="auto"/>
+              <w:right w:val="single" w:sz="4" w:space="0" w:color="auto"/>
+            </w:tcBorders>
+            <w:shd w:val="clear" w:color="auto" w:fill="auto"/>
+            <w:vAlign w:val="center"/>
+            <w:hideMark/>
+          </w:tcPr>
+          <w:p>
+            <w:pPr>
+              <w:ind w:firstLine="0"/>
+              <w:jc w:val="center"/>
+              <w:rPr>
+                <w:rFonts w:eastAsia="Times New Roman" w:cs="Times New Roman"/>
+                <w:sz w:val="20"/>
+                <w:szCs w:val="20"/>
+              </w:rPr>
+            </w:pPr>
+          </w:p>
+        </w:tc>
+        <w:tc>
+          <w:tcPr>
+            <w:tcW w:w="0" w:type="auto"/>
+            <w:tcBorders>
+              <w:top w:val="single" w:sz="4" w:space="0" w:color="auto"/>
+              <w:left w:val="single" w:sz="4" w:space="0" w:color="auto"/>
+              <w:bottom w:val="single" w:sz="4" w:space="0" w:color="auto"/>
+              <w:right w:val="single" w:sz="12" w:space="0" w:color="auto"/>
+            </w:tcBorders>
+            <w:shd w:val="clear" w:color="auto" w:fill="auto"/>
+            <w:vAlign w:val="center"/>
+            <w:hideMark/>
+          </w:tcPr>
+          <w:p>
+            <w:pPr>
+              <w:ind w:firstLine="0"/>
+              <w:jc w:val="center"/>
+              <w:rPr>
+                <w:rFonts w:eastAsia="Times New Roman" w:cs="Times New Roman"/>
+                <w:color w:val="000000"/>
+                <w:sz w:val="22"/>
+              </w:rPr>
+            </w:pPr>
+            <w:r>
+              <w:rPr>
+                <w:rFonts w:eastAsia="Times New Roman" w:cs="Times New Roman"/>
+                <w:color w:val="000000"/>
+                <w:sz w:val="22"/>
+              </w:rPr>
+              <w:t> </w:t>
+            </w:r>
+          </w:p>
+        </w:tc>
+        <w:tc>
+          <w:tcPr>
+            <w:tcW w:w="931" w:type="dxa"/>
+            <w:tcBorders>
+              <w:top w:val="single" w:sz="4" w:space="0" w:color="auto"/>
+              <w:left w:val="single" w:sz="12" w:space="0" w:color="auto"/>
+              <w:bottom w:val="single" w:sz="4" w:space="0" w:color="auto"/>
+              <w:right w:val="single" w:sz="8" w:space="0" w:color="auto"/>
+            </w:tcBorders>
+            <w:shd w:val="clear" w:color="auto" w:fill="auto"/>
+            <w:vAlign w:val="center"/>
+          </w:tcPr>
+          <w:p>
+            <w:pPr>
+              <w:ind w:firstLine="0"/>
+              <w:jc w:val="center"/>
+              <w:rPr>
+                <w:rFonts w:eastAsia="Times New Roman" w:cs="Times New Roman"/>
+                <w:sz w:val="22"/>
+              </w:rPr>
+            </w:pPr>
+            <w:r>
+              <w:rPr>
+                <w:rFonts w:eastAsia="Times New Roman" w:cs="Times New Roman"/>
+                <w:sz w:val="22"/>
+              </w:rPr>
+              <w:t>5</w:t>
+            </w:r>
+          </w:p>
+        </w:tc>
+      </w:tr>
+      <w:tr>
+        <w:trPr>
+          <w:trHeight w:val="300"/>
+          <w:jc w:val="center"/>
+        </w:trPr>
+        <w:tc>
+          <w:tcPr>
+            <w:tcW w:w="0" w:type="auto"/>
+            <w:tcBorders>
+              <w:top w:val="single" w:sz="4" w:space="0" w:color="auto"/>
+              <w:left w:val="single" w:sz="8" w:space="0" w:color="auto"/>
+              <w:bottom w:val="single" w:sz="4" w:space="0" w:color="auto"/>
+              <w:right w:val="single" w:sz="12" w:space="0" w:color="auto"/>
+            </w:tcBorders>
+            <w:shd w:val="clear" w:color="auto" w:fill="auto"/>
+            <w:noWrap/>
+            <w:vAlign w:val="center"/>
+            <w:hideMark/>
+          </w:tcPr>
+          <w:p>
+            <w:pPr>
+              <w:ind w:firstLine="0"/>
+              <w:jc w:val="left"/>
+              <w:rPr>
+                <w:rFonts w:eastAsia="Times New Roman" w:cs="Times New Roman"/>
+                <w:color w:val="000000"/>
+                <w:sz w:val="22"/>
+              </w:rPr>
+            </w:pPr>
+            <w:r>
+              <w:rPr>
+                <w:rFonts w:eastAsia="Times New Roman" w:cs="Times New Roman"/>
+                <w:color w:val="000000"/>
+                <w:sz w:val="22"/>
+              </w:rPr>
+              <w:t>NSEC Eff Flow</w:t>
+            </w:r>
+          </w:p>
+        </w:tc>
+        <w:tc>
+          <w:tcPr>
+            <w:tcW w:w="0" w:type="auto"/>
+            <w:tcBorders>
+              <w:top w:val="single" w:sz="2" w:space="0" w:color="auto"/>
+              <w:left w:val="single" w:sz="12" w:space="0" w:color="auto"/>
+              <w:bottom w:val="single" w:sz="2" w:space="0" w:color="auto"/>
+              <w:right w:val="single" w:sz="2" w:space="0" w:color="auto"/>
+            </w:tcBorders>
+            <w:shd w:val="clear" w:color="000000" w:fill="808080"/>
+            <w:vAlign w:val="center"/>
+            <w:hideMark/>
+          </w:tcPr>
+          <w:p>
+            <w:pPr>
+              <w:ind w:firstLine="0"/>
+              <w:jc w:val="center"/>
+              <w:rPr>
+                <w:rFonts w:eastAsia="Times New Roman" w:cs="Times New Roman"/>
+                <w:color w:val="808080"/>
+                <w:sz w:val="22"/>
+              </w:rPr>
+            </w:pPr>
+            <w:r>
+              <w:rPr>
+                <w:rFonts w:eastAsia="Times New Roman" w:cs="Times New Roman"/>
+                <w:color w:val="808080"/>
+                <w:sz w:val="22"/>
+              </w:rPr>
+              <w:t>x</w:t>
+            </w:r>
+          </w:p>
+        </w:tc>
+        <w:tc>
+          <w:tcPr>
+            <w:tcW w:w="0" w:type="auto"/>
+            <w:tcBorders>
+              <w:top w:val="single" w:sz="2" w:space="0" w:color="auto"/>
+              <w:left w:val="single" w:sz="2" w:space="0" w:color="auto"/>
+              <w:bottom w:val="single" w:sz="2" w:space="0" w:color="auto"/>
+              <w:right w:val="single" w:sz="2" w:space="0" w:color="auto"/>
+            </w:tcBorders>
+            <w:shd w:val="clear" w:color="auto" w:fill="auto"/>
+            <w:vAlign w:val="center"/>
+            <w:hideMark/>
+          </w:tcPr>
+          <w:p>
+            <w:pPr>
+              <w:ind w:firstLine="0"/>
+              <w:jc w:val="center"/>
+              <w:rPr>
+                <w:rFonts w:eastAsia="Times New Roman" w:cs="Times New Roman"/>
+                <w:color w:val="808080"/>
+                <w:sz w:val="22"/>
+              </w:rPr>
+            </w:pPr>
+          </w:p>
+        </w:tc>
+        <w:tc>
+          <w:tcPr>
+            <w:tcW w:w="0" w:type="auto"/>
+            <w:tcBorders>
+              <w:top w:val="single" w:sz="2" w:space="0" w:color="auto"/>
+              <w:left w:val="single" w:sz="2" w:space="0" w:color="auto"/>
+              <w:bottom w:val="single" w:sz="2" w:space="0" w:color="auto"/>
+              <w:right w:val="single" w:sz="2" w:space="0" w:color="auto"/>
+            </w:tcBorders>
+            <w:shd w:val="clear" w:color="000000" w:fill="808080"/>
+            <w:vAlign w:val="center"/>
+            <w:hideMark/>
+          </w:tcPr>
+          <w:p>
+            <w:pPr>
+              <w:ind w:firstLine="0"/>
+              <w:jc w:val="center"/>
+              <w:rPr>
+                <w:rFonts w:eastAsia="Times New Roman" w:cs="Times New Roman"/>
+                <w:color w:val="808080"/>
+                <w:sz w:val="22"/>
+              </w:rPr>
+            </w:pPr>
+            <w:r>
+              <w:rPr>
+                <w:rFonts w:eastAsia="Times New Roman" w:cs="Times New Roman"/>
+                <w:color w:val="808080"/>
+                <w:sz w:val="22"/>
+              </w:rPr>
+              <w:t>x</w:t>
+            </w:r>
+          </w:p>
+        </w:tc>
+        <w:tc>
+          <w:tcPr>
+            <w:tcW w:w="0" w:type="auto"/>
+            <w:tcBorders>
+              <w:top w:val="single" w:sz="2" w:space="0" w:color="auto"/>
+              <w:left w:val="single" w:sz="2" w:space="0" w:color="auto"/>
+              <w:bottom w:val="single" w:sz="2" w:space="0" w:color="auto"/>
+              <w:right w:val="single" w:sz="2" w:space="0" w:color="auto"/>
+            </w:tcBorders>
+            <w:shd w:val="clear" w:color="000000" w:fill="808080"/>
+            <w:vAlign w:val="center"/>
+            <w:hideMark/>
+          </w:tcPr>
+          <w:p>
+            <w:pPr>
+              <w:ind w:firstLine="0"/>
+              <w:jc w:val="center"/>
+              <w:rPr>
+                <w:rFonts w:eastAsia="Times New Roman" w:cs="Times New Roman"/>
+                <w:color w:val="808080"/>
+                <w:sz w:val="22"/>
+              </w:rPr>
+            </w:pPr>
+            <w:r>
+              <w:rPr>
+                <w:rFonts w:eastAsia="Times New Roman" w:cs="Times New Roman"/>
+                <w:color w:val="808080"/>
+                <w:sz w:val="22"/>
+              </w:rPr>
+              <w:t>x</w:t>
+            </w:r>
+          </w:p>
+        </w:tc>
+        <w:tc>
+          <w:tcPr>
+            <w:tcW w:w="0" w:type="auto"/>
+            <w:tcBorders>
+              <w:top w:val="single" w:sz="2" w:space="0" w:color="auto"/>
+              <w:left w:val="single" w:sz="2" w:space="0" w:color="auto"/>
+              <w:bottom w:val="single" w:sz="2" w:space="0" w:color="auto"/>
+              <w:right w:val="single" w:sz="12" w:space="0" w:color="auto"/>
+            </w:tcBorders>
+            <w:shd w:val="clear" w:color="000000" w:fill="808080"/>
+            <w:vAlign w:val="center"/>
+            <w:hideMark/>
+          </w:tcPr>
+          <w:p>
+            <w:pPr>
+              <w:ind w:firstLine="0"/>
+              <w:jc w:val="center"/>
+              <w:rPr>
+                <w:rFonts w:eastAsia="Times New Roman" w:cs="Times New Roman"/>
+                <w:color w:val="808080"/>
+                <w:sz w:val="22"/>
+              </w:rPr>
+            </w:pPr>
+            <w:r>
+              <w:rPr>
+                <w:rFonts w:eastAsia="Times New Roman" w:cs="Times New Roman"/>
+                <w:color w:val="808080"/>
+                <w:sz w:val="22"/>
+              </w:rPr>
+              <w:t>x</w:t>
+            </w:r>
+          </w:p>
+        </w:tc>
+        <w:tc>
+          <w:tcPr>
+            <w:tcW w:w="0" w:type="auto"/>
+            <w:tcBorders>
+              <w:top w:val="single" w:sz="4" w:space="0" w:color="auto"/>
+              <w:left w:val="single" w:sz="12" w:space="0" w:color="auto"/>
+              <w:bottom w:val="single" w:sz="4" w:space="0" w:color="auto"/>
+              <w:right w:val="single" w:sz="4" w:space="0" w:color="auto"/>
+            </w:tcBorders>
+            <w:shd w:val="clear" w:color="auto" w:fill="auto"/>
+            <w:vAlign w:val="center"/>
+            <w:hideMark/>
+          </w:tcPr>
+          <w:p>
+            <w:pPr>
+              <w:ind w:firstLine="0"/>
+              <w:jc w:val="center"/>
+              <w:rPr>
+                <w:rFonts w:eastAsia="Times New Roman" w:cs="Times New Roman"/>
+                <w:color w:val="000000"/>
+                <w:sz w:val="22"/>
+              </w:rPr>
+            </w:pPr>
+            <w:r>
+              <w:rPr>
+                <w:rFonts w:eastAsia="Times New Roman" w:cs="Times New Roman"/>
+                <w:color w:val="000000"/>
+                <w:sz w:val="22"/>
+              </w:rPr>
+              <w:t> </w:t>
+            </w:r>
+          </w:p>
+        </w:tc>
+        <w:tc>
+          <w:tcPr>
+            <w:tcW w:w="0" w:type="auto"/>
+            <w:tcBorders>
+              <w:top w:val="single" w:sz="4" w:space="0" w:color="auto"/>
+              <w:left w:val="single" w:sz="4" w:space="0" w:color="auto"/>
+              <w:bottom w:val="single" w:sz="4" w:space="0" w:color="auto"/>
+              <w:right w:val="single" w:sz="4" w:space="0" w:color="auto"/>
+            </w:tcBorders>
+            <w:shd w:val="clear" w:color="auto" w:fill="auto"/>
+            <w:vAlign w:val="center"/>
+            <w:hideMark/>
+          </w:tcPr>
+          <w:p>
+            <w:pPr>
+              <w:ind w:firstLine="0"/>
+              <w:jc w:val="center"/>
+              <w:rPr>
+                <w:rFonts w:eastAsia="Times New Roman" w:cs="Times New Roman"/>
+                <w:color w:val="000000"/>
+                <w:sz w:val="22"/>
+              </w:rPr>
+            </w:pPr>
+          </w:p>
+        </w:tc>
+        <w:tc>
+          <w:tcPr>
+            <w:tcW w:w="0" w:type="auto"/>
+            <w:tcBorders>
+              <w:top w:val="single" w:sz="4" w:space="0" w:color="auto"/>
+              <w:left w:val="single" w:sz="4" w:space="0" w:color="auto"/>
+              <w:bottom w:val="single" w:sz="4" w:space="0" w:color="auto"/>
+              <w:right w:val="single" w:sz="4" w:space="0" w:color="auto"/>
+            </w:tcBorders>
+            <w:shd w:val="clear" w:color="auto" w:fill="auto"/>
+            <w:vAlign w:val="center"/>
+            <w:hideMark/>
+          </w:tcPr>
+          <w:p>
+            <w:pPr>
+              <w:ind w:firstLine="0"/>
+              <w:jc w:val="center"/>
+              <w:rPr>
+                <w:rFonts w:eastAsia="Times New Roman" w:cs="Times New Roman"/>
+                <w:sz w:val="20"/>
+                <w:szCs w:val="20"/>
+              </w:rPr>
+            </w:pPr>
+          </w:p>
+        </w:tc>
+        <w:tc>
+          <w:tcPr>
+            <w:tcW w:w="0" w:type="auto"/>
+            <w:tcBorders>
+              <w:top w:val="single" w:sz="4" w:space="0" w:color="auto"/>
+              <w:left w:val="single" w:sz="4" w:space="0" w:color="auto"/>
+              <w:bottom w:val="single" w:sz="4" w:space="0" w:color="auto"/>
+              <w:right w:val="single" w:sz="4" w:space="0" w:color="auto"/>
+            </w:tcBorders>
+            <w:shd w:val="clear" w:color="000000" w:fill="808080"/>
+            <w:vAlign w:val="center"/>
+            <w:hideMark/>
+          </w:tcPr>
+          <w:p>
+            <w:pPr>
+              <w:ind w:firstLine="0"/>
+              <w:jc w:val="center"/>
+              <w:rPr>
+                <w:rFonts w:eastAsia="Times New Roman" w:cs="Times New Roman"/>
+                <w:color w:val="808080"/>
+                <w:sz w:val="22"/>
+              </w:rPr>
+            </w:pPr>
+            <w:r>
+              <w:rPr>
+                <w:rFonts w:eastAsia="Times New Roman" w:cs="Times New Roman"/>
+                <w:color w:val="808080"/>
+                <w:sz w:val="22"/>
+              </w:rPr>
+              <w:t>x</w:t>
+            </w:r>
+          </w:p>
+        </w:tc>
+        <w:tc>
+          <w:tcPr>
+            <w:tcW w:w="0" w:type="auto"/>
+            <w:tcBorders>
+              <w:top w:val="single" w:sz="4" w:space="0" w:color="auto"/>
+              <w:left w:val="single" w:sz="4" w:space="0" w:color="auto"/>
+              <w:bottom w:val="single" w:sz="4" w:space="0" w:color="auto"/>
+              <w:right w:val="single" w:sz="12" w:space="0" w:color="auto"/>
+            </w:tcBorders>
+            <w:shd w:val="clear" w:color="auto" w:fill="auto"/>
+            <w:vAlign w:val="center"/>
+            <w:hideMark/>
+          </w:tcPr>
+          <w:p>
+            <w:pPr>
+              <w:ind w:firstLine="0"/>
+              <w:jc w:val="center"/>
+              <w:rPr>
+                <w:rFonts w:eastAsia="Times New Roman" w:cs="Times New Roman"/>
+                <w:color w:val="000000"/>
+                <w:sz w:val="22"/>
+              </w:rPr>
+            </w:pPr>
+            <w:r>
+              <w:rPr>
+                <w:rFonts w:eastAsia="Times New Roman" w:cs="Times New Roman"/>
+                <w:color w:val="000000"/>
+                <w:sz w:val="22"/>
+              </w:rPr>
+              <w:t> </w:t>
+            </w:r>
+          </w:p>
+        </w:tc>
+        <w:tc>
+          <w:tcPr>
+            <w:tcW w:w="931" w:type="dxa"/>
+            <w:tcBorders>
+              <w:top w:val="single" w:sz="4" w:space="0" w:color="auto"/>
+              <w:left w:val="single" w:sz="12" w:space="0" w:color="auto"/>
+              <w:bottom w:val="single" w:sz="4" w:space="0" w:color="auto"/>
+              <w:right w:val="single" w:sz="8" w:space="0" w:color="auto"/>
+            </w:tcBorders>
+            <w:shd w:val="clear" w:color="auto" w:fill="auto"/>
+            <w:vAlign w:val="center"/>
+          </w:tcPr>
+          <w:p>
+            <w:pPr>
+              <w:ind w:firstLine="0"/>
+              <w:jc w:val="center"/>
+              <w:rPr>
+                <w:rFonts w:eastAsia="Times New Roman" w:cs="Times New Roman"/>
+                <w:sz w:val="22"/>
+              </w:rPr>
+            </w:pPr>
+            <w:r>
+              <w:rPr>
+                <w:rFonts w:eastAsia="Times New Roman" w:cs="Times New Roman"/>
+                <w:sz w:val="22"/>
+              </w:rPr>
+              <w:t>5</w:t>
+            </w:r>
+          </w:p>
+        </w:tc>
+      </w:tr>
+      <w:tr>
+        <w:trPr>
+          <w:trHeight w:val="300"/>
+          <w:jc w:val="center"/>
+        </w:trPr>
+        <w:tc>
+          <w:tcPr>
+            <w:tcW w:w="0" w:type="auto"/>
+            <w:tcBorders>
+              <w:top w:val="single" w:sz="4" w:space="0" w:color="auto"/>
+              <w:left w:val="single" w:sz="8" w:space="0" w:color="auto"/>
+              <w:bottom w:val="single" w:sz="4" w:space="0" w:color="auto"/>
+              <w:right w:val="single" w:sz="12" w:space="0" w:color="auto"/>
+            </w:tcBorders>
+            <w:shd w:val="clear" w:color="auto" w:fill="auto"/>
+            <w:noWrap/>
+            <w:vAlign w:val="center"/>
+            <w:hideMark/>
+          </w:tcPr>
+          <w:p>
+            <w:pPr>
+              <w:ind w:firstLine="0"/>
+              <w:jc w:val="left"/>
+              <w:rPr>
+                <w:rFonts w:eastAsia="Times New Roman" w:cs="Times New Roman"/>
+                <w:color w:val="000000"/>
+                <w:sz w:val="22"/>
+              </w:rPr>
+            </w:pPr>
+            <w:r>
+              <w:rPr>
+                <w:rFonts w:eastAsia="Times New Roman" w:cs="Times New Roman"/>
+                <w:color w:val="000000"/>
+                <w:sz w:val="22"/>
+              </w:rPr>
+              <w:t>NSEC ASRT</w:t>
+            </w:r>
+          </w:p>
+        </w:tc>
+        <w:tc>
+          <w:tcPr>
+            <w:tcW w:w="0" w:type="auto"/>
+            <w:tcBorders>
+              <w:top w:val="single" w:sz="2" w:space="0" w:color="auto"/>
+              <w:left w:val="single" w:sz="12" w:space="0" w:color="auto"/>
+              <w:bottom w:val="single" w:sz="2" w:space="0" w:color="auto"/>
+              <w:right w:val="single" w:sz="2" w:space="0" w:color="auto"/>
+            </w:tcBorders>
+            <w:shd w:val="clear" w:color="auto" w:fill="auto"/>
+            <w:vAlign w:val="center"/>
+            <w:hideMark/>
+          </w:tcPr>
+          <w:p>
+            <w:pPr>
+              <w:ind w:firstLine="0"/>
+              <w:jc w:val="center"/>
+              <w:rPr>
+                <w:rFonts w:eastAsia="Times New Roman" w:cs="Times New Roman"/>
+                <w:color w:val="000000"/>
+                <w:sz w:val="22"/>
+              </w:rPr>
+            </w:pPr>
+            <w:r>
+              <w:rPr>
+                <w:rFonts w:eastAsia="Times New Roman" w:cs="Times New Roman"/>
+                <w:color w:val="000000"/>
+                <w:sz w:val="22"/>
+              </w:rPr>
+              <w:t> </w:t>
+            </w:r>
+          </w:p>
+        </w:tc>
+        <w:tc>
+          <w:tcPr>
+            <w:tcW w:w="0" w:type="auto"/>
+            <w:tcBorders>
+              <w:top w:val="single" w:sz="2" w:space="0" w:color="auto"/>
+              <w:left w:val="single" w:sz="2" w:space="0" w:color="auto"/>
+              <w:bottom w:val="single" w:sz="2" w:space="0" w:color="auto"/>
+              <w:right w:val="single" w:sz="2" w:space="0" w:color="auto"/>
+            </w:tcBorders>
+            <w:shd w:val="clear" w:color="auto" w:fill="auto"/>
+            <w:vAlign w:val="center"/>
+            <w:hideMark/>
+          </w:tcPr>
+          <w:p>
+            <w:pPr>
+              <w:ind w:firstLine="0"/>
+              <w:jc w:val="center"/>
+              <w:rPr>
+                <w:rFonts w:eastAsia="Times New Roman" w:cs="Times New Roman"/>
+                <w:color w:val="000000"/>
+                <w:sz w:val="22"/>
+              </w:rPr>
+            </w:pPr>
+          </w:p>
+        </w:tc>
+        <w:tc>
+          <w:tcPr>
+            <w:tcW w:w="0" w:type="auto"/>
+            <w:tcBorders>
+              <w:top w:val="single" w:sz="2" w:space="0" w:color="auto"/>
+              <w:left w:val="single" w:sz="2" w:space="0" w:color="auto"/>
+              <w:bottom w:val="single" w:sz="2" w:space="0" w:color="auto"/>
+              <w:right w:val="single" w:sz="2" w:space="0" w:color="auto"/>
+            </w:tcBorders>
+            <w:shd w:val="clear" w:color="000000" w:fill="808080"/>
+            <w:vAlign w:val="center"/>
+            <w:hideMark/>
+          </w:tcPr>
+          <w:p>
+            <w:pPr>
+              <w:ind w:firstLine="0"/>
+              <w:jc w:val="center"/>
+              <w:rPr>
+                <w:rFonts w:eastAsia="Times New Roman" w:cs="Times New Roman"/>
+                <w:color w:val="808080"/>
+                <w:sz w:val="22"/>
+              </w:rPr>
+            </w:pPr>
+            <w:r>
+              <w:rPr>
+                <w:rFonts w:eastAsia="Times New Roman" w:cs="Times New Roman"/>
+                <w:color w:val="808080"/>
+                <w:sz w:val="22"/>
+              </w:rPr>
+              <w:t>x</w:t>
+            </w:r>
+          </w:p>
+        </w:tc>
+        <w:tc>
+          <w:tcPr>
+            <w:tcW w:w="0" w:type="auto"/>
+            <w:tcBorders>
+              <w:top w:val="single" w:sz="2" w:space="0" w:color="auto"/>
+              <w:left w:val="single" w:sz="2" w:space="0" w:color="auto"/>
+              <w:bottom w:val="single" w:sz="2" w:space="0" w:color="auto"/>
+              <w:right w:val="single" w:sz="2" w:space="0" w:color="auto"/>
+            </w:tcBorders>
+            <w:shd w:val="clear" w:color="auto" w:fill="auto"/>
+            <w:vAlign w:val="center"/>
+            <w:hideMark/>
+          </w:tcPr>
+          <w:p>
+            <w:pPr>
+              <w:ind w:firstLine="0"/>
+              <w:jc w:val="center"/>
+              <w:rPr>
+                <w:rFonts w:eastAsia="Times New Roman" w:cs="Times New Roman"/>
+                <w:color w:val="808080"/>
+                <w:sz w:val="22"/>
+              </w:rPr>
+            </w:pPr>
+          </w:p>
+        </w:tc>
+        <w:tc>
+          <w:tcPr>
+            <w:tcW w:w="0" w:type="auto"/>
+            <w:tcBorders>
+              <w:top w:val="single" w:sz="2" w:space="0" w:color="auto"/>
+              <w:left w:val="single" w:sz="2" w:space="0" w:color="auto"/>
+              <w:bottom w:val="single" w:sz="2" w:space="0" w:color="auto"/>
+              <w:right w:val="single" w:sz="12" w:space="0" w:color="auto"/>
+            </w:tcBorders>
+            <w:shd w:val="clear" w:color="auto" w:fill="auto"/>
+            <w:vAlign w:val="center"/>
+            <w:hideMark/>
+          </w:tcPr>
+          <w:p>
+            <w:pPr>
+              <w:ind w:firstLine="0"/>
+              <w:jc w:val="center"/>
+              <w:rPr>
+                <w:rFonts w:eastAsia="Times New Roman" w:cs="Times New Roman"/>
+                <w:color w:val="000000"/>
+                <w:sz w:val="22"/>
+              </w:rPr>
+            </w:pPr>
+            <w:r>
+              <w:rPr>
+                <w:rFonts w:eastAsia="Times New Roman" w:cs="Times New Roman"/>
+                <w:color w:val="000000"/>
+                <w:sz w:val="22"/>
+              </w:rPr>
+              <w:t> </w:t>
+            </w:r>
+          </w:p>
+        </w:tc>
+        <w:tc>
+          <w:tcPr>
+            <w:tcW w:w="0" w:type="auto"/>
+            <w:tcBorders>
+              <w:top w:val="single" w:sz="4" w:space="0" w:color="auto"/>
+              <w:left w:val="single" w:sz="12" w:space="0" w:color="auto"/>
+              <w:bottom w:val="single" w:sz="4" w:space="0" w:color="auto"/>
+              <w:right w:val="single" w:sz="4" w:space="0" w:color="auto"/>
+            </w:tcBorders>
+            <w:shd w:val="clear" w:color="000000" w:fill="808080"/>
+            <w:vAlign w:val="center"/>
+            <w:hideMark/>
+          </w:tcPr>
+          <w:p>
+            <w:pPr>
+              <w:ind w:firstLine="0"/>
+              <w:jc w:val="center"/>
+              <w:rPr>
+                <w:rFonts w:eastAsia="Times New Roman" w:cs="Times New Roman"/>
+                <w:color w:val="808080"/>
+                <w:sz w:val="22"/>
+              </w:rPr>
+            </w:pPr>
+            <w:r>
+              <w:rPr>
+                <w:rFonts w:eastAsia="Times New Roman" w:cs="Times New Roman"/>
+                <w:color w:val="808080"/>
+                <w:sz w:val="22"/>
+              </w:rPr>
+              <w:t>x</w:t>
+            </w:r>
+          </w:p>
+        </w:tc>
+        <w:tc>
+          <w:tcPr>
+            <w:tcW w:w="0" w:type="auto"/>
+            <w:tcBorders>
+              <w:top w:val="single" w:sz="4" w:space="0" w:color="auto"/>
+              <w:left w:val="single" w:sz="4" w:space="0" w:color="auto"/>
+              <w:bottom w:val="single" w:sz="4" w:space="0" w:color="auto"/>
+              <w:right w:val="single" w:sz="4" w:space="0" w:color="auto"/>
+            </w:tcBorders>
+            <w:shd w:val="clear" w:color="auto" w:fill="auto"/>
+            <w:vAlign w:val="center"/>
+            <w:hideMark/>
+          </w:tcPr>
+          <w:p>
+            <w:pPr>
+              <w:ind w:firstLine="0"/>
+              <w:jc w:val="center"/>
+              <w:rPr>
+                <w:rFonts w:eastAsia="Times New Roman" w:cs="Times New Roman"/>
+                <w:color w:val="808080"/>
+                <w:sz w:val="22"/>
+              </w:rPr>
+            </w:pPr>
+          </w:p>
+        </w:tc>
+        <w:tc>
+          <w:tcPr>
+            <w:tcW w:w="0" w:type="auto"/>
+            <w:tcBorders>
+              <w:top w:val="single" w:sz="4" w:space="0" w:color="auto"/>
+              <w:left w:val="single" w:sz="4" w:space="0" w:color="auto"/>
+              <w:bottom w:val="single" w:sz="4" w:space="0" w:color="auto"/>
+              <w:right w:val="single" w:sz="4" w:space="0" w:color="auto"/>
+            </w:tcBorders>
+            <w:shd w:val="clear" w:color="auto" w:fill="auto"/>
+            <w:vAlign w:val="center"/>
+            <w:hideMark/>
+          </w:tcPr>
+          <w:p>
+            <w:pPr>
+              <w:ind w:firstLine="0"/>
+              <w:jc w:val="center"/>
+              <w:rPr>
+                <w:rFonts w:eastAsia="Times New Roman" w:cs="Times New Roman"/>
+                <w:sz w:val="20"/>
+                <w:szCs w:val="20"/>
+              </w:rPr>
+            </w:pPr>
+          </w:p>
+        </w:tc>
+        <w:tc>
+          <w:tcPr>
+            <w:tcW w:w="0" w:type="auto"/>
+            <w:tcBorders>
+              <w:top w:val="single" w:sz="4" w:space="0" w:color="auto"/>
+              <w:left w:val="single" w:sz="4" w:space="0" w:color="auto"/>
+              <w:bottom w:val="single" w:sz="4" w:space="0" w:color="auto"/>
+              <w:right w:val="single" w:sz="4" w:space="0" w:color="auto"/>
+            </w:tcBorders>
+            <w:shd w:val="clear" w:color="auto" w:fill="auto"/>
+            <w:vAlign w:val="center"/>
+            <w:hideMark/>
+          </w:tcPr>
+          <w:p>
+            <w:pPr>
+              <w:ind w:firstLine="0"/>
+              <w:jc w:val="center"/>
+              <w:rPr>
+                <w:rFonts w:eastAsia="Times New Roman" w:cs="Times New Roman"/>
+                <w:sz w:val="20"/>
+                <w:szCs w:val="20"/>
+              </w:rPr>
+            </w:pPr>
+          </w:p>
+        </w:tc>
+        <w:tc>
+          <w:tcPr>
+            <w:tcW w:w="0" w:type="auto"/>
+            <w:tcBorders>
+              <w:top w:val="single" w:sz="4" w:space="0" w:color="auto"/>
+              <w:left w:val="single" w:sz="4" w:space="0" w:color="auto"/>
+              <w:bottom w:val="single" w:sz="4" w:space="0" w:color="auto"/>
+              <w:right w:val="single" w:sz="12" w:space="0" w:color="auto"/>
+            </w:tcBorders>
+            <w:shd w:val="clear" w:color="auto" w:fill="auto"/>
+            <w:vAlign w:val="center"/>
+            <w:hideMark/>
+          </w:tcPr>
+          <w:p>
+            <w:pPr>
+              <w:ind w:firstLine="0"/>
+              <w:jc w:val="center"/>
+              <w:rPr>
+                <w:rFonts w:eastAsia="Times New Roman" w:cs="Times New Roman"/>
+                <w:color w:val="000000"/>
+                <w:sz w:val="22"/>
+              </w:rPr>
+            </w:pPr>
+            <w:r>
+              <w:rPr>
+                <w:rFonts w:eastAsia="Times New Roman" w:cs="Times New Roman"/>
+                <w:color w:val="000000"/>
+                <w:sz w:val="22"/>
+              </w:rPr>
+              <w:t> </w:t>
+            </w:r>
+          </w:p>
+        </w:tc>
+        <w:tc>
+          <w:tcPr>
+            <w:tcW w:w="931" w:type="dxa"/>
+            <w:tcBorders>
+              <w:top w:val="single" w:sz="4" w:space="0" w:color="auto"/>
+              <w:left w:val="single" w:sz="12" w:space="0" w:color="auto"/>
+              <w:bottom w:val="single" w:sz="4" w:space="0" w:color="auto"/>
+              <w:right w:val="single" w:sz="8" w:space="0" w:color="auto"/>
+            </w:tcBorders>
+            <w:shd w:val="clear" w:color="auto" w:fill="auto"/>
+            <w:vAlign w:val="center"/>
+          </w:tcPr>
+          <w:p>
+            <w:pPr>
+              <w:ind w:firstLine="0"/>
+              <w:jc w:val="center"/>
+              <w:rPr>
+                <w:rFonts w:eastAsia="Times New Roman" w:cs="Times New Roman"/>
+                <w:sz w:val="22"/>
+              </w:rPr>
+            </w:pPr>
+            <w:r>
+              <w:rPr>
+                <w:rFonts w:eastAsia="Times New Roman" w:cs="Times New Roman"/>
+                <w:sz w:val="22"/>
+              </w:rPr>
+              <w:t>2</w:t>
+            </w:r>
+          </w:p>
+        </w:tc>
+      </w:tr>
+      <w:tr>
+        <w:trPr>
+          <w:trHeight w:val="300"/>
+          <w:jc w:val="center"/>
+        </w:trPr>
+        <w:tc>
+          <w:tcPr>
+            <w:tcW w:w="0" w:type="auto"/>
+            <w:tcBorders>
+              <w:top w:val="single" w:sz="4" w:space="0" w:color="auto"/>
+              <w:left w:val="single" w:sz="8" w:space="0" w:color="auto"/>
+              <w:bottom w:val="single" w:sz="4" w:space="0" w:color="auto"/>
+              <w:right w:val="single" w:sz="12" w:space="0" w:color="auto"/>
+            </w:tcBorders>
+            <w:shd w:val="clear" w:color="auto" w:fill="auto"/>
+            <w:noWrap/>
+            <w:vAlign w:val="center"/>
+            <w:hideMark/>
+          </w:tcPr>
+          <w:p>
+            <w:pPr>
+              <w:ind w:firstLine="0"/>
+              <w:jc w:val="left"/>
+              <w:rPr>
+                <w:rFonts w:eastAsia="Times New Roman" w:cs="Times New Roman"/>
+                <w:color w:val="000000"/>
+                <w:sz w:val="22"/>
+              </w:rPr>
+            </w:pPr>
+            <w:r>
+              <w:rPr>
+                <w:rFonts w:eastAsia="Times New Roman" w:cs="Times New Roman"/>
+                <w:color w:val="000000"/>
+                <w:sz w:val="22"/>
+              </w:rPr>
+              <w:t>NSEC Eff TSS</w:t>
+            </w:r>
+          </w:p>
+        </w:tc>
+        <w:tc>
+          <w:tcPr>
+            <w:tcW w:w="0" w:type="auto"/>
+            <w:tcBorders>
+              <w:top w:val="single" w:sz="2" w:space="0" w:color="auto"/>
+              <w:left w:val="single" w:sz="12" w:space="0" w:color="auto"/>
+              <w:bottom w:val="single" w:sz="2" w:space="0" w:color="auto"/>
+              <w:right w:val="single" w:sz="2" w:space="0" w:color="auto"/>
+            </w:tcBorders>
+            <w:shd w:val="clear" w:color="auto" w:fill="auto"/>
+            <w:vAlign w:val="center"/>
+            <w:hideMark/>
+          </w:tcPr>
+          <w:p>
+            <w:pPr>
+              <w:ind w:firstLine="0"/>
+              <w:jc w:val="center"/>
+              <w:rPr>
+                <w:rFonts w:eastAsia="Times New Roman" w:cs="Times New Roman"/>
+                <w:color w:val="000000"/>
+                <w:sz w:val="22"/>
+              </w:rPr>
+            </w:pPr>
+            <w:r>
+              <w:rPr>
+                <w:rFonts w:eastAsia="Times New Roman" w:cs="Times New Roman"/>
+                <w:color w:val="000000"/>
+                <w:sz w:val="22"/>
+              </w:rPr>
+              <w:t> </w:t>
+            </w:r>
+          </w:p>
+        </w:tc>
+        <w:tc>
+          <w:tcPr>
+            <w:tcW w:w="0" w:type="auto"/>
+            <w:tcBorders>
+              <w:top w:val="single" w:sz="2" w:space="0" w:color="auto"/>
+              <w:left w:val="single" w:sz="2" w:space="0" w:color="auto"/>
+              <w:bottom w:val="single" w:sz="2" w:space="0" w:color="auto"/>
+              <w:right w:val="single" w:sz="2" w:space="0" w:color="auto"/>
+            </w:tcBorders>
+            <w:shd w:val="clear" w:color="auto" w:fill="auto"/>
+            <w:vAlign w:val="center"/>
+            <w:hideMark/>
+          </w:tcPr>
+          <w:p>
+            <w:pPr>
+              <w:ind w:firstLine="0"/>
+              <w:jc w:val="center"/>
+              <w:rPr>
+                <w:rFonts w:eastAsia="Times New Roman" w:cs="Times New Roman"/>
+                <w:color w:val="000000"/>
+                <w:sz w:val="22"/>
+              </w:rPr>
+            </w:pPr>
+          </w:p>
+        </w:tc>
+        <w:tc>
+          <w:tcPr>
+            <w:tcW w:w="0" w:type="auto"/>
+            <w:tcBorders>
+              <w:top w:val="single" w:sz="2" w:space="0" w:color="auto"/>
+              <w:left w:val="single" w:sz="2" w:space="0" w:color="auto"/>
+              <w:bottom w:val="single" w:sz="2" w:space="0" w:color="auto"/>
+              <w:right w:val="single" w:sz="2" w:space="0" w:color="auto"/>
+            </w:tcBorders>
+            <w:shd w:val="clear" w:color="auto" w:fill="auto"/>
+            <w:vAlign w:val="center"/>
+            <w:hideMark/>
+          </w:tcPr>
+          <w:p>
+            <w:pPr>
+              <w:ind w:firstLine="0"/>
+              <w:jc w:val="center"/>
+              <w:rPr>
+                <w:rFonts w:eastAsia="Times New Roman" w:cs="Times New Roman"/>
+                <w:sz w:val="20"/>
+                <w:szCs w:val="20"/>
+              </w:rPr>
+            </w:pPr>
+          </w:p>
+        </w:tc>
+        <w:tc>
+          <w:tcPr>
+            <w:tcW w:w="0" w:type="auto"/>
+            <w:tcBorders>
+              <w:top w:val="single" w:sz="2" w:space="0" w:color="auto"/>
+              <w:left w:val="single" w:sz="2" w:space="0" w:color="auto"/>
+              <w:bottom w:val="single" w:sz="2" w:space="0" w:color="auto"/>
+              <w:right w:val="single" w:sz="2" w:space="0" w:color="auto"/>
+            </w:tcBorders>
+            <w:shd w:val="clear" w:color="000000" w:fill="808080"/>
+            <w:vAlign w:val="center"/>
+            <w:hideMark/>
+          </w:tcPr>
+          <w:p>
+            <w:pPr>
+              <w:ind w:firstLine="0"/>
+              <w:jc w:val="center"/>
+              <w:rPr>
+                <w:rFonts w:eastAsia="Times New Roman" w:cs="Times New Roman"/>
+                <w:color w:val="808080"/>
+                <w:sz w:val="22"/>
+              </w:rPr>
+            </w:pPr>
+            <w:r>
+              <w:rPr>
+                <w:rFonts w:eastAsia="Times New Roman" w:cs="Times New Roman"/>
+                <w:color w:val="808080"/>
+                <w:sz w:val="22"/>
+              </w:rPr>
+              <w:t>x</w:t>
+            </w:r>
+          </w:p>
+        </w:tc>
+        <w:tc>
+          <w:tcPr>
+            <w:tcW w:w="0" w:type="auto"/>
+            <w:tcBorders>
+              <w:top w:val="single" w:sz="2" w:space="0" w:color="auto"/>
+              <w:left w:val="single" w:sz="2" w:space="0" w:color="auto"/>
+              <w:bottom w:val="single" w:sz="2" w:space="0" w:color="auto"/>
+              <w:right w:val="single" w:sz="12" w:space="0" w:color="auto"/>
+            </w:tcBorders>
+            <w:shd w:val="clear" w:color="auto" w:fill="auto"/>
+            <w:vAlign w:val="center"/>
+            <w:hideMark/>
+          </w:tcPr>
+          <w:p>
+            <w:pPr>
+              <w:ind w:firstLine="0"/>
+              <w:jc w:val="center"/>
+              <w:rPr>
+                <w:rFonts w:eastAsia="Times New Roman" w:cs="Times New Roman"/>
+                <w:color w:val="000000"/>
+                <w:sz w:val="22"/>
+              </w:rPr>
+            </w:pPr>
+            <w:r>
+              <w:rPr>
+                <w:rFonts w:eastAsia="Times New Roman" w:cs="Times New Roman"/>
+                <w:color w:val="000000"/>
+                <w:sz w:val="22"/>
+              </w:rPr>
+              <w:t> </w:t>
+            </w:r>
+          </w:p>
+        </w:tc>
+        <w:tc>
+          <w:tcPr>
+            <w:tcW w:w="0" w:type="auto"/>
+            <w:tcBorders>
+              <w:top w:val="single" w:sz="4" w:space="0" w:color="auto"/>
+              <w:left w:val="single" w:sz="12" w:space="0" w:color="auto"/>
+              <w:bottom w:val="single" w:sz="4" w:space="0" w:color="auto"/>
+              <w:right w:val="single" w:sz="4" w:space="0" w:color="auto"/>
+            </w:tcBorders>
+            <w:shd w:val="clear" w:color="000000" w:fill="808080"/>
+            <w:vAlign w:val="center"/>
+            <w:hideMark/>
+          </w:tcPr>
+          <w:p>
+            <w:pPr>
+              <w:ind w:firstLine="0"/>
+              <w:jc w:val="center"/>
+              <w:rPr>
+                <w:rFonts w:eastAsia="Times New Roman" w:cs="Times New Roman"/>
+                <w:color w:val="808080"/>
+                <w:sz w:val="22"/>
+              </w:rPr>
+            </w:pPr>
+            <w:r>
+              <w:rPr>
+                <w:rFonts w:eastAsia="Times New Roman" w:cs="Times New Roman"/>
+                <w:color w:val="808080"/>
+                <w:sz w:val="22"/>
+              </w:rPr>
+              <w:t>x</w:t>
+            </w:r>
+          </w:p>
+        </w:tc>
+        <w:tc>
+          <w:tcPr>
+            <w:tcW w:w="0" w:type="auto"/>
+            <w:tcBorders>
+              <w:top w:val="single" w:sz="4" w:space="0" w:color="auto"/>
+              <w:left w:val="single" w:sz="4" w:space="0" w:color="auto"/>
+              <w:bottom w:val="single" w:sz="4" w:space="0" w:color="auto"/>
+              <w:right w:val="single" w:sz="4" w:space="0" w:color="auto"/>
+            </w:tcBorders>
+            <w:shd w:val="clear" w:color="auto" w:fill="auto"/>
+            <w:vAlign w:val="center"/>
+            <w:hideMark/>
+          </w:tcPr>
+          <w:p>
+            <w:pPr>
+              <w:ind w:firstLine="0"/>
+              <w:jc w:val="center"/>
+              <w:rPr>
+                <w:rFonts w:eastAsia="Times New Roman" w:cs="Times New Roman"/>
+                <w:color w:val="808080"/>
+                <w:sz w:val="22"/>
+              </w:rPr>
+            </w:pPr>
+          </w:p>
+        </w:tc>
+        <w:tc>
+          <w:tcPr>
+            <w:tcW w:w="0" w:type="auto"/>
+            <w:tcBorders>
+              <w:top w:val="single" w:sz="4" w:space="0" w:color="auto"/>
+              <w:left w:val="single" w:sz="4" w:space="0" w:color="auto"/>
+              <w:bottom w:val="single" w:sz="4" w:space="0" w:color="auto"/>
+              <w:right w:val="single" w:sz="4" w:space="0" w:color="auto"/>
+            </w:tcBorders>
+            <w:shd w:val="clear" w:color="auto" w:fill="auto"/>
+            <w:vAlign w:val="center"/>
+            <w:hideMark/>
+          </w:tcPr>
+          <w:p>
+            <w:pPr>
+              <w:ind w:firstLine="0"/>
+              <w:jc w:val="center"/>
+              <w:rPr>
+                <w:rFonts w:eastAsia="Times New Roman" w:cs="Times New Roman"/>
+                <w:sz w:val="20"/>
+                <w:szCs w:val="20"/>
+              </w:rPr>
+            </w:pPr>
+          </w:p>
+        </w:tc>
+        <w:tc>
+          <w:tcPr>
+            <w:tcW w:w="0" w:type="auto"/>
+            <w:tcBorders>
+              <w:top w:val="single" w:sz="4" w:space="0" w:color="auto"/>
+              <w:left w:val="single" w:sz="4" w:space="0" w:color="auto"/>
+              <w:bottom w:val="single" w:sz="4" w:space="0" w:color="auto"/>
+              <w:right w:val="single" w:sz="4" w:space="0" w:color="auto"/>
+            </w:tcBorders>
+            <w:shd w:val="clear" w:color="auto" w:fill="auto"/>
+            <w:vAlign w:val="center"/>
+            <w:hideMark/>
+          </w:tcPr>
+          <w:p>
+            <w:pPr>
+              <w:ind w:firstLine="0"/>
+              <w:jc w:val="center"/>
+              <w:rPr>
+                <w:rFonts w:eastAsia="Times New Roman" w:cs="Times New Roman"/>
+                <w:sz w:val="20"/>
+                <w:szCs w:val="20"/>
+              </w:rPr>
+            </w:pPr>
+          </w:p>
+        </w:tc>
+        <w:tc>
+          <w:tcPr>
+            <w:tcW w:w="0" w:type="auto"/>
+            <w:tcBorders>
+              <w:top w:val="single" w:sz="4" w:space="0" w:color="auto"/>
+              <w:left w:val="single" w:sz="4" w:space="0" w:color="auto"/>
+              <w:bottom w:val="single" w:sz="4" w:space="0" w:color="auto"/>
+              <w:right w:val="single" w:sz="12" w:space="0" w:color="auto"/>
+            </w:tcBorders>
+            <w:shd w:val="clear" w:color="auto" w:fill="auto"/>
+            <w:vAlign w:val="center"/>
+            <w:hideMark/>
+          </w:tcPr>
+          <w:p>
+            <w:pPr>
+              <w:ind w:firstLine="0"/>
+              <w:jc w:val="center"/>
+              <w:rPr>
+                <w:rFonts w:eastAsia="Times New Roman" w:cs="Times New Roman"/>
+                <w:color w:val="000000"/>
+                <w:sz w:val="22"/>
+              </w:rPr>
+            </w:pPr>
+            <w:r>
+              <w:rPr>
+                <w:rFonts w:eastAsia="Times New Roman" w:cs="Times New Roman"/>
+                <w:color w:val="000000"/>
+                <w:sz w:val="22"/>
+              </w:rPr>
+              <w:t> </w:t>
+            </w:r>
+          </w:p>
+        </w:tc>
+        <w:tc>
+          <w:tcPr>
+            <w:tcW w:w="931" w:type="dxa"/>
+            <w:tcBorders>
+              <w:top w:val="single" w:sz="4" w:space="0" w:color="auto"/>
+              <w:left w:val="single" w:sz="12" w:space="0" w:color="auto"/>
+              <w:bottom w:val="single" w:sz="4" w:space="0" w:color="auto"/>
+              <w:right w:val="single" w:sz="8" w:space="0" w:color="auto"/>
+            </w:tcBorders>
+            <w:shd w:val="clear" w:color="auto" w:fill="auto"/>
+            <w:vAlign w:val="center"/>
+          </w:tcPr>
+          <w:p>
+            <w:pPr>
+              <w:ind w:firstLine="0"/>
+              <w:jc w:val="center"/>
+              <w:rPr>
+                <w:rFonts w:eastAsia="Times New Roman" w:cs="Times New Roman"/>
+                <w:sz w:val="22"/>
+              </w:rPr>
+            </w:pPr>
+            <w:r>
+              <w:rPr>
+                <w:rFonts w:eastAsia="Times New Roman" w:cs="Times New Roman"/>
+                <w:sz w:val="22"/>
+              </w:rPr>
+              <w:t>2</w:t>
+            </w:r>
+          </w:p>
+        </w:tc>
+      </w:tr>
+      <w:tr>
+        <w:trPr>
+          <w:trHeight w:val="300"/>
+          <w:jc w:val="center"/>
+        </w:trPr>
+        <w:tc>
+          <w:tcPr>
+            <w:tcW w:w="0" w:type="auto"/>
+            <w:tcBorders>
+              <w:top w:val="single" w:sz="4" w:space="0" w:color="auto"/>
+              <w:left w:val="single" w:sz="8" w:space="0" w:color="auto"/>
+              <w:bottom w:val="single" w:sz="4" w:space="0" w:color="auto"/>
+              <w:right w:val="single" w:sz="12" w:space="0" w:color="auto"/>
+            </w:tcBorders>
+            <w:shd w:val="clear" w:color="auto" w:fill="auto"/>
+            <w:noWrap/>
+            <w:vAlign w:val="center"/>
+            <w:hideMark/>
+          </w:tcPr>
+          <w:p>
+            <w:pPr>
+              <w:ind w:firstLine="0"/>
+              <w:jc w:val="left"/>
+              <w:rPr>
+                <w:rFonts w:eastAsia="Times New Roman" w:cs="Times New Roman"/>
+                <w:color w:val="000000"/>
+                <w:sz w:val="22"/>
+              </w:rPr>
+            </w:pPr>
+            <w:r>
+              <w:rPr>
+                <w:rFonts w:eastAsia="Times New Roman" w:cs="Times New Roman"/>
+                <w:color w:val="000000"/>
+                <w:sz w:val="22"/>
+              </w:rPr>
+              <w:t>NSEC Eff NO3</w:t>
+            </w:r>
+          </w:p>
+        </w:tc>
+        <w:tc>
+          <w:tcPr>
+            <w:tcW w:w="0" w:type="auto"/>
+            <w:tcBorders>
+              <w:top w:val="single" w:sz="2" w:space="0" w:color="auto"/>
+              <w:left w:val="single" w:sz="12" w:space="0" w:color="auto"/>
+              <w:bottom w:val="single" w:sz="2" w:space="0" w:color="auto"/>
+              <w:right w:val="single" w:sz="2" w:space="0" w:color="auto"/>
+            </w:tcBorders>
+            <w:shd w:val="clear" w:color="auto" w:fill="auto"/>
+            <w:vAlign w:val="center"/>
+            <w:hideMark/>
+          </w:tcPr>
+          <w:p>
+            <w:pPr>
+              <w:ind w:firstLine="0"/>
+              <w:jc w:val="center"/>
+              <w:rPr>
+                <w:rFonts w:eastAsia="Times New Roman" w:cs="Times New Roman"/>
+                <w:color w:val="000000"/>
+                <w:sz w:val="22"/>
+              </w:rPr>
+            </w:pPr>
+            <w:r>
+              <w:rPr>
+                <w:rFonts w:eastAsia="Times New Roman" w:cs="Times New Roman"/>
+                <w:color w:val="000000"/>
+                <w:sz w:val="22"/>
+              </w:rPr>
+              <w:t> </w:t>
+            </w:r>
+          </w:p>
+        </w:tc>
+        <w:tc>
+          <w:tcPr>
+            <w:tcW w:w="0" w:type="auto"/>
+            <w:tcBorders>
+              <w:top w:val="single" w:sz="2" w:space="0" w:color="auto"/>
+              <w:left w:val="single" w:sz="2" w:space="0" w:color="auto"/>
+              <w:bottom w:val="single" w:sz="2" w:space="0" w:color="auto"/>
+              <w:right w:val="single" w:sz="2" w:space="0" w:color="auto"/>
+            </w:tcBorders>
+            <w:shd w:val="clear" w:color="auto" w:fill="auto"/>
+            <w:vAlign w:val="center"/>
+            <w:hideMark/>
+          </w:tcPr>
+          <w:p>
+            <w:pPr>
+              <w:ind w:firstLine="0"/>
+              <w:jc w:val="center"/>
+              <w:rPr>
+                <w:rFonts w:eastAsia="Times New Roman" w:cs="Times New Roman"/>
+                <w:color w:val="000000"/>
+                <w:sz w:val="22"/>
+              </w:rPr>
+            </w:pPr>
+          </w:p>
+        </w:tc>
+        <w:tc>
+          <w:tcPr>
+            <w:tcW w:w="0" w:type="auto"/>
+            <w:tcBorders>
+              <w:top w:val="single" w:sz="2" w:space="0" w:color="auto"/>
+              <w:left w:val="single" w:sz="2" w:space="0" w:color="auto"/>
+              <w:bottom w:val="single" w:sz="2" w:space="0" w:color="auto"/>
+              <w:right w:val="single" w:sz="2" w:space="0" w:color="auto"/>
+            </w:tcBorders>
+            <w:shd w:val="clear" w:color="auto" w:fill="auto"/>
+            <w:vAlign w:val="center"/>
+            <w:hideMark/>
+          </w:tcPr>
+          <w:p>
+            <w:pPr>
+              <w:ind w:firstLine="0"/>
+              <w:jc w:val="center"/>
+              <w:rPr>
+                <w:rFonts w:eastAsia="Times New Roman" w:cs="Times New Roman"/>
+                <w:sz w:val="20"/>
+                <w:szCs w:val="20"/>
+              </w:rPr>
+            </w:pPr>
+          </w:p>
+        </w:tc>
+        <w:tc>
+          <w:tcPr>
+            <w:tcW w:w="0" w:type="auto"/>
+            <w:tcBorders>
+              <w:top w:val="single" w:sz="2" w:space="0" w:color="auto"/>
+              <w:left w:val="single" w:sz="2" w:space="0" w:color="auto"/>
+              <w:bottom w:val="single" w:sz="2" w:space="0" w:color="auto"/>
+              <w:right w:val="single" w:sz="2" w:space="0" w:color="auto"/>
+            </w:tcBorders>
+            <w:shd w:val="clear" w:color="auto" w:fill="auto"/>
+            <w:vAlign w:val="center"/>
+            <w:hideMark/>
+          </w:tcPr>
+          <w:p>
+            <w:pPr>
+              <w:ind w:firstLine="0"/>
+              <w:jc w:val="center"/>
+              <w:rPr>
+                <w:rFonts w:eastAsia="Times New Roman" w:cs="Times New Roman"/>
+                <w:sz w:val="20"/>
+                <w:szCs w:val="20"/>
+              </w:rPr>
+            </w:pPr>
+          </w:p>
+        </w:tc>
+        <w:tc>
+          <w:tcPr>
+            <w:tcW w:w="0" w:type="auto"/>
+            <w:tcBorders>
+              <w:top w:val="single" w:sz="2" w:space="0" w:color="auto"/>
+              <w:left w:val="single" w:sz="2" w:space="0" w:color="auto"/>
+              <w:bottom w:val="single" w:sz="2" w:space="0" w:color="auto"/>
+              <w:right w:val="single" w:sz="12" w:space="0" w:color="auto"/>
+            </w:tcBorders>
+            <w:shd w:val="clear" w:color="auto" w:fill="auto"/>
+            <w:vAlign w:val="center"/>
+            <w:hideMark/>
+          </w:tcPr>
+          <w:p>
+            <w:pPr>
+              <w:ind w:firstLine="0"/>
+              <w:jc w:val="center"/>
+              <w:rPr>
+                <w:rFonts w:eastAsia="Times New Roman" w:cs="Times New Roman"/>
+                <w:color w:val="000000"/>
+                <w:sz w:val="22"/>
+              </w:rPr>
+            </w:pPr>
+            <w:r>
+              <w:rPr>
+                <w:rFonts w:eastAsia="Times New Roman" w:cs="Times New Roman"/>
+                <w:color w:val="000000"/>
+                <w:sz w:val="22"/>
+              </w:rPr>
+              <w:t> </w:t>
+            </w:r>
+          </w:p>
+        </w:tc>
+        <w:tc>
+          <w:tcPr>
+            <w:tcW w:w="0" w:type="auto"/>
+            <w:tcBorders>
+              <w:top w:val="single" w:sz="4" w:space="0" w:color="auto"/>
+              <w:left w:val="single" w:sz="12" w:space="0" w:color="auto"/>
+              <w:bottom w:val="single" w:sz="4" w:space="0" w:color="auto"/>
+              <w:right w:val="single" w:sz="4" w:space="0" w:color="auto"/>
+            </w:tcBorders>
+            <w:shd w:val="clear" w:color="000000" w:fill="808080"/>
+            <w:vAlign w:val="center"/>
+            <w:hideMark/>
+          </w:tcPr>
+          <w:p>
+            <w:pPr>
+              <w:ind w:firstLine="0"/>
+              <w:jc w:val="center"/>
+              <w:rPr>
+                <w:rFonts w:eastAsia="Times New Roman" w:cs="Times New Roman"/>
+                <w:color w:val="808080"/>
+                <w:sz w:val="22"/>
+              </w:rPr>
+            </w:pPr>
+            <w:r>
+              <w:rPr>
+                <w:rFonts w:eastAsia="Times New Roman" w:cs="Times New Roman"/>
+                <w:color w:val="808080"/>
+                <w:sz w:val="22"/>
+              </w:rPr>
+              <w:t>x</w:t>
+            </w:r>
+          </w:p>
+        </w:tc>
+        <w:tc>
+          <w:tcPr>
+            <w:tcW w:w="0" w:type="auto"/>
+            <w:tcBorders>
+              <w:top w:val="single" w:sz="4" w:space="0" w:color="auto"/>
+              <w:left w:val="single" w:sz="4" w:space="0" w:color="auto"/>
+              <w:bottom w:val="single" w:sz="4" w:space="0" w:color="auto"/>
+              <w:right w:val="single" w:sz="4" w:space="0" w:color="auto"/>
+            </w:tcBorders>
+            <w:shd w:val="clear" w:color="auto" w:fill="auto"/>
+            <w:vAlign w:val="center"/>
+            <w:hideMark/>
+          </w:tcPr>
+          <w:p>
+            <w:pPr>
+              <w:ind w:firstLine="0"/>
+              <w:jc w:val="center"/>
+              <w:rPr>
+                <w:rFonts w:eastAsia="Times New Roman" w:cs="Times New Roman"/>
+                <w:color w:val="808080"/>
+                <w:sz w:val="22"/>
+              </w:rPr>
+            </w:pPr>
+          </w:p>
+        </w:tc>
+        <w:tc>
+          <w:tcPr>
+            <w:tcW w:w="0" w:type="auto"/>
+            <w:tcBorders>
+              <w:top w:val="single" w:sz="4" w:space="0" w:color="auto"/>
+              <w:left w:val="single" w:sz="4" w:space="0" w:color="auto"/>
+              <w:bottom w:val="single" w:sz="4" w:space="0" w:color="auto"/>
+              <w:right w:val="single" w:sz="4" w:space="0" w:color="auto"/>
+            </w:tcBorders>
+            <w:shd w:val="clear" w:color="auto" w:fill="auto"/>
+            <w:vAlign w:val="center"/>
+            <w:hideMark/>
+          </w:tcPr>
+          <w:p>
+            <w:pPr>
+              <w:ind w:firstLine="0"/>
+              <w:jc w:val="center"/>
+              <w:rPr>
+                <w:rFonts w:eastAsia="Times New Roman" w:cs="Times New Roman"/>
+                <w:sz w:val="20"/>
+                <w:szCs w:val="20"/>
+              </w:rPr>
+            </w:pPr>
+          </w:p>
+        </w:tc>
+        <w:tc>
+          <w:tcPr>
+            <w:tcW w:w="0" w:type="auto"/>
+            <w:tcBorders>
+              <w:top w:val="single" w:sz="4" w:space="0" w:color="auto"/>
+              <w:left w:val="single" w:sz="4" w:space="0" w:color="auto"/>
+              <w:bottom w:val="single" w:sz="4" w:space="0" w:color="auto"/>
+              <w:right w:val="single" w:sz="4" w:space="0" w:color="auto"/>
+            </w:tcBorders>
+            <w:shd w:val="clear" w:color="000000" w:fill="808080"/>
+            <w:vAlign w:val="center"/>
+            <w:hideMark/>
+          </w:tcPr>
+          <w:p>
+            <w:pPr>
+              <w:ind w:firstLine="0"/>
+              <w:jc w:val="center"/>
+              <w:rPr>
+                <w:rFonts w:eastAsia="Times New Roman" w:cs="Times New Roman"/>
+                <w:color w:val="808080"/>
+                <w:sz w:val="22"/>
+              </w:rPr>
+            </w:pPr>
+            <w:r>
+              <w:rPr>
+                <w:rFonts w:eastAsia="Times New Roman" w:cs="Times New Roman"/>
+                <w:color w:val="808080"/>
+                <w:sz w:val="22"/>
+              </w:rPr>
+              <w:t>x</w:t>
+            </w:r>
+          </w:p>
+        </w:tc>
+        <w:tc>
+          <w:tcPr>
+            <w:tcW w:w="0" w:type="auto"/>
+            <w:tcBorders>
+              <w:top w:val="single" w:sz="4" w:space="0" w:color="auto"/>
+              <w:left w:val="single" w:sz="4" w:space="0" w:color="auto"/>
+              <w:bottom w:val="single" w:sz="4" w:space="0" w:color="auto"/>
+              <w:right w:val="single" w:sz="12" w:space="0" w:color="auto"/>
+            </w:tcBorders>
+            <w:shd w:val="clear" w:color="000000" w:fill="808080"/>
+            <w:vAlign w:val="center"/>
+            <w:hideMark/>
+          </w:tcPr>
+          <w:p>
+            <w:pPr>
+              <w:ind w:firstLine="0"/>
+              <w:jc w:val="center"/>
+              <w:rPr>
+                <w:rFonts w:eastAsia="Times New Roman" w:cs="Times New Roman"/>
+                <w:color w:val="808080"/>
+                <w:sz w:val="22"/>
+              </w:rPr>
+            </w:pPr>
+            <w:r>
+              <w:rPr>
+                <w:rFonts w:eastAsia="Times New Roman" w:cs="Times New Roman"/>
+                <w:color w:val="808080"/>
+                <w:sz w:val="22"/>
+              </w:rPr>
+              <w:t>x</w:t>
+            </w:r>
+          </w:p>
+        </w:tc>
+        <w:tc>
+          <w:tcPr>
+            <w:tcW w:w="931" w:type="dxa"/>
+            <w:tcBorders>
+              <w:top w:val="single" w:sz="4" w:space="0" w:color="auto"/>
+              <w:left w:val="single" w:sz="12" w:space="0" w:color="auto"/>
+              <w:bottom w:val="single" w:sz="4" w:space="0" w:color="auto"/>
+              <w:right w:val="single" w:sz="8" w:space="0" w:color="auto"/>
+            </w:tcBorders>
+            <w:shd w:val="clear" w:color="auto" w:fill="auto"/>
+            <w:vAlign w:val="center"/>
+          </w:tcPr>
+          <w:p>
+            <w:pPr>
+              <w:ind w:firstLine="0"/>
+              <w:jc w:val="center"/>
+              <w:rPr>
+                <w:rFonts w:eastAsia="Times New Roman" w:cs="Times New Roman"/>
+                <w:sz w:val="22"/>
+              </w:rPr>
+            </w:pPr>
+            <w:r>
+              <w:rPr>
+                <w:rFonts w:eastAsia="Times New Roman" w:cs="Times New Roman"/>
+                <w:sz w:val="22"/>
+              </w:rPr>
+              <w:t>3</w:t>
+            </w:r>
+          </w:p>
+        </w:tc>
+      </w:tr>
+      <w:tr>
+        <w:trPr>
+          <w:trHeight w:val="300"/>
+          <w:jc w:val="center"/>
+        </w:trPr>
+        <w:tc>
+          <w:tcPr>
+            <w:tcW w:w="0" w:type="auto"/>
+            <w:tcBorders>
+              <w:top w:val="single" w:sz="4" w:space="0" w:color="auto"/>
+              <w:left w:val="single" w:sz="8" w:space="0" w:color="auto"/>
+              <w:bottom w:val="single" w:sz="4" w:space="0" w:color="auto"/>
+              <w:right w:val="single" w:sz="12" w:space="0" w:color="auto"/>
+            </w:tcBorders>
+            <w:shd w:val="clear" w:color="auto" w:fill="auto"/>
+            <w:noWrap/>
+            <w:vAlign w:val="center"/>
+            <w:hideMark/>
+          </w:tcPr>
+          <w:p>
+            <w:pPr>
+              <w:ind w:firstLine="0"/>
+              <w:jc w:val="left"/>
+              <w:rPr>
+                <w:rFonts w:eastAsia="Times New Roman" w:cs="Times New Roman"/>
+                <w:color w:val="000000"/>
+                <w:sz w:val="22"/>
+              </w:rPr>
+            </w:pPr>
+            <w:r>
+              <w:rPr>
+                <w:rFonts w:eastAsia="Times New Roman" w:cs="Times New Roman"/>
+                <w:color w:val="000000"/>
+                <w:sz w:val="22"/>
+              </w:rPr>
+              <w:t>NSEC Eff NO5</w:t>
+            </w:r>
+          </w:p>
+        </w:tc>
+        <w:tc>
+          <w:tcPr>
+            <w:tcW w:w="0" w:type="auto"/>
+            <w:tcBorders>
+              <w:top w:val="single" w:sz="2" w:space="0" w:color="auto"/>
+              <w:left w:val="single" w:sz="12" w:space="0" w:color="auto"/>
+              <w:bottom w:val="single" w:sz="2" w:space="0" w:color="auto"/>
+              <w:right w:val="single" w:sz="2" w:space="0" w:color="auto"/>
+            </w:tcBorders>
+            <w:shd w:val="clear" w:color="000000" w:fill="808080"/>
+            <w:vAlign w:val="center"/>
+            <w:hideMark/>
+          </w:tcPr>
+          <w:p>
+            <w:pPr>
+              <w:ind w:firstLine="0"/>
+              <w:jc w:val="center"/>
+              <w:rPr>
+                <w:rFonts w:eastAsia="Times New Roman" w:cs="Times New Roman"/>
+                <w:color w:val="808080"/>
+                <w:sz w:val="22"/>
+              </w:rPr>
+            </w:pPr>
+            <w:r>
+              <w:rPr>
+                <w:rFonts w:eastAsia="Times New Roman" w:cs="Times New Roman"/>
+                <w:color w:val="808080"/>
+                <w:sz w:val="22"/>
+              </w:rPr>
+              <w:t>x</w:t>
+            </w:r>
+          </w:p>
+        </w:tc>
+        <w:tc>
+          <w:tcPr>
+            <w:tcW w:w="0" w:type="auto"/>
+            <w:tcBorders>
+              <w:top w:val="single" w:sz="2" w:space="0" w:color="auto"/>
+              <w:left w:val="single" w:sz="2" w:space="0" w:color="auto"/>
+              <w:bottom w:val="single" w:sz="2" w:space="0" w:color="auto"/>
+              <w:right w:val="single" w:sz="2" w:space="0" w:color="auto"/>
+            </w:tcBorders>
+            <w:shd w:val="clear" w:color="000000" w:fill="808080"/>
+            <w:vAlign w:val="center"/>
+            <w:hideMark/>
+          </w:tcPr>
+          <w:p>
+            <w:pPr>
+              <w:ind w:firstLine="0"/>
+              <w:jc w:val="center"/>
+              <w:rPr>
+                <w:rFonts w:eastAsia="Times New Roman" w:cs="Times New Roman"/>
+                <w:color w:val="808080"/>
+                <w:sz w:val="22"/>
+              </w:rPr>
+            </w:pPr>
+            <w:r>
+              <w:rPr>
+                <w:rFonts w:eastAsia="Times New Roman" w:cs="Times New Roman"/>
+                <w:color w:val="808080"/>
+                <w:sz w:val="22"/>
+              </w:rPr>
+              <w:t>x</w:t>
+            </w:r>
+          </w:p>
+        </w:tc>
+        <w:tc>
+          <w:tcPr>
+            <w:tcW w:w="0" w:type="auto"/>
+            <w:tcBorders>
+              <w:top w:val="single" w:sz="2" w:space="0" w:color="auto"/>
+              <w:left w:val="single" w:sz="2" w:space="0" w:color="auto"/>
+              <w:bottom w:val="single" w:sz="2" w:space="0" w:color="auto"/>
+              <w:right w:val="single" w:sz="2" w:space="0" w:color="auto"/>
+            </w:tcBorders>
+            <w:shd w:val="clear" w:color="000000" w:fill="808080"/>
+            <w:vAlign w:val="center"/>
+            <w:hideMark/>
+          </w:tcPr>
+          <w:p>
+            <w:pPr>
+              <w:ind w:firstLine="0"/>
+              <w:jc w:val="center"/>
+              <w:rPr>
+                <w:rFonts w:eastAsia="Times New Roman" w:cs="Times New Roman"/>
+                <w:color w:val="808080"/>
+                <w:sz w:val="22"/>
+              </w:rPr>
+            </w:pPr>
+            <w:r>
+              <w:rPr>
+                <w:rFonts w:eastAsia="Times New Roman" w:cs="Times New Roman"/>
+                <w:color w:val="808080"/>
+                <w:sz w:val="22"/>
+              </w:rPr>
+              <w:t>x</w:t>
+            </w:r>
+          </w:p>
+        </w:tc>
+        <w:tc>
+          <w:tcPr>
+            <w:tcW w:w="0" w:type="auto"/>
+            <w:tcBorders>
+              <w:top w:val="single" w:sz="2" w:space="0" w:color="auto"/>
+              <w:left w:val="single" w:sz="2" w:space="0" w:color="auto"/>
+              <w:bottom w:val="single" w:sz="2" w:space="0" w:color="auto"/>
+              <w:right w:val="single" w:sz="2" w:space="0" w:color="auto"/>
+            </w:tcBorders>
+            <w:shd w:val="clear" w:color="auto" w:fill="auto"/>
+            <w:vAlign w:val="center"/>
+            <w:hideMark/>
+          </w:tcPr>
+          <w:p>
+            <w:pPr>
+              <w:ind w:firstLine="0"/>
+              <w:jc w:val="center"/>
+              <w:rPr>
+                <w:rFonts w:eastAsia="Times New Roman" w:cs="Times New Roman"/>
+                <w:color w:val="808080"/>
+                <w:sz w:val="22"/>
+              </w:rPr>
+            </w:pPr>
+          </w:p>
+        </w:tc>
+        <w:tc>
+          <w:tcPr>
+            <w:tcW w:w="0" w:type="auto"/>
+            <w:tcBorders>
+              <w:top w:val="single" w:sz="2" w:space="0" w:color="auto"/>
+              <w:left w:val="single" w:sz="2" w:space="0" w:color="auto"/>
+              <w:bottom w:val="single" w:sz="2" w:space="0" w:color="auto"/>
+              <w:right w:val="single" w:sz="12" w:space="0" w:color="auto"/>
+            </w:tcBorders>
+            <w:shd w:val="clear" w:color="000000" w:fill="808080"/>
+            <w:vAlign w:val="center"/>
+            <w:hideMark/>
+          </w:tcPr>
+          <w:p>
+            <w:pPr>
+              <w:ind w:firstLine="0"/>
+              <w:jc w:val="center"/>
+              <w:rPr>
+                <w:rFonts w:eastAsia="Times New Roman" w:cs="Times New Roman"/>
+                <w:color w:val="808080"/>
+                <w:sz w:val="22"/>
+              </w:rPr>
+            </w:pPr>
+            <w:r>
+              <w:rPr>
+                <w:rFonts w:eastAsia="Times New Roman" w:cs="Times New Roman"/>
+                <w:color w:val="808080"/>
+                <w:sz w:val="22"/>
+              </w:rPr>
+              <w:t>x</w:t>
+            </w:r>
+          </w:p>
+        </w:tc>
+        <w:tc>
+          <w:tcPr>
+            <w:tcW w:w="0" w:type="auto"/>
+            <w:tcBorders>
+              <w:top w:val="single" w:sz="4" w:space="0" w:color="auto"/>
+              <w:left w:val="single" w:sz="12" w:space="0" w:color="auto"/>
+              <w:bottom w:val="single" w:sz="4" w:space="0" w:color="auto"/>
+              <w:right w:val="single" w:sz="4" w:space="0" w:color="auto"/>
+            </w:tcBorders>
+            <w:shd w:val="clear" w:color="000000" w:fill="808080"/>
+            <w:vAlign w:val="center"/>
+            <w:hideMark/>
+          </w:tcPr>
+          <w:p>
+            <w:pPr>
+              <w:ind w:firstLine="0"/>
+              <w:jc w:val="center"/>
+              <w:rPr>
+                <w:rFonts w:eastAsia="Times New Roman" w:cs="Times New Roman"/>
+                <w:color w:val="808080"/>
+                <w:sz w:val="22"/>
+              </w:rPr>
+            </w:pPr>
+            <w:r>
+              <w:rPr>
+                <w:rFonts w:eastAsia="Times New Roman" w:cs="Times New Roman"/>
+                <w:color w:val="808080"/>
+                <w:sz w:val="22"/>
+              </w:rPr>
+              <w:t>x</w:t>
+            </w:r>
+          </w:p>
+        </w:tc>
+        <w:tc>
+          <w:tcPr>
+            <w:tcW w:w="0" w:type="auto"/>
+            <w:tcBorders>
+              <w:top w:val="single" w:sz="4" w:space="0" w:color="auto"/>
+              <w:left w:val="single" w:sz="4" w:space="0" w:color="auto"/>
+              <w:bottom w:val="single" w:sz="4" w:space="0" w:color="auto"/>
+              <w:right w:val="single" w:sz="4" w:space="0" w:color="auto"/>
+            </w:tcBorders>
+            <w:shd w:val="clear" w:color="000000" w:fill="808080"/>
+            <w:vAlign w:val="center"/>
+            <w:hideMark/>
+          </w:tcPr>
+          <w:p>
+            <w:pPr>
+              <w:ind w:firstLine="0"/>
+              <w:jc w:val="center"/>
+              <w:rPr>
+                <w:rFonts w:eastAsia="Times New Roman" w:cs="Times New Roman"/>
+                <w:color w:val="808080"/>
+                <w:sz w:val="22"/>
+              </w:rPr>
+            </w:pPr>
+            <w:r>
+              <w:rPr>
+                <w:rFonts w:eastAsia="Times New Roman" w:cs="Times New Roman"/>
+                <w:color w:val="808080"/>
+                <w:sz w:val="22"/>
+              </w:rPr>
+              <w:t>x</w:t>
+            </w:r>
+          </w:p>
+        </w:tc>
+        <w:tc>
+          <w:tcPr>
+            <w:tcW w:w="0" w:type="auto"/>
+            <w:tcBorders>
+              <w:top w:val="single" w:sz="4" w:space="0" w:color="auto"/>
+              <w:left w:val="single" w:sz="4" w:space="0" w:color="auto"/>
+              <w:bottom w:val="single" w:sz="4" w:space="0" w:color="auto"/>
+              <w:right w:val="single" w:sz="4" w:space="0" w:color="auto"/>
+            </w:tcBorders>
+            <w:shd w:val="clear" w:color="000000" w:fill="808080"/>
+            <w:vAlign w:val="center"/>
+            <w:hideMark/>
+          </w:tcPr>
+          <w:p>
+            <w:pPr>
+              <w:ind w:firstLine="0"/>
+              <w:jc w:val="center"/>
+              <w:rPr>
+                <w:rFonts w:eastAsia="Times New Roman" w:cs="Times New Roman"/>
+                <w:color w:val="808080"/>
+                <w:sz w:val="22"/>
+              </w:rPr>
+            </w:pPr>
+            <w:r>
+              <w:rPr>
+                <w:rFonts w:eastAsia="Times New Roman" w:cs="Times New Roman"/>
+                <w:color w:val="808080"/>
+                <w:sz w:val="22"/>
+              </w:rPr>
+              <w:t>x</w:t>
+            </w:r>
+          </w:p>
+        </w:tc>
+        <w:tc>
+          <w:tcPr>
+            <w:tcW w:w="0" w:type="auto"/>
+            <w:tcBorders>
+              <w:top w:val="single" w:sz="4" w:space="0" w:color="auto"/>
+              <w:left w:val="single" w:sz="4" w:space="0" w:color="auto"/>
+              <w:bottom w:val="single" w:sz="4" w:space="0" w:color="auto"/>
+              <w:right w:val="single" w:sz="4" w:space="0" w:color="auto"/>
+            </w:tcBorders>
+            <w:shd w:val="clear" w:color="000000" w:fill="808080"/>
+            <w:vAlign w:val="center"/>
+            <w:hideMark/>
+          </w:tcPr>
+          <w:p>
+            <w:pPr>
+              <w:ind w:firstLine="0"/>
+              <w:jc w:val="center"/>
+              <w:rPr>
+                <w:rFonts w:eastAsia="Times New Roman" w:cs="Times New Roman"/>
+                <w:color w:val="808080"/>
+                <w:sz w:val="22"/>
+              </w:rPr>
+            </w:pPr>
+            <w:r>
+              <w:rPr>
+                <w:rFonts w:eastAsia="Times New Roman" w:cs="Times New Roman"/>
+                <w:color w:val="808080"/>
+                <w:sz w:val="22"/>
+              </w:rPr>
+              <w:t>x</w:t>
+            </w:r>
+          </w:p>
+        </w:tc>
+        <w:tc>
+          <w:tcPr>
+            <w:tcW w:w="0" w:type="auto"/>
+            <w:tcBorders>
+              <w:top w:val="single" w:sz="4" w:space="0" w:color="auto"/>
+              <w:left w:val="single" w:sz="4" w:space="0" w:color="auto"/>
+              <w:bottom w:val="single" w:sz="4" w:space="0" w:color="auto"/>
+              <w:right w:val="single" w:sz="12" w:space="0" w:color="auto"/>
+            </w:tcBorders>
+            <w:shd w:val="clear" w:color="000000" w:fill="808080"/>
+            <w:vAlign w:val="center"/>
+            <w:hideMark/>
+          </w:tcPr>
+          <w:p>
+            <w:pPr>
+              <w:ind w:firstLine="0"/>
+              <w:jc w:val="center"/>
+              <w:rPr>
+                <w:rFonts w:eastAsia="Times New Roman" w:cs="Times New Roman"/>
+                <w:color w:val="808080"/>
+                <w:sz w:val="22"/>
+              </w:rPr>
+            </w:pPr>
+            <w:r>
+              <w:rPr>
+                <w:rFonts w:eastAsia="Times New Roman" w:cs="Times New Roman"/>
+                <w:color w:val="808080"/>
+                <w:sz w:val="22"/>
+              </w:rPr>
+              <w:t>x</w:t>
+            </w:r>
+          </w:p>
+        </w:tc>
+        <w:tc>
+          <w:tcPr>
+            <w:tcW w:w="931" w:type="dxa"/>
+            <w:tcBorders>
+              <w:top w:val="single" w:sz="4" w:space="0" w:color="auto"/>
+              <w:left w:val="single" w:sz="12" w:space="0" w:color="auto"/>
+              <w:bottom w:val="single" w:sz="4" w:space="0" w:color="auto"/>
+              <w:right w:val="single" w:sz="8" w:space="0" w:color="auto"/>
+            </w:tcBorders>
+            <w:shd w:val="clear" w:color="auto" w:fill="auto"/>
+            <w:vAlign w:val="center"/>
+          </w:tcPr>
+          <w:p>
+            <w:pPr>
+              <w:ind w:firstLine="0"/>
+              <w:jc w:val="center"/>
+              <w:rPr>
+                <w:rFonts w:eastAsia="Times New Roman" w:cs="Times New Roman"/>
+                <w:sz w:val="22"/>
+              </w:rPr>
+            </w:pPr>
+            <w:r>
+              <w:rPr>
+                <w:rFonts w:eastAsia="Times New Roman" w:cs="Times New Roman"/>
+                <w:sz w:val="22"/>
+              </w:rPr>
+              <w:t>9</w:t>
+            </w:r>
+          </w:p>
+        </w:tc>
+      </w:tr>
+      <w:tr>
+        <w:trPr>
+          <w:trHeight w:val="300"/>
+          <w:jc w:val="center"/>
+        </w:trPr>
+        <w:tc>
+          <w:tcPr>
+            <w:tcW w:w="0" w:type="auto"/>
+            <w:tcBorders>
+              <w:top w:val="single" w:sz="4" w:space="0" w:color="auto"/>
+              <w:left w:val="single" w:sz="8" w:space="0" w:color="auto"/>
+              <w:bottom w:val="single" w:sz="4" w:space="0" w:color="auto"/>
+              <w:right w:val="single" w:sz="12" w:space="0" w:color="auto"/>
+            </w:tcBorders>
+            <w:shd w:val="clear" w:color="auto" w:fill="auto"/>
+            <w:noWrap/>
+            <w:vAlign w:val="center"/>
+            <w:hideMark/>
+          </w:tcPr>
+          <w:p>
+            <w:pPr>
+              <w:ind w:firstLine="0"/>
+              <w:jc w:val="left"/>
+              <w:rPr>
+                <w:rFonts w:eastAsia="Times New Roman" w:cs="Times New Roman"/>
+                <w:color w:val="000000"/>
+                <w:sz w:val="22"/>
+              </w:rPr>
+            </w:pPr>
+            <w:r>
+              <w:rPr>
+                <w:rFonts w:eastAsia="Times New Roman" w:cs="Times New Roman"/>
+                <w:color w:val="000000"/>
+                <w:sz w:val="22"/>
+              </w:rPr>
+              <w:t>NSEC Eff OP</w:t>
+            </w:r>
+          </w:p>
+        </w:tc>
+        <w:tc>
+          <w:tcPr>
+            <w:tcW w:w="0" w:type="auto"/>
+            <w:tcBorders>
+              <w:top w:val="single" w:sz="2" w:space="0" w:color="auto"/>
+              <w:left w:val="single" w:sz="12" w:space="0" w:color="auto"/>
+              <w:bottom w:val="single" w:sz="2" w:space="0" w:color="auto"/>
+              <w:right w:val="single" w:sz="2" w:space="0" w:color="auto"/>
+            </w:tcBorders>
+            <w:shd w:val="clear" w:color="auto" w:fill="auto"/>
+            <w:vAlign w:val="center"/>
+            <w:hideMark/>
+          </w:tcPr>
+          <w:p>
+            <w:pPr>
+              <w:ind w:firstLine="0"/>
+              <w:jc w:val="center"/>
+              <w:rPr>
+                <w:rFonts w:eastAsia="Times New Roman" w:cs="Times New Roman"/>
+                <w:color w:val="000000"/>
+                <w:sz w:val="22"/>
+              </w:rPr>
+            </w:pPr>
+            <w:r>
+              <w:rPr>
+                <w:rFonts w:eastAsia="Times New Roman" w:cs="Times New Roman"/>
+                <w:color w:val="000000"/>
+                <w:sz w:val="22"/>
+              </w:rPr>
+              <w:t> </w:t>
+            </w:r>
+          </w:p>
+        </w:tc>
+        <w:tc>
+          <w:tcPr>
+            <w:tcW w:w="0" w:type="auto"/>
+            <w:tcBorders>
+              <w:top w:val="single" w:sz="2" w:space="0" w:color="auto"/>
+              <w:left w:val="single" w:sz="2" w:space="0" w:color="auto"/>
+              <w:bottom w:val="single" w:sz="2" w:space="0" w:color="auto"/>
+              <w:right w:val="single" w:sz="2" w:space="0" w:color="auto"/>
+            </w:tcBorders>
+            <w:shd w:val="clear" w:color="000000" w:fill="808080"/>
+            <w:vAlign w:val="center"/>
+            <w:hideMark/>
+          </w:tcPr>
+          <w:p>
+            <w:pPr>
+              <w:ind w:firstLine="0"/>
+              <w:jc w:val="center"/>
+              <w:rPr>
+                <w:rFonts w:eastAsia="Times New Roman" w:cs="Times New Roman"/>
+                <w:color w:val="808080"/>
+                <w:sz w:val="22"/>
+              </w:rPr>
+            </w:pPr>
+            <w:r>
+              <w:rPr>
+                <w:rFonts w:eastAsia="Times New Roman" w:cs="Times New Roman"/>
+                <w:color w:val="808080"/>
+                <w:sz w:val="22"/>
+              </w:rPr>
+              <w:t>x</w:t>
+            </w:r>
+          </w:p>
+        </w:tc>
+        <w:tc>
+          <w:tcPr>
+            <w:tcW w:w="0" w:type="auto"/>
+            <w:tcBorders>
+              <w:top w:val="single" w:sz="2" w:space="0" w:color="auto"/>
+              <w:left w:val="single" w:sz="2" w:space="0" w:color="auto"/>
+              <w:bottom w:val="single" w:sz="2" w:space="0" w:color="auto"/>
+              <w:right w:val="single" w:sz="2" w:space="0" w:color="auto"/>
+            </w:tcBorders>
+            <w:shd w:val="clear" w:color="000000" w:fill="808080"/>
+            <w:vAlign w:val="center"/>
+            <w:hideMark/>
+          </w:tcPr>
+          <w:p>
+            <w:pPr>
+              <w:ind w:firstLine="0"/>
+              <w:jc w:val="center"/>
+              <w:rPr>
+                <w:rFonts w:eastAsia="Times New Roman" w:cs="Times New Roman"/>
+                <w:color w:val="808080"/>
+                <w:sz w:val="22"/>
+              </w:rPr>
+            </w:pPr>
+            <w:r>
+              <w:rPr>
+                <w:rFonts w:eastAsia="Times New Roman" w:cs="Times New Roman"/>
+                <w:color w:val="808080"/>
+                <w:sz w:val="22"/>
+              </w:rPr>
+              <w:t>x</w:t>
+            </w:r>
+          </w:p>
+        </w:tc>
+        <w:tc>
+          <w:tcPr>
+            <w:tcW w:w="0" w:type="auto"/>
+            <w:tcBorders>
+              <w:top w:val="single" w:sz="2" w:space="0" w:color="auto"/>
+              <w:left w:val="single" w:sz="2" w:space="0" w:color="auto"/>
+              <w:bottom w:val="single" w:sz="2" w:space="0" w:color="auto"/>
+              <w:right w:val="single" w:sz="2" w:space="0" w:color="auto"/>
+            </w:tcBorders>
+            <w:shd w:val="clear" w:color="000000" w:fill="808080"/>
+            <w:vAlign w:val="center"/>
+            <w:hideMark/>
+          </w:tcPr>
+          <w:p>
+            <w:pPr>
+              <w:ind w:firstLine="0"/>
+              <w:jc w:val="center"/>
+              <w:rPr>
+                <w:rFonts w:eastAsia="Times New Roman" w:cs="Times New Roman"/>
+                <w:color w:val="808080"/>
+                <w:sz w:val="22"/>
+              </w:rPr>
+            </w:pPr>
+            <w:r>
+              <w:rPr>
+                <w:rFonts w:eastAsia="Times New Roman" w:cs="Times New Roman"/>
+                <w:color w:val="808080"/>
+                <w:sz w:val="22"/>
+              </w:rPr>
+              <w:t>x</w:t>
+            </w:r>
+          </w:p>
+        </w:tc>
+        <w:tc>
+          <w:tcPr>
+            <w:tcW w:w="0" w:type="auto"/>
+            <w:tcBorders>
+              <w:top w:val="single" w:sz="2" w:space="0" w:color="auto"/>
+              <w:left w:val="single" w:sz="2" w:space="0" w:color="auto"/>
+              <w:bottom w:val="single" w:sz="2" w:space="0" w:color="auto"/>
+              <w:right w:val="single" w:sz="12" w:space="0" w:color="auto"/>
+            </w:tcBorders>
+            <w:shd w:val="clear" w:color="000000" w:fill="808080"/>
+            <w:vAlign w:val="center"/>
+            <w:hideMark/>
+          </w:tcPr>
+          <w:p>
+            <w:pPr>
+              <w:ind w:firstLine="0"/>
+              <w:jc w:val="center"/>
+              <w:rPr>
+                <w:rFonts w:eastAsia="Times New Roman" w:cs="Times New Roman"/>
+                <w:color w:val="808080"/>
+                <w:sz w:val="22"/>
+              </w:rPr>
+            </w:pPr>
+            <w:r>
+              <w:rPr>
+                <w:rFonts w:eastAsia="Times New Roman" w:cs="Times New Roman"/>
+                <w:color w:val="808080"/>
+                <w:sz w:val="22"/>
+              </w:rPr>
+              <w:t>x</w:t>
+            </w:r>
+          </w:p>
+        </w:tc>
+        <w:tc>
+          <w:tcPr>
+            <w:tcW w:w="0" w:type="auto"/>
+            <w:tcBorders>
+              <w:top w:val="single" w:sz="4" w:space="0" w:color="auto"/>
+              <w:left w:val="single" w:sz="12" w:space="0" w:color="auto"/>
+              <w:bottom w:val="single" w:sz="4" w:space="0" w:color="auto"/>
+              <w:right w:val="single" w:sz="4" w:space="0" w:color="auto"/>
+            </w:tcBorders>
+            <w:shd w:val="clear" w:color="auto" w:fill="auto"/>
+            <w:vAlign w:val="center"/>
+            <w:hideMark/>
+          </w:tcPr>
+          <w:p>
+            <w:pPr>
+              <w:ind w:firstLine="0"/>
+              <w:jc w:val="center"/>
+              <w:rPr>
+                <w:rFonts w:eastAsia="Times New Roman" w:cs="Times New Roman"/>
+                <w:color w:val="000000"/>
+                <w:sz w:val="22"/>
+              </w:rPr>
+            </w:pPr>
+            <w:r>
+              <w:rPr>
+                <w:rFonts w:eastAsia="Times New Roman" w:cs="Times New Roman"/>
+                <w:color w:val="000000"/>
+                <w:sz w:val="22"/>
+              </w:rPr>
+              <w:t> </w:t>
+            </w:r>
+          </w:p>
+        </w:tc>
+        <w:tc>
+          <w:tcPr>
+            <w:tcW w:w="0" w:type="auto"/>
+            <w:tcBorders>
+              <w:top w:val="single" w:sz="4" w:space="0" w:color="auto"/>
+              <w:left w:val="single" w:sz="4" w:space="0" w:color="auto"/>
+              <w:bottom w:val="single" w:sz="4" w:space="0" w:color="auto"/>
+              <w:right w:val="single" w:sz="4" w:space="0" w:color="auto"/>
+            </w:tcBorders>
+            <w:shd w:val="clear" w:color="auto" w:fill="auto"/>
+            <w:vAlign w:val="center"/>
+            <w:hideMark/>
+          </w:tcPr>
+          <w:p>
+            <w:pPr>
+              <w:ind w:firstLine="0"/>
+              <w:jc w:val="center"/>
+              <w:rPr>
+                <w:rFonts w:eastAsia="Times New Roman" w:cs="Times New Roman"/>
+                <w:color w:val="000000"/>
+                <w:sz w:val="22"/>
+              </w:rPr>
+            </w:pPr>
+          </w:p>
+        </w:tc>
+        <w:tc>
+          <w:tcPr>
+            <w:tcW w:w="0" w:type="auto"/>
+            <w:tcBorders>
+              <w:top w:val="single" w:sz="4" w:space="0" w:color="auto"/>
+              <w:left w:val="single" w:sz="4" w:space="0" w:color="auto"/>
+              <w:bottom w:val="single" w:sz="4" w:space="0" w:color="auto"/>
+              <w:right w:val="single" w:sz="4" w:space="0" w:color="auto"/>
+            </w:tcBorders>
+            <w:shd w:val="clear" w:color="000000" w:fill="808080"/>
+            <w:vAlign w:val="center"/>
+            <w:hideMark/>
+          </w:tcPr>
+          <w:p>
+            <w:pPr>
+              <w:ind w:firstLine="0"/>
+              <w:jc w:val="center"/>
+              <w:rPr>
+                <w:rFonts w:eastAsia="Times New Roman" w:cs="Times New Roman"/>
+                <w:color w:val="808080"/>
+                <w:sz w:val="22"/>
+              </w:rPr>
+            </w:pPr>
+            <w:r>
+              <w:rPr>
+                <w:rFonts w:eastAsia="Times New Roman" w:cs="Times New Roman"/>
+                <w:color w:val="808080"/>
+                <w:sz w:val="22"/>
+              </w:rPr>
+              <w:t>x</w:t>
+            </w:r>
+          </w:p>
+        </w:tc>
+        <w:tc>
+          <w:tcPr>
+            <w:tcW w:w="0" w:type="auto"/>
+            <w:tcBorders>
+              <w:top w:val="single" w:sz="4" w:space="0" w:color="auto"/>
+              <w:left w:val="single" w:sz="4" w:space="0" w:color="auto"/>
+              <w:bottom w:val="single" w:sz="4" w:space="0" w:color="auto"/>
+              <w:right w:val="single" w:sz="4" w:space="0" w:color="auto"/>
+            </w:tcBorders>
+            <w:shd w:val="clear" w:color="auto" w:fill="auto"/>
+            <w:vAlign w:val="center"/>
+            <w:hideMark/>
+          </w:tcPr>
+          <w:p>
+            <w:pPr>
+              <w:ind w:firstLine="0"/>
+              <w:jc w:val="center"/>
+              <w:rPr>
+                <w:rFonts w:eastAsia="Times New Roman" w:cs="Times New Roman"/>
+                <w:color w:val="808080"/>
+                <w:sz w:val="22"/>
+              </w:rPr>
+            </w:pPr>
+          </w:p>
+        </w:tc>
+        <w:tc>
+          <w:tcPr>
+            <w:tcW w:w="0" w:type="auto"/>
+            <w:tcBorders>
+              <w:top w:val="single" w:sz="4" w:space="0" w:color="auto"/>
+              <w:left w:val="single" w:sz="4" w:space="0" w:color="auto"/>
+              <w:bottom w:val="single" w:sz="4" w:space="0" w:color="auto"/>
+              <w:right w:val="single" w:sz="12" w:space="0" w:color="auto"/>
+            </w:tcBorders>
+            <w:shd w:val="clear" w:color="auto" w:fill="auto"/>
+            <w:vAlign w:val="center"/>
+            <w:hideMark/>
+          </w:tcPr>
+          <w:p>
+            <w:pPr>
+              <w:ind w:firstLine="0"/>
+              <w:jc w:val="center"/>
+              <w:rPr>
+                <w:rFonts w:eastAsia="Times New Roman" w:cs="Times New Roman"/>
+                <w:color w:val="000000"/>
+                <w:sz w:val="22"/>
+              </w:rPr>
+            </w:pPr>
+            <w:r>
+              <w:rPr>
+                <w:rFonts w:eastAsia="Times New Roman" w:cs="Times New Roman"/>
+                <w:color w:val="000000"/>
+                <w:sz w:val="22"/>
+              </w:rPr>
+              <w:t> </w:t>
+            </w:r>
+          </w:p>
+        </w:tc>
+        <w:tc>
+          <w:tcPr>
+            <w:tcW w:w="931" w:type="dxa"/>
+            <w:tcBorders>
+              <w:top w:val="single" w:sz="4" w:space="0" w:color="auto"/>
+              <w:left w:val="single" w:sz="12" w:space="0" w:color="auto"/>
+              <w:bottom w:val="single" w:sz="4" w:space="0" w:color="auto"/>
+              <w:right w:val="single" w:sz="8" w:space="0" w:color="auto"/>
+            </w:tcBorders>
+            <w:shd w:val="clear" w:color="auto" w:fill="auto"/>
+            <w:vAlign w:val="center"/>
+          </w:tcPr>
+          <w:p>
+            <w:pPr>
+              <w:ind w:firstLine="0"/>
+              <w:jc w:val="center"/>
+              <w:rPr>
+                <w:rFonts w:eastAsia="Times New Roman" w:cs="Times New Roman"/>
+                <w:sz w:val="22"/>
+              </w:rPr>
+            </w:pPr>
+            <w:r>
+              <w:rPr>
+                <w:rFonts w:eastAsia="Times New Roman" w:cs="Times New Roman"/>
+                <w:sz w:val="22"/>
+              </w:rPr>
+              <w:t>5</w:t>
+            </w:r>
+          </w:p>
+        </w:tc>
+      </w:tr>
+      <w:tr>
+        <w:trPr>
+          <w:trHeight w:val="300"/>
+          <w:jc w:val="center"/>
+        </w:trPr>
+        <w:tc>
+          <w:tcPr>
+            <w:tcW w:w="0" w:type="auto"/>
+            <w:tcBorders>
+              <w:top w:val="single" w:sz="4" w:space="0" w:color="auto"/>
+              <w:left w:val="single" w:sz="8" w:space="0" w:color="auto"/>
+              <w:bottom w:val="single" w:sz="4" w:space="0" w:color="auto"/>
+              <w:right w:val="single" w:sz="12" w:space="0" w:color="auto"/>
+            </w:tcBorders>
+            <w:shd w:val="clear" w:color="auto" w:fill="auto"/>
+            <w:noWrap/>
+            <w:vAlign w:val="center"/>
+            <w:hideMark/>
+          </w:tcPr>
+          <w:p>
+            <w:pPr>
+              <w:ind w:firstLine="0"/>
+              <w:jc w:val="left"/>
+              <w:rPr>
+                <w:rFonts w:eastAsia="Times New Roman" w:cs="Times New Roman"/>
+                <w:color w:val="000000"/>
+                <w:sz w:val="22"/>
+              </w:rPr>
+            </w:pPr>
+            <w:r>
+              <w:rPr>
+                <w:rFonts w:eastAsia="Times New Roman" w:cs="Times New Roman"/>
+                <w:color w:val="000000"/>
+                <w:sz w:val="22"/>
+              </w:rPr>
+              <w:t>CODto</w:t>
+            </w:r>
+          </w:p>
+        </w:tc>
+        <w:tc>
+          <w:tcPr>
+            <w:tcW w:w="0" w:type="auto"/>
+            <w:tcBorders>
+              <w:top w:val="single" w:sz="2" w:space="0" w:color="auto"/>
+              <w:left w:val="single" w:sz="12" w:space="0" w:color="auto"/>
+              <w:bottom w:val="single" w:sz="2" w:space="0" w:color="auto"/>
+              <w:right w:val="single" w:sz="2" w:space="0" w:color="auto"/>
+            </w:tcBorders>
+            <w:shd w:val="clear" w:color="000000" w:fill="808080"/>
+            <w:vAlign w:val="center"/>
+            <w:hideMark/>
+          </w:tcPr>
+          <w:p>
+            <w:pPr>
+              <w:ind w:firstLine="0"/>
+              <w:jc w:val="center"/>
+              <w:rPr>
+                <w:rFonts w:eastAsia="Times New Roman" w:cs="Times New Roman"/>
+                <w:color w:val="808080"/>
+                <w:sz w:val="22"/>
+              </w:rPr>
+            </w:pPr>
+            <w:r>
+              <w:rPr>
+                <w:rFonts w:eastAsia="Times New Roman" w:cs="Times New Roman"/>
+                <w:color w:val="808080"/>
+                <w:sz w:val="22"/>
+              </w:rPr>
+              <w:t>x</w:t>
+            </w:r>
+          </w:p>
+        </w:tc>
+        <w:tc>
+          <w:tcPr>
+            <w:tcW w:w="0" w:type="auto"/>
+            <w:tcBorders>
+              <w:top w:val="single" w:sz="2" w:space="0" w:color="auto"/>
+              <w:left w:val="single" w:sz="2" w:space="0" w:color="auto"/>
+              <w:bottom w:val="single" w:sz="2" w:space="0" w:color="auto"/>
+              <w:right w:val="single" w:sz="2" w:space="0" w:color="auto"/>
+            </w:tcBorders>
+            <w:shd w:val="clear" w:color="auto" w:fill="auto"/>
+            <w:vAlign w:val="center"/>
+            <w:hideMark/>
+          </w:tcPr>
+          <w:p>
+            <w:pPr>
+              <w:ind w:firstLine="0"/>
+              <w:jc w:val="center"/>
+              <w:rPr>
+                <w:rFonts w:eastAsia="Times New Roman" w:cs="Times New Roman"/>
+                <w:color w:val="808080"/>
+                <w:sz w:val="22"/>
+              </w:rPr>
+            </w:pPr>
+          </w:p>
+        </w:tc>
+        <w:tc>
+          <w:tcPr>
+            <w:tcW w:w="0" w:type="auto"/>
+            <w:tcBorders>
+              <w:top w:val="single" w:sz="2" w:space="0" w:color="auto"/>
+              <w:left w:val="single" w:sz="2" w:space="0" w:color="auto"/>
+              <w:bottom w:val="single" w:sz="2" w:space="0" w:color="auto"/>
+              <w:right w:val="single" w:sz="2" w:space="0" w:color="auto"/>
+            </w:tcBorders>
+            <w:shd w:val="clear" w:color="auto" w:fill="auto"/>
+            <w:vAlign w:val="center"/>
+            <w:hideMark/>
+          </w:tcPr>
+          <w:p>
+            <w:pPr>
+              <w:ind w:firstLine="0"/>
+              <w:jc w:val="center"/>
+              <w:rPr>
+                <w:rFonts w:eastAsia="Times New Roman" w:cs="Times New Roman"/>
+                <w:sz w:val="20"/>
+                <w:szCs w:val="20"/>
+              </w:rPr>
+            </w:pPr>
+          </w:p>
+        </w:tc>
+        <w:tc>
+          <w:tcPr>
+            <w:tcW w:w="0" w:type="auto"/>
+            <w:tcBorders>
+              <w:top w:val="single" w:sz="2" w:space="0" w:color="auto"/>
+              <w:left w:val="single" w:sz="2" w:space="0" w:color="auto"/>
+              <w:bottom w:val="single" w:sz="2" w:space="0" w:color="auto"/>
+              <w:right w:val="single" w:sz="2" w:space="0" w:color="auto"/>
+            </w:tcBorders>
+            <w:shd w:val="clear" w:color="000000" w:fill="808080"/>
+            <w:vAlign w:val="center"/>
+            <w:hideMark/>
+          </w:tcPr>
+          <w:p>
+            <w:pPr>
+              <w:ind w:firstLine="0"/>
+              <w:jc w:val="center"/>
+              <w:rPr>
+                <w:rFonts w:eastAsia="Times New Roman" w:cs="Times New Roman"/>
+                <w:color w:val="808080"/>
+                <w:sz w:val="22"/>
+              </w:rPr>
+            </w:pPr>
+            <w:r>
+              <w:rPr>
+                <w:rFonts w:eastAsia="Times New Roman" w:cs="Times New Roman"/>
+                <w:color w:val="808080"/>
+                <w:sz w:val="22"/>
+              </w:rPr>
+              <w:t>x</w:t>
+            </w:r>
+          </w:p>
+        </w:tc>
+        <w:tc>
+          <w:tcPr>
+            <w:tcW w:w="0" w:type="auto"/>
+            <w:tcBorders>
+              <w:top w:val="single" w:sz="2" w:space="0" w:color="auto"/>
+              <w:left w:val="single" w:sz="2" w:space="0" w:color="auto"/>
+              <w:bottom w:val="single" w:sz="2" w:space="0" w:color="auto"/>
+              <w:right w:val="single" w:sz="12" w:space="0" w:color="auto"/>
+            </w:tcBorders>
+            <w:shd w:val="clear" w:color="auto" w:fill="auto"/>
+            <w:vAlign w:val="center"/>
+            <w:hideMark/>
+          </w:tcPr>
+          <w:p>
+            <w:pPr>
+              <w:ind w:firstLine="0"/>
+              <w:jc w:val="center"/>
+              <w:rPr>
+                <w:rFonts w:eastAsia="Times New Roman" w:cs="Times New Roman"/>
+                <w:color w:val="000000"/>
+                <w:sz w:val="22"/>
+              </w:rPr>
+            </w:pPr>
+            <w:r>
+              <w:rPr>
+                <w:rFonts w:eastAsia="Times New Roman" w:cs="Times New Roman"/>
+                <w:color w:val="000000"/>
+                <w:sz w:val="22"/>
+              </w:rPr>
+              <w:t> </w:t>
+            </w:r>
+          </w:p>
+        </w:tc>
+        <w:tc>
+          <w:tcPr>
+            <w:tcW w:w="0" w:type="auto"/>
+            <w:tcBorders>
+              <w:top w:val="single" w:sz="4" w:space="0" w:color="auto"/>
+              <w:left w:val="single" w:sz="12" w:space="0" w:color="auto"/>
+              <w:bottom w:val="single" w:sz="4" w:space="0" w:color="auto"/>
+              <w:right w:val="single" w:sz="4" w:space="0" w:color="auto"/>
+            </w:tcBorders>
+            <w:shd w:val="clear" w:color="auto" w:fill="auto"/>
+            <w:vAlign w:val="center"/>
+            <w:hideMark/>
+          </w:tcPr>
+          <w:p>
+            <w:pPr>
+              <w:ind w:firstLine="0"/>
+              <w:jc w:val="center"/>
+              <w:rPr>
+                <w:rFonts w:eastAsia="Times New Roman" w:cs="Times New Roman"/>
+                <w:color w:val="000000"/>
+                <w:sz w:val="22"/>
+              </w:rPr>
+            </w:pPr>
+            <w:r>
+              <w:rPr>
+                <w:rFonts w:eastAsia="Times New Roman" w:cs="Times New Roman"/>
+                <w:color w:val="000000"/>
+                <w:sz w:val="22"/>
+              </w:rPr>
+              <w:t> </w:t>
+            </w:r>
+          </w:p>
+        </w:tc>
+        <w:tc>
+          <w:tcPr>
+            <w:tcW w:w="0" w:type="auto"/>
+            <w:tcBorders>
+              <w:top w:val="single" w:sz="4" w:space="0" w:color="auto"/>
+              <w:left w:val="single" w:sz="4" w:space="0" w:color="auto"/>
+              <w:bottom w:val="single" w:sz="4" w:space="0" w:color="auto"/>
+              <w:right w:val="single" w:sz="4" w:space="0" w:color="auto"/>
+            </w:tcBorders>
+            <w:shd w:val="clear" w:color="auto" w:fill="auto"/>
+            <w:vAlign w:val="center"/>
+            <w:hideMark/>
+          </w:tcPr>
+          <w:p>
+            <w:pPr>
+              <w:ind w:firstLine="0"/>
+              <w:jc w:val="center"/>
+              <w:rPr>
+                <w:rFonts w:eastAsia="Times New Roman" w:cs="Times New Roman"/>
+                <w:color w:val="000000"/>
+                <w:sz w:val="22"/>
+              </w:rPr>
+            </w:pPr>
+          </w:p>
+        </w:tc>
+        <w:tc>
+          <w:tcPr>
+            <w:tcW w:w="0" w:type="auto"/>
+            <w:tcBorders>
+              <w:top w:val="single" w:sz="4" w:space="0" w:color="auto"/>
+              <w:left w:val="single" w:sz="4" w:space="0" w:color="auto"/>
+              <w:bottom w:val="single" w:sz="4" w:space="0" w:color="auto"/>
+              <w:right w:val="single" w:sz="4" w:space="0" w:color="auto"/>
+            </w:tcBorders>
+            <w:shd w:val="clear" w:color="000000" w:fill="808080"/>
+            <w:vAlign w:val="center"/>
+            <w:hideMark/>
+          </w:tcPr>
+          <w:p>
+            <w:pPr>
+              <w:ind w:firstLine="0"/>
+              <w:jc w:val="center"/>
+              <w:rPr>
+                <w:rFonts w:eastAsia="Times New Roman" w:cs="Times New Roman"/>
+                <w:color w:val="808080"/>
+                <w:sz w:val="22"/>
+              </w:rPr>
+            </w:pPr>
+            <w:r>
+              <w:rPr>
+                <w:rFonts w:eastAsia="Times New Roman" w:cs="Times New Roman"/>
+                <w:color w:val="808080"/>
+                <w:sz w:val="22"/>
+              </w:rPr>
+              <w:t>x</w:t>
+            </w:r>
+          </w:p>
+        </w:tc>
+        <w:tc>
+          <w:tcPr>
+            <w:tcW w:w="0" w:type="auto"/>
+            <w:tcBorders>
+              <w:top w:val="single" w:sz="4" w:space="0" w:color="auto"/>
+              <w:left w:val="single" w:sz="4" w:space="0" w:color="auto"/>
+              <w:bottom w:val="single" w:sz="4" w:space="0" w:color="auto"/>
+              <w:right w:val="single" w:sz="4" w:space="0" w:color="auto"/>
+            </w:tcBorders>
+            <w:shd w:val="clear" w:color="auto" w:fill="auto"/>
+            <w:vAlign w:val="center"/>
+            <w:hideMark/>
+          </w:tcPr>
+          <w:p>
+            <w:pPr>
+              <w:ind w:firstLine="0"/>
+              <w:jc w:val="center"/>
+              <w:rPr>
+                <w:rFonts w:eastAsia="Times New Roman" w:cs="Times New Roman"/>
+                <w:color w:val="808080"/>
+                <w:sz w:val="22"/>
+              </w:rPr>
+            </w:pPr>
+          </w:p>
+        </w:tc>
+        <w:tc>
+          <w:tcPr>
+            <w:tcW w:w="0" w:type="auto"/>
+            <w:tcBorders>
+              <w:top w:val="single" w:sz="4" w:space="0" w:color="auto"/>
+              <w:left w:val="single" w:sz="4" w:space="0" w:color="auto"/>
+              <w:bottom w:val="single" w:sz="4" w:space="0" w:color="auto"/>
+              <w:right w:val="single" w:sz="12" w:space="0" w:color="auto"/>
+            </w:tcBorders>
+            <w:shd w:val="clear" w:color="auto" w:fill="auto"/>
+            <w:vAlign w:val="center"/>
+            <w:hideMark/>
+          </w:tcPr>
+          <w:p>
+            <w:pPr>
+              <w:ind w:firstLine="0"/>
+              <w:jc w:val="center"/>
+              <w:rPr>
+                <w:rFonts w:eastAsia="Times New Roman" w:cs="Times New Roman"/>
+                <w:color w:val="000000"/>
+                <w:sz w:val="22"/>
+              </w:rPr>
+            </w:pPr>
+            <w:r>
+              <w:rPr>
+                <w:rFonts w:eastAsia="Times New Roman" w:cs="Times New Roman"/>
+                <w:color w:val="000000"/>
+                <w:sz w:val="22"/>
+              </w:rPr>
+              <w:t> </w:t>
+            </w:r>
+          </w:p>
+        </w:tc>
+        <w:tc>
+          <w:tcPr>
+            <w:tcW w:w="931" w:type="dxa"/>
+            <w:tcBorders>
+              <w:top w:val="single" w:sz="4" w:space="0" w:color="auto"/>
+              <w:left w:val="single" w:sz="12" w:space="0" w:color="auto"/>
+              <w:bottom w:val="single" w:sz="4" w:space="0" w:color="auto"/>
+              <w:right w:val="single" w:sz="8" w:space="0" w:color="auto"/>
+            </w:tcBorders>
+            <w:shd w:val="clear" w:color="auto" w:fill="auto"/>
+            <w:vAlign w:val="center"/>
+          </w:tcPr>
+          <w:p>
+            <w:pPr>
+              <w:ind w:firstLine="0"/>
+              <w:jc w:val="center"/>
+              <w:rPr>
+                <w:rFonts w:eastAsia="Times New Roman" w:cs="Times New Roman"/>
+                <w:sz w:val="22"/>
+              </w:rPr>
+            </w:pPr>
+            <w:r>
+              <w:rPr>
+                <w:rFonts w:eastAsia="Times New Roman" w:cs="Times New Roman"/>
+                <w:sz w:val="22"/>
+              </w:rPr>
+              <w:t>3</w:t>
+            </w:r>
+          </w:p>
+        </w:tc>
+      </w:tr>
+      <w:tr>
+        <w:trPr>
+          <w:trHeight w:val="300"/>
+          <w:jc w:val="center"/>
+        </w:trPr>
+        <w:tc>
+          <w:tcPr>
+            <w:tcW w:w="0" w:type="auto"/>
+            <w:tcBorders>
+              <w:top w:val="single" w:sz="4" w:space="0" w:color="auto"/>
+              <w:left w:val="single" w:sz="8" w:space="0" w:color="auto"/>
+              <w:bottom w:val="single" w:sz="4" w:space="0" w:color="auto"/>
+              <w:right w:val="single" w:sz="12" w:space="0" w:color="auto"/>
+            </w:tcBorders>
+            <w:shd w:val="clear" w:color="auto" w:fill="auto"/>
+            <w:noWrap/>
+            <w:vAlign w:val="center"/>
+            <w:hideMark/>
+          </w:tcPr>
+          <w:p>
+            <w:pPr>
+              <w:ind w:firstLine="0"/>
+              <w:jc w:val="left"/>
+              <w:rPr>
+                <w:rFonts w:eastAsia="Times New Roman" w:cs="Times New Roman"/>
+                <w:color w:val="000000"/>
+                <w:sz w:val="22"/>
+              </w:rPr>
+            </w:pPr>
+            <w:r>
+              <w:rPr>
+                <w:rFonts w:eastAsia="Times New Roman" w:cs="Times New Roman"/>
+                <w:color w:val="000000"/>
+                <w:sz w:val="22"/>
+              </w:rPr>
+              <w:t>TSS</w:t>
+            </w:r>
+          </w:p>
+        </w:tc>
+        <w:tc>
+          <w:tcPr>
+            <w:tcW w:w="0" w:type="auto"/>
+            <w:tcBorders>
+              <w:top w:val="single" w:sz="2" w:space="0" w:color="auto"/>
+              <w:left w:val="single" w:sz="12" w:space="0" w:color="auto"/>
+              <w:bottom w:val="single" w:sz="2" w:space="0" w:color="auto"/>
+              <w:right w:val="single" w:sz="2" w:space="0" w:color="auto"/>
+            </w:tcBorders>
+            <w:shd w:val="clear" w:color="000000" w:fill="808080"/>
+            <w:vAlign w:val="center"/>
+            <w:hideMark/>
+          </w:tcPr>
+          <w:p>
+            <w:pPr>
+              <w:ind w:firstLine="0"/>
+              <w:jc w:val="center"/>
+              <w:rPr>
+                <w:rFonts w:eastAsia="Times New Roman" w:cs="Times New Roman"/>
+                <w:color w:val="808080"/>
+                <w:sz w:val="22"/>
+              </w:rPr>
+            </w:pPr>
+            <w:r>
+              <w:rPr>
+                <w:rFonts w:eastAsia="Times New Roman" w:cs="Times New Roman"/>
+                <w:color w:val="808080"/>
+                <w:sz w:val="22"/>
+              </w:rPr>
+              <w:t>x</w:t>
+            </w:r>
+          </w:p>
+        </w:tc>
+        <w:tc>
+          <w:tcPr>
+            <w:tcW w:w="0" w:type="auto"/>
+            <w:tcBorders>
+              <w:top w:val="single" w:sz="2" w:space="0" w:color="auto"/>
+              <w:left w:val="single" w:sz="2" w:space="0" w:color="auto"/>
+              <w:bottom w:val="single" w:sz="2" w:space="0" w:color="auto"/>
+              <w:right w:val="single" w:sz="2" w:space="0" w:color="auto"/>
+            </w:tcBorders>
+            <w:shd w:val="clear" w:color="auto" w:fill="auto"/>
+            <w:vAlign w:val="center"/>
+            <w:hideMark/>
+          </w:tcPr>
+          <w:p>
+            <w:pPr>
+              <w:ind w:firstLine="0"/>
+              <w:jc w:val="center"/>
+              <w:rPr>
+                <w:rFonts w:eastAsia="Times New Roman" w:cs="Times New Roman"/>
+                <w:color w:val="808080"/>
+                <w:sz w:val="22"/>
+              </w:rPr>
+            </w:pPr>
+          </w:p>
+        </w:tc>
+        <w:tc>
+          <w:tcPr>
+            <w:tcW w:w="0" w:type="auto"/>
+            <w:tcBorders>
+              <w:top w:val="single" w:sz="2" w:space="0" w:color="auto"/>
+              <w:left w:val="single" w:sz="2" w:space="0" w:color="auto"/>
+              <w:bottom w:val="single" w:sz="2" w:space="0" w:color="auto"/>
+              <w:right w:val="single" w:sz="2" w:space="0" w:color="auto"/>
+            </w:tcBorders>
+            <w:shd w:val="clear" w:color="auto" w:fill="auto"/>
+            <w:vAlign w:val="center"/>
+            <w:hideMark/>
+          </w:tcPr>
+          <w:p>
+            <w:pPr>
+              <w:ind w:firstLine="0"/>
+              <w:jc w:val="center"/>
+              <w:rPr>
+                <w:rFonts w:eastAsia="Times New Roman" w:cs="Times New Roman"/>
+                <w:sz w:val="20"/>
+                <w:szCs w:val="20"/>
+              </w:rPr>
+            </w:pPr>
+          </w:p>
+        </w:tc>
+        <w:tc>
+          <w:tcPr>
+            <w:tcW w:w="0" w:type="auto"/>
+            <w:tcBorders>
+              <w:top w:val="single" w:sz="2" w:space="0" w:color="auto"/>
+              <w:left w:val="single" w:sz="2" w:space="0" w:color="auto"/>
+              <w:bottom w:val="single" w:sz="2" w:space="0" w:color="auto"/>
+              <w:right w:val="single" w:sz="2" w:space="0" w:color="auto"/>
+            </w:tcBorders>
+            <w:shd w:val="clear" w:color="auto" w:fill="auto"/>
+            <w:vAlign w:val="center"/>
+            <w:hideMark/>
+          </w:tcPr>
+          <w:p>
+            <w:pPr>
+              <w:ind w:firstLine="0"/>
+              <w:jc w:val="center"/>
+              <w:rPr>
+                <w:rFonts w:eastAsia="Times New Roman" w:cs="Times New Roman"/>
+                <w:sz w:val="20"/>
+                <w:szCs w:val="20"/>
+              </w:rPr>
+            </w:pPr>
+          </w:p>
+        </w:tc>
+        <w:tc>
+          <w:tcPr>
+            <w:tcW w:w="0" w:type="auto"/>
+            <w:tcBorders>
+              <w:top w:val="single" w:sz="2" w:space="0" w:color="auto"/>
+              <w:left w:val="single" w:sz="2" w:space="0" w:color="auto"/>
+              <w:bottom w:val="single" w:sz="2" w:space="0" w:color="auto"/>
+              <w:right w:val="single" w:sz="12" w:space="0" w:color="auto"/>
+            </w:tcBorders>
+            <w:shd w:val="clear" w:color="auto" w:fill="auto"/>
+            <w:vAlign w:val="center"/>
+            <w:hideMark/>
+          </w:tcPr>
+          <w:p>
+            <w:pPr>
+              <w:ind w:firstLine="0"/>
+              <w:jc w:val="center"/>
+              <w:rPr>
+                <w:rFonts w:eastAsia="Times New Roman" w:cs="Times New Roman"/>
+                <w:color w:val="000000"/>
+                <w:sz w:val="22"/>
+              </w:rPr>
+            </w:pPr>
+            <w:r>
+              <w:rPr>
+                <w:rFonts w:eastAsia="Times New Roman" w:cs="Times New Roman"/>
+                <w:color w:val="000000"/>
+                <w:sz w:val="22"/>
+              </w:rPr>
+              <w:t> </w:t>
+            </w:r>
+          </w:p>
+        </w:tc>
+        <w:tc>
+          <w:tcPr>
+            <w:tcW w:w="0" w:type="auto"/>
+            <w:tcBorders>
+              <w:top w:val="single" w:sz="4" w:space="0" w:color="auto"/>
+              <w:left w:val="single" w:sz="12" w:space="0" w:color="auto"/>
+              <w:bottom w:val="single" w:sz="4" w:space="0" w:color="auto"/>
+              <w:right w:val="single" w:sz="4" w:space="0" w:color="auto"/>
+            </w:tcBorders>
+            <w:shd w:val="clear" w:color="000000" w:fill="808080"/>
+            <w:vAlign w:val="center"/>
+            <w:hideMark/>
+          </w:tcPr>
+          <w:p>
+            <w:pPr>
+              <w:ind w:firstLine="0"/>
+              <w:jc w:val="center"/>
+              <w:rPr>
+                <w:rFonts w:eastAsia="Times New Roman" w:cs="Times New Roman"/>
+                <w:color w:val="808080"/>
+                <w:sz w:val="22"/>
+              </w:rPr>
+            </w:pPr>
+            <w:r>
+              <w:rPr>
+                <w:rFonts w:eastAsia="Times New Roman" w:cs="Times New Roman"/>
+                <w:color w:val="808080"/>
+                <w:sz w:val="22"/>
+              </w:rPr>
+              <w:t>x</w:t>
+            </w:r>
+          </w:p>
+        </w:tc>
+        <w:tc>
+          <w:tcPr>
+            <w:tcW w:w="0" w:type="auto"/>
+            <w:tcBorders>
+              <w:top w:val="single" w:sz="4" w:space="0" w:color="auto"/>
+              <w:left w:val="single" w:sz="4" w:space="0" w:color="auto"/>
+              <w:bottom w:val="single" w:sz="4" w:space="0" w:color="auto"/>
+              <w:right w:val="single" w:sz="4" w:space="0" w:color="auto"/>
+            </w:tcBorders>
+            <w:shd w:val="clear" w:color="auto" w:fill="auto"/>
+            <w:vAlign w:val="center"/>
+            <w:hideMark/>
+          </w:tcPr>
+          <w:p>
+            <w:pPr>
+              <w:ind w:firstLine="0"/>
+              <w:jc w:val="center"/>
+              <w:rPr>
+                <w:rFonts w:eastAsia="Times New Roman" w:cs="Times New Roman"/>
+                <w:color w:val="808080"/>
+                <w:sz w:val="22"/>
+              </w:rPr>
+            </w:pPr>
+          </w:p>
+        </w:tc>
+        <w:tc>
+          <w:tcPr>
+            <w:tcW w:w="0" w:type="auto"/>
+            <w:tcBorders>
+              <w:top w:val="single" w:sz="4" w:space="0" w:color="auto"/>
+              <w:left w:val="single" w:sz="4" w:space="0" w:color="auto"/>
+              <w:bottom w:val="single" w:sz="4" w:space="0" w:color="auto"/>
+              <w:right w:val="single" w:sz="4" w:space="0" w:color="auto"/>
+            </w:tcBorders>
+            <w:shd w:val="clear" w:color="000000" w:fill="808080"/>
+            <w:vAlign w:val="center"/>
+            <w:hideMark/>
+          </w:tcPr>
+          <w:p>
+            <w:pPr>
+              <w:ind w:firstLine="0"/>
+              <w:jc w:val="center"/>
+              <w:rPr>
+                <w:rFonts w:eastAsia="Times New Roman" w:cs="Times New Roman"/>
+                <w:color w:val="808080"/>
+                <w:sz w:val="22"/>
+              </w:rPr>
+            </w:pPr>
+            <w:r>
+              <w:rPr>
+                <w:rFonts w:eastAsia="Times New Roman" w:cs="Times New Roman"/>
+                <w:color w:val="808080"/>
+                <w:sz w:val="22"/>
+              </w:rPr>
+              <w:t>x</w:t>
+            </w:r>
+          </w:p>
+        </w:tc>
+        <w:tc>
+          <w:tcPr>
+            <w:tcW w:w="0" w:type="auto"/>
+            <w:tcBorders>
+              <w:top w:val="single" w:sz="4" w:space="0" w:color="auto"/>
+              <w:left w:val="single" w:sz="4" w:space="0" w:color="auto"/>
+              <w:bottom w:val="single" w:sz="4" w:space="0" w:color="auto"/>
+              <w:right w:val="single" w:sz="4" w:space="0" w:color="auto"/>
+            </w:tcBorders>
+            <w:shd w:val="clear" w:color="auto" w:fill="auto"/>
+            <w:vAlign w:val="center"/>
+            <w:hideMark/>
+          </w:tcPr>
+          <w:p>
+            <w:pPr>
+              <w:ind w:firstLine="0"/>
+              <w:jc w:val="center"/>
+              <w:rPr>
+                <w:rFonts w:eastAsia="Times New Roman" w:cs="Times New Roman"/>
+                <w:color w:val="808080"/>
+                <w:sz w:val="22"/>
+              </w:rPr>
+            </w:pPr>
+          </w:p>
+        </w:tc>
+        <w:tc>
+          <w:tcPr>
+            <w:tcW w:w="0" w:type="auto"/>
+            <w:tcBorders>
+              <w:top w:val="single" w:sz="4" w:space="0" w:color="auto"/>
+              <w:left w:val="single" w:sz="4" w:space="0" w:color="auto"/>
+              <w:bottom w:val="single" w:sz="4" w:space="0" w:color="auto"/>
+              <w:right w:val="single" w:sz="12" w:space="0" w:color="auto"/>
+            </w:tcBorders>
+            <w:shd w:val="clear" w:color="000000" w:fill="808080"/>
+            <w:vAlign w:val="center"/>
+            <w:hideMark/>
+          </w:tcPr>
+          <w:p>
+            <w:pPr>
+              <w:ind w:firstLine="0"/>
+              <w:jc w:val="center"/>
+              <w:rPr>
+                <w:rFonts w:eastAsia="Times New Roman" w:cs="Times New Roman"/>
+                <w:color w:val="808080"/>
+                <w:sz w:val="22"/>
+              </w:rPr>
+            </w:pPr>
+            <w:r>
+              <w:rPr>
+                <w:rFonts w:eastAsia="Times New Roman" w:cs="Times New Roman"/>
+                <w:color w:val="808080"/>
+                <w:sz w:val="22"/>
+              </w:rPr>
+              <w:t>x</w:t>
+            </w:r>
+          </w:p>
+        </w:tc>
+        <w:tc>
+          <w:tcPr>
+            <w:tcW w:w="931" w:type="dxa"/>
+            <w:tcBorders>
+              <w:top w:val="single" w:sz="4" w:space="0" w:color="auto"/>
+              <w:left w:val="single" w:sz="12" w:space="0" w:color="auto"/>
+              <w:bottom w:val="single" w:sz="4" w:space="0" w:color="auto"/>
+              <w:right w:val="single" w:sz="8" w:space="0" w:color="auto"/>
+            </w:tcBorders>
+            <w:shd w:val="clear" w:color="auto" w:fill="auto"/>
+            <w:vAlign w:val="center"/>
+          </w:tcPr>
+          <w:p>
+            <w:pPr>
+              <w:ind w:firstLine="0"/>
+              <w:jc w:val="center"/>
+              <w:rPr>
+                <w:rFonts w:eastAsia="Times New Roman" w:cs="Times New Roman"/>
+                <w:sz w:val="22"/>
+              </w:rPr>
+            </w:pPr>
+            <w:r>
+              <w:rPr>
+                <w:rFonts w:eastAsia="Times New Roman" w:cs="Times New Roman"/>
+                <w:sz w:val="22"/>
+              </w:rPr>
+              <w:t>4</w:t>
+            </w:r>
+          </w:p>
+        </w:tc>
+      </w:tr>
+      <w:tr>
+        <w:trPr>
+          <w:trHeight w:val="300"/>
+          <w:jc w:val="center"/>
+        </w:trPr>
+        <w:tc>
+          <w:tcPr>
+            <w:tcW w:w="0" w:type="auto"/>
+            <w:tcBorders>
+              <w:top w:val="single" w:sz="4" w:space="0" w:color="auto"/>
+              <w:left w:val="single" w:sz="8" w:space="0" w:color="auto"/>
+              <w:bottom w:val="single" w:sz="4" w:space="0" w:color="auto"/>
+              <w:right w:val="single" w:sz="12" w:space="0" w:color="auto"/>
+            </w:tcBorders>
+            <w:shd w:val="clear" w:color="auto" w:fill="auto"/>
+            <w:noWrap/>
+            <w:vAlign w:val="center"/>
+            <w:hideMark/>
+          </w:tcPr>
+          <w:p>
+            <w:pPr>
+              <w:ind w:firstLine="0"/>
+              <w:jc w:val="left"/>
+              <w:rPr>
+                <w:rFonts w:eastAsia="Times New Roman" w:cs="Times New Roman"/>
+                <w:color w:val="000000"/>
+                <w:sz w:val="22"/>
+              </w:rPr>
+            </w:pPr>
+            <w:r>
+              <w:rPr>
+                <w:rFonts w:eastAsia="Times New Roman" w:cs="Times New Roman"/>
+                <w:color w:val="000000"/>
+                <w:sz w:val="22"/>
+              </w:rPr>
+              <w:t>CODds</w:t>
+            </w:r>
+          </w:p>
+        </w:tc>
+        <w:tc>
+          <w:tcPr>
+            <w:tcW w:w="0" w:type="auto"/>
+            <w:tcBorders>
+              <w:top w:val="single" w:sz="2" w:space="0" w:color="auto"/>
+              <w:left w:val="single" w:sz="12" w:space="0" w:color="auto"/>
+              <w:bottom w:val="single" w:sz="2" w:space="0" w:color="auto"/>
+              <w:right w:val="single" w:sz="2" w:space="0" w:color="auto"/>
+            </w:tcBorders>
+            <w:shd w:val="clear" w:color="000000" w:fill="808080"/>
+            <w:vAlign w:val="center"/>
+            <w:hideMark/>
+          </w:tcPr>
+          <w:p>
+            <w:pPr>
+              <w:ind w:firstLine="0"/>
+              <w:jc w:val="center"/>
+              <w:rPr>
+                <w:rFonts w:eastAsia="Times New Roman" w:cs="Times New Roman"/>
+                <w:color w:val="808080"/>
+                <w:sz w:val="22"/>
+              </w:rPr>
+            </w:pPr>
+            <w:r>
+              <w:rPr>
+                <w:rFonts w:eastAsia="Times New Roman" w:cs="Times New Roman"/>
+                <w:color w:val="808080"/>
+                <w:sz w:val="22"/>
+              </w:rPr>
+              <w:t>x</w:t>
+            </w:r>
+          </w:p>
+        </w:tc>
+        <w:tc>
+          <w:tcPr>
+            <w:tcW w:w="0" w:type="auto"/>
+            <w:tcBorders>
+              <w:top w:val="single" w:sz="2" w:space="0" w:color="auto"/>
+              <w:left w:val="single" w:sz="2" w:space="0" w:color="auto"/>
+              <w:bottom w:val="single" w:sz="2" w:space="0" w:color="auto"/>
+              <w:right w:val="single" w:sz="2" w:space="0" w:color="auto"/>
+            </w:tcBorders>
+            <w:shd w:val="clear" w:color="auto" w:fill="auto"/>
+            <w:vAlign w:val="center"/>
+            <w:hideMark/>
+          </w:tcPr>
+          <w:p>
+            <w:pPr>
+              <w:ind w:firstLine="0"/>
+              <w:jc w:val="center"/>
+              <w:rPr>
+                <w:rFonts w:eastAsia="Times New Roman" w:cs="Times New Roman"/>
+                <w:color w:val="808080"/>
+                <w:sz w:val="22"/>
+              </w:rPr>
+            </w:pPr>
+          </w:p>
+        </w:tc>
+        <w:tc>
+          <w:tcPr>
+            <w:tcW w:w="0" w:type="auto"/>
+            <w:tcBorders>
+              <w:top w:val="single" w:sz="2" w:space="0" w:color="auto"/>
+              <w:left w:val="single" w:sz="2" w:space="0" w:color="auto"/>
+              <w:bottom w:val="single" w:sz="2" w:space="0" w:color="auto"/>
+              <w:right w:val="single" w:sz="2" w:space="0" w:color="auto"/>
+            </w:tcBorders>
+            <w:shd w:val="clear" w:color="000000" w:fill="808080"/>
+            <w:vAlign w:val="center"/>
+            <w:hideMark/>
+          </w:tcPr>
+          <w:p>
+            <w:pPr>
+              <w:ind w:firstLine="0"/>
+              <w:jc w:val="center"/>
+              <w:rPr>
+                <w:rFonts w:eastAsia="Times New Roman" w:cs="Times New Roman"/>
+                <w:color w:val="808080"/>
+                <w:sz w:val="22"/>
+              </w:rPr>
+            </w:pPr>
+            <w:r>
+              <w:rPr>
+                <w:rFonts w:eastAsia="Times New Roman" w:cs="Times New Roman"/>
+                <w:color w:val="808080"/>
+                <w:sz w:val="22"/>
+              </w:rPr>
+              <w:t>x</w:t>
+            </w:r>
+          </w:p>
+        </w:tc>
+        <w:tc>
+          <w:tcPr>
+            <w:tcW w:w="0" w:type="auto"/>
+            <w:tcBorders>
+              <w:top w:val="single" w:sz="2" w:space="0" w:color="auto"/>
+              <w:left w:val="single" w:sz="2" w:space="0" w:color="auto"/>
+              <w:bottom w:val="single" w:sz="2" w:space="0" w:color="auto"/>
+              <w:right w:val="single" w:sz="2" w:space="0" w:color="auto"/>
+            </w:tcBorders>
+            <w:shd w:val="clear" w:color="auto" w:fill="auto"/>
+            <w:vAlign w:val="center"/>
+            <w:hideMark/>
+          </w:tcPr>
+          <w:p>
+            <w:pPr>
+              <w:ind w:firstLine="0"/>
+              <w:jc w:val="center"/>
+              <w:rPr>
+                <w:rFonts w:eastAsia="Times New Roman" w:cs="Times New Roman"/>
+                <w:color w:val="808080"/>
+                <w:sz w:val="22"/>
+              </w:rPr>
+            </w:pPr>
+          </w:p>
+        </w:tc>
+        <w:tc>
+          <w:tcPr>
+            <w:tcW w:w="0" w:type="auto"/>
+            <w:tcBorders>
+              <w:top w:val="single" w:sz="2" w:space="0" w:color="auto"/>
+              <w:left w:val="single" w:sz="2" w:space="0" w:color="auto"/>
+              <w:bottom w:val="single" w:sz="2" w:space="0" w:color="auto"/>
+              <w:right w:val="single" w:sz="12" w:space="0" w:color="auto"/>
+            </w:tcBorders>
+            <w:shd w:val="clear" w:color="auto" w:fill="auto"/>
+            <w:vAlign w:val="center"/>
+            <w:hideMark/>
+          </w:tcPr>
+          <w:p>
+            <w:pPr>
+              <w:ind w:firstLine="0"/>
+              <w:jc w:val="center"/>
+              <w:rPr>
+                <w:rFonts w:eastAsia="Times New Roman" w:cs="Times New Roman"/>
+                <w:color w:val="000000"/>
+                <w:sz w:val="22"/>
+              </w:rPr>
+            </w:pPr>
+            <w:r>
+              <w:rPr>
+                <w:rFonts w:eastAsia="Times New Roman" w:cs="Times New Roman"/>
+                <w:color w:val="000000"/>
+                <w:sz w:val="22"/>
+              </w:rPr>
+              <w:t> </w:t>
+            </w:r>
+          </w:p>
+        </w:tc>
+        <w:tc>
+          <w:tcPr>
+            <w:tcW w:w="0" w:type="auto"/>
+            <w:tcBorders>
+              <w:top w:val="single" w:sz="4" w:space="0" w:color="auto"/>
+              <w:left w:val="single" w:sz="12" w:space="0" w:color="auto"/>
+              <w:bottom w:val="single" w:sz="4" w:space="0" w:color="auto"/>
+              <w:right w:val="single" w:sz="4" w:space="0" w:color="auto"/>
+            </w:tcBorders>
+            <w:shd w:val="clear" w:color="000000" w:fill="808080"/>
+            <w:vAlign w:val="center"/>
+            <w:hideMark/>
+          </w:tcPr>
+          <w:p>
+            <w:pPr>
+              <w:ind w:firstLine="0"/>
+              <w:jc w:val="center"/>
+              <w:rPr>
+                <w:rFonts w:eastAsia="Times New Roman" w:cs="Times New Roman"/>
+                <w:color w:val="808080"/>
+                <w:sz w:val="22"/>
+              </w:rPr>
+            </w:pPr>
+            <w:r>
+              <w:rPr>
+                <w:rFonts w:eastAsia="Times New Roman" w:cs="Times New Roman"/>
+                <w:color w:val="808080"/>
+                <w:sz w:val="22"/>
+              </w:rPr>
+              <w:t>x</w:t>
+            </w:r>
+          </w:p>
+        </w:tc>
+        <w:tc>
+          <w:tcPr>
+            <w:tcW w:w="0" w:type="auto"/>
+            <w:tcBorders>
+              <w:top w:val="single" w:sz="4" w:space="0" w:color="auto"/>
+              <w:left w:val="single" w:sz="4" w:space="0" w:color="auto"/>
+              <w:bottom w:val="single" w:sz="4" w:space="0" w:color="auto"/>
+              <w:right w:val="single" w:sz="4" w:space="0" w:color="auto"/>
+            </w:tcBorders>
+            <w:shd w:val="clear" w:color="auto" w:fill="auto"/>
+            <w:vAlign w:val="center"/>
+            <w:hideMark/>
+          </w:tcPr>
+          <w:p>
+            <w:pPr>
+              <w:ind w:firstLine="0"/>
+              <w:jc w:val="center"/>
+              <w:rPr>
+                <w:rFonts w:eastAsia="Times New Roman" w:cs="Times New Roman"/>
+                <w:color w:val="808080"/>
+                <w:sz w:val="22"/>
+              </w:rPr>
+            </w:pPr>
+          </w:p>
+        </w:tc>
+        <w:tc>
+          <w:tcPr>
+            <w:tcW w:w="0" w:type="auto"/>
+            <w:tcBorders>
+              <w:top w:val="single" w:sz="4" w:space="0" w:color="auto"/>
+              <w:left w:val="single" w:sz="4" w:space="0" w:color="auto"/>
+              <w:bottom w:val="single" w:sz="4" w:space="0" w:color="auto"/>
+              <w:right w:val="single" w:sz="4" w:space="0" w:color="auto"/>
+            </w:tcBorders>
+            <w:shd w:val="clear" w:color="000000" w:fill="808080"/>
+            <w:vAlign w:val="center"/>
+            <w:hideMark/>
+          </w:tcPr>
+          <w:p>
+            <w:pPr>
+              <w:ind w:firstLine="0"/>
+              <w:jc w:val="center"/>
+              <w:rPr>
+                <w:rFonts w:eastAsia="Times New Roman" w:cs="Times New Roman"/>
+                <w:color w:val="808080"/>
+                <w:sz w:val="22"/>
+              </w:rPr>
+            </w:pPr>
+            <w:r>
+              <w:rPr>
+                <w:rFonts w:eastAsia="Times New Roman" w:cs="Times New Roman"/>
+                <w:color w:val="808080"/>
+                <w:sz w:val="22"/>
+              </w:rPr>
+              <w:t>x</w:t>
+            </w:r>
+          </w:p>
+        </w:tc>
+        <w:tc>
+          <w:tcPr>
+            <w:tcW w:w="0" w:type="auto"/>
+            <w:tcBorders>
+              <w:top w:val="single" w:sz="4" w:space="0" w:color="auto"/>
+              <w:left w:val="single" w:sz="4" w:space="0" w:color="auto"/>
+              <w:bottom w:val="single" w:sz="4" w:space="0" w:color="auto"/>
+              <w:right w:val="single" w:sz="4" w:space="0" w:color="auto"/>
+            </w:tcBorders>
+            <w:shd w:val="clear" w:color="auto" w:fill="auto"/>
+            <w:vAlign w:val="center"/>
+            <w:hideMark/>
+          </w:tcPr>
+          <w:p>
+            <w:pPr>
+              <w:ind w:firstLine="0"/>
+              <w:jc w:val="center"/>
+              <w:rPr>
+                <w:rFonts w:eastAsia="Times New Roman" w:cs="Times New Roman"/>
+                <w:color w:val="808080"/>
+                <w:sz w:val="22"/>
+              </w:rPr>
+            </w:pPr>
+          </w:p>
+        </w:tc>
+        <w:tc>
+          <w:tcPr>
+            <w:tcW w:w="0" w:type="auto"/>
+            <w:tcBorders>
+              <w:top w:val="single" w:sz="4" w:space="0" w:color="auto"/>
+              <w:left w:val="single" w:sz="4" w:space="0" w:color="auto"/>
+              <w:bottom w:val="single" w:sz="4" w:space="0" w:color="auto"/>
+              <w:right w:val="single" w:sz="12" w:space="0" w:color="auto"/>
+            </w:tcBorders>
+            <w:shd w:val="clear" w:color="auto" w:fill="auto"/>
+            <w:vAlign w:val="center"/>
+            <w:hideMark/>
+          </w:tcPr>
+          <w:p>
+            <w:pPr>
+              <w:ind w:firstLine="0"/>
+              <w:jc w:val="center"/>
+              <w:rPr>
+                <w:rFonts w:eastAsia="Times New Roman" w:cs="Times New Roman"/>
+                <w:color w:val="000000"/>
+                <w:sz w:val="22"/>
+              </w:rPr>
+            </w:pPr>
+            <w:r>
+              <w:rPr>
+                <w:rFonts w:eastAsia="Times New Roman" w:cs="Times New Roman"/>
+                <w:color w:val="000000"/>
+                <w:sz w:val="22"/>
+              </w:rPr>
+              <w:t> </w:t>
+            </w:r>
+          </w:p>
+        </w:tc>
+        <w:tc>
+          <w:tcPr>
+            <w:tcW w:w="931" w:type="dxa"/>
+            <w:tcBorders>
+              <w:top w:val="single" w:sz="4" w:space="0" w:color="auto"/>
+              <w:left w:val="single" w:sz="12" w:space="0" w:color="auto"/>
+              <w:bottom w:val="single" w:sz="4" w:space="0" w:color="auto"/>
+              <w:right w:val="single" w:sz="8" w:space="0" w:color="auto"/>
+            </w:tcBorders>
+            <w:shd w:val="clear" w:color="auto" w:fill="auto"/>
+            <w:vAlign w:val="center"/>
+          </w:tcPr>
+          <w:p>
+            <w:pPr>
+              <w:ind w:firstLine="0"/>
+              <w:jc w:val="center"/>
+              <w:rPr>
+                <w:rFonts w:eastAsia="Times New Roman" w:cs="Times New Roman"/>
+                <w:sz w:val="22"/>
+              </w:rPr>
+            </w:pPr>
+            <w:r>
+              <w:rPr>
+                <w:rFonts w:eastAsia="Times New Roman" w:cs="Times New Roman"/>
+                <w:sz w:val="22"/>
+              </w:rPr>
+              <w:t>4</w:t>
+            </w:r>
+          </w:p>
+        </w:tc>
+      </w:tr>
+      <w:tr>
+        <w:trPr>
+          <w:trHeight w:val="300"/>
+          <w:jc w:val="center"/>
+        </w:trPr>
+        <w:tc>
+          <w:tcPr>
+            <w:tcW w:w="0" w:type="auto"/>
+            <w:tcBorders>
+              <w:top w:val="single" w:sz="4" w:space="0" w:color="auto"/>
+              <w:left w:val="single" w:sz="8" w:space="0" w:color="auto"/>
+              <w:bottom w:val="single" w:sz="4" w:space="0" w:color="auto"/>
+              <w:right w:val="single" w:sz="12" w:space="0" w:color="auto"/>
+            </w:tcBorders>
+            <w:shd w:val="clear" w:color="auto" w:fill="auto"/>
+            <w:noWrap/>
+            <w:vAlign w:val="center"/>
+            <w:hideMark/>
+          </w:tcPr>
+          <w:p>
+            <w:pPr>
+              <w:ind w:firstLine="0"/>
+              <w:jc w:val="left"/>
+              <w:rPr>
+                <w:rFonts w:eastAsia="Times New Roman" w:cs="Times New Roman"/>
+                <w:color w:val="000000"/>
+                <w:sz w:val="22"/>
+              </w:rPr>
+            </w:pPr>
+            <w:r>
+              <w:rPr>
+                <w:rFonts w:eastAsia="Times New Roman" w:cs="Times New Roman"/>
+                <w:color w:val="000000"/>
+                <w:sz w:val="22"/>
+              </w:rPr>
+              <w:t>UVT</w:t>
+            </w:r>
+          </w:p>
+        </w:tc>
+        <w:tc>
+          <w:tcPr>
+            <w:tcW w:w="0" w:type="auto"/>
+            <w:tcBorders>
+              <w:top w:val="single" w:sz="2" w:space="0" w:color="auto"/>
+              <w:left w:val="single" w:sz="12" w:space="0" w:color="auto"/>
+              <w:bottom w:val="single" w:sz="2" w:space="0" w:color="auto"/>
+              <w:right w:val="single" w:sz="2" w:space="0" w:color="auto"/>
+            </w:tcBorders>
+            <w:shd w:val="clear" w:color="auto" w:fill="auto"/>
+            <w:vAlign w:val="center"/>
+            <w:hideMark/>
+          </w:tcPr>
+          <w:p>
+            <w:pPr>
+              <w:ind w:firstLine="0"/>
+              <w:jc w:val="center"/>
+              <w:rPr>
+                <w:rFonts w:eastAsia="Times New Roman" w:cs="Times New Roman"/>
+                <w:color w:val="000000"/>
+                <w:sz w:val="22"/>
+              </w:rPr>
+            </w:pPr>
+            <w:r>
+              <w:rPr>
+                <w:rFonts w:eastAsia="Times New Roman" w:cs="Times New Roman"/>
+                <w:color w:val="000000"/>
+                <w:sz w:val="22"/>
+              </w:rPr>
+              <w:t> </w:t>
+            </w:r>
+          </w:p>
+        </w:tc>
+        <w:tc>
+          <w:tcPr>
+            <w:tcW w:w="0" w:type="auto"/>
+            <w:tcBorders>
+              <w:top w:val="single" w:sz="2" w:space="0" w:color="auto"/>
+              <w:left w:val="single" w:sz="2" w:space="0" w:color="auto"/>
+              <w:bottom w:val="single" w:sz="2" w:space="0" w:color="auto"/>
+              <w:right w:val="single" w:sz="2" w:space="0" w:color="auto"/>
+            </w:tcBorders>
+            <w:shd w:val="clear" w:color="auto" w:fill="auto"/>
+            <w:vAlign w:val="center"/>
+            <w:hideMark/>
+          </w:tcPr>
+          <w:p>
+            <w:pPr>
+              <w:ind w:firstLine="0"/>
+              <w:jc w:val="center"/>
+              <w:rPr>
+                <w:rFonts w:eastAsia="Times New Roman" w:cs="Times New Roman"/>
+                <w:color w:val="000000"/>
+                <w:sz w:val="22"/>
+              </w:rPr>
+            </w:pPr>
+          </w:p>
+        </w:tc>
+        <w:tc>
+          <w:tcPr>
+            <w:tcW w:w="0" w:type="auto"/>
+            <w:tcBorders>
+              <w:top w:val="single" w:sz="2" w:space="0" w:color="auto"/>
+              <w:left w:val="single" w:sz="2" w:space="0" w:color="auto"/>
+              <w:bottom w:val="single" w:sz="2" w:space="0" w:color="auto"/>
+              <w:right w:val="single" w:sz="2" w:space="0" w:color="auto"/>
+            </w:tcBorders>
+            <w:shd w:val="clear" w:color="auto" w:fill="auto"/>
+            <w:vAlign w:val="center"/>
+            <w:hideMark/>
+          </w:tcPr>
+          <w:p>
+            <w:pPr>
+              <w:ind w:firstLine="0"/>
+              <w:jc w:val="center"/>
+              <w:rPr>
+                <w:rFonts w:eastAsia="Times New Roman" w:cs="Times New Roman"/>
+                <w:sz w:val="20"/>
+                <w:szCs w:val="20"/>
+              </w:rPr>
+            </w:pPr>
+          </w:p>
+        </w:tc>
+        <w:tc>
+          <w:tcPr>
+            <w:tcW w:w="0" w:type="auto"/>
+            <w:tcBorders>
+              <w:top w:val="single" w:sz="2" w:space="0" w:color="auto"/>
+              <w:left w:val="single" w:sz="2" w:space="0" w:color="auto"/>
+              <w:bottom w:val="single" w:sz="2" w:space="0" w:color="auto"/>
+              <w:right w:val="single" w:sz="2" w:space="0" w:color="auto"/>
+            </w:tcBorders>
+            <w:shd w:val="clear" w:color="auto" w:fill="auto"/>
+            <w:vAlign w:val="center"/>
+            <w:hideMark/>
+          </w:tcPr>
+          <w:p>
+            <w:pPr>
+              <w:ind w:firstLine="0"/>
+              <w:jc w:val="center"/>
+              <w:rPr>
+                <w:rFonts w:eastAsia="Times New Roman" w:cs="Times New Roman"/>
+                <w:sz w:val="20"/>
+                <w:szCs w:val="20"/>
+              </w:rPr>
+            </w:pPr>
+          </w:p>
+        </w:tc>
+        <w:tc>
+          <w:tcPr>
+            <w:tcW w:w="0" w:type="auto"/>
+            <w:tcBorders>
+              <w:top w:val="single" w:sz="2" w:space="0" w:color="auto"/>
+              <w:left w:val="single" w:sz="2" w:space="0" w:color="auto"/>
+              <w:bottom w:val="single" w:sz="2" w:space="0" w:color="auto"/>
+              <w:right w:val="single" w:sz="12" w:space="0" w:color="auto"/>
+            </w:tcBorders>
+            <w:shd w:val="clear" w:color="auto" w:fill="auto"/>
+            <w:vAlign w:val="center"/>
+            <w:hideMark/>
+          </w:tcPr>
+          <w:p>
+            <w:pPr>
+              <w:ind w:firstLine="0"/>
+              <w:jc w:val="center"/>
+              <w:rPr>
+                <w:rFonts w:eastAsia="Times New Roman" w:cs="Times New Roman"/>
+                <w:color w:val="000000"/>
+                <w:sz w:val="22"/>
+              </w:rPr>
+            </w:pPr>
+            <w:r>
+              <w:rPr>
+                <w:rFonts w:eastAsia="Times New Roman" w:cs="Times New Roman"/>
+                <w:color w:val="000000"/>
+                <w:sz w:val="22"/>
+              </w:rPr>
+              <w:t> </w:t>
+            </w:r>
+          </w:p>
+        </w:tc>
+        <w:tc>
+          <w:tcPr>
+            <w:tcW w:w="0" w:type="auto"/>
+            <w:tcBorders>
+              <w:top w:val="single" w:sz="4" w:space="0" w:color="auto"/>
+              <w:left w:val="single" w:sz="12" w:space="0" w:color="auto"/>
+              <w:bottom w:val="single" w:sz="4" w:space="0" w:color="auto"/>
+              <w:right w:val="single" w:sz="4" w:space="0" w:color="auto"/>
+            </w:tcBorders>
+            <w:shd w:val="clear" w:color="000000" w:fill="808080"/>
+            <w:vAlign w:val="center"/>
+            <w:hideMark/>
+          </w:tcPr>
+          <w:p>
+            <w:pPr>
+              <w:ind w:firstLine="0"/>
+              <w:jc w:val="center"/>
+              <w:rPr>
+                <w:rFonts w:eastAsia="Times New Roman" w:cs="Times New Roman"/>
+                <w:color w:val="808080"/>
+                <w:sz w:val="22"/>
+              </w:rPr>
+            </w:pPr>
+            <w:r>
+              <w:rPr>
+                <w:rFonts w:eastAsia="Times New Roman" w:cs="Times New Roman"/>
+                <w:color w:val="808080"/>
+                <w:sz w:val="22"/>
+              </w:rPr>
+              <w:t>x</w:t>
+            </w:r>
+          </w:p>
+        </w:tc>
+        <w:tc>
+          <w:tcPr>
+            <w:tcW w:w="0" w:type="auto"/>
+            <w:tcBorders>
+              <w:top w:val="single" w:sz="4" w:space="0" w:color="auto"/>
+              <w:left w:val="single" w:sz="4" w:space="0" w:color="auto"/>
+              <w:bottom w:val="single" w:sz="4" w:space="0" w:color="auto"/>
+              <w:right w:val="single" w:sz="4" w:space="0" w:color="auto"/>
+            </w:tcBorders>
+            <w:shd w:val="clear" w:color="auto" w:fill="auto"/>
+            <w:vAlign w:val="center"/>
+            <w:hideMark/>
+          </w:tcPr>
+          <w:p>
+            <w:pPr>
+              <w:ind w:firstLine="0"/>
+              <w:jc w:val="center"/>
+              <w:rPr>
+                <w:rFonts w:eastAsia="Times New Roman" w:cs="Times New Roman"/>
+                <w:color w:val="808080"/>
+                <w:sz w:val="22"/>
+              </w:rPr>
+            </w:pPr>
+          </w:p>
+        </w:tc>
+        <w:tc>
+          <w:tcPr>
+            <w:tcW w:w="0" w:type="auto"/>
+            <w:tcBorders>
+              <w:top w:val="single" w:sz="4" w:space="0" w:color="auto"/>
+              <w:left w:val="single" w:sz="4" w:space="0" w:color="auto"/>
+              <w:bottom w:val="single" w:sz="4" w:space="0" w:color="auto"/>
+              <w:right w:val="single" w:sz="4" w:space="0" w:color="auto"/>
+            </w:tcBorders>
+            <w:shd w:val="clear" w:color="auto" w:fill="auto"/>
+            <w:vAlign w:val="center"/>
+            <w:hideMark/>
+          </w:tcPr>
+          <w:p>
+            <w:pPr>
+              <w:ind w:firstLine="0"/>
+              <w:jc w:val="center"/>
+              <w:rPr>
+                <w:rFonts w:eastAsia="Times New Roman" w:cs="Times New Roman"/>
+                <w:sz w:val="20"/>
+                <w:szCs w:val="20"/>
+              </w:rPr>
+            </w:pPr>
+          </w:p>
+        </w:tc>
+        <w:tc>
+          <w:tcPr>
+            <w:tcW w:w="0" w:type="auto"/>
+            <w:tcBorders>
+              <w:top w:val="single" w:sz="4" w:space="0" w:color="auto"/>
+              <w:left w:val="single" w:sz="4" w:space="0" w:color="auto"/>
+              <w:bottom w:val="single" w:sz="4" w:space="0" w:color="auto"/>
+              <w:right w:val="single" w:sz="4" w:space="0" w:color="auto"/>
+            </w:tcBorders>
+            <w:shd w:val="clear" w:color="auto" w:fill="auto"/>
+            <w:vAlign w:val="center"/>
+            <w:hideMark/>
+          </w:tcPr>
+          <w:p>
+            <w:pPr>
+              <w:ind w:firstLine="0"/>
+              <w:jc w:val="center"/>
+              <w:rPr>
+                <w:rFonts w:eastAsia="Times New Roman" w:cs="Times New Roman"/>
+                <w:sz w:val="20"/>
+                <w:szCs w:val="20"/>
+              </w:rPr>
+            </w:pPr>
+          </w:p>
+        </w:tc>
+        <w:tc>
+          <w:tcPr>
+            <w:tcW w:w="0" w:type="auto"/>
+            <w:tcBorders>
+              <w:top w:val="single" w:sz="4" w:space="0" w:color="auto"/>
+              <w:left w:val="single" w:sz="4" w:space="0" w:color="auto"/>
+              <w:bottom w:val="single" w:sz="4" w:space="0" w:color="auto"/>
+              <w:right w:val="single" w:sz="12" w:space="0" w:color="auto"/>
+            </w:tcBorders>
+            <w:shd w:val="clear" w:color="auto" w:fill="auto"/>
+            <w:vAlign w:val="center"/>
+            <w:hideMark/>
+          </w:tcPr>
+          <w:p>
+            <w:pPr>
+              <w:ind w:firstLine="0"/>
+              <w:jc w:val="center"/>
+              <w:rPr>
+                <w:rFonts w:eastAsia="Times New Roman" w:cs="Times New Roman"/>
+                <w:color w:val="000000"/>
+                <w:sz w:val="22"/>
+              </w:rPr>
+            </w:pPr>
+            <w:r>
+              <w:rPr>
+                <w:rFonts w:eastAsia="Times New Roman" w:cs="Times New Roman"/>
+                <w:color w:val="000000"/>
+                <w:sz w:val="22"/>
+              </w:rPr>
+              <w:t> </w:t>
+            </w:r>
+          </w:p>
+        </w:tc>
+        <w:tc>
+          <w:tcPr>
+            <w:tcW w:w="931" w:type="dxa"/>
+            <w:tcBorders>
+              <w:top w:val="single" w:sz="4" w:space="0" w:color="auto"/>
+              <w:left w:val="single" w:sz="12" w:space="0" w:color="auto"/>
+              <w:bottom w:val="single" w:sz="4" w:space="0" w:color="auto"/>
+              <w:right w:val="single" w:sz="8" w:space="0" w:color="auto"/>
+            </w:tcBorders>
+            <w:shd w:val="clear" w:color="auto" w:fill="auto"/>
+            <w:vAlign w:val="center"/>
+          </w:tcPr>
+          <w:p>
+            <w:pPr>
+              <w:ind w:firstLine="0"/>
+              <w:jc w:val="center"/>
+              <w:rPr>
+                <w:rFonts w:eastAsia="Times New Roman" w:cs="Times New Roman"/>
+                <w:sz w:val="22"/>
+              </w:rPr>
+            </w:pPr>
+            <w:r>
+              <w:rPr>
+                <w:rFonts w:eastAsia="Times New Roman" w:cs="Times New Roman"/>
+                <w:sz w:val="22"/>
+              </w:rPr>
+              <w:t>1</w:t>
+            </w:r>
+          </w:p>
+        </w:tc>
+      </w:tr>
+      <w:tr>
+        <w:trPr>
+          <w:trHeight w:val="300"/>
+          <w:jc w:val="center"/>
+        </w:trPr>
+        <w:tc>
+          <w:tcPr>
+            <w:tcW w:w="0" w:type="auto"/>
+            <w:tcBorders>
+              <w:top w:val="single" w:sz="4" w:space="0" w:color="auto"/>
+              <w:left w:val="single" w:sz="8" w:space="0" w:color="auto"/>
+              <w:bottom w:val="single" w:sz="4" w:space="0" w:color="auto"/>
+              <w:right w:val="single" w:sz="12" w:space="0" w:color="auto"/>
+            </w:tcBorders>
+            <w:shd w:val="clear" w:color="auto" w:fill="auto"/>
+            <w:noWrap/>
+            <w:vAlign w:val="center"/>
+            <w:hideMark/>
+          </w:tcPr>
+          <w:p>
+            <w:pPr>
+              <w:ind w:firstLine="0"/>
+              <w:jc w:val="left"/>
+              <w:rPr>
+                <w:rFonts w:eastAsia="Times New Roman" w:cs="Times New Roman"/>
+                <w:color w:val="000000"/>
+                <w:sz w:val="22"/>
+              </w:rPr>
+            </w:pPr>
+            <w:r>
+              <w:rPr>
+                <w:rFonts w:eastAsia="Times New Roman" w:cs="Times New Roman"/>
+                <w:color w:val="000000"/>
+                <w:sz w:val="22"/>
+              </w:rPr>
+              <w:t>SAC</w:t>
+            </w:r>
+          </w:p>
+        </w:tc>
+        <w:tc>
+          <w:tcPr>
+            <w:tcW w:w="0" w:type="auto"/>
+            <w:tcBorders>
+              <w:top w:val="single" w:sz="2" w:space="0" w:color="auto"/>
+              <w:left w:val="single" w:sz="12" w:space="0" w:color="auto"/>
+              <w:bottom w:val="single" w:sz="2" w:space="0" w:color="auto"/>
+              <w:right w:val="single" w:sz="2" w:space="0" w:color="auto"/>
+            </w:tcBorders>
+            <w:shd w:val="clear" w:color="auto" w:fill="auto"/>
+            <w:vAlign w:val="center"/>
+            <w:hideMark/>
+          </w:tcPr>
+          <w:p>
+            <w:pPr>
+              <w:ind w:firstLine="0"/>
+              <w:jc w:val="center"/>
+              <w:rPr>
+                <w:rFonts w:eastAsia="Times New Roman" w:cs="Times New Roman"/>
+                <w:color w:val="000000"/>
+                <w:sz w:val="22"/>
+              </w:rPr>
+            </w:pPr>
+            <w:r>
+              <w:rPr>
+                <w:rFonts w:eastAsia="Times New Roman" w:cs="Times New Roman"/>
+                <w:color w:val="000000"/>
+                <w:sz w:val="22"/>
+              </w:rPr>
+              <w:t> </w:t>
+            </w:r>
+          </w:p>
+        </w:tc>
+        <w:tc>
+          <w:tcPr>
+            <w:tcW w:w="0" w:type="auto"/>
+            <w:tcBorders>
+              <w:top w:val="single" w:sz="2" w:space="0" w:color="auto"/>
+              <w:left w:val="single" w:sz="2" w:space="0" w:color="auto"/>
+              <w:bottom w:val="single" w:sz="2" w:space="0" w:color="auto"/>
+              <w:right w:val="single" w:sz="2" w:space="0" w:color="auto"/>
+            </w:tcBorders>
+            <w:shd w:val="clear" w:color="auto" w:fill="auto"/>
+            <w:vAlign w:val="center"/>
+            <w:hideMark/>
+          </w:tcPr>
+          <w:p>
+            <w:pPr>
+              <w:ind w:firstLine="0"/>
+              <w:jc w:val="center"/>
+              <w:rPr>
+                <w:rFonts w:eastAsia="Times New Roman" w:cs="Times New Roman"/>
+                <w:color w:val="000000"/>
+                <w:sz w:val="22"/>
+              </w:rPr>
+            </w:pPr>
+          </w:p>
+        </w:tc>
+        <w:tc>
+          <w:tcPr>
+            <w:tcW w:w="0" w:type="auto"/>
+            <w:tcBorders>
+              <w:top w:val="single" w:sz="2" w:space="0" w:color="auto"/>
+              <w:left w:val="single" w:sz="2" w:space="0" w:color="auto"/>
+              <w:bottom w:val="single" w:sz="2" w:space="0" w:color="auto"/>
+              <w:right w:val="single" w:sz="2" w:space="0" w:color="auto"/>
+            </w:tcBorders>
+            <w:shd w:val="clear" w:color="auto" w:fill="auto"/>
+            <w:vAlign w:val="center"/>
+            <w:hideMark/>
+          </w:tcPr>
+          <w:p>
+            <w:pPr>
+              <w:ind w:firstLine="0"/>
+              <w:jc w:val="center"/>
+              <w:rPr>
+                <w:rFonts w:eastAsia="Times New Roman" w:cs="Times New Roman"/>
+                <w:sz w:val="20"/>
+                <w:szCs w:val="20"/>
+              </w:rPr>
+            </w:pPr>
+          </w:p>
+        </w:tc>
+        <w:tc>
+          <w:tcPr>
+            <w:tcW w:w="0" w:type="auto"/>
+            <w:tcBorders>
+              <w:top w:val="single" w:sz="2" w:space="0" w:color="auto"/>
+              <w:left w:val="single" w:sz="2" w:space="0" w:color="auto"/>
+              <w:bottom w:val="single" w:sz="2" w:space="0" w:color="auto"/>
+              <w:right w:val="single" w:sz="2" w:space="0" w:color="auto"/>
+            </w:tcBorders>
+            <w:shd w:val="clear" w:color="auto" w:fill="auto"/>
+            <w:vAlign w:val="center"/>
+            <w:hideMark/>
+          </w:tcPr>
+          <w:p>
+            <w:pPr>
+              <w:ind w:firstLine="0"/>
+              <w:jc w:val="center"/>
+              <w:rPr>
+                <w:rFonts w:eastAsia="Times New Roman" w:cs="Times New Roman"/>
+                <w:sz w:val="20"/>
+                <w:szCs w:val="20"/>
+              </w:rPr>
+            </w:pPr>
+          </w:p>
+        </w:tc>
+        <w:tc>
+          <w:tcPr>
+            <w:tcW w:w="0" w:type="auto"/>
+            <w:tcBorders>
+              <w:top w:val="single" w:sz="2" w:space="0" w:color="auto"/>
+              <w:left w:val="single" w:sz="2" w:space="0" w:color="auto"/>
+              <w:bottom w:val="single" w:sz="2" w:space="0" w:color="auto"/>
+              <w:right w:val="single" w:sz="12" w:space="0" w:color="auto"/>
+            </w:tcBorders>
+            <w:shd w:val="clear" w:color="auto" w:fill="auto"/>
+            <w:vAlign w:val="center"/>
+            <w:hideMark/>
+          </w:tcPr>
+          <w:p>
+            <w:pPr>
+              <w:ind w:firstLine="0"/>
+              <w:jc w:val="center"/>
+              <w:rPr>
+                <w:rFonts w:eastAsia="Times New Roman" w:cs="Times New Roman"/>
+                <w:color w:val="000000"/>
+                <w:sz w:val="22"/>
+              </w:rPr>
+            </w:pPr>
+            <w:r>
+              <w:rPr>
+                <w:rFonts w:eastAsia="Times New Roman" w:cs="Times New Roman"/>
+                <w:color w:val="000000"/>
+                <w:sz w:val="22"/>
+              </w:rPr>
+              <w:t> </w:t>
+            </w:r>
+          </w:p>
+        </w:tc>
+        <w:tc>
+          <w:tcPr>
+            <w:tcW w:w="0" w:type="auto"/>
+            <w:tcBorders>
+              <w:top w:val="single" w:sz="4" w:space="0" w:color="auto"/>
+              <w:left w:val="single" w:sz="12" w:space="0" w:color="auto"/>
+              <w:bottom w:val="single" w:sz="4" w:space="0" w:color="auto"/>
+              <w:right w:val="single" w:sz="4" w:space="0" w:color="auto"/>
+            </w:tcBorders>
+            <w:shd w:val="clear" w:color="auto" w:fill="auto"/>
+            <w:vAlign w:val="center"/>
+            <w:hideMark/>
+          </w:tcPr>
+          <w:p>
+            <w:pPr>
+              <w:ind w:firstLine="0"/>
+              <w:jc w:val="center"/>
+              <w:rPr>
+                <w:rFonts w:eastAsia="Times New Roman" w:cs="Times New Roman"/>
+                <w:color w:val="000000"/>
+                <w:sz w:val="22"/>
+              </w:rPr>
+            </w:pPr>
+            <w:r>
+              <w:rPr>
+                <w:rFonts w:eastAsia="Times New Roman" w:cs="Times New Roman"/>
+                <w:color w:val="000000"/>
+                <w:sz w:val="22"/>
+              </w:rPr>
+              <w:t> </w:t>
+            </w:r>
+          </w:p>
+        </w:tc>
+        <w:tc>
+          <w:tcPr>
+            <w:tcW w:w="0" w:type="auto"/>
+            <w:tcBorders>
+              <w:top w:val="single" w:sz="4" w:space="0" w:color="auto"/>
+              <w:left w:val="single" w:sz="4" w:space="0" w:color="auto"/>
+              <w:bottom w:val="single" w:sz="4" w:space="0" w:color="auto"/>
+              <w:right w:val="single" w:sz="4" w:space="0" w:color="auto"/>
+            </w:tcBorders>
+            <w:shd w:val="clear" w:color="auto" w:fill="auto"/>
+            <w:vAlign w:val="center"/>
+            <w:hideMark/>
+          </w:tcPr>
+          <w:p>
+            <w:pPr>
+              <w:ind w:firstLine="0"/>
+              <w:jc w:val="center"/>
+              <w:rPr>
+                <w:rFonts w:eastAsia="Times New Roman" w:cs="Times New Roman"/>
+                <w:color w:val="000000"/>
+                <w:sz w:val="22"/>
+              </w:rPr>
+            </w:pPr>
+          </w:p>
+        </w:tc>
+        <w:tc>
+          <w:tcPr>
+            <w:tcW w:w="0" w:type="auto"/>
+            <w:tcBorders>
+              <w:top w:val="single" w:sz="4" w:space="0" w:color="auto"/>
+              <w:left w:val="single" w:sz="4" w:space="0" w:color="auto"/>
+              <w:bottom w:val="single" w:sz="4" w:space="0" w:color="auto"/>
+              <w:right w:val="single" w:sz="4" w:space="0" w:color="auto"/>
+            </w:tcBorders>
+            <w:shd w:val="clear" w:color="auto" w:fill="auto"/>
+            <w:vAlign w:val="center"/>
+            <w:hideMark/>
+          </w:tcPr>
+          <w:p>
+            <w:pPr>
+              <w:ind w:firstLine="0"/>
+              <w:jc w:val="center"/>
+              <w:rPr>
+                <w:rFonts w:eastAsia="Times New Roman" w:cs="Times New Roman"/>
+                <w:sz w:val="20"/>
+                <w:szCs w:val="20"/>
+              </w:rPr>
+            </w:pPr>
+          </w:p>
+        </w:tc>
+        <w:tc>
+          <w:tcPr>
+            <w:tcW w:w="0" w:type="auto"/>
+            <w:tcBorders>
+              <w:top w:val="single" w:sz="4" w:space="0" w:color="auto"/>
+              <w:left w:val="single" w:sz="4" w:space="0" w:color="auto"/>
+              <w:bottom w:val="single" w:sz="4" w:space="0" w:color="auto"/>
+              <w:right w:val="single" w:sz="4" w:space="0" w:color="auto"/>
+            </w:tcBorders>
+            <w:shd w:val="clear" w:color="000000" w:fill="808080"/>
+            <w:vAlign w:val="center"/>
+            <w:hideMark/>
+          </w:tcPr>
+          <w:p>
+            <w:pPr>
+              <w:ind w:firstLine="0"/>
+              <w:jc w:val="center"/>
+              <w:rPr>
+                <w:rFonts w:eastAsia="Times New Roman" w:cs="Times New Roman"/>
+                <w:color w:val="808080"/>
+                <w:sz w:val="22"/>
+              </w:rPr>
+            </w:pPr>
+            <w:r>
+              <w:rPr>
+                <w:rFonts w:eastAsia="Times New Roman" w:cs="Times New Roman"/>
+                <w:color w:val="808080"/>
+                <w:sz w:val="22"/>
+              </w:rPr>
+              <w:t>x</w:t>
+            </w:r>
+          </w:p>
+        </w:tc>
+        <w:tc>
+          <w:tcPr>
+            <w:tcW w:w="0" w:type="auto"/>
+            <w:tcBorders>
+              <w:top w:val="single" w:sz="4" w:space="0" w:color="auto"/>
+              <w:left w:val="single" w:sz="4" w:space="0" w:color="auto"/>
+              <w:bottom w:val="single" w:sz="4" w:space="0" w:color="auto"/>
+              <w:right w:val="single" w:sz="12" w:space="0" w:color="auto"/>
+            </w:tcBorders>
+            <w:shd w:val="clear" w:color="auto" w:fill="auto"/>
+            <w:vAlign w:val="center"/>
+            <w:hideMark/>
+          </w:tcPr>
+          <w:p>
+            <w:pPr>
+              <w:ind w:firstLine="0"/>
+              <w:jc w:val="center"/>
+              <w:rPr>
+                <w:rFonts w:eastAsia="Times New Roman" w:cs="Times New Roman"/>
+                <w:color w:val="000000"/>
+                <w:sz w:val="22"/>
+              </w:rPr>
+            </w:pPr>
+            <w:r>
+              <w:rPr>
+                <w:rFonts w:eastAsia="Times New Roman" w:cs="Times New Roman"/>
+                <w:color w:val="000000"/>
+                <w:sz w:val="22"/>
+              </w:rPr>
+              <w:t> </w:t>
+            </w:r>
+          </w:p>
+        </w:tc>
+        <w:tc>
+          <w:tcPr>
+            <w:tcW w:w="931" w:type="dxa"/>
+            <w:tcBorders>
+              <w:top w:val="single" w:sz="4" w:space="0" w:color="auto"/>
+              <w:left w:val="single" w:sz="12" w:space="0" w:color="auto"/>
+              <w:bottom w:val="single" w:sz="4" w:space="0" w:color="auto"/>
+              <w:right w:val="single" w:sz="8" w:space="0" w:color="auto"/>
+            </w:tcBorders>
+            <w:shd w:val="clear" w:color="auto" w:fill="auto"/>
+            <w:vAlign w:val="center"/>
+          </w:tcPr>
+          <w:p>
+            <w:pPr>
+              <w:ind w:firstLine="0"/>
+              <w:jc w:val="center"/>
+              <w:rPr>
+                <w:rFonts w:eastAsia="Times New Roman" w:cs="Times New Roman"/>
+                <w:sz w:val="22"/>
+              </w:rPr>
+            </w:pPr>
+            <w:r>
+              <w:rPr>
+                <w:rFonts w:eastAsia="Times New Roman" w:cs="Times New Roman"/>
+                <w:sz w:val="22"/>
+              </w:rPr>
+              <w:t>1</w:t>
+            </w:r>
+          </w:p>
+        </w:tc>
+      </w:tr>
+      <w:tr>
+        <w:trPr>
+          <w:trHeight w:val="315"/>
+          <w:jc w:val="center"/>
+        </w:trPr>
+        <w:tc>
+          <w:tcPr>
+            <w:tcW w:w="0" w:type="auto"/>
+            <w:tcBorders>
+              <w:top w:val="single" w:sz="4" w:space="0" w:color="auto"/>
+              <w:left w:val="single" w:sz="8" w:space="0" w:color="auto"/>
+              <w:bottom w:val="single" w:sz="12" w:space="0" w:color="auto"/>
+              <w:right w:val="single" w:sz="12" w:space="0" w:color="auto"/>
+            </w:tcBorders>
+            <w:shd w:val="clear" w:color="auto" w:fill="auto"/>
+            <w:noWrap/>
+            <w:vAlign w:val="center"/>
+            <w:hideMark/>
+          </w:tcPr>
+          <w:p>
+            <w:pPr>
+              <w:ind w:firstLine="0"/>
+              <w:jc w:val="left"/>
+              <w:rPr>
+                <w:rFonts w:eastAsia="Times New Roman" w:cs="Times New Roman"/>
+                <w:color w:val="000000"/>
+                <w:sz w:val="22"/>
+              </w:rPr>
+            </w:pPr>
+            <w:r>
+              <w:rPr>
+                <w:rFonts w:eastAsia="Times New Roman" w:cs="Times New Roman"/>
+                <w:color w:val="000000"/>
+                <w:sz w:val="22"/>
+              </w:rPr>
+              <w:t>Outfall Flow</w:t>
+            </w:r>
+          </w:p>
+        </w:tc>
+        <w:tc>
+          <w:tcPr>
+            <w:tcW w:w="0" w:type="auto"/>
+            <w:tcBorders>
+              <w:top w:val="single" w:sz="2" w:space="0" w:color="auto"/>
+              <w:left w:val="single" w:sz="12" w:space="0" w:color="auto"/>
+              <w:bottom w:val="single" w:sz="12" w:space="0" w:color="auto"/>
+              <w:right w:val="single" w:sz="2" w:space="0" w:color="auto"/>
+            </w:tcBorders>
+            <w:shd w:val="clear" w:color="auto" w:fill="auto"/>
+            <w:vAlign w:val="center"/>
+            <w:hideMark/>
+          </w:tcPr>
+          <w:p>
+            <w:pPr>
+              <w:ind w:firstLine="0"/>
+              <w:jc w:val="center"/>
+              <w:rPr>
+                <w:rFonts w:eastAsia="Times New Roman" w:cs="Times New Roman"/>
+                <w:color w:val="000000"/>
+                <w:sz w:val="22"/>
+              </w:rPr>
+            </w:pPr>
+            <w:r>
+              <w:rPr>
+                <w:rFonts w:eastAsia="Times New Roman" w:cs="Times New Roman"/>
+                <w:color w:val="000000"/>
+                <w:sz w:val="22"/>
+              </w:rPr>
+              <w:t> </w:t>
+            </w:r>
+          </w:p>
+        </w:tc>
+        <w:tc>
+          <w:tcPr>
+            <w:tcW w:w="0" w:type="auto"/>
+            <w:tcBorders>
+              <w:top w:val="single" w:sz="2" w:space="0" w:color="auto"/>
+              <w:left w:val="single" w:sz="2" w:space="0" w:color="auto"/>
+              <w:bottom w:val="single" w:sz="12" w:space="0" w:color="auto"/>
+              <w:right w:val="single" w:sz="2" w:space="0" w:color="auto"/>
+            </w:tcBorders>
+            <w:shd w:val="clear" w:color="000000" w:fill="808080"/>
+            <w:vAlign w:val="center"/>
+            <w:hideMark/>
+          </w:tcPr>
+          <w:p>
+            <w:pPr>
+              <w:ind w:firstLine="0"/>
+              <w:jc w:val="center"/>
+              <w:rPr>
+                <w:rFonts w:eastAsia="Times New Roman" w:cs="Times New Roman"/>
+                <w:color w:val="808080"/>
+                <w:sz w:val="22"/>
+              </w:rPr>
+            </w:pPr>
+            <w:r>
+              <w:rPr>
+                <w:rFonts w:eastAsia="Times New Roman" w:cs="Times New Roman"/>
+                <w:color w:val="808080"/>
+                <w:sz w:val="22"/>
+              </w:rPr>
+              <w:t>x</w:t>
+            </w:r>
+          </w:p>
+        </w:tc>
+        <w:tc>
+          <w:tcPr>
+            <w:tcW w:w="0" w:type="auto"/>
+            <w:tcBorders>
+              <w:top w:val="single" w:sz="2" w:space="0" w:color="auto"/>
+              <w:left w:val="single" w:sz="2" w:space="0" w:color="auto"/>
+              <w:bottom w:val="single" w:sz="12" w:space="0" w:color="auto"/>
+              <w:right w:val="single" w:sz="2" w:space="0" w:color="auto"/>
+            </w:tcBorders>
+            <w:shd w:val="clear" w:color="auto" w:fill="auto"/>
+            <w:vAlign w:val="center"/>
+            <w:hideMark/>
+          </w:tcPr>
+          <w:p>
+            <w:pPr>
+              <w:ind w:firstLine="0"/>
+              <w:jc w:val="center"/>
+              <w:rPr>
+                <w:rFonts w:eastAsia="Times New Roman" w:cs="Times New Roman"/>
+                <w:color w:val="000000"/>
+                <w:sz w:val="22"/>
+              </w:rPr>
+            </w:pPr>
+            <w:r>
+              <w:rPr>
+                <w:rFonts w:eastAsia="Times New Roman" w:cs="Times New Roman"/>
+                <w:color w:val="000000"/>
+                <w:sz w:val="22"/>
+              </w:rPr>
+              <w:t> </w:t>
+            </w:r>
+          </w:p>
+        </w:tc>
+        <w:tc>
+          <w:tcPr>
+            <w:tcW w:w="0" w:type="auto"/>
+            <w:tcBorders>
+              <w:top w:val="single" w:sz="2" w:space="0" w:color="auto"/>
+              <w:left w:val="single" w:sz="2" w:space="0" w:color="auto"/>
+              <w:bottom w:val="single" w:sz="12" w:space="0" w:color="auto"/>
+              <w:right w:val="single" w:sz="2" w:space="0" w:color="auto"/>
+            </w:tcBorders>
+            <w:shd w:val="clear" w:color="auto" w:fill="auto"/>
+            <w:vAlign w:val="center"/>
+            <w:hideMark/>
+          </w:tcPr>
+          <w:p>
+            <w:pPr>
+              <w:ind w:firstLine="0"/>
+              <w:jc w:val="center"/>
+              <w:rPr>
+                <w:rFonts w:eastAsia="Times New Roman" w:cs="Times New Roman"/>
+                <w:color w:val="000000"/>
+                <w:sz w:val="22"/>
+              </w:rPr>
+            </w:pPr>
+            <w:r>
+              <w:rPr>
+                <w:rFonts w:eastAsia="Times New Roman" w:cs="Times New Roman"/>
+                <w:color w:val="000000"/>
+                <w:sz w:val="22"/>
+              </w:rPr>
+              <w:t> </w:t>
+            </w:r>
+          </w:p>
+        </w:tc>
+        <w:tc>
+          <w:tcPr>
+            <w:tcW w:w="0" w:type="auto"/>
+            <w:tcBorders>
+              <w:top w:val="single" w:sz="2" w:space="0" w:color="auto"/>
+              <w:left w:val="single" w:sz="2" w:space="0" w:color="auto"/>
+              <w:bottom w:val="single" w:sz="12" w:space="0" w:color="auto"/>
+              <w:right w:val="single" w:sz="12" w:space="0" w:color="auto"/>
+            </w:tcBorders>
+            <w:shd w:val="clear" w:color="auto" w:fill="auto"/>
+            <w:vAlign w:val="center"/>
+            <w:hideMark/>
+          </w:tcPr>
+          <w:p>
+            <w:pPr>
+              <w:ind w:firstLine="0"/>
+              <w:jc w:val="center"/>
+              <w:rPr>
+                <w:rFonts w:eastAsia="Times New Roman" w:cs="Times New Roman"/>
+                <w:color w:val="000000"/>
+                <w:sz w:val="22"/>
+              </w:rPr>
+            </w:pPr>
+            <w:r>
+              <w:rPr>
+                <w:rFonts w:eastAsia="Times New Roman" w:cs="Times New Roman"/>
+                <w:color w:val="000000"/>
+                <w:sz w:val="22"/>
+              </w:rPr>
+              <w:t> </w:t>
+            </w:r>
+          </w:p>
+        </w:tc>
+        <w:tc>
+          <w:tcPr>
+            <w:tcW w:w="0" w:type="auto"/>
+            <w:tcBorders>
+              <w:top w:val="single" w:sz="4" w:space="0" w:color="auto"/>
+              <w:left w:val="single" w:sz="12" w:space="0" w:color="auto"/>
+              <w:bottom w:val="single" w:sz="12" w:space="0" w:color="auto"/>
+              <w:right w:val="single" w:sz="4" w:space="0" w:color="auto"/>
+            </w:tcBorders>
+            <w:shd w:val="clear" w:color="auto" w:fill="auto"/>
+            <w:vAlign w:val="center"/>
+            <w:hideMark/>
+          </w:tcPr>
+          <w:p>
+            <w:pPr>
+              <w:ind w:firstLine="0"/>
+              <w:jc w:val="center"/>
+              <w:rPr>
+                <w:rFonts w:eastAsia="Times New Roman" w:cs="Times New Roman"/>
+                <w:color w:val="000000"/>
+                <w:sz w:val="22"/>
+              </w:rPr>
+            </w:pPr>
+            <w:r>
+              <w:rPr>
+                <w:rFonts w:eastAsia="Times New Roman" w:cs="Times New Roman"/>
+                <w:color w:val="000000"/>
+                <w:sz w:val="22"/>
+              </w:rPr>
+              <w:t> </w:t>
+            </w:r>
+          </w:p>
+        </w:tc>
+        <w:tc>
+          <w:tcPr>
+            <w:tcW w:w="0" w:type="auto"/>
+            <w:tcBorders>
+              <w:top w:val="single" w:sz="4" w:space="0" w:color="auto"/>
+              <w:left w:val="single" w:sz="4" w:space="0" w:color="auto"/>
+              <w:bottom w:val="single" w:sz="12" w:space="0" w:color="auto"/>
+              <w:right w:val="single" w:sz="4" w:space="0" w:color="auto"/>
+            </w:tcBorders>
+            <w:shd w:val="clear" w:color="000000" w:fill="808080"/>
+            <w:vAlign w:val="center"/>
+            <w:hideMark/>
+          </w:tcPr>
+          <w:p>
+            <w:pPr>
+              <w:ind w:firstLine="0"/>
+              <w:jc w:val="center"/>
+              <w:rPr>
+                <w:rFonts w:eastAsia="Times New Roman" w:cs="Times New Roman"/>
+                <w:color w:val="808080"/>
+                <w:sz w:val="22"/>
+              </w:rPr>
+            </w:pPr>
+            <w:r>
+              <w:rPr>
+                <w:rFonts w:eastAsia="Times New Roman" w:cs="Times New Roman"/>
+                <w:color w:val="808080"/>
+                <w:sz w:val="22"/>
+              </w:rPr>
+              <w:t>x</w:t>
+            </w:r>
+          </w:p>
+        </w:tc>
+        <w:tc>
+          <w:tcPr>
+            <w:tcW w:w="0" w:type="auto"/>
+            <w:tcBorders>
+              <w:top w:val="single" w:sz="4" w:space="0" w:color="auto"/>
+              <w:left w:val="single" w:sz="4" w:space="0" w:color="auto"/>
+              <w:bottom w:val="single" w:sz="12" w:space="0" w:color="auto"/>
+              <w:right w:val="single" w:sz="4" w:space="0" w:color="auto"/>
+            </w:tcBorders>
+            <w:shd w:val="clear" w:color="000000" w:fill="808080"/>
+            <w:vAlign w:val="center"/>
+            <w:hideMark/>
+          </w:tcPr>
+          <w:p>
+            <w:pPr>
+              <w:ind w:firstLine="0"/>
+              <w:jc w:val="center"/>
+              <w:rPr>
+                <w:rFonts w:eastAsia="Times New Roman" w:cs="Times New Roman"/>
+                <w:color w:val="808080"/>
+                <w:sz w:val="22"/>
+              </w:rPr>
+            </w:pPr>
+            <w:r>
+              <w:rPr>
+                <w:rFonts w:eastAsia="Times New Roman" w:cs="Times New Roman"/>
+                <w:color w:val="808080"/>
+                <w:sz w:val="22"/>
+              </w:rPr>
+              <w:t>x</w:t>
+            </w:r>
+          </w:p>
+        </w:tc>
+        <w:tc>
+          <w:tcPr>
+            <w:tcW w:w="0" w:type="auto"/>
+            <w:tcBorders>
+              <w:top w:val="single" w:sz="4" w:space="0" w:color="auto"/>
+              <w:left w:val="single" w:sz="4" w:space="0" w:color="auto"/>
+              <w:bottom w:val="single" w:sz="12" w:space="0" w:color="auto"/>
+              <w:right w:val="single" w:sz="4" w:space="0" w:color="auto"/>
+            </w:tcBorders>
+            <w:shd w:val="clear" w:color="000000" w:fill="808080"/>
+            <w:vAlign w:val="center"/>
+            <w:hideMark/>
+          </w:tcPr>
+          <w:p>
+            <w:pPr>
+              <w:ind w:firstLine="0"/>
+              <w:jc w:val="center"/>
+              <w:rPr>
+                <w:rFonts w:eastAsia="Times New Roman" w:cs="Times New Roman"/>
+                <w:color w:val="808080"/>
+                <w:sz w:val="22"/>
+              </w:rPr>
+            </w:pPr>
+            <w:r>
+              <w:rPr>
+                <w:rFonts w:eastAsia="Times New Roman" w:cs="Times New Roman"/>
+                <w:color w:val="808080"/>
+                <w:sz w:val="22"/>
+              </w:rPr>
+              <w:t>x</w:t>
+            </w:r>
+          </w:p>
+        </w:tc>
+        <w:tc>
+          <w:tcPr>
+            <w:tcW w:w="0" w:type="auto"/>
+            <w:tcBorders>
+              <w:top w:val="single" w:sz="4" w:space="0" w:color="auto"/>
+              <w:left w:val="single" w:sz="4" w:space="0" w:color="auto"/>
+              <w:bottom w:val="single" w:sz="12" w:space="0" w:color="auto"/>
+              <w:right w:val="single" w:sz="12" w:space="0" w:color="auto"/>
+            </w:tcBorders>
+            <w:shd w:val="clear" w:color="auto" w:fill="auto"/>
+            <w:vAlign w:val="center"/>
+            <w:hideMark/>
+          </w:tcPr>
+          <w:p>
+            <w:pPr>
+              <w:ind w:firstLine="0"/>
+              <w:jc w:val="center"/>
+              <w:rPr>
+                <w:rFonts w:eastAsia="Times New Roman" w:cs="Times New Roman"/>
+                <w:color w:val="000000"/>
+                <w:sz w:val="22"/>
+              </w:rPr>
+            </w:pPr>
+            <w:r>
+              <w:rPr>
+                <w:rFonts w:eastAsia="Times New Roman" w:cs="Times New Roman"/>
+                <w:color w:val="000000"/>
+                <w:sz w:val="22"/>
+              </w:rPr>
+              <w:t> </w:t>
+            </w:r>
+          </w:p>
+        </w:tc>
+        <w:tc>
+          <w:tcPr>
+            <w:tcW w:w="931" w:type="dxa"/>
+            <w:tcBorders>
+              <w:top w:val="single" w:sz="4" w:space="0" w:color="auto"/>
+              <w:left w:val="single" w:sz="12" w:space="0" w:color="auto"/>
+              <w:bottom w:val="single" w:sz="12" w:space="0" w:color="auto"/>
+              <w:right w:val="single" w:sz="8" w:space="0" w:color="auto"/>
+            </w:tcBorders>
+            <w:shd w:val="clear" w:color="auto" w:fill="auto"/>
+            <w:vAlign w:val="center"/>
+          </w:tcPr>
+          <w:p>
+            <w:pPr>
+              <w:ind w:firstLine="0"/>
+              <w:jc w:val="center"/>
+              <w:rPr>
+                <w:rFonts w:eastAsia="Times New Roman" w:cs="Times New Roman"/>
+                <w:sz w:val="22"/>
+              </w:rPr>
+            </w:pPr>
+            <w:r>
+              <w:rPr>
+                <w:rFonts w:eastAsia="Times New Roman" w:cs="Times New Roman"/>
+                <w:sz w:val="22"/>
+              </w:rPr>
+              <w:t>4</w:t>
+            </w:r>
+          </w:p>
+        </w:tc>
+      </w:tr>
+      <w:tr>
+        <w:trPr>
+          <w:trHeight w:val="315"/>
+          <w:jc w:val="center"/>
+        </w:trPr>
+        <w:tc>
+          <w:tcPr>
+            <w:tcW w:w="0" w:type="auto"/>
+            <w:tcBorders>
+              <w:top w:val="single" w:sz="12" w:space="0" w:color="auto"/>
+              <w:left w:val="single" w:sz="8" w:space="0" w:color="auto"/>
+              <w:bottom w:val="single" w:sz="8" w:space="0" w:color="auto"/>
+              <w:right w:val="single" w:sz="12" w:space="0" w:color="auto"/>
+            </w:tcBorders>
+            <w:shd w:val="clear" w:color="auto" w:fill="auto"/>
+            <w:noWrap/>
+            <w:vAlign w:val="center"/>
+          </w:tcPr>
+          <w:p>
+            <w:pPr>
+              <w:ind w:firstLine="0"/>
+              <w:jc w:val="left"/>
+              <w:rPr>
+                <w:rFonts w:eastAsia="Times New Roman" w:cs="Times New Roman"/>
+                <w:color w:val="000000"/>
+                <w:sz w:val="22"/>
+              </w:rPr>
+            </w:pPr>
+            <w:r>
+              <w:rPr>
+                <w:rFonts w:eastAsia="Times New Roman" w:cs="Times New Roman"/>
+                <w:color w:val="000000"/>
+                <w:sz w:val="22"/>
+              </w:rPr>
+              <w:t>Total Predictors</w:t>
+            </w:r>
+          </w:p>
+        </w:tc>
+        <w:tc>
+          <w:tcPr>
+            <w:tcW w:w="0" w:type="auto"/>
+            <w:tcBorders>
+              <w:top w:val="single" w:sz="12" w:space="0" w:color="auto"/>
+              <w:left w:val="single" w:sz="12" w:space="0" w:color="auto"/>
+              <w:bottom w:val="single" w:sz="2" w:space="0" w:color="auto"/>
+              <w:right w:val="single" w:sz="2" w:space="0" w:color="auto"/>
+            </w:tcBorders>
+            <w:shd w:val="clear" w:color="auto" w:fill="auto"/>
+            <w:vAlign w:val="center"/>
+          </w:tcPr>
+          <w:p>
+            <w:pPr>
+              <w:ind w:firstLine="0"/>
+              <w:jc w:val="center"/>
+              <w:rPr>
+                <w:rFonts w:eastAsia="Times New Roman" w:cs="Times New Roman"/>
+                <w:sz w:val="22"/>
+              </w:rPr>
+            </w:pPr>
+            <w:r>
+              <w:rPr>
+                <w:rFonts w:eastAsia="Times New Roman" w:cs="Times New Roman"/>
+                <w:sz w:val="22"/>
+              </w:rPr>
+              <w:t>8</w:t>
+            </w:r>
+          </w:p>
+        </w:tc>
+        <w:tc>
+          <w:tcPr>
+            <w:tcW w:w="0" w:type="auto"/>
+            <w:tcBorders>
+              <w:top w:val="single" w:sz="12" w:space="0" w:color="auto"/>
+              <w:left w:val="single" w:sz="2" w:space="0" w:color="auto"/>
+              <w:bottom w:val="single" w:sz="2" w:space="0" w:color="auto"/>
+              <w:right w:val="single" w:sz="2" w:space="0" w:color="auto"/>
+            </w:tcBorders>
+            <w:shd w:val="clear" w:color="auto" w:fill="auto"/>
+            <w:vAlign w:val="center"/>
+          </w:tcPr>
+          <w:p>
+            <w:pPr>
+              <w:ind w:firstLine="0"/>
+              <w:jc w:val="center"/>
+              <w:rPr>
+                <w:rFonts w:eastAsia="Times New Roman" w:cs="Times New Roman"/>
+                <w:sz w:val="22"/>
+              </w:rPr>
+            </w:pPr>
+            <w:r>
+              <w:rPr>
+                <w:rFonts w:eastAsia="Times New Roman" w:cs="Times New Roman"/>
+                <w:sz w:val="22"/>
+              </w:rPr>
+              <w:t>6</w:t>
+            </w:r>
+          </w:p>
+        </w:tc>
+        <w:tc>
+          <w:tcPr>
+            <w:tcW w:w="0" w:type="auto"/>
+            <w:tcBorders>
+              <w:top w:val="single" w:sz="12" w:space="0" w:color="auto"/>
+              <w:left w:val="single" w:sz="2" w:space="0" w:color="auto"/>
+              <w:bottom w:val="single" w:sz="2" w:space="0" w:color="auto"/>
+              <w:right w:val="single" w:sz="2" w:space="0" w:color="auto"/>
+            </w:tcBorders>
+            <w:shd w:val="clear" w:color="auto" w:fill="auto"/>
+            <w:vAlign w:val="center"/>
+          </w:tcPr>
+          <w:p>
+            <w:pPr>
+              <w:ind w:firstLine="0"/>
+              <w:jc w:val="center"/>
+              <w:rPr>
+                <w:rFonts w:eastAsia="Times New Roman" w:cs="Times New Roman"/>
+                <w:sz w:val="22"/>
+              </w:rPr>
+            </w:pPr>
+            <w:r>
+              <w:rPr>
+                <w:rFonts w:eastAsia="Times New Roman" w:cs="Times New Roman"/>
+                <w:sz w:val="22"/>
+              </w:rPr>
+              <w:t>8</w:t>
+            </w:r>
+          </w:p>
+        </w:tc>
+        <w:tc>
+          <w:tcPr>
+            <w:tcW w:w="0" w:type="auto"/>
+            <w:tcBorders>
+              <w:top w:val="single" w:sz="12" w:space="0" w:color="auto"/>
+              <w:left w:val="single" w:sz="2" w:space="0" w:color="auto"/>
+              <w:bottom w:val="single" w:sz="2" w:space="0" w:color="auto"/>
+              <w:right w:val="single" w:sz="2" w:space="0" w:color="auto"/>
+            </w:tcBorders>
+            <w:shd w:val="clear" w:color="auto" w:fill="auto"/>
+            <w:vAlign w:val="center"/>
+          </w:tcPr>
+          <w:p>
+            <w:pPr>
+              <w:ind w:firstLine="0"/>
+              <w:jc w:val="center"/>
+              <w:rPr>
+                <w:rFonts w:eastAsia="Times New Roman" w:cs="Times New Roman"/>
+                <w:sz w:val="22"/>
+              </w:rPr>
+            </w:pPr>
+            <w:r>
+              <w:rPr>
+                <w:rFonts w:eastAsia="Times New Roman" w:cs="Times New Roman"/>
+                <w:sz w:val="22"/>
+              </w:rPr>
+              <w:t>6</w:t>
+            </w:r>
+          </w:p>
+        </w:tc>
+        <w:tc>
+          <w:tcPr>
+            <w:tcW w:w="0" w:type="auto"/>
+            <w:tcBorders>
+              <w:top w:val="single" w:sz="12" w:space="0" w:color="auto"/>
+              <w:left w:val="single" w:sz="2" w:space="0" w:color="auto"/>
+              <w:bottom w:val="single" w:sz="2" w:space="0" w:color="auto"/>
+              <w:right w:val="single" w:sz="12" w:space="0" w:color="auto"/>
+            </w:tcBorders>
+            <w:shd w:val="clear" w:color="auto" w:fill="auto"/>
+            <w:vAlign w:val="center"/>
+          </w:tcPr>
+          <w:p>
+            <w:pPr>
+              <w:ind w:firstLine="0"/>
+              <w:jc w:val="center"/>
+              <w:rPr>
+                <w:rFonts w:eastAsia="Times New Roman" w:cs="Times New Roman"/>
+                <w:sz w:val="22"/>
+              </w:rPr>
+            </w:pPr>
+            <w:r>
+              <w:rPr>
+                <w:rFonts w:eastAsia="Times New Roman" w:cs="Times New Roman"/>
+                <w:sz w:val="22"/>
+              </w:rPr>
+              <w:t>6</w:t>
+            </w:r>
+          </w:p>
+        </w:tc>
+        <w:tc>
+          <w:tcPr>
+            <w:tcW w:w="0" w:type="auto"/>
+            <w:tcBorders>
+              <w:top w:val="single" w:sz="12" w:space="0" w:color="auto"/>
+              <w:left w:val="single" w:sz="12" w:space="0" w:color="auto"/>
+              <w:bottom w:val="single" w:sz="8" w:space="0" w:color="auto"/>
+              <w:right w:val="single" w:sz="4" w:space="0" w:color="auto"/>
+            </w:tcBorders>
+            <w:shd w:val="clear" w:color="auto" w:fill="auto"/>
+            <w:vAlign w:val="center"/>
+          </w:tcPr>
+          <w:p>
+            <w:pPr>
+              <w:ind w:firstLine="0"/>
+              <w:jc w:val="center"/>
+              <w:rPr>
+                <w:rFonts w:eastAsia="Times New Roman" w:cs="Times New Roman"/>
+                <w:sz w:val="22"/>
+              </w:rPr>
+            </w:pPr>
+            <w:r>
+              <w:rPr>
+                <w:rFonts w:eastAsia="Times New Roman" w:cs="Times New Roman"/>
+                <w:sz w:val="22"/>
+              </w:rPr>
+              <w:t>8</w:t>
+            </w:r>
+          </w:p>
+        </w:tc>
+        <w:tc>
+          <w:tcPr>
+            <w:tcW w:w="0" w:type="auto"/>
+            <w:tcBorders>
+              <w:top w:val="single" w:sz="12" w:space="0" w:color="auto"/>
+              <w:left w:val="single" w:sz="4" w:space="0" w:color="auto"/>
+              <w:bottom w:val="single" w:sz="8" w:space="0" w:color="auto"/>
+              <w:right w:val="single" w:sz="4" w:space="0" w:color="auto"/>
+            </w:tcBorders>
+            <w:shd w:val="clear" w:color="auto" w:fill="auto"/>
+            <w:vAlign w:val="center"/>
+          </w:tcPr>
+          <w:p>
+            <w:pPr>
+              <w:ind w:firstLine="0"/>
+              <w:jc w:val="center"/>
+              <w:rPr>
+                <w:rFonts w:eastAsia="Times New Roman" w:cs="Times New Roman"/>
+                <w:sz w:val="22"/>
+              </w:rPr>
+            </w:pPr>
+            <w:r>
+              <w:rPr>
+                <w:rFonts w:eastAsia="Times New Roman" w:cs="Times New Roman"/>
+                <w:sz w:val="22"/>
+              </w:rPr>
+              <w:t>5</w:t>
+            </w:r>
+          </w:p>
+        </w:tc>
+        <w:tc>
+          <w:tcPr>
+            <w:tcW w:w="0" w:type="auto"/>
+            <w:tcBorders>
+              <w:top w:val="single" w:sz="12" w:space="0" w:color="auto"/>
+              <w:left w:val="single" w:sz="4" w:space="0" w:color="auto"/>
+              <w:bottom w:val="single" w:sz="8" w:space="0" w:color="auto"/>
+              <w:right w:val="single" w:sz="4" w:space="0" w:color="auto"/>
+            </w:tcBorders>
+            <w:shd w:val="clear" w:color="auto" w:fill="auto"/>
+            <w:vAlign w:val="center"/>
+          </w:tcPr>
+          <w:p>
+            <w:pPr>
+              <w:ind w:firstLine="0"/>
+              <w:jc w:val="center"/>
+              <w:rPr>
+                <w:rFonts w:eastAsia="Times New Roman" w:cs="Times New Roman"/>
+                <w:sz w:val="22"/>
+              </w:rPr>
+            </w:pPr>
+            <w:r>
+              <w:rPr>
+                <w:rFonts w:eastAsia="Times New Roman" w:cs="Times New Roman"/>
+                <w:sz w:val="22"/>
+              </w:rPr>
+              <w:t>8</w:t>
+            </w:r>
+          </w:p>
+        </w:tc>
+        <w:tc>
+          <w:tcPr>
+            <w:tcW w:w="0" w:type="auto"/>
+            <w:tcBorders>
+              <w:top w:val="single" w:sz="12" w:space="0" w:color="auto"/>
+              <w:left w:val="single" w:sz="4" w:space="0" w:color="auto"/>
+              <w:bottom w:val="single" w:sz="8" w:space="0" w:color="auto"/>
+              <w:right w:val="single" w:sz="4" w:space="0" w:color="auto"/>
+            </w:tcBorders>
+            <w:shd w:val="clear" w:color="auto" w:fill="auto"/>
+            <w:vAlign w:val="center"/>
+          </w:tcPr>
+          <w:p>
+            <w:pPr>
+              <w:ind w:firstLine="0"/>
+              <w:jc w:val="center"/>
+              <w:rPr>
+                <w:rFonts w:eastAsia="Times New Roman" w:cs="Times New Roman"/>
+                <w:sz w:val="22"/>
+              </w:rPr>
+            </w:pPr>
+            <w:r>
+              <w:rPr>
+                <w:rFonts w:eastAsia="Times New Roman" w:cs="Times New Roman"/>
+                <w:sz w:val="22"/>
+              </w:rPr>
+              <w:t>6</w:t>
+            </w:r>
+          </w:p>
+        </w:tc>
+        <w:tc>
+          <w:tcPr>
+            <w:tcW w:w="0" w:type="auto"/>
+            <w:tcBorders>
+              <w:top w:val="single" w:sz="12" w:space="0" w:color="auto"/>
+              <w:left w:val="single" w:sz="4" w:space="0" w:color="auto"/>
+              <w:bottom w:val="single" w:sz="8" w:space="0" w:color="auto"/>
+              <w:right w:val="single" w:sz="12" w:space="0" w:color="auto"/>
+            </w:tcBorders>
+            <w:shd w:val="clear" w:color="auto" w:fill="auto"/>
+            <w:vAlign w:val="center"/>
+          </w:tcPr>
+          <w:p>
+            <w:pPr>
+              <w:ind w:firstLine="0"/>
+              <w:jc w:val="center"/>
+              <w:rPr>
+                <w:rFonts w:eastAsia="Times New Roman" w:cs="Times New Roman"/>
+                <w:sz w:val="22"/>
+              </w:rPr>
+            </w:pPr>
+            <w:r>
+              <w:rPr>
+                <w:rFonts w:eastAsia="Times New Roman" w:cs="Times New Roman"/>
+                <w:sz w:val="22"/>
+              </w:rPr>
+              <w:t>4</w:t>
+            </w:r>
+          </w:p>
+        </w:tc>
+        <w:tc>
+          <w:tcPr>
+            <w:tcW w:w="931" w:type="dxa"/>
+            <w:tcBorders>
+              <w:top w:val="single" w:sz="12" w:space="0" w:color="auto"/>
+              <w:left w:val="single" w:sz="12" w:space="0" w:color="auto"/>
+              <w:bottom w:val="single" w:sz="8" w:space="0" w:color="auto"/>
+              <w:right w:val="single" w:sz="8" w:space="0" w:color="auto"/>
+            </w:tcBorders>
+            <w:shd w:val="clear" w:color="auto" w:fill="auto"/>
+            <w:vAlign w:val="center"/>
+          </w:tcPr>
+          <w:p>
+            <w:pPr>
+              <w:ind w:firstLine="0"/>
+              <w:jc w:val="center"/>
+              <w:rPr>
+                <w:rFonts w:eastAsia="Times New Roman" w:cs="Times New Roman"/>
+                <w:sz w:val="22"/>
+              </w:rPr>
+            </w:pPr>
           </w:p>
         </w:tc>
       </w:tr>
@@ -1101,7 +8169,240 @@
         <w:ind w:firstLine="0"/>
       </w:pPr>
     </w:p>
+    <w:p>
+      <w:pPr>
+        <w:spacing w:after="160" w:line="259" w:lineRule="auto"/>
+        <w:ind w:firstLine="0"/>
+        <w:jc w:val="left"/>
+      </w:pPr>
+      <w:r>
+        <w:br w:type="page"/>
+      </w:r>
+    </w:p>
+    <w:p>
+      <w:r>
+        <w:lastRenderedPageBreak/>
+        <w:t>CT is calculated using Equation 1, using PAA concentration values from actual m</w:t>
+      </w:r>
+      <w:r>
+        <w:t xml:space="preserve">easurements and NN predictions for the models included in Table 1. CT calculations for Model 2 are compared to actual CT calculations in Figure 4. </w:t>
+      </w:r>
+      <w:r>
+        <w:t xml:space="preserve">The decline in accuracy (R2) between the individual PAA concentration predictions and the CT predictions indicates that the single exponential CT model either (i) needs more than 2 points to fit or (ii) is not a true representation of PAA consumption throughout the disinfection basin. More PAA measurements during individual sampling events are needed to improve the model fit or to explore more complex PAA consumption models. </w:t>
+      </w:r>
+    </w:p>
+    <w:p>
+      <w:pPr>
+        <w:jc w:val="center"/>
+      </w:pPr>
+      <w:r>
+        <w:pict>
+          <v:shapetype id="_x0000_t75" coordsize="21600,21600" o:spt="75" o:preferrelative="t" path="m@4@5l@4@11@9@11@9@5xe" filled="f" stroked="f">
+            <v:stroke joinstyle="miter"/>
+            <v:formulas>
+              <v:f eqn="if lineDrawn pixelLineWidth 0"/>
+              <v:f eqn="sum @0 1 0"/>
+              <v:f eqn="sum 0 0 @1"/>
+              <v:f eqn="prod @2 1 2"/>
+              <v:f eqn="prod @3 21600 pixelWidth"/>
+              <v:f eqn="prod @3 21600 pixelHeight"/>
+              <v:f eqn="sum @0 0 1"/>
+              <v:f eqn="prod @6 1 2"/>
+              <v:f eqn="prod @7 21600 pixelWidth"/>
+              <v:f eqn="sum @8 21600 0"/>
+              <v:f eqn="prod @7 21600 pixelHeight"/>
+              <v:f eqn="sum @10 21600 0"/>
+            </v:formulas>
+            <v:path o:extrusionok="f" gradientshapeok="t" o:connecttype="rect"/>
+            <o:lock v:ext="edit" aspectratio="t"/>
+          </v:shapetype>
+          <v:shape id="_x0000_i1033" type="#_x0000_t75" style="width:450.35pt;height:300pt">
+            <v:imagedata r:id="rId9" o:title="Ct_50obs"/>
+          </v:shape>
+        </w:pict>
+      </w:r>
+    </w:p>
+    <w:p>
+      <w:pPr>
+        <w:ind w:firstLine="0"/>
+        <w:rPr>
+          <w:sz w:val="20"/>
+        </w:rPr>
+      </w:pPr>
+      <w:r>
+        <w:rPr>
+          <w:b/>
+          <w:sz w:val="20"/>
+        </w:rPr>
+        <w:t>Figure 4</w:t>
+      </w:r>
+      <w:r>
+        <w:rPr>
+          <w:b/>
+          <w:sz w:val="20"/>
+        </w:rPr>
+        <w:t>.</w:t>
+      </w:r>
+      <w:r>
+        <w:rPr>
+          <w:sz w:val="20"/>
+        </w:rPr>
+        <w:t xml:space="preserve"> </w:t>
+      </w:r>
+      <w:r>
+        <w:rPr>
+          <w:sz w:val="20"/>
+        </w:rPr>
+        <w:t>Comparison of calculated CT from actual PAA concentration measurements (black line) and from NN predictions of PAA concentration measurements (purple line). Model parameters were calculated using the previous 50 observations to both fit the single exponential concentration model (Equation 1) and fit the NN. Each time the model updated the oldest observation was excluded and the newest observation was included for the next model fitting. R</w:t>
+      </w:r>
+      <w:r>
+        <w:rPr>
+          <w:sz w:val="20"/>
+          <w:vertAlign w:val="superscript"/>
+        </w:rPr>
+        <w:t>2</w:t>
+      </w:r>
+      <w:r>
+        <w:rPr>
+          <w:sz w:val="20"/>
+        </w:rPr>
+        <w:t xml:space="preserve"> is calculated from the difference in “actual” and “predicted” CT. </w:t>
+      </w:r>
+      <w:r>
+        <w:rPr>
+          <w:sz w:val="20"/>
+        </w:rPr>
+        <w:t>For this case, in which a rolling window of 50 observations were used to train Model 2 (Table 1) for both initial and half basin PAA concentration, R</w:t>
+      </w:r>
+      <w:r>
+        <w:rPr>
+          <w:sz w:val="20"/>
+          <w:vertAlign w:val="superscript"/>
+        </w:rPr>
+        <w:t>2</w:t>
+      </w:r>
+      <w:r>
+        <w:rPr>
+          <w:sz w:val="20"/>
+        </w:rPr>
+        <w:t xml:space="preserve"> = 0.72.</w:t>
+      </w:r>
+    </w:p>
+    <w:p>
+      <w:pPr>
+        <w:ind w:firstLine="0"/>
+      </w:pPr>
+    </w:p>
+    <w:p>
+      <w:pPr>
+        <w:ind w:firstLine="0"/>
+        <w:rPr>
+          <w:b/>
+        </w:rPr>
+      </w:pPr>
+      <w:r>
+        <w:rPr>
+          <w:b/>
+        </w:rPr>
+        <w:t>Future Work</w:t>
+      </w:r>
+    </w:p>
+    <w:p>
+      <w:pPr>
+        <w:ind w:firstLine="0"/>
+      </w:pPr>
+      <w:r>
+        <w:t>Predicting CT</w:t>
+      </w:r>
+      <w:r>
+        <w:t>,</w:t>
+      </w:r>
+      <w:r>
+        <w:t xml:space="preserve"> and </w:t>
+      </w:r>
+      <w:r>
+        <w:t xml:space="preserve">subsequently log </w:t>
+      </w:r>
+      <w:r>
+        <w:t>inactivation</w:t>
+      </w:r>
+      <w:r>
+        <w:t>,</w:t>
+      </w:r>
+      <w:r>
+        <w:t xml:space="preserve"> in real time could act as setpoints for a future control logic. </w:t>
+      </w:r>
+      <w:r>
+        <w:t>To achieve this, a</w:t>
+      </w:r>
+      <w:r>
+        <w:t xml:space="preserve"> more detailed sampling campaign that includes more PAA and </w:t>
+      </w:r>
+      <w:r>
+        <w:rPr>
+          <w:i/>
+        </w:rPr>
+        <w:t xml:space="preserve">E. </w:t>
+      </w:r>
+      <w:r>
+        <w:rPr>
+          <w:i/>
+        </w:rPr>
+        <w:t>coli</w:t>
+      </w:r>
+      <w:r>
+        <w:t xml:space="preserve"> </w:t>
+      </w:r>
+      <w:r>
+        <w:t xml:space="preserve">measurements along the process will improve the CT model fit and prediction. </w:t>
+      </w:r>
+      <w:r>
+        <w:t xml:space="preserve">However, we </w:t>
+      </w:r>
+      <w:r>
+        <w:t xml:space="preserve">will </w:t>
+      </w:r>
+      <w:r>
+        <w:t>need a</w:t>
+      </w:r>
+      <w:r>
+        <w:t xml:space="preserve">t least 50 observations to train and more to validate the model. Additionally, the residence time of the online PAA analyzer needs to be approximated in order to include the data into the NN predictions. Incorporation of the </w:t>
+      </w:r>
+      <w:r>
+        <w:rPr>
+          <w:i/>
+        </w:rPr>
+        <w:t>E. coli</w:t>
+      </w:r>
+      <w:r>
+        <w:t xml:space="preserve"> measurements will allow the CT predictions to be fit to a microbial inactivation model. However, it has not yet been feasible to predict influent </w:t>
+      </w:r>
+      <w:r>
+        <w:rPr>
+          <w:i/>
+        </w:rPr>
+        <w:t>E. coli</w:t>
+      </w:r>
+      <w:r>
+        <w:t xml:space="preserve"> to the disinfection basin, and prediction of a final effluent </w:t>
+      </w:r>
+      <w:r>
+        <w:rPr>
+          <w:i/>
+        </w:rPr>
+        <w:t>E. coli</w:t>
+      </w:r>
+      <w:r>
+        <w:t xml:space="preserve"> is not possible within the scope of this work. </w:t>
+      </w:r>
+      <w:r>
+        <w:t xml:space="preserve">Using the double exponential microbial inactivation model will connect PAA predictions and CT/inactivation model fits to predict valuable control parameters for the PAA disinfection system.  </w:t>
+      </w:r>
+      <w:bookmarkStart w:id="0" w:name="_GoBack"/>
+      <w:bookmarkEnd w:id="0"/>
+    </w:p>
     <w:sectPr>
+      <w:headerReference w:type="default" r:id="rId10"/>
       <w:pgSz w:w="12240" w:h="15840"/>
       <w:pgMar w:top="1440" w:right="1440" w:bottom="1440" w:left="1440" w:header="720" w:footer="720" w:gutter="0"/>
       <w:cols w:space="720"/>
@@ -1111,8 +8412,70 @@
 </w:document>
 </file>
 
+<file path=word/endnotes.xml><?xml version="1.0" encoding="utf-8"?>
+<w:endnotes xmlns:wpc="http://schemas.microsoft.com/office/word/2010/wordprocessingCanvas" xmlns:cx="http://schemas.microsoft.com/office/drawing/2014/chartex" xmlns:mc="http://schemas.openxmlformats.org/markup-compatibility/2006" xmlns:o="urn:schemas-microsoft-com:office:office" xmlns:r="http://schemas.openxmlformats.org/officeDocument/2006/relationships" xmlns:m="http://schemas.openxmlformats.org/officeDocument/2006/math" xmlns:v="urn:schemas-microsoft-com:vml" xmlns:wp14="http://schemas.microsoft.com/office/word/2010/wordprocessingDrawing" xmlns:wp="http://schemas.openxmlformats.org/drawingml/2006/wordprocessingDrawing" xmlns:w10="urn:schemas-microsoft-com:office:word" xmlns:w="http://schemas.openxmlformats.org/wordprocessingml/2006/main" xmlns:w14="http://schemas.microsoft.com/office/word/2010/wordml" xmlns:w15="http://schemas.microsoft.com/office/word/2012/wordml" xmlns:w16se="http://schemas.microsoft.com/office/word/2015/wordml/symex" xmlns:wpg="http://schemas.microsoft.com/office/word/2010/wordprocessingGroup" xmlns:wpi="http://schemas.microsoft.com/office/word/2010/wordprocessingInk" xmlns:wne="http://schemas.microsoft.com/office/word/2006/wordml" xmlns:wps="http://schemas.microsoft.com/office/word/2010/wordprocessingShape" mc:Ignorable="w14 w15 w16se wp14">
+  <w:endnote w:type="separator" w:id="-1">
+    <w:p>
+      <w:r>
+        <w:separator/>
+      </w:r>
+    </w:p>
+  </w:endnote>
+  <w:endnote w:type="continuationSeparator" w:id="0">
+    <w:p>
+      <w:r>
+        <w:continuationSeparator/>
+      </w:r>
+    </w:p>
+  </w:endnote>
+</w:endnotes>
+</file>
+
+<file path=word/footnotes.xml><?xml version="1.0" encoding="utf-8"?>
+<w:footnotes xmlns:wpc="http://schemas.microsoft.com/office/word/2010/wordprocessingCanvas" xmlns:cx="http://schemas.microsoft.com/office/drawing/2014/chartex" xmlns:mc="http://schemas.openxmlformats.org/markup-compatibility/2006" xmlns:o="urn:schemas-microsoft-com:office:office" xmlns:r="http://schemas.openxmlformats.org/officeDocument/2006/relationships" xmlns:m="http://schemas.openxmlformats.org/officeDocument/2006/math" xmlns:v="urn:schemas-microsoft-com:vml" xmlns:wp14="http://schemas.microsoft.com/office/word/2010/wordprocessingDrawing" xmlns:wp="http://schemas.openxmlformats.org/drawingml/2006/wordprocessingDrawing" xmlns:w10="urn:schemas-microsoft-com:office:word" xmlns:w="http://schemas.openxmlformats.org/wordprocessingml/2006/main" xmlns:w14="http://schemas.microsoft.com/office/word/2010/wordml" xmlns:w15="http://schemas.microsoft.com/office/word/2012/wordml" xmlns:w16se="http://schemas.microsoft.com/office/word/2015/wordml/symex" xmlns:wpg="http://schemas.microsoft.com/office/word/2010/wordprocessingGroup" xmlns:wpi="http://schemas.microsoft.com/office/word/2010/wordprocessingInk" xmlns:wne="http://schemas.microsoft.com/office/word/2006/wordml" xmlns:wps="http://schemas.microsoft.com/office/word/2010/wordprocessingShape" mc:Ignorable="w14 w15 w16se wp14">
+  <w:footnote w:type="separator" w:id="-1">
+    <w:p>
+      <w:r>
+        <w:separator/>
+      </w:r>
+    </w:p>
+  </w:footnote>
+  <w:footnote w:type="continuationSeparator" w:id="0">
+    <w:p>
+      <w:r>
+        <w:continuationSeparator/>
+      </w:r>
+    </w:p>
+  </w:footnote>
+</w:footnotes>
+</file>
+
+<file path=word/header1.xml><?xml version="1.0" encoding="utf-8"?>
+<w:hdr xmlns:wpc="http://schemas.microsoft.com/office/word/2010/wordprocessingCanvas" xmlns:cx="http://schemas.microsoft.com/office/drawing/2014/chartex" xmlns:mc="http://schemas.openxmlformats.org/markup-compatibility/2006" xmlns:o="urn:schemas-microsoft-com:office:office" xmlns:r="http://schemas.openxmlformats.org/officeDocument/2006/relationships" xmlns:m="http://schemas.openxmlformats.org/officeDocument/2006/math" xmlns:v="urn:schemas-microsoft-com:vml" xmlns:wp14="http://schemas.microsoft.com/office/word/2010/wordprocessingDrawing" xmlns:wp="http://schemas.openxmlformats.org/drawingml/2006/wordprocessingDrawing" xmlns:w10="urn:schemas-microsoft-com:office:word" xmlns:w="http://schemas.openxmlformats.org/wordprocessingml/2006/main" xmlns:w14="http://schemas.microsoft.com/office/word/2010/wordml" xmlns:w15="http://schemas.microsoft.com/office/word/2012/wordml" xmlns:w16se="http://schemas.microsoft.com/office/word/2015/wordml/symex" xmlns:wpg="http://schemas.microsoft.com/office/word/2010/wordprocessingGroup" xmlns:wpi="http://schemas.microsoft.com/office/word/2010/wordprocessingInk" xmlns:wne="http://schemas.microsoft.com/office/word/2006/wordml" xmlns:wps="http://schemas.microsoft.com/office/word/2010/wordprocessingShape" mc:Ignorable="w14 w15 w16se wp14">
+  <w:p>
+    <w:pPr>
+      <w:pStyle w:val="Header"/>
+      <w:tabs>
+        <w:tab w:val="left" w:pos="774"/>
+      </w:tabs>
+      <w:ind w:firstLine="0"/>
+    </w:pPr>
+    <w:r>
+      <w:t>PAA – Neural Network</w:t>
+    </w:r>
+    <w:r>
+      <w:tab/>
+    </w:r>
+    <w:r>
+      <w:tab/>
+      <w:t>2019-06-06</w:t>
+    </w:r>
+  </w:p>
+</w:hdr>
+</file>
+
 <file path=word/styles.xml><?xml version="1.0" encoding="utf-8"?>
-<w:styles xmlns:mc="http://schemas.openxmlformats.org/markup-compatibility/2006" xmlns:r="http://schemas.openxmlformats.org/officeDocument/2006/relationships" xmlns:w="http://schemas.openxmlformats.org/wordprocessingml/2006/main" xmlns:w14="http://schemas.microsoft.com/office/word/2010/wordml" xmlns:w15="http://schemas.microsoft.com/office/word/2012/wordml" xmlns:w16cid="http://schemas.microsoft.com/office/word/2016/wordml/cid" xmlns:w16se="http://schemas.microsoft.com/office/word/2015/wordml/symex" mc:Ignorable="w14 w15 w16se w16cid">
+<w:styles xmlns:mc="http://schemas.openxmlformats.org/markup-compatibility/2006" xmlns:r="http://schemas.openxmlformats.org/officeDocument/2006/relationships" xmlns:w="http://schemas.openxmlformats.org/wordprocessingml/2006/main" xmlns:w14="http://schemas.microsoft.com/office/word/2010/wordml" xmlns:w15="http://schemas.microsoft.com/office/word/2012/wordml" xmlns:w16se="http://schemas.microsoft.com/office/word/2015/wordml/symex" mc:Ignorable="w14 w15 w16se">
   <w:docDefaults>
     <w:rPrDefault>
       <w:rPr>
@@ -1128,7 +8491,7 @@
       </w:pPr>
     </w:pPrDefault>
   </w:docDefaults>
-  <w:latentStyles w:defLockedState="0" w:defUIPriority="99" w:defSemiHidden="0" w:defUnhideWhenUsed="0" w:defQFormat="0" w:count="375">
+  <w:latentStyles w:defLockedState="0" w:defUIPriority="99" w:defSemiHidden="0" w:defUnhideWhenUsed="0" w:defQFormat="0" w:count="371">
     <w:lsdException w:name="Normal" w:uiPriority="0" w:qFormat="1"/>
     <w:lsdException w:name="heading 1" w:uiPriority="9" w:qFormat="1"/>
     <w:lsdException w:name="heading 2" w:semiHidden="1" w:uiPriority="9" w:unhideWhenUsed="1" w:qFormat="1"/>
@@ -1234,6 +8597,7 @@
     <w:lsdException w:name="HTML Sample" w:semiHidden="1" w:unhideWhenUsed="1"/>
     <w:lsdException w:name="HTML Typewriter" w:semiHidden="1" w:unhideWhenUsed="1"/>
     <w:lsdException w:name="HTML Variable" w:semiHidden="1" w:unhideWhenUsed="1"/>
+    <w:lsdException w:name="Normal Table" w:semiHidden="1" w:unhideWhenUsed="1"/>
     <w:lsdException w:name="annotation subject" w:semiHidden="1" w:unhideWhenUsed="1"/>
     <w:lsdException w:name="No List" w:semiHidden="1" w:unhideWhenUsed="1"/>
     <w:lsdException w:name="Outline List 1" w:semiHidden="1" w:unhideWhenUsed="1"/>
@@ -1277,8 +8641,10 @@
     <w:lsdException w:name="Table Elegant" w:semiHidden="1" w:unhideWhenUsed="1"/>
     <w:lsdException w:name="Table Professional" w:semiHidden="1" w:unhideWhenUsed="1"/>
     <w:lsdException w:name="Table Subtle 1" w:semiHidden="1" w:unhideWhenUsed="1"/>
+    <w:lsdException w:name="Table Subtle 2" w:semiHidden="1" w:unhideWhenUsed="1"/>
     <w:lsdException w:name="Table Web 1" w:semiHidden="1" w:unhideWhenUsed="1"/>
     <w:lsdException w:name="Table Web 2" w:semiHidden="1" w:unhideWhenUsed="1"/>
+    <w:lsdException w:name="Table Web 3" w:semiHidden="1" w:unhideWhenUsed="1"/>
     <w:lsdException w:name="Balloon Text" w:semiHidden="1" w:unhideWhenUsed="1"/>
     <w:lsdException w:name="Table Grid" w:uiPriority="39"/>
     <w:lsdException w:name="Table Theme" w:semiHidden="1" w:unhideWhenUsed="1"/>
@@ -1497,10 +8863,6 @@
     <w:lsdException w:name="List Table 5 Dark Accent 6" w:uiPriority="50"/>
     <w:lsdException w:name="List Table 6 Colorful Accent 6" w:uiPriority="51"/>
     <w:lsdException w:name="List Table 7 Colorful Accent 6" w:uiPriority="52"/>
-    <w:lsdException w:name="Mention" w:semiHidden="1" w:unhideWhenUsed="1"/>
-    <w:lsdException w:name="Smart Hyperlink" w:semiHidden="1" w:unhideWhenUsed="1"/>
-    <w:lsdException w:name="Hashtag" w:semiHidden="1" w:unhideWhenUsed="1"/>
-    <w:lsdException w:name="Unresolved Mention" w:semiHidden="1" w:unhideWhenUsed="1"/>
   </w:latentStyles>
   <w:style w:type="paragraph" w:default="1" w:styleId="Normal">
     <w:name w:val="Normal"/>
@@ -1682,6 +9044,66 @@
       <w:rFonts w:ascii="Segoe UI" w:hAnsi="Segoe UI" w:cs="Segoe UI"/>
       <w:sz w:val="18"/>
       <w:szCs w:val="18"/>
+    </w:rPr>
+  </w:style>
+  <w:style w:type="character" w:styleId="PlaceholderText">
+    <w:name w:val="Placeholder Text"/>
+    <w:basedOn w:val="DefaultParagraphFont"/>
+    <w:uiPriority w:val="99"/>
+    <w:semiHidden/>
+    <w:rsid w:val="004C4BD0"/>
+    <w:rPr>
+      <w:color w:val="808080"/>
+    </w:rPr>
+  </w:style>
+  <w:style w:type="paragraph" w:styleId="Header">
+    <w:name w:val="header"/>
+    <w:basedOn w:val="Normal"/>
+    <w:link w:val="HeaderChar"/>
+    <w:uiPriority w:val="99"/>
+    <w:unhideWhenUsed/>
+    <w:rsid w:val="00EF0EE2"/>
+    <w:pPr>
+      <w:tabs>
+        <w:tab w:val="center" w:pos="4680"/>
+        <w:tab w:val="right" w:pos="9360"/>
+      </w:tabs>
+    </w:pPr>
+  </w:style>
+  <w:style w:type="character" w:customStyle="1" w:styleId="HeaderChar">
+    <w:name w:val="Header Char"/>
+    <w:basedOn w:val="DefaultParagraphFont"/>
+    <w:link w:val="Header"/>
+    <w:uiPriority w:val="99"/>
+    <w:rsid w:val="00EF0EE2"/>
+    <w:rPr>
+      <w:rFonts w:ascii="Times New Roman" w:hAnsi="Times New Roman"/>
+      <w:sz w:val="24"/>
+    </w:rPr>
+  </w:style>
+  <w:style w:type="paragraph" w:styleId="Footer">
+    <w:name w:val="footer"/>
+    <w:basedOn w:val="Normal"/>
+    <w:link w:val="FooterChar"/>
+    <w:uiPriority w:val="99"/>
+    <w:unhideWhenUsed/>
+    <w:rsid w:val="00EF0EE2"/>
+    <w:pPr>
+      <w:tabs>
+        <w:tab w:val="center" w:pos="4680"/>
+        <w:tab w:val="right" w:pos="9360"/>
+      </w:tabs>
+    </w:pPr>
+  </w:style>
+  <w:style w:type="character" w:customStyle="1" w:styleId="FooterChar">
+    <w:name w:val="Footer Char"/>
+    <w:basedOn w:val="DefaultParagraphFont"/>
+    <w:link w:val="Footer"/>
+    <w:uiPriority w:val="99"/>
+    <w:rsid w:val="00EF0EE2"/>
+    <w:rPr>
+      <w:rFonts w:ascii="Times New Roman" w:hAnsi="Times New Roman"/>
+      <w:sz w:val="24"/>
     </w:rPr>
   </w:style>
 </w:styles>
@@ -2744,7 +10166,7 @@
           </c:txPr>
         </c:title>
         <c:numFmt formatCode="General" sourceLinked="1"/>
-        <c:majorTickMark val="none"/>
+        <c:majorTickMark val="in"/>
         <c:minorTickMark val="none"/>
         <c:tickLblPos val="nextTo"/>
         <c:spPr>
